--- a/Entregas/2ª Entrega/Acta de reunión de planificación.docx
+++ b/Entregas/2ª Entrega/Acta de reunión de planificación.docx
@@ -1,6 +1,6 @@
 
 <file path=word/document.xml><?xml version="1.0" encoding="utf-8"?>
-<w:document xmlns:wpc="http://schemas.microsoft.com/office/word/2010/wordprocessingCanvas" xmlns:cx="http://schemas.microsoft.com/office/drawing/2014/chartex" xmlns:mc="http://schemas.openxmlformats.org/markup-compatibility/2006" xmlns:o="urn:schemas-microsoft-com:office:office" xmlns:r="http://schemas.openxmlformats.org/officeDocument/2006/relationships" xmlns:m="http://schemas.openxmlformats.org/officeDocument/2006/math" xmlns:v="urn:schemas-microsoft-com:vml" xmlns:wp14="http://schemas.microsoft.com/office/word/2010/wordprocessingDrawing" xmlns:wp="http://schemas.openxmlformats.org/drawingml/2006/wordprocessingDrawing" xmlns:w10="urn:schemas-microsoft-com:office:word" xmlns:w="http://schemas.openxmlformats.org/wordprocessingml/2006/main" xmlns:w14="http://schemas.microsoft.com/office/word/2010/wordml" xmlns:w15="http://schemas.microsoft.com/office/word/2012/wordml" xmlns:w16se="http://schemas.microsoft.com/office/word/2015/wordml/symex" xmlns:wpg="http://schemas.microsoft.com/office/word/2010/wordprocessingGroup" xmlns:wpi="http://schemas.microsoft.com/office/word/2010/wordprocessingInk" xmlns:wne="http://schemas.microsoft.com/office/word/2006/wordml" xmlns:wps="http://schemas.microsoft.com/office/word/2010/wordprocessingShape" mc:Ignorable="w14 w15 w16se wp14">
+<w:document xmlns:wpc="http://schemas.microsoft.com/office/word/2010/wordprocessingCanvas" xmlns:cx="http://schemas.microsoft.com/office/drawing/2014/chartex" xmlns:cx1="http://schemas.microsoft.com/office/drawing/2015/9/8/chartex" xmlns:cx2="http://schemas.microsoft.com/office/drawing/2015/10/21/chartex" xmlns:cx3="http://schemas.microsoft.com/office/drawing/2016/5/9/chartex" xmlns:cx4="http://schemas.microsoft.com/office/drawing/2016/5/10/chartex" xmlns:cx5="http://schemas.microsoft.com/office/drawing/2016/5/11/chartex" xmlns:cx6="http://schemas.microsoft.com/office/drawing/2016/5/12/chartex" xmlns:cx7="http://schemas.microsoft.com/office/drawing/2016/5/13/chartex" xmlns:cx8="http://schemas.microsoft.com/office/drawing/2016/5/14/chartex" xmlns:mc="http://schemas.openxmlformats.org/markup-compatibility/2006" xmlns:aink="http://schemas.microsoft.com/office/drawing/2016/ink" xmlns:am3d="http://schemas.microsoft.com/office/drawing/2017/model3d" xmlns:o="urn:schemas-microsoft-com:office:office" xmlns:r="http://schemas.openxmlformats.org/officeDocument/2006/relationships" xmlns:m="http://schemas.openxmlformats.org/officeDocument/2006/math" xmlns:v="urn:schemas-microsoft-com:vml" xmlns:wp14="http://schemas.microsoft.com/office/word/2010/wordprocessingDrawing" xmlns:wp="http://schemas.openxmlformats.org/drawingml/2006/wordprocessingDrawing" xmlns:w10="urn:schemas-microsoft-com:office:word" xmlns:w="http://schemas.openxmlformats.org/wordprocessingml/2006/main" xmlns:w14="http://schemas.microsoft.com/office/word/2010/wordml" xmlns:w15="http://schemas.microsoft.com/office/word/2012/wordml" xmlns:w16se="http://schemas.microsoft.com/office/word/2015/wordml/symex" xmlns:wpg="http://schemas.microsoft.com/office/word/2010/wordprocessingGroup" xmlns:wpi="http://schemas.microsoft.com/office/word/2010/wordprocessingInk" xmlns:wne="http://schemas.microsoft.com/office/word/2006/wordml" xmlns:wps="http://schemas.microsoft.com/office/word/2010/wordprocessingShape" mc:Ignorable="w14 w15 w16se wp14">
   <w:body>
     <w:p>
       <w:pPr>
@@ -1571,21 +1571,12 @@
                 <w:lang w:val="es-ES"/>
               </w:rPr>
             </w:pPr>
-            <w:proofErr w:type="spellStart"/>
-            <w:r>
-              <w:rPr>
-                <w:b/>
-                <w:lang w:val="es-ES"/>
-              </w:rPr>
-              <w:t>Jose</w:t>
-            </w:r>
-            <w:proofErr w:type="spellEnd"/>
-            <w:r>
-              <w:rPr>
-                <w:b/>
-                <w:lang w:val="es-ES"/>
-              </w:rPr>
-              <w:t xml:space="preserve"> Carlos García Rodríguez</w:t>
+            <w:r>
+              <w:rPr>
+                <w:b/>
+                <w:lang w:val="es-ES"/>
+              </w:rPr>
+              <w:t>Jose Carlos García Rodríguez</w:t>
             </w:r>
           </w:p>
         </w:tc>
@@ -1657,21 +1648,12 @@
                 <w:lang w:val="es-ES"/>
               </w:rPr>
             </w:pPr>
-            <w:proofErr w:type="spellStart"/>
-            <w:r>
-              <w:rPr>
-                <w:b/>
-                <w:lang w:val="es-ES"/>
-              </w:rPr>
-              <w:t>Jose</w:t>
-            </w:r>
-            <w:proofErr w:type="spellEnd"/>
-            <w:r>
-              <w:rPr>
-                <w:b/>
-                <w:lang w:val="es-ES"/>
-              </w:rPr>
-              <w:t xml:space="preserve"> Félix Gómez Rodríguez</w:t>
+            <w:r>
+              <w:rPr>
+                <w:b/>
+                <w:lang w:val="es-ES"/>
+              </w:rPr>
+              <w:t>Jose Félix Gómez Rodríguez</w:t>
             </w:r>
           </w:p>
         </w:tc>
@@ -2801,21 +2783,7 @@
         <w:rPr>
           <w:lang w:val="es-ES"/>
         </w:rPr>
-        <w:t xml:space="preserve">La aplicación que debemos ofrecerles para la comunicación telemática debe tener </w:t>
-      </w:r>
-      <w:proofErr w:type="spellStart"/>
-      <w:r>
-        <w:rPr>
-          <w:lang w:val="es-ES"/>
-        </w:rPr>
-        <w:t>VoIP</w:t>
-      </w:r>
-      <w:proofErr w:type="spellEnd"/>
-      <w:r>
-        <w:rPr>
-          <w:lang w:val="es-ES"/>
-        </w:rPr>
-        <w:t>, voz sobre</w:t>
+        <w:t>La aplicación que debemos ofrecerles para la comunicación telemática debe tener VoIP, voz sobre</w:t>
       </w:r>
       <w:r>
         <w:rPr>
@@ -2967,19 +2935,11 @@
         </w:rPr>
         <w:t xml:space="preserve"> </w:t>
       </w:r>
-      <w:proofErr w:type="spellStart"/>
-      <w:r>
-        <w:rPr>
-          <w:lang w:val="es-ES"/>
-        </w:rPr>
-        <w:t>videochat</w:t>
-      </w:r>
-      <w:proofErr w:type="spellEnd"/>
-      <w:r>
-        <w:rPr>
-          <w:lang w:val="es-ES"/>
-        </w:rPr>
-        <w:t xml:space="preserve"> opcional. Además, la aplicación debe de soportar la API</w:t>
+      <w:r>
+        <w:rPr>
+          <w:lang w:val="es-ES"/>
+        </w:rPr>
+        <w:t>videochat opcional. Además, la aplicación debe de soportar la API</w:t>
       </w:r>
       <w:r>
         <w:rPr>
@@ -3090,21 +3050,7 @@
         <w:rPr>
           <w:lang w:val="es-ES"/>
         </w:rPr>
-        <w:t xml:space="preserve">Actualmente, para el mantenimiento de documentos usan </w:t>
-      </w:r>
-      <w:proofErr w:type="spellStart"/>
-      <w:r>
-        <w:rPr>
-          <w:lang w:val="es-ES"/>
-        </w:rPr>
-        <w:t>Git</w:t>
-      </w:r>
-      <w:proofErr w:type="spellEnd"/>
-      <w:r>
-        <w:rPr>
-          <w:lang w:val="es-ES"/>
-        </w:rPr>
-        <w:t>, pero tiene el inconveniente de que</w:t>
+        <w:t>Actualmente, para el mantenimiento de documentos usan Git, pero tiene el inconveniente de que</w:t>
       </w:r>
       <w:r>
         <w:rPr>
@@ -3299,21 +3245,7 @@
         <w:rPr>
           <w:lang w:val="es-ES"/>
         </w:rPr>
-        <w:t xml:space="preserve">que se adapte. Quieren que la alternativa a </w:t>
-      </w:r>
-      <w:proofErr w:type="spellStart"/>
-      <w:r>
-        <w:rPr>
-          <w:lang w:val="es-ES"/>
-        </w:rPr>
-        <w:t>Git</w:t>
-      </w:r>
-      <w:proofErr w:type="spellEnd"/>
-      <w:r>
-        <w:rPr>
-          <w:lang w:val="es-ES"/>
-        </w:rPr>
-        <w:t xml:space="preserve"> tenga un sistema de notificaciones de forma</w:t>
+        <w:t>que se adapte. Quieren que la alternativa a Git tenga un sistema de notificaciones de forma</w:t>
       </w:r>
       <w:r>
         <w:rPr>
@@ -4751,7 +4683,13 @@
               <w:rPr>
                 <w:lang w:val="es-ES"/>
               </w:rPr>
-              <w:t>Todos los integrantes</w:t>
+              <w:t xml:space="preserve">Alberto </w:t>
+            </w:r>
+            <w:r>
+              <w:rPr>
+                <w:lang w:val="es-ES"/>
+              </w:rPr>
+              <w:t>Gómez Ceballos</w:t>
             </w:r>
           </w:p>
         </w:tc>
@@ -4880,7 +4818,7 @@
               <w:rPr>
                 <w:lang w:val="es-ES"/>
               </w:rPr>
-              <w:t>Todos los integrantes</w:t>
+              <w:t>Julio de la Olla Márquez</w:t>
             </w:r>
           </w:p>
         </w:tc>
@@ -4920,6 +4858,464 @@
           <w:p>
             <w:pPr>
               <w:pStyle w:val="TableParagraph"/>
+              <w:ind w:left="468" w:right="463"/>
+              <w:jc w:val="center"/>
+              <w:rPr>
+                <w:b w:val="0"/>
+                <w:bCs w:val="0"/>
+                <w:lang w:val="es-ES"/>
+              </w:rPr>
+            </w:pPr>
+            <w:r>
+              <w:rPr>
+                <w:b w:val="0"/>
+                <w:bCs w:val="0"/>
+                <w:lang w:val="es-ES"/>
+              </w:rPr>
+              <w:t>Si</w:t>
+            </w:r>
+          </w:p>
+        </w:tc>
+      </w:tr>
+      <w:tr>
+        <w:trPr>
+          <w:trHeight w:val="149"/>
+        </w:trPr>
+        <w:tc>
+          <w:tcPr>
+            <w:cnfStyle w:val="001000000000" w:firstRow="0" w:lastRow="0" w:firstColumn="1" w:lastColumn="0" w:oddVBand="0" w:evenVBand="0" w:oddHBand="0" w:evenHBand="0" w:firstRowFirstColumn="0" w:firstRowLastColumn="0" w:lastRowFirstColumn="0" w:lastRowLastColumn="0"/>
+            <w:tcW w:w="4111" w:type="dxa"/>
+            <w:tcBorders>
+              <w:top w:val="single" w:sz="4" w:space="0" w:color="4F81BD" w:themeColor="accent1"/>
+              <w:bottom w:val="single" w:sz="4" w:space="0" w:color="4F81BD" w:themeColor="accent1"/>
+            </w:tcBorders>
+          </w:tcPr>
+          <w:p>
+            <w:pPr>
+              <w:pStyle w:val="TableParagraph"/>
+              <w:spacing w:line="268" w:lineRule="exact"/>
+              <w:ind w:left="105"/>
+              <w:rPr>
+                <w:b w:val="0"/>
+                <w:lang w:val="es-ES"/>
+              </w:rPr>
+            </w:pPr>
+            <w:r>
+              <w:rPr>
+                <w:lang w:val="es-ES"/>
+              </w:rPr>
+              <w:t xml:space="preserve">Especificación </w:t>
+            </w:r>
+            <w:r>
+              <w:rPr>
+                <w:lang w:val="es-ES"/>
+              </w:rPr>
+              <w:t>de los requisitos funcionales</w:t>
+            </w:r>
+          </w:p>
+        </w:tc>
+        <w:tc>
+          <w:tcPr>
+            <w:cnfStyle w:val="000010000000" w:firstRow="0" w:lastRow="0" w:firstColumn="0" w:lastColumn="0" w:oddVBand="1" w:evenVBand="0" w:oddHBand="0" w:evenHBand="0" w:firstRowFirstColumn="0" w:firstRowLastColumn="0" w:lastRowFirstColumn="0" w:lastRowLastColumn="0"/>
+            <w:tcW w:w="850" w:type="dxa"/>
+            <w:tcBorders>
+              <w:top w:val="single" w:sz="4" w:space="0" w:color="4F81BD" w:themeColor="accent1"/>
+              <w:bottom w:val="single" w:sz="4" w:space="0" w:color="4F81BD" w:themeColor="accent1"/>
+            </w:tcBorders>
+          </w:tcPr>
+          <w:p>
+            <w:pPr>
+              <w:pStyle w:val="TableParagraph"/>
+              <w:spacing w:line="265" w:lineRule="exact"/>
+              <w:ind w:left="5"/>
+              <w:jc w:val="center"/>
+              <w:rPr>
+                <w:b/>
+                <w:bCs/>
+                <w:lang w:val="es-ES"/>
+              </w:rPr>
+            </w:pPr>
+            <w:r>
+              <w:rPr>
+                <w:lang w:val="es-ES"/>
+              </w:rPr>
+              <w:t>4</w:t>
+            </w:r>
+          </w:p>
+        </w:tc>
+        <w:tc>
+          <w:tcPr>
+            <w:tcW w:w="2977" w:type="dxa"/>
+            <w:tcBorders>
+              <w:top w:val="single" w:sz="4" w:space="0" w:color="4F81BD" w:themeColor="accent1"/>
+              <w:bottom w:val="single" w:sz="4" w:space="0" w:color="4F81BD" w:themeColor="accent1"/>
+            </w:tcBorders>
+          </w:tcPr>
+          <w:p>
+            <w:pPr>
+              <w:pStyle w:val="TableParagraph"/>
+              <w:spacing w:before="1" w:line="249" w:lineRule="exact"/>
+              <w:ind w:left="107"/>
+              <w:cnfStyle w:val="000000000000" w:firstRow="0" w:lastRow="0" w:firstColumn="0" w:lastColumn="0" w:oddVBand="0" w:evenVBand="0" w:oddHBand="0" w:evenHBand="0" w:firstRowFirstColumn="0" w:firstRowLastColumn="0" w:lastRowFirstColumn="0" w:lastRowLastColumn="0"/>
+              <w:rPr>
+                <w:b/>
+                <w:bCs/>
+                <w:lang w:val="es-ES"/>
+              </w:rPr>
+            </w:pPr>
+            <w:r>
+              <w:rPr>
+                <w:lang w:val="es-ES"/>
+              </w:rPr>
+              <w:t>José Félix Gómez Rodríguez</w:t>
+            </w:r>
+          </w:p>
+          <w:p>
+            <w:pPr>
+              <w:pStyle w:val="TableParagraph"/>
+              <w:spacing w:before="1" w:line="249" w:lineRule="exact"/>
+              <w:ind w:left="107"/>
+              <w:cnfStyle w:val="000000000000" w:firstRow="0" w:lastRow="0" w:firstColumn="0" w:lastColumn="0" w:oddVBand="0" w:evenVBand="0" w:oddHBand="0" w:evenHBand="0" w:firstRowFirstColumn="0" w:firstRowLastColumn="0" w:lastRowFirstColumn="0" w:lastRowLastColumn="0"/>
+              <w:rPr>
+                <w:b/>
+                <w:bCs/>
+                <w:lang w:val="es-ES"/>
+              </w:rPr>
+            </w:pPr>
+            <w:r>
+              <w:rPr>
+                <w:lang w:val="es-ES"/>
+              </w:rPr>
+              <w:t>José Carlos García Rodríguez</w:t>
+            </w:r>
+          </w:p>
+        </w:tc>
+        <w:tc>
+          <w:tcPr>
+            <w:cnfStyle w:val="000010000000" w:firstRow="0" w:lastRow="0" w:firstColumn="0" w:lastColumn="0" w:oddVBand="1" w:evenVBand="0" w:oddHBand="0" w:evenHBand="0" w:firstRowFirstColumn="0" w:firstRowLastColumn="0" w:lastRowFirstColumn="0" w:lastRowLastColumn="0"/>
+            <w:tcW w:w="1417" w:type="dxa"/>
+            <w:tcBorders>
+              <w:top w:val="single" w:sz="4" w:space="0" w:color="4F81BD" w:themeColor="accent1"/>
+              <w:bottom w:val="single" w:sz="4" w:space="0" w:color="4F81BD" w:themeColor="accent1"/>
+            </w:tcBorders>
+          </w:tcPr>
+          <w:p>
+            <w:pPr>
+              <w:pStyle w:val="TableParagraph"/>
+              <w:spacing w:line="246" w:lineRule="exact"/>
+              <w:ind w:left="468" w:right="463"/>
+              <w:jc w:val="center"/>
+              <w:rPr>
+                <w:b/>
+                <w:bCs/>
+                <w:lang w:val="es-ES"/>
+              </w:rPr>
+            </w:pPr>
+            <w:r>
+              <w:rPr>
+                <w:lang w:val="es-ES"/>
+              </w:rPr>
+              <w:t>Si</w:t>
+            </w:r>
+          </w:p>
+        </w:tc>
+        <w:tc>
+          <w:tcPr>
+            <w:cnfStyle w:val="000100000000" w:firstRow="0" w:lastRow="0" w:firstColumn="0" w:lastColumn="1" w:oddVBand="0" w:evenVBand="0" w:oddHBand="0" w:evenHBand="0" w:firstRowFirstColumn="0" w:firstRowLastColumn="0" w:lastRowFirstColumn="0" w:lastRowLastColumn="0"/>
+            <w:tcW w:w="1701" w:type="dxa"/>
+            <w:tcBorders>
+              <w:top w:val="single" w:sz="4" w:space="0" w:color="4F81BD" w:themeColor="accent1"/>
+              <w:bottom w:val="single" w:sz="4" w:space="0" w:color="4F81BD" w:themeColor="accent1"/>
+            </w:tcBorders>
+          </w:tcPr>
+          <w:p>
+            <w:pPr>
+              <w:pStyle w:val="TableParagraph"/>
+              <w:spacing w:line="268" w:lineRule="exact"/>
+              <w:ind w:left="468" w:right="463"/>
+              <w:jc w:val="center"/>
+              <w:rPr>
+                <w:b w:val="0"/>
+                <w:bCs w:val="0"/>
+                <w:lang w:val="es-ES"/>
+              </w:rPr>
+            </w:pPr>
+            <w:r>
+              <w:rPr>
+                <w:b w:val="0"/>
+                <w:bCs w:val="0"/>
+                <w:lang w:val="es-ES"/>
+              </w:rPr>
+              <w:t>Si</w:t>
+            </w:r>
+          </w:p>
+        </w:tc>
+      </w:tr>
+      <w:tr>
+        <w:trPr>
+          <w:cnfStyle w:val="000000100000" w:firstRow="0" w:lastRow="0" w:firstColumn="0" w:lastColumn="0" w:oddVBand="0" w:evenVBand="0" w:oddHBand="1" w:evenHBand="0" w:firstRowFirstColumn="0" w:firstRowLastColumn="0" w:lastRowFirstColumn="0" w:lastRowLastColumn="0"/>
+          <w:trHeight w:val="149"/>
+        </w:trPr>
+        <w:tc>
+          <w:tcPr>
+            <w:cnfStyle w:val="001000000000" w:firstRow="0" w:lastRow="0" w:firstColumn="1" w:lastColumn="0" w:oddVBand="0" w:evenVBand="0" w:oddHBand="0" w:evenHBand="0" w:firstRowFirstColumn="0" w:firstRowLastColumn="0" w:lastRowFirstColumn="0" w:lastRowLastColumn="0"/>
+            <w:tcW w:w="4111" w:type="dxa"/>
+            <w:tcBorders>
+              <w:top w:val="single" w:sz="4" w:space="0" w:color="4F81BD" w:themeColor="accent1"/>
+              <w:bottom w:val="single" w:sz="4" w:space="0" w:color="4F81BD" w:themeColor="accent1"/>
+            </w:tcBorders>
+          </w:tcPr>
+          <w:p>
+            <w:pPr>
+              <w:pStyle w:val="TableParagraph"/>
+              <w:spacing w:line="268" w:lineRule="exact"/>
+              <w:ind w:left="105"/>
+              <w:rPr>
+                <w:lang w:val="es-ES"/>
+              </w:rPr>
+            </w:pPr>
+            <w:r>
+              <w:rPr>
+                <w:lang w:val="es-ES"/>
+              </w:rPr>
+              <w:t>Redactar</w:t>
+            </w:r>
+            <w:bookmarkStart w:id="4" w:name="_GoBack"/>
+            <w:bookmarkEnd w:id="4"/>
+            <w:r>
+              <w:rPr>
+                <w:lang w:val="es-ES"/>
+              </w:rPr>
+              <w:t xml:space="preserve"> requisitos no funcionales</w:t>
+            </w:r>
+          </w:p>
+        </w:tc>
+        <w:tc>
+          <w:tcPr>
+            <w:cnfStyle w:val="000010000000" w:firstRow="0" w:lastRow="0" w:firstColumn="0" w:lastColumn="0" w:oddVBand="1" w:evenVBand="0" w:oddHBand="0" w:evenHBand="0" w:firstRowFirstColumn="0" w:firstRowLastColumn="0" w:lastRowFirstColumn="0" w:lastRowLastColumn="0"/>
+            <w:tcW w:w="850" w:type="dxa"/>
+            <w:tcBorders>
+              <w:top w:val="single" w:sz="4" w:space="0" w:color="4F81BD" w:themeColor="accent1"/>
+              <w:bottom w:val="single" w:sz="4" w:space="0" w:color="4F81BD" w:themeColor="accent1"/>
+            </w:tcBorders>
+          </w:tcPr>
+          <w:p>
+            <w:pPr>
+              <w:pStyle w:val="TableParagraph"/>
+              <w:spacing w:line="265" w:lineRule="exact"/>
+              <w:ind w:left="5"/>
+              <w:jc w:val="center"/>
+              <w:rPr>
+                <w:lang w:val="es-ES"/>
+              </w:rPr>
+            </w:pPr>
+            <w:r>
+              <w:rPr>
+                <w:lang w:val="es-ES"/>
+              </w:rPr>
+              <w:t>2</w:t>
+            </w:r>
+          </w:p>
+        </w:tc>
+        <w:tc>
+          <w:tcPr>
+            <w:tcW w:w="2977" w:type="dxa"/>
+            <w:tcBorders>
+              <w:top w:val="single" w:sz="4" w:space="0" w:color="4F81BD" w:themeColor="accent1"/>
+              <w:bottom w:val="single" w:sz="4" w:space="0" w:color="4F81BD" w:themeColor="accent1"/>
+            </w:tcBorders>
+          </w:tcPr>
+          <w:p>
+            <w:pPr>
+              <w:pStyle w:val="TableParagraph"/>
+              <w:spacing w:before="1" w:line="249" w:lineRule="exact"/>
+              <w:ind w:left="107"/>
+              <w:cnfStyle w:val="000000100000" w:firstRow="0" w:lastRow="0" w:firstColumn="0" w:lastColumn="0" w:oddVBand="0" w:evenVBand="0" w:oddHBand="1" w:evenHBand="0" w:firstRowFirstColumn="0" w:firstRowLastColumn="0" w:lastRowFirstColumn="0" w:lastRowLastColumn="0"/>
+              <w:rPr>
+                <w:lang w:val="es-ES"/>
+              </w:rPr>
+            </w:pPr>
+            <w:r>
+              <w:rPr>
+                <w:lang w:val="es-ES"/>
+              </w:rPr>
+              <w:t>José Carlos García Rodriguez</w:t>
+            </w:r>
+          </w:p>
+        </w:tc>
+        <w:tc>
+          <w:tcPr>
+            <w:cnfStyle w:val="000010000000" w:firstRow="0" w:lastRow="0" w:firstColumn="0" w:lastColumn="0" w:oddVBand="1" w:evenVBand="0" w:oddHBand="0" w:evenHBand="0" w:firstRowFirstColumn="0" w:firstRowLastColumn="0" w:lastRowFirstColumn="0" w:lastRowLastColumn="0"/>
+            <w:tcW w:w="1417" w:type="dxa"/>
+            <w:tcBorders>
+              <w:top w:val="single" w:sz="4" w:space="0" w:color="4F81BD" w:themeColor="accent1"/>
+              <w:bottom w:val="single" w:sz="4" w:space="0" w:color="4F81BD" w:themeColor="accent1"/>
+            </w:tcBorders>
+          </w:tcPr>
+          <w:p>
+            <w:pPr>
+              <w:pStyle w:val="TableParagraph"/>
+              <w:spacing w:line="246" w:lineRule="exact"/>
+              <w:ind w:left="468" w:right="463"/>
+              <w:jc w:val="center"/>
+              <w:rPr>
+                <w:lang w:val="es-ES"/>
+              </w:rPr>
+            </w:pPr>
+            <w:r>
+              <w:rPr>
+                <w:lang w:val="es-ES"/>
+              </w:rPr>
+              <w:t>No</w:t>
+            </w:r>
+          </w:p>
+        </w:tc>
+        <w:tc>
+          <w:tcPr>
+            <w:cnfStyle w:val="000100000000" w:firstRow="0" w:lastRow="0" w:firstColumn="0" w:lastColumn="1" w:oddVBand="0" w:evenVBand="0" w:oddHBand="0" w:evenHBand="0" w:firstRowFirstColumn="0" w:firstRowLastColumn="0" w:lastRowFirstColumn="0" w:lastRowLastColumn="0"/>
+            <w:tcW w:w="1701" w:type="dxa"/>
+            <w:tcBorders>
+              <w:top w:val="single" w:sz="4" w:space="0" w:color="4F81BD" w:themeColor="accent1"/>
+              <w:bottom w:val="single" w:sz="4" w:space="0" w:color="4F81BD" w:themeColor="accent1"/>
+            </w:tcBorders>
+          </w:tcPr>
+          <w:p>
+            <w:pPr>
+              <w:pStyle w:val="TableParagraph"/>
+              <w:spacing w:line="268" w:lineRule="exact"/>
+              <w:ind w:left="468" w:right="463"/>
+              <w:jc w:val="center"/>
+              <w:rPr>
+                <w:lang w:val="es-ES"/>
+              </w:rPr>
+            </w:pPr>
+          </w:p>
+        </w:tc>
+      </w:tr>
+      <w:tr>
+        <w:trPr>
+          <w:trHeight w:val="149"/>
+        </w:trPr>
+        <w:tc>
+          <w:tcPr>
+            <w:cnfStyle w:val="001000000000" w:firstRow="0" w:lastRow="0" w:firstColumn="1" w:lastColumn="0" w:oddVBand="0" w:evenVBand="0" w:oddHBand="0" w:evenHBand="0" w:firstRowFirstColumn="0" w:firstRowLastColumn="0" w:lastRowFirstColumn="0" w:lastRowLastColumn="0"/>
+            <w:tcW w:w="4111" w:type="dxa"/>
+            <w:tcBorders>
+              <w:top w:val="single" w:sz="4" w:space="0" w:color="4F81BD" w:themeColor="accent1"/>
+              <w:bottom w:val="single" w:sz="4" w:space="0" w:color="4F81BD" w:themeColor="accent1"/>
+            </w:tcBorders>
+          </w:tcPr>
+          <w:p>
+            <w:pPr>
+              <w:pStyle w:val="TableParagraph"/>
+              <w:spacing w:line="252" w:lineRule="exact"/>
+              <w:ind w:left="105"/>
+              <w:rPr>
+                <w:b w:val="0"/>
+                <w:lang w:val="es-ES"/>
+              </w:rPr>
+            </w:pPr>
+            <w:r>
+              <w:rPr>
+                <w:lang w:val="es-ES"/>
+              </w:rPr>
+              <w:t>Priorizar tareas</w:t>
+            </w:r>
+          </w:p>
+        </w:tc>
+        <w:tc>
+          <w:tcPr>
+            <w:cnfStyle w:val="000010000000" w:firstRow="0" w:lastRow="0" w:firstColumn="0" w:lastColumn="0" w:oddVBand="1" w:evenVBand="0" w:oddHBand="0" w:evenHBand="0" w:firstRowFirstColumn="0" w:firstRowLastColumn="0" w:lastRowFirstColumn="0" w:lastRowLastColumn="0"/>
+            <w:tcW w:w="850" w:type="dxa"/>
+            <w:tcBorders>
+              <w:top w:val="single" w:sz="4" w:space="0" w:color="4F81BD" w:themeColor="accent1"/>
+              <w:bottom w:val="single" w:sz="4" w:space="0" w:color="4F81BD" w:themeColor="accent1"/>
+            </w:tcBorders>
+          </w:tcPr>
+          <w:p>
+            <w:pPr>
+              <w:pStyle w:val="TableParagraph"/>
+              <w:spacing w:line="265" w:lineRule="exact"/>
+              <w:ind w:left="5"/>
+              <w:jc w:val="center"/>
+              <w:rPr>
+                <w:lang w:val="es-ES"/>
+              </w:rPr>
+            </w:pPr>
+            <w:r>
+              <w:rPr>
+                <w:lang w:val="es-ES"/>
+              </w:rPr>
+              <w:t>4</w:t>
+            </w:r>
+          </w:p>
+        </w:tc>
+        <w:tc>
+          <w:tcPr>
+            <w:tcW w:w="2977" w:type="dxa"/>
+            <w:tcBorders>
+              <w:top w:val="single" w:sz="4" w:space="0" w:color="4F81BD" w:themeColor="accent1"/>
+              <w:bottom w:val="single" w:sz="4" w:space="0" w:color="4F81BD" w:themeColor="accent1"/>
+            </w:tcBorders>
+          </w:tcPr>
+          <w:p>
+            <w:pPr>
+              <w:pStyle w:val="TableParagraph"/>
+              <w:spacing w:before="1" w:line="249" w:lineRule="exact"/>
+              <w:ind w:left="107"/>
+              <w:cnfStyle w:val="000000000000" w:firstRow="0" w:lastRow="0" w:firstColumn="0" w:lastColumn="0" w:oddVBand="0" w:evenVBand="0" w:oddHBand="0" w:evenHBand="0" w:firstRowFirstColumn="0" w:firstRowLastColumn="0" w:lastRowFirstColumn="0" w:lastRowLastColumn="0"/>
+              <w:rPr>
+                <w:lang w:val="es-ES"/>
+              </w:rPr>
+            </w:pPr>
+            <w:r>
+              <w:rPr>
+                <w:lang w:val="es-ES"/>
+              </w:rPr>
+              <w:t>José Carlos García Rodríguez</w:t>
+            </w:r>
+          </w:p>
+        </w:tc>
+        <w:tc>
+          <w:tcPr>
+            <w:cnfStyle w:val="000010000000" w:firstRow="0" w:lastRow="0" w:firstColumn="0" w:lastColumn="0" w:oddVBand="1" w:evenVBand="0" w:oddHBand="0" w:evenHBand="0" w:firstRowFirstColumn="0" w:firstRowLastColumn="0" w:lastRowFirstColumn="0" w:lastRowLastColumn="0"/>
+            <w:tcW w:w="1417" w:type="dxa"/>
+            <w:tcBorders>
+              <w:top w:val="single" w:sz="4" w:space="0" w:color="4F81BD" w:themeColor="accent1"/>
+              <w:bottom w:val="single" w:sz="4" w:space="0" w:color="4F81BD" w:themeColor="accent1"/>
+            </w:tcBorders>
+          </w:tcPr>
+          <w:p>
+            <w:pPr>
+              <w:pStyle w:val="TableParagraph"/>
+              <w:spacing w:line="265" w:lineRule="exact"/>
+              <w:ind w:left="396" w:right="393"/>
+              <w:jc w:val="center"/>
+              <w:rPr>
+                <w:lang w:val="es-ES"/>
+              </w:rPr>
+            </w:pPr>
+            <w:r>
+              <w:rPr>
+                <w:lang w:val="es-ES"/>
+              </w:rPr>
+              <w:t>Sí</w:t>
+            </w:r>
+          </w:p>
+        </w:tc>
+        <w:tc>
+          <w:tcPr>
+            <w:cnfStyle w:val="000100000000" w:firstRow="0" w:lastRow="0" w:firstColumn="0" w:lastColumn="1" w:oddVBand="0" w:evenVBand="0" w:oddHBand="0" w:evenHBand="0" w:firstRowFirstColumn="0" w:firstRowLastColumn="0" w:lastRowFirstColumn="0" w:lastRowLastColumn="0"/>
+            <w:tcW w:w="1701" w:type="dxa"/>
+            <w:tcBorders>
+              <w:top w:val="single" w:sz="4" w:space="0" w:color="4F81BD" w:themeColor="accent1"/>
+              <w:bottom w:val="single" w:sz="4" w:space="0" w:color="4F81BD" w:themeColor="accent1"/>
+            </w:tcBorders>
+          </w:tcPr>
+          <w:p>
+            <w:pPr>
+              <w:pStyle w:val="TableParagraph"/>
+              <w:spacing w:line="265" w:lineRule="exact"/>
               <w:ind w:left="468" w:right="463"/>
               <w:jc w:val="center"/>
               <w:rPr>
@@ -4955,8 +5351,6 @@
           <w:p>
             <w:pPr>
               <w:pStyle w:val="TableParagraph"/>
-              <w:spacing w:line="268" w:lineRule="exact"/>
-              <w:ind w:left="105"/>
               <w:rPr>
                 <w:b w:val="0"/>
                 <w:lang w:val="es-ES"/>
@@ -4966,13 +5360,7 @@
               <w:rPr>
                 <w:lang w:val="es-ES"/>
               </w:rPr>
-              <w:t xml:space="preserve">Especificación </w:t>
-            </w:r>
-            <w:r>
-              <w:rPr>
-                <w:lang w:val="es-ES"/>
-              </w:rPr>
-              <w:t>de los requisitos funcionales</w:t>
+              <w:t>Planificar tareas en Microsoft Project</w:t>
             </w:r>
           </w:p>
         </w:tc>
@@ -4992,14 +5380,12 @@
               <w:jc w:val="center"/>
               <w:rPr>
                 <w:b w:val="0"/>
-                <w:bCs w:val="0"/>
                 <w:lang w:val="es-ES"/>
               </w:rPr>
             </w:pPr>
             <w:r>
               <w:rPr>
                 <w:b w:val="0"/>
-                <w:bCs w:val="0"/>
                 <w:lang w:val="es-ES"/>
               </w:rPr>
               <w:t>4</w:t>
@@ -5021,38 +5407,15 @@
               <w:cnfStyle w:val="010000000000" w:firstRow="0" w:lastRow="1" w:firstColumn="0" w:lastColumn="0" w:oddVBand="0" w:evenVBand="0" w:oddHBand="0" w:evenHBand="0" w:firstRowFirstColumn="0" w:firstRowLastColumn="0" w:lastRowFirstColumn="0" w:lastRowLastColumn="0"/>
               <w:rPr>
                 <w:b w:val="0"/>
-                <w:bCs w:val="0"/>
                 <w:lang w:val="es-ES"/>
               </w:rPr>
             </w:pPr>
             <w:r>
               <w:rPr>
                 <w:b w:val="0"/>
-                <w:bCs w:val="0"/>
-                <w:lang w:val="es-ES"/>
-              </w:rPr>
-              <w:t>José Félix Gómez Rodríguez</w:t>
-            </w:r>
-          </w:p>
-          <w:p>
-            <w:pPr>
-              <w:pStyle w:val="TableParagraph"/>
-              <w:spacing w:before="1" w:line="249" w:lineRule="exact"/>
-              <w:ind w:left="107"/>
-              <w:cnfStyle w:val="010000000000" w:firstRow="0" w:lastRow="1" w:firstColumn="0" w:lastColumn="0" w:oddVBand="0" w:evenVBand="0" w:oddHBand="0" w:evenHBand="0" w:firstRowFirstColumn="0" w:firstRowLastColumn="0" w:lastRowFirstColumn="0" w:lastRowLastColumn="0"/>
-              <w:rPr>
-                <w:b w:val="0"/>
-                <w:bCs w:val="0"/>
-                <w:lang w:val="es-ES"/>
-              </w:rPr>
-            </w:pPr>
-            <w:r>
-              <w:rPr>
-                <w:b w:val="0"/>
-                <w:bCs w:val="0"/>
-                <w:lang w:val="es-ES"/>
-              </w:rPr>
-              <w:t>José Carlos García Rodríguez</w:t>
+                <w:lang w:val="es-ES"/>
+              </w:rPr>
+              <w:t>Julio de la Olla Márquez</w:t>
             </w:r>
           </w:p>
         </w:tc>
@@ -5072,17 +5435,15 @@
               <w:jc w:val="center"/>
               <w:rPr>
                 <w:b w:val="0"/>
-                <w:bCs w:val="0"/>
                 <w:lang w:val="es-ES"/>
               </w:rPr>
             </w:pPr>
             <w:r>
               <w:rPr>
                 <w:b w:val="0"/>
-                <w:bCs w:val="0"/>
-                <w:lang w:val="es-ES"/>
-              </w:rPr>
-              <w:t>Si</w:t>
+                <w:lang w:val="es-ES"/>
+              </w:rPr>
+              <w:t>No</w:t>
             </w:r>
           </w:p>
         </w:tc>
@@ -5101,19 +5462,9 @@
               <w:ind w:left="468" w:right="463"/>
               <w:jc w:val="center"/>
               <w:rPr>
-                <w:b w:val="0"/>
-                <w:bCs w:val="0"/>
-                <w:lang w:val="es-ES"/>
-              </w:rPr>
-            </w:pPr>
-            <w:r>
-              <w:rPr>
-                <w:b w:val="0"/>
-                <w:bCs w:val="0"/>
-                <w:lang w:val="es-ES"/>
-              </w:rPr>
-              <w:t>Si</w:t>
-            </w:r>
+                <w:lang w:val="es-ES"/>
+              </w:rPr>
+            </w:pPr>
           </w:p>
         </w:tc>
       </w:tr>
@@ -5598,7 +5949,24 @@
               <w:rPr>
                 <w:lang w:val="es-ES"/>
               </w:rPr>
-              <w:t>Alberto Gómez Ceballos José Carlos García</w:t>
+              <w:t xml:space="preserve">Alberto Gómez Ceballos </w:t>
+            </w:r>
+          </w:p>
+          <w:p>
+            <w:pPr>
+              <w:pStyle w:val="TableParagraph"/>
+              <w:spacing w:before="1" w:line="249" w:lineRule="exact"/>
+              <w:ind w:left="107"/>
+              <w:cnfStyle w:val="000000000000" w:firstRow="0" w:lastRow="0" w:firstColumn="0" w:lastColumn="0" w:oddVBand="0" w:evenVBand="0" w:oddHBand="0" w:evenHBand="0" w:firstRowFirstColumn="0" w:firstRowLastColumn="0" w:lastRowFirstColumn="0" w:lastRowLastColumn="0"/>
+              <w:rPr>
+                <w:lang w:val="es-ES"/>
+              </w:rPr>
+            </w:pPr>
+            <w:r>
+              <w:rPr>
+                <w:lang w:val="es-ES"/>
+              </w:rPr>
+              <w:t>José Carlos García</w:t>
             </w:r>
             <w:r>
               <w:rPr>
@@ -5875,7 +6243,7 @@
       </w:tr>
       <w:tr>
         <w:trPr>
-          <w:trHeight w:val="537"/>
+          <w:trHeight w:val="345"/>
         </w:trPr>
         <w:tc>
           <w:tcPr>
@@ -5892,35 +6260,17 @@
           <w:p>
             <w:pPr>
               <w:pStyle w:val="TableParagraph"/>
-              <w:spacing w:line="265" w:lineRule="exact"/>
-              <w:ind w:left="105"/>
-              <w:rPr>
-                <w:b w:val="0"/>
-                <w:lang w:val="es-ES"/>
-              </w:rPr>
-            </w:pPr>
-            <w:r>
-              <w:rPr>
-                <w:lang w:val="es-ES"/>
-              </w:rPr>
-              <w:t>Acta de reunión de planificación de la</w:t>
-            </w:r>
-          </w:p>
-          <w:p>
-            <w:pPr>
-              <w:pStyle w:val="TableParagraph"/>
               <w:spacing w:line="252" w:lineRule="exact"/>
               <w:ind w:left="105"/>
               <w:rPr>
-                <w:b w:val="0"/>
-                <w:lang w:val="es-ES"/>
-              </w:rPr>
-            </w:pPr>
-            <w:r>
-              <w:rPr>
-                <w:lang w:val="es-ES"/>
-              </w:rPr>
-              <w:t>iteración</w:t>
+                <w:lang w:val="es-ES"/>
+              </w:rPr>
+            </w:pPr>
+            <w:r>
+              <w:rPr>
+                <w:lang w:val="es-ES"/>
+              </w:rPr>
+              <w:t>Tabla de seguimiento</w:t>
             </w:r>
           </w:p>
         </w:tc>
@@ -5949,7 +6299,7 @@
               <w:rPr>
                 <w:lang w:val="es-ES"/>
               </w:rPr>
-              <w:t>6</w:t>
+              <w:t>1</w:t>
             </w:r>
           </w:p>
         </w:tc>
@@ -5978,7 +6328,7 @@
               <w:rPr>
                 <w:lang w:val="es-ES"/>
               </w:rPr>
-              <w:t>Todos los integrantes</w:t>
+              <w:t>Julio de la Olla Márquez</w:t>
             </w:r>
           </w:p>
         </w:tc>
@@ -6007,7 +6357,7 @@
               <w:rPr>
                 <w:lang w:val="es-ES"/>
               </w:rPr>
-              <w:t>Sí</w:t>
+              <w:t>Si</w:t>
             </w:r>
           </w:p>
         </w:tc>
@@ -6031,14 +6381,12 @@
               <w:jc w:val="center"/>
               <w:rPr>
                 <w:b w:val="0"/>
-                <w:bCs w:val="0"/>
                 <w:lang w:val="es-ES"/>
               </w:rPr>
             </w:pPr>
             <w:r>
               <w:rPr>
                 <w:b w:val="0"/>
-                <w:bCs w:val="0"/>
                 <w:lang w:val="es-ES"/>
               </w:rPr>
               <w:t>Si</w:t>
@@ -6413,16 +6761,8 @@
               <w:rPr>
                 <w:lang w:val="es-ES"/>
               </w:rPr>
-              <w:t xml:space="preserve"> </w:t>
-            </w:r>
-            <w:proofErr w:type="spellStart"/>
-            <w:r>
-              <w:rPr>
-                <w:lang w:val="es-ES"/>
-              </w:rPr>
-              <w:t>Backlog</w:t>
-            </w:r>
-            <w:proofErr w:type="spellEnd"/>
+              <w:t xml:space="preserve"> Backlog</w:t>
+            </w:r>
           </w:p>
         </w:tc>
         <w:tc>
@@ -6798,6 +7138,12 @@
                 <w:lang w:val="es-ES"/>
               </w:rPr>
             </w:pPr>
+            <w:r>
+              <w:rPr>
+                <w:lang w:val="es-ES"/>
+              </w:rPr>
+              <w:t>Julio de la Olla Márquez</w:t>
+            </w:r>
           </w:p>
         </w:tc>
         <w:tc>
@@ -6817,11 +7163,19 @@
               <w:pStyle w:val="TableParagraph"/>
               <w:spacing w:line="240" w:lineRule="auto"/>
               <w:ind w:left="0"/>
-              <w:rPr>
-                <w:rFonts w:ascii="Times New Roman"/>
-                <w:lang w:val="es-ES"/>
-              </w:rPr>
-            </w:pPr>
+              <w:jc w:val="center"/>
+              <w:rPr>
+                <w:rFonts w:asciiTheme="minorHAnsi" w:hAnsiTheme="minorHAnsi" w:cstheme="minorHAnsi"/>
+                <w:lang w:val="es-ES"/>
+              </w:rPr>
+            </w:pPr>
+            <w:r>
+              <w:rPr>
+                <w:rFonts w:asciiTheme="minorHAnsi" w:hAnsiTheme="minorHAnsi" w:cstheme="minorHAnsi"/>
+                <w:lang w:val="es-ES"/>
+              </w:rPr>
+              <w:t>Si</w:t>
+            </w:r>
           </w:p>
         </w:tc>
         <w:tc>
@@ -6934,6 +7288,12 @@
                 <w:lang w:val="es-ES"/>
               </w:rPr>
             </w:pPr>
+            <w:r>
+              <w:rPr>
+                <w:lang w:val="es-ES"/>
+              </w:rPr>
+              <w:t>Julio de la Olla Márquez</w:t>
+            </w:r>
           </w:p>
         </w:tc>
         <w:tc>
@@ -7083,6 +7443,12 @@
                 <w:lang w:val="es-ES"/>
               </w:rPr>
             </w:pPr>
+            <w:r>
+              <w:rPr>
+                <w:lang w:val="es-ES"/>
+              </w:rPr>
+              <w:t>Jose Carlos García Rodríguez</w:t>
+            </w:r>
           </w:p>
         </w:tc>
         <w:tc>
@@ -7219,6 +7585,12 @@
                 <w:lang w:val="es-ES"/>
               </w:rPr>
             </w:pPr>
+            <w:r>
+              <w:rPr>
+                <w:lang w:val="es-ES"/>
+              </w:rPr>
+              <w:t>Jose Carlos García Rodríguez</w:t>
+            </w:r>
           </w:p>
         </w:tc>
         <w:tc>
@@ -7301,19 +7673,7 @@
               <w:rPr>
                 <w:lang w:val="es-ES"/>
               </w:rPr>
-              <w:t>Buscar documentación de aplicaciones que cumplan los requisitos no funcionales y requisitos</w:t>
-            </w:r>
-            <w:r>
-              <w:rPr>
-                <w:lang w:val="es-ES"/>
-              </w:rPr>
-              <w:t xml:space="preserve"> funcionales</w:t>
-            </w:r>
-            <w:r>
-              <w:rPr>
-                <w:lang w:val="es-ES"/>
-              </w:rPr>
-              <w:t xml:space="preserve"> relacionados el mantenimiento de documentos</w:t>
+              <w:t>Buscar documentación de aplicaciones que cumplan los requisitos no funcionales y requisitos funcionales relacionados el mantenimiento de documentos</w:t>
             </w:r>
           </w:p>
         </w:tc>
@@ -7368,6 +7728,12 @@
                 <w:lang w:val="es-ES"/>
               </w:rPr>
             </w:pPr>
+            <w:r>
+              <w:rPr>
+                <w:lang w:val="es-ES"/>
+              </w:rPr>
+              <w:t>Alberto Gómez Ceballos</w:t>
+            </w:r>
           </w:p>
         </w:tc>
         <w:tc>
@@ -7504,6 +7870,12 @@
                 <w:lang w:val="es-ES"/>
               </w:rPr>
             </w:pPr>
+            <w:r>
+              <w:rPr>
+                <w:lang w:val="es-ES"/>
+              </w:rPr>
+              <w:t>Alberto Gómez Ceballos</w:t>
+            </w:r>
           </w:p>
         </w:tc>
         <w:tc>
@@ -7586,19 +7958,7 @@
               <w:rPr>
                 <w:lang w:val="es-ES"/>
               </w:rPr>
-              <w:t>Buscar documentación de aplicaciones que cumplan los requisitos no funcionales y requisitos</w:t>
-            </w:r>
-            <w:r>
-              <w:rPr>
-                <w:lang w:val="es-ES"/>
-              </w:rPr>
-              <w:t xml:space="preserve"> funcionales</w:t>
-            </w:r>
-            <w:r>
-              <w:rPr>
-                <w:lang w:val="es-ES"/>
-              </w:rPr>
-              <w:t xml:space="preserve"> relacionados con gestión de tareas</w:t>
+              <w:t>Buscar documentación de aplicaciones que cumplan los requisitos no funcionales y requisitos funcionales relacionados con gestión de tareas</w:t>
             </w:r>
           </w:p>
         </w:tc>
@@ -7653,6 +8013,12 @@
                 <w:lang w:val="es-ES"/>
               </w:rPr>
             </w:pPr>
+            <w:r>
+              <w:rPr>
+                <w:lang w:val="es-ES"/>
+              </w:rPr>
+              <w:t>José Félix Gómez Rodríguez</w:t>
+            </w:r>
           </w:p>
         </w:tc>
         <w:tc>
@@ -7789,6 +8155,12 @@
                 <w:lang w:val="es-ES"/>
               </w:rPr>
             </w:pPr>
+            <w:r>
+              <w:rPr>
+                <w:lang w:val="es-ES"/>
+              </w:rPr>
+              <w:t>José Félix Gómez Rodríguez</w:t>
+            </w:r>
           </w:p>
         </w:tc>
         <w:tc>
@@ -7871,19 +8243,7 @@
               <w:rPr>
                 <w:lang w:val="es-ES"/>
               </w:rPr>
-              <w:t>Buscar documentación de aplicaciones que cumplan los requisitos no funcionales y requisitos</w:t>
-            </w:r>
-            <w:r>
-              <w:rPr>
-                <w:lang w:val="es-ES"/>
-              </w:rPr>
-              <w:t xml:space="preserve"> funcionales</w:t>
-            </w:r>
-            <w:r>
-              <w:rPr>
-                <w:lang w:val="es-ES"/>
-              </w:rPr>
-              <w:t xml:space="preserve"> relacionados con gestión del tiempo</w:t>
+              <w:t>Buscar documentación de aplicaciones que cumplan los requisitos no funcionales y requisitos funcionales relacionados con gestión del tiempo</w:t>
             </w:r>
           </w:p>
         </w:tc>
@@ -7938,6 +8298,12 @@
                 <w:lang w:val="es-ES"/>
               </w:rPr>
             </w:pPr>
+            <w:r>
+              <w:rPr>
+                <w:lang w:val="es-ES"/>
+              </w:rPr>
+              <w:t>José Félix Gómez Rodríguez</w:t>
+            </w:r>
           </w:p>
         </w:tc>
         <w:tc>
@@ -8074,6 +8440,12 @@
                 <w:lang w:val="es-ES"/>
               </w:rPr>
             </w:pPr>
+            <w:r>
+              <w:rPr>
+                <w:lang w:val="es-ES"/>
+              </w:rPr>
+              <w:t>Julio de la Olla Márquez</w:t>
+            </w:r>
           </w:p>
         </w:tc>
         <w:tc>
@@ -8351,64 +8723,11 @@
             <w:pPr>
               <w:pStyle w:val="TableParagraph"/>
               <w:spacing w:before="1" w:line="249" w:lineRule="exact"/>
-              <w:ind w:left="107" w:right="171"/>
               <w:cnfStyle w:val="000000000000" w:firstRow="0" w:lastRow="0" w:firstColumn="0" w:lastColumn="0" w:oddVBand="0" w:evenVBand="0" w:oddHBand="0" w:evenHBand="0" w:firstRowFirstColumn="0" w:firstRowLastColumn="0" w:lastRowFirstColumn="0" w:lastRowLastColumn="0"/>
               <w:rPr>
                 <w:lang w:val="es-ES"/>
               </w:rPr>
             </w:pPr>
-            <w:r>
-              <w:rPr>
-                <w:lang w:val="es-ES"/>
-              </w:rPr>
-              <w:t>José Carlos García</w:t>
-            </w:r>
-            <w:r>
-              <w:rPr>
-                <w:lang w:val="es-ES"/>
-              </w:rPr>
-              <w:t xml:space="preserve"> </w:t>
-            </w:r>
-            <w:r>
-              <w:rPr>
-                <w:lang w:val="es-ES"/>
-              </w:rPr>
-              <w:t>Rodríguez</w:t>
-            </w:r>
-          </w:p>
-          <w:p>
-            <w:pPr>
-              <w:pStyle w:val="TableParagraph"/>
-              <w:spacing w:before="1" w:line="249" w:lineRule="exact"/>
-              <w:ind w:left="107"/>
-              <w:cnfStyle w:val="000000000000" w:firstRow="0" w:lastRow="0" w:firstColumn="0" w:lastColumn="0" w:oddVBand="0" w:evenVBand="0" w:oddHBand="0" w:evenHBand="0" w:firstRowFirstColumn="0" w:firstRowLastColumn="0" w:lastRowFirstColumn="0" w:lastRowLastColumn="0"/>
-              <w:rPr>
-                <w:lang w:val="es-ES"/>
-              </w:rPr>
-            </w:pPr>
-            <w:r>
-              <w:rPr>
-                <w:lang w:val="es-ES"/>
-              </w:rPr>
-              <w:t>Julio de la Olla Márquez</w:t>
-            </w:r>
-          </w:p>
-          <w:p>
-            <w:pPr>
-              <w:pStyle w:val="TableParagraph"/>
-              <w:spacing w:before="1" w:line="249" w:lineRule="exact"/>
-              <w:ind w:left="107"/>
-              <w:cnfStyle w:val="000000000000" w:firstRow="0" w:lastRow="0" w:firstColumn="0" w:lastColumn="0" w:oddVBand="0" w:evenVBand="0" w:oddHBand="0" w:evenHBand="0" w:firstRowFirstColumn="0" w:firstRowLastColumn="0" w:lastRowFirstColumn="0" w:lastRowLastColumn="0"/>
-              <w:rPr>
-                <w:lang w:val="es-ES"/>
-              </w:rPr>
-            </w:pPr>
-            <w:r>
-              <w:rPr>
-                <w:lang w:val="es-ES"/>
-              </w:rPr>
-              <w:t>José Félix Gómez Rodríguez</w:t>
-            </w:r>
           </w:p>
         </w:tc>
         <w:tc>
@@ -8455,549 +8774,6 @@
               <w:rPr>
                 <w:b w:val="0"/>
                 <w:bCs w:val="0"/>
-                <w:lang w:val="es-ES"/>
-              </w:rPr>
-            </w:pPr>
-          </w:p>
-        </w:tc>
-      </w:tr>
-      <w:tr>
-        <w:trPr>
-          <w:cnfStyle w:val="000000100000" w:firstRow="0" w:lastRow="0" w:firstColumn="0" w:lastColumn="0" w:oddVBand="0" w:evenVBand="0" w:oddHBand="1" w:evenHBand="0" w:firstRowFirstColumn="0" w:firstRowLastColumn="0" w:lastRowFirstColumn="0" w:lastRowLastColumn="0"/>
-          <w:trHeight w:val="268"/>
-        </w:trPr>
-        <w:tc>
-          <w:tcPr>
-            <w:cnfStyle w:val="001000000000" w:firstRow="0" w:lastRow="0" w:firstColumn="1" w:lastColumn="0" w:oddVBand="0" w:evenVBand="0" w:oddHBand="0" w:evenHBand="0" w:firstRowFirstColumn="0" w:firstRowLastColumn="0" w:lastRowFirstColumn="0" w:lastRowLastColumn="0"/>
-            <w:tcW w:w="4111" w:type="dxa"/>
-            <w:tcBorders>
-              <w:top w:val="single" w:sz="4" w:space="0" w:color="4F81BD" w:themeColor="accent1"/>
-              <w:left w:val="single" w:sz="4" w:space="0" w:color="4F81BD" w:themeColor="accent1"/>
-              <w:bottom w:val="single" w:sz="4" w:space="0" w:color="4F81BD" w:themeColor="accent1"/>
-              <w:right w:val="single" w:sz="4" w:space="0" w:color="4F81BD" w:themeColor="accent1"/>
-            </w:tcBorders>
-            <w:shd w:val="clear" w:color="auto" w:fill="auto"/>
-          </w:tcPr>
-          <w:p>
-            <w:pPr>
-              <w:pStyle w:val="TableParagraph"/>
-              <w:ind w:left="105"/>
-              <w:rPr>
-                <w:b w:val="0"/>
-                <w:lang w:val="es-ES"/>
-              </w:rPr>
-            </w:pPr>
-            <w:r>
-              <w:rPr>
-                <w:lang w:val="es-ES"/>
-              </w:rPr>
-              <w:lastRenderedPageBreak/>
-              <w:t>Definir la planificación final</w:t>
-            </w:r>
-          </w:p>
-        </w:tc>
-        <w:tc>
-          <w:tcPr>
-            <w:cnfStyle w:val="000010000000" w:firstRow="0" w:lastRow="0" w:firstColumn="0" w:lastColumn="0" w:oddVBand="1" w:evenVBand="0" w:oddHBand="0" w:evenHBand="0" w:firstRowFirstColumn="0" w:firstRowLastColumn="0" w:lastRowFirstColumn="0" w:lastRowLastColumn="0"/>
-            <w:tcW w:w="850" w:type="dxa"/>
-            <w:tcBorders>
-              <w:top w:val="single" w:sz="4" w:space="0" w:color="4F81BD" w:themeColor="accent1"/>
-              <w:left w:val="single" w:sz="4" w:space="0" w:color="4F81BD" w:themeColor="accent1"/>
-              <w:bottom w:val="single" w:sz="4" w:space="0" w:color="4F81BD" w:themeColor="accent1"/>
-              <w:right w:val="single" w:sz="4" w:space="0" w:color="4F81BD" w:themeColor="accent1"/>
-            </w:tcBorders>
-            <w:shd w:val="clear" w:color="auto" w:fill="auto"/>
-          </w:tcPr>
-          <w:p>
-            <w:pPr>
-              <w:pStyle w:val="TableParagraph"/>
-              <w:spacing w:line="265" w:lineRule="exact"/>
-              <w:ind w:left="5"/>
-              <w:jc w:val="center"/>
-              <w:rPr>
-                <w:lang w:val="es-ES"/>
-              </w:rPr>
-            </w:pPr>
-            <w:r>
-              <w:rPr>
-                <w:lang w:val="es-ES"/>
-              </w:rPr>
-              <w:t>2</w:t>
-            </w:r>
-          </w:p>
-        </w:tc>
-        <w:tc>
-          <w:tcPr>
-            <w:tcW w:w="2977" w:type="dxa"/>
-            <w:tcBorders>
-              <w:top w:val="single" w:sz="4" w:space="0" w:color="4F81BD" w:themeColor="accent1"/>
-              <w:left w:val="single" w:sz="4" w:space="0" w:color="4F81BD" w:themeColor="accent1"/>
-              <w:bottom w:val="single" w:sz="4" w:space="0" w:color="4F81BD" w:themeColor="accent1"/>
-              <w:right w:val="single" w:sz="4" w:space="0" w:color="4F81BD" w:themeColor="accent1"/>
-            </w:tcBorders>
-            <w:shd w:val="clear" w:color="auto" w:fill="auto"/>
-          </w:tcPr>
-          <w:p>
-            <w:pPr>
-              <w:pStyle w:val="TableParagraph"/>
-              <w:spacing w:before="1" w:line="249" w:lineRule="exact"/>
-              <w:ind w:left="107"/>
-              <w:cnfStyle w:val="000000100000" w:firstRow="0" w:lastRow="0" w:firstColumn="0" w:lastColumn="0" w:oddVBand="0" w:evenVBand="0" w:oddHBand="1" w:evenHBand="0" w:firstRowFirstColumn="0" w:firstRowLastColumn="0" w:lastRowFirstColumn="0" w:lastRowLastColumn="0"/>
-              <w:rPr>
-                <w:lang w:val="es-ES"/>
-              </w:rPr>
-            </w:pPr>
-            <w:r>
-              <w:rPr>
-                <w:lang w:val="es-ES"/>
-              </w:rPr>
-              <w:t>Juli</w:t>
-            </w:r>
-            <w:bookmarkStart w:id="4" w:name="_GoBack"/>
-            <w:bookmarkEnd w:id="4"/>
-            <w:r>
-              <w:rPr>
-                <w:lang w:val="es-ES"/>
-              </w:rPr>
-              <w:t>o de la Olla Márquez</w:t>
-            </w:r>
-          </w:p>
-        </w:tc>
-        <w:tc>
-          <w:tcPr>
-            <w:cnfStyle w:val="000010000000" w:firstRow="0" w:lastRow="0" w:firstColumn="0" w:lastColumn="0" w:oddVBand="1" w:evenVBand="0" w:oddHBand="0" w:evenHBand="0" w:firstRowFirstColumn="0" w:firstRowLastColumn="0" w:lastRowFirstColumn="0" w:lastRowLastColumn="0"/>
-            <w:tcW w:w="1417" w:type="dxa"/>
-            <w:tcBorders>
-              <w:top w:val="single" w:sz="4" w:space="0" w:color="4F81BD" w:themeColor="accent1"/>
-              <w:left w:val="single" w:sz="4" w:space="0" w:color="4F81BD" w:themeColor="accent1"/>
-              <w:bottom w:val="single" w:sz="4" w:space="0" w:color="4F81BD" w:themeColor="accent1"/>
-              <w:right w:val="single" w:sz="4" w:space="0" w:color="4F81BD" w:themeColor="accent1"/>
-            </w:tcBorders>
-            <w:shd w:val="clear" w:color="auto" w:fill="auto"/>
-          </w:tcPr>
-          <w:p>
-            <w:pPr>
-              <w:pStyle w:val="TableParagraph"/>
-              <w:spacing w:line="240" w:lineRule="auto"/>
-              <w:ind w:left="0"/>
-              <w:rPr>
-                <w:rFonts w:ascii="Times New Roman"/>
-                <w:sz w:val="18"/>
-                <w:lang w:val="es-ES"/>
-              </w:rPr>
-            </w:pPr>
-          </w:p>
-        </w:tc>
-        <w:tc>
-          <w:tcPr>
-            <w:cnfStyle w:val="000100000000" w:firstRow="0" w:lastRow="0" w:firstColumn="0" w:lastColumn="1" w:oddVBand="0" w:evenVBand="0" w:oddHBand="0" w:evenHBand="0" w:firstRowFirstColumn="0" w:firstRowLastColumn="0" w:lastRowFirstColumn="0" w:lastRowLastColumn="0"/>
-            <w:tcW w:w="1560" w:type="dxa"/>
-            <w:tcBorders>
-              <w:top w:val="single" w:sz="4" w:space="0" w:color="4F81BD" w:themeColor="accent1"/>
-              <w:left w:val="single" w:sz="4" w:space="0" w:color="4F81BD" w:themeColor="accent1"/>
-              <w:bottom w:val="single" w:sz="4" w:space="0" w:color="4F81BD" w:themeColor="accent1"/>
-              <w:right w:val="single" w:sz="4" w:space="0" w:color="4F81BD" w:themeColor="accent1"/>
-            </w:tcBorders>
-            <w:shd w:val="clear" w:color="auto" w:fill="auto"/>
-          </w:tcPr>
-          <w:p>
-            <w:pPr>
-              <w:pStyle w:val="TableParagraph"/>
-              <w:spacing w:line="240" w:lineRule="auto"/>
-              <w:ind w:left="0"/>
-              <w:rPr>
-                <w:b w:val="0"/>
-                <w:bCs w:val="0"/>
-                <w:lang w:val="es-ES"/>
-              </w:rPr>
-            </w:pPr>
-          </w:p>
-        </w:tc>
-      </w:tr>
-      <w:tr>
-        <w:trPr>
-          <w:trHeight w:val="268"/>
-        </w:trPr>
-        <w:tc>
-          <w:tcPr>
-            <w:cnfStyle w:val="001000000000" w:firstRow="0" w:lastRow="0" w:firstColumn="1" w:lastColumn="0" w:oddVBand="0" w:evenVBand="0" w:oddHBand="0" w:evenHBand="0" w:firstRowFirstColumn="0" w:firstRowLastColumn="0" w:lastRowFirstColumn="0" w:lastRowLastColumn="0"/>
-            <w:tcW w:w="4111" w:type="dxa"/>
-            <w:tcBorders>
-              <w:top w:val="single" w:sz="4" w:space="0" w:color="4F81BD" w:themeColor="accent1"/>
-              <w:left w:val="single" w:sz="4" w:space="0" w:color="4F81BD" w:themeColor="accent1"/>
-              <w:bottom w:val="single" w:sz="4" w:space="0" w:color="4F81BD" w:themeColor="accent1"/>
-              <w:right w:val="single" w:sz="4" w:space="0" w:color="4F81BD" w:themeColor="accent1"/>
-            </w:tcBorders>
-            <w:shd w:val="clear" w:color="auto" w:fill="DBE5F1" w:themeFill="accent1" w:themeFillTint="33"/>
-          </w:tcPr>
-          <w:p>
-            <w:pPr>
-              <w:pStyle w:val="TableParagraph"/>
-              <w:ind w:left="105"/>
-              <w:rPr>
-                <w:b w:val="0"/>
-                <w:lang w:val="es-ES"/>
-              </w:rPr>
-            </w:pPr>
-            <w:r>
-              <w:rPr>
-                <w:lang w:val="es-ES"/>
-              </w:rPr>
-              <w:t>NUEVAS TAREAS------------&gt;&gt;</w:t>
-            </w:r>
-          </w:p>
-        </w:tc>
-        <w:tc>
-          <w:tcPr>
-            <w:cnfStyle w:val="000010000000" w:firstRow="0" w:lastRow="0" w:firstColumn="0" w:lastColumn="0" w:oddVBand="1" w:evenVBand="0" w:oddHBand="0" w:evenHBand="0" w:firstRowFirstColumn="0" w:firstRowLastColumn="0" w:lastRowFirstColumn="0" w:lastRowLastColumn="0"/>
-            <w:tcW w:w="850" w:type="dxa"/>
-            <w:tcBorders>
-              <w:top w:val="single" w:sz="4" w:space="0" w:color="4F81BD" w:themeColor="accent1"/>
-              <w:left w:val="single" w:sz="4" w:space="0" w:color="4F81BD" w:themeColor="accent1"/>
-              <w:bottom w:val="single" w:sz="4" w:space="0" w:color="4F81BD" w:themeColor="accent1"/>
-              <w:right w:val="single" w:sz="4" w:space="0" w:color="4F81BD" w:themeColor="accent1"/>
-            </w:tcBorders>
-          </w:tcPr>
-          <w:p>
-            <w:pPr>
-              <w:pStyle w:val="TableParagraph"/>
-              <w:spacing w:line="265" w:lineRule="exact"/>
-              <w:ind w:left="5"/>
-              <w:jc w:val="center"/>
-              <w:rPr>
-                <w:lang w:val="es-ES"/>
-              </w:rPr>
-            </w:pPr>
-          </w:p>
-        </w:tc>
-        <w:tc>
-          <w:tcPr>
-            <w:tcW w:w="2977" w:type="dxa"/>
-            <w:tcBorders>
-              <w:top w:val="single" w:sz="4" w:space="0" w:color="4F81BD" w:themeColor="accent1"/>
-              <w:left w:val="single" w:sz="4" w:space="0" w:color="4F81BD" w:themeColor="accent1"/>
-              <w:bottom w:val="single" w:sz="4" w:space="0" w:color="4F81BD" w:themeColor="accent1"/>
-              <w:right w:val="single" w:sz="4" w:space="0" w:color="4F81BD" w:themeColor="accent1"/>
-            </w:tcBorders>
-            <w:shd w:val="clear" w:color="auto" w:fill="DBE5F1" w:themeFill="accent1" w:themeFillTint="33"/>
-          </w:tcPr>
-          <w:p>
-            <w:pPr>
-              <w:pStyle w:val="TableParagraph"/>
-              <w:spacing w:before="1" w:line="249" w:lineRule="exact"/>
-              <w:ind w:left="107"/>
-              <w:cnfStyle w:val="000000000000" w:firstRow="0" w:lastRow="0" w:firstColumn="0" w:lastColumn="0" w:oddVBand="0" w:evenVBand="0" w:oddHBand="0" w:evenHBand="0" w:firstRowFirstColumn="0" w:firstRowLastColumn="0" w:lastRowFirstColumn="0" w:lastRowLastColumn="0"/>
-              <w:rPr>
-                <w:lang w:val="es-ES"/>
-              </w:rPr>
-            </w:pPr>
-          </w:p>
-        </w:tc>
-        <w:tc>
-          <w:tcPr>
-            <w:cnfStyle w:val="000010000000" w:firstRow="0" w:lastRow="0" w:firstColumn="0" w:lastColumn="0" w:oddVBand="1" w:evenVBand="0" w:oddHBand="0" w:evenHBand="0" w:firstRowFirstColumn="0" w:firstRowLastColumn="0" w:lastRowFirstColumn="0" w:lastRowLastColumn="0"/>
-            <w:tcW w:w="1417" w:type="dxa"/>
-            <w:tcBorders>
-              <w:top w:val="single" w:sz="4" w:space="0" w:color="4F81BD" w:themeColor="accent1"/>
-              <w:left w:val="single" w:sz="4" w:space="0" w:color="4F81BD" w:themeColor="accent1"/>
-              <w:bottom w:val="single" w:sz="4" w:space="0" w:color="4F81BD" w:themeColor="accent1"/>
-              <w:right w:val="single" w:sz="4" w:space="0" w:color="4F81BD" w:themeColor="accent1"/>
-            </w:tcBorders>
-          </w:tcPr>
-          <w:p>
-            <w:pPr>
-              <w:pStyle w:val="TableParagraph"/>
-              <w:spacing w:line="240" w:lineRule="auto"/>
-              <w:ind w:left="0"/>
-              <w:rPr>
-                <w:rFonts w:ascii="Times New Roman"/>
-                <w:sz w:val="18"/>
-                <w:lang w:val="es-ES"/>
-              </w:rPr>
-            </w:pPr>
-          </w:p>
-        </w:tc>
-        <w:tc>
-          <w:tcPr>
-            <w:cnfStyle w:val="000100000000" w:firstRow="0" w:lastRow="0" w:firstColumn="0" w:lastColumn="1" w:oddVBand="0" w:evenVBand="0" w:oddHBand="0" w:evenHBand="0" w:firstRowFirstColumn="0" w:firstRowLastColumn="0" w:lastRowFirstColumn="0" w:lastRowLastColumn="0"/>
-            <w:tcW w:w="1560" w:type="dxa"/>
-            <w:tcBorders>
-              <w:top w:val="single" w:sz="4" w:space="0" w:color="4F81BD" w:themeColor="accent1"/>
-              <w:left w:val="single" w:sz="4" w:space="0" w:color="4F81BD" w:themeColor="accent1"/>
-              <w:bottom w:val="single" w:sz="4" w:space="0" w:color="4F81BD" w:themeColor="accent1"/>
-              <w:right w:val="single" w:sz="4" w:space="0" w:color="4F81BD" w:themeColor="accent1"/>
-            </w:tcBorders>
-            <w:shd w:val="clear" w:color="auto" w:fill="DBE5F1" w:themeFill="accent1" w:themeFillTint="33"/>
-          </w:tcPr>
-          <w:p>
-            <w:pPr>
-              <w:pStyle w:val="TableParagraph"/>
-              <w:spacing w:line="240" w:lineRule="auto"/>
-              <w:ind w:left="0"/>
-              <w:rPr>
-                <w:rFonts w:ascii="Times New Roman"/>
-                <w:sz w:val="18"/>
-                <w:lang w:val="es-ES"/>
-              </w:rPr>
-            </w:pPr>
-          </w:p>
-        </w:tc>
-      </w:tr>
-      <w:tr>
-        <w:trPr>
-          <w:cnfStyle w:val="000000100000" w:firstRow="0" w:lastRow="0" w:firstColumn="0" w:lastColumn="0" w:oddVBand="0" w:evenVBand="0" w:oddHBand="1" w:evenHBand="0" w:firstRowFirstColumn="0" w:firstRowLastColumn="0" w:lastRowFirstColumn="0" w:lastRowLastColumn="0"/>
-          <w:trHeight w:val="268"/>
-        </w:trPr>
-        <w:tc>
-          <w:tcPr>
-            <w:cnfStyle w:val="001000000000" w:firstRow="0" w:lastRow="0" w:firstColumn="1" w:lastColumn="0" w:oddVBand="0" w:evenVBand="0" w:oddHBand="0" w:evenHBand="0" w:firstRowFirstColumn="0" w:firstRowLastColumn="0" w:lastRowFirstColumn="0" w:lastRowLastColumn="0"/>
-            <w:tcW w:w="4111" w:type="dxa"/>
-            <w:tcBorders>
-              <w:top w:val="single" w:sz="4" w:space="0" w:color="4F81BD" w:themeColor="accent1"/>
-              <w:left w:val="single" w:sz="4" w:space="0" w:color="4F81BD" w:themeColor="accent1"/>
-              <w:bottom w:val="single" w:sz="4" w:space="0" w:color="4F81BD" w:themeColor="accent1"/>
-              <w:right w:val="single" w:sz="4" w:space="0" w:color="4F81BD" w:themeColor="accent1"/>
-            </w:tcBorders>
-            <w:shd w:val="clear" w:color="auto" w:fill="auto"/>
-          </w:tcPr>
-          <w:p>
-            <w:pPr>
-              <w:pStyle w:val="TableParagraph"/>
-              <w:ind w:left="105"/>
-              <w:rPr>
-                <w:b w:val="0"/>
-                <w:lang w:val="es-ES"/>
-              </w:rPr>
-            </w:pPr>
-            <w:r>
-              <w:rPr>
-                <w:lang w:val="es-ES"/>
-              </w:rPr>
-              <w:t>Realizar ROY</w:t>
-            </w:r>
-          </w:p>
-        </w:tc>
-        <w:tc>
-          <w:tcPr>
-            <w:cnfStyle w:val="000010000000" w:firstRow="0" w:lastRow="0" w:firstColumn="0" w:lastColumn="0" w:oddVBand="1" w:evenVBand="0" w:oddHBand="0" w:evenHBand="0" w:firstRowFirstColumn="0" w:firstRowLastColumn="0" w:lastRowFirstColumn="0" w:lastRowLastColumn="0"/>
-            <w:tcW w:w="850" w:type="dxa"/>
-            <w:tcBorders>
-              <w:top w:val="single" w:sz="4" w:space="0" w:color="4F81BD" w:themeColor="accent1"/>
-              <w:left w:val="single" w:sz="4" w:space="0" w:color="4F81BD" w:themeColor="accent1"/>
-              <w:bottom w:val="single" w:sz="4" w:space="0" w:color="4F81BD" w:themeColor="accent1"/>
-              <w:right w:val="single" w:sz="4" w:space="0" w:color="4F81BD" w:themeColor="accent1"/>
-            </w:tcBorders>
-            <w:shd w:val="clear" w:color="auto" w:fill="auto"/>
-          </w:tcPr>
-          <w:p>
-            <w:pPr>
-              <w:pStyle w:val="TableParagraph"/>
-              <w:spacing w:line="265" w:lineRule="exact"/>
-              <w:ind w:left="5"/>
-              <w:jc w:val="center"/>
-              <w:rPr>
-                <w:lang w:val="es-ES"/>
-              </w:rPr>
-            </w:pPr>
-          </w:p>
-        </w:tc>
-        <w:tc>
-          <w:tcPr>
-            <w:tcW w:w="2977" w:type="dxa"/>
-            <w:tcBorders>
-              <w:top w:val="single" w:sz="4" w:space="0" w:color="4F81BD" w:themeColor="accent1"/>
-              <w:left w:val="single" w:sz="4" w:space="0" w:color="4F81BD" w:themeColor="accent1"/>
-              <w:bottom w:val="single" w:sz="4" w:space="0" w:color="4F81BD" w:themeColor="accent1"/>
-              <w:right w:val="single" w:sz="4" w:space="0" w:color="4F81BD" w:themeColor="accent1"/>
-            </w:tcBorders>
-            <w:shd w:val="clear" w:color="auto" w:fill="auto"/>
-          </w:tcPr>
-          <w:p>
-            <w:pPr>
-              <w:pStyle w:val="TableParagraph"/>
-              <w:spacing w:before="1" w:line="249" w:lineRule="exact"/>
-              <w:ind w:left="107"/>
-              <w:cnfStyle w:val="000000100000" w:firstRow="0" w:lastRow="0" w:firstColumn="0" w:lastColumn="0" w:oddVBand="0" w:evenVBand="0" w:oddHBand="1" w:evenHBand="0" w:firstRowFirstColumn="0" w:firstRowLastColumn="0" w:lastRowFirstColumn="0" w:lastRowLastColumn="0"/>
-              <w:rPr>
-                <w:lang w:val="es-ES"/>
-              </w:rPr>
-            </w:pPr>
-          </w:p>
-        </w:tc>
-        <w:tc>
-          <w:tcPr>
-            <w:cnfStyle w:val="000010000000" w:firstRow="0" w:lastRow="0" w:firstColumn="0" w:lastColumn="0" w:oddVBand="1" w:evenVBand="0" w:oddHBand="0" w:evenHBand="0" w:firstRowFirstColumn="0" w:firstRowLastColumn="0" w:lastRowFirstColumn="0" w:lastRowLastColumn="0"/>
-            <w:tcW w:w="1417" w:type="dxa"/>
-            <w:tcBorders>
-              <w:top w:val="single" w:sz="4" w:space="0" w:color="4F81BD" w:themeColor="accent1"/>
-              <w:left w:val="single" w:sz="4" w:space="0" w:color="4F81BD" w:themeColor="accent1"/>
-              <w:bottom w:val="single" w:sz="4" w:space="0" w:color="4F81BD" w:themeColor="accent1"/>
-              <w:right w:val="single" w:sz="4" w:space="0" w:color="4F81BD" w:themeColor="accent1"/>
-            </w:tcBorders>
-            <w:shd w:val="clear" w:color="auto" w:fill="auto"/>
-          </w:tcPr>
-          <w:p>
-            <w:pPr>
-              <w:pStyle w:val="TableParagraph"/>
-              <w:spacing w:line="240" w:lineRule="auto"/>
-              <w:ind w:left="0"/>
-              <w:rPr>
-                <w:rFonts w:ascii="Times New Roman"/>
-                <w:sz w:val="18"/>
-                <w:lang w:val="es-ES"/>
-              </w:rPr>
-            </w:pPr>
-          </w:p>
-        </w:tc>
-        <w:tc>
-          <w:tcPr>
-            <w:cnfStyle w:val="000100000000" w:firstRow="0" w:lastRow="0" w:firstColumn="0" w:lastColumn="1" w:oddVBand="0" w:evenVBand="0" w:oddHBand="0" w:evenHBand="0" w:firstRowFirstColumn="0" w:firstRowLastColumn="0" w:lastRowFirstColumn="0" w:lastRowLastColumn="0"/>
-            <w:tcW w:w="1560" w:type="dxa"/>
-            <w:tcBorders>
-              <w:top w:val="single" w:sz="4" w:space="0" w:color="4F81BD" w:themeColor="accent1"/>
-              <w:left w:val="single" w:sz="4" w:space="0" w:color="4F81BD" w:themeColor="accent1"/>
-              <w:bottom w:val="single" w:sz="4" w:space="0" w:color="4F81BD" w:themeColor="accent1"/>
-              <w:right w:val="single" w:sz="4" w:space="0" w:color="4F81BD" w:themeColor="accent1"/>
-            </w:tcBorders>
-            <w:shd w:val="clear" w:color="auto" w:fill="auto"/>
-          </w:tcPr>
-          <w:p>
-            <w:pPr>
-              <w:pStyle w:val="TableParagraph"/>
-              <w:spacing w:line="240" w:lineRule="auto"/>
-              <w:ind w:left="0"/>
-              <w:rPr>
-                <w:rFonts w:ascii="Times New Roman"/>
-                <w:sz w:val="18"/>
-                <w:lang w:val="es-ES"/>
-              </w:rPr>
-            </w:pPr>
-          </w:p>
-        </w:tc>
-      </w:tr>
-      <w:tr>
-        <w:trPr>
-          <w:trHeight w:val="268"/>
-        </w:trPr>
-        <w:tc>
-          <w:tcPr>
-            <w:cnfStyle w:val="001000000000" w:firstRow="0" w:lastRow="0" w:firstColumn="1" w:lastColumn="0" w:oddVBand="0" w:evenVBand="0" w:oddHBand="0" w:evenHBand="0" w:firstRowFirstColumn="0" w:firstRowLastColumn="0" w:lastRowFirstColumn="0" w:lastRowLastColumn="0"/>
-            <w:tcW w:w="4111" w:type="dxa"/>
-            <w:tcBorders>
-              <w:top w:val="single" w:sz="4" w:space="0" w:color="4F81BD" w:themeColor="accent1"/>
-              <w:left w:val="single" w:sz="4" w:space="0" w:color="4F81BD" w:themeColor="accent1"/>
-              <w:bottom w:val="single" w:sz="4" w:space="0" w:color="4F81BD" w:themeColor="accent1"/>
-              <w:right w:val="single" w:sz="4" w:space="0" w:color="4F81BD" w:themeColor="accent1"/>
-            </w:tcBorders>
-            <w:shd w:val="clear" w:color="auto" w:fill="DBE5F1" w:themeFill="accent1" w:themeFillTint="33"/>
-          </w:tcPr>
-          <w:p>
-            <w:pPr>
-              <w:pStyle w:val="TableParagraph"/>
-              <w:ind w:left="105"/>
-              <w:rPr>
-                <w:b w:val="0"/>
-                <w:lang w:val="es-ES"/>
-              </w:rPr>
-            </w:pPr>
-            <w:r>
-              <w:rPr>
-                <w:lang w:val="es-ES"/>
-              </w:rPr>
-              <w:t>Realizar PERL</w:t>
-            </w:r>
-          </w:p>
-        </w:tc>
-        <w:tc>
-          <w:tcPr>
-            <w:cnfStyle w:val="000010000000" w:firstRow="0" w:lastRow="0" w:firstColumn="0" w:lastColumn="0" w:oddVBand="1" w:evenVBand="0" w:oddHBand="0" w:evenHBand="0" w:firstRowFirstColumn="0" w:firstRowLastColumn="0" w:lastRowFirstColumn="0" w:lastRowLastColumn="0"/>
-            <w:tcW w:w="850" w:type="dxa"/>
-            <w:tcBorders>
-              <w:top w:val="single" w:sz="4" w:space="0" w:color="4F81BD" w:themeColor="accent1"/>
-              <w:left w:val="single" w:sz="4" w:space="0" w:color="4F81BD" w:themeColor="accent1"/>
-              <w:bottom w:val="single" w:sz="4" w:space="0" w:color="4F81BD" w:themeColor="accent1"/>
-              <w:right w:val="single" w:sz="4" w:space="0" w:color="4F81BD" w:themeColor="accent1"/>
-            </w:tcBorders>
-          </w:tcPr>
-          <w:p>
-            <w:pPr>
-              <w:pStyle w:val="TableParagraph"/>
-              <w:spacing w:line="265" w:lineRule="exact"/>
-              <w:ind w:left="5"/>
-              <w:jc w:val="center"/>
-              <w:rPr>
-                <w:lang w:val="es-ES"/>
-              </w:rPr>
-            </w:pPr>
-          </w:p>
-        </w:tc>
-        <w:tc>
-          <w:tcPr>
-            <w:tcW w:w="2977" w:type="dxa"/>
-            <w:tcBorders>
-              <w:top w:val="single" w:sz="4" w:space="0" w:color="4F81BD" w:themeColor="accent1"/>
-              <w:left w:val="single" w:sz="4" w:space="0" w:color="4F81BD" w:themeColor="accent1"/>
-              <w:bottom w:val="single" w:sz="4" w:space="0" w:color="4F81BD" w:themeColor="accent1"/>
-              <w:right w:val="single" w:sz="4" w:space="0" w:color="4F81BD" w:themeColor="accent1"/>
-            </w:tcBorders>
-            <w:shd w:val="clear" w:color="auto" w:fill="DBE5F1" w:themeFill="accent1" w:themeFillTint="33"/>
-          </w:tcPr>
-          <w:p>
-            <w:pPr>
-              <w:pStyle w:val="TableParagraph"/>
-              <w:spacing w:before="1" w:line="249" w:lineRule="exact"/>
-              <w:ind w:left="107"/>
-              <w:cnfStyle w:val="000000000000" w:firstRow="0" w:lastRow="0" w:firstColumn="0" w:lastColumn="0" w:oddVBand="0" w:evenVBand="0" w:oddHBand="0" w:evenHBand="0" w:firstRowFirstColumn="0" w:firstRowLastColumn="0" w:lastRowFirstColumn="0" w:lastRowLastColumn="0"/>
-              <w:rPr>
-                <w:lang w:val="es-ES"/>
-              </w:rPr>
-            </w:pPr>
-          </w:p>
-        </w:tc>
-        <w:tc>
-          <w:tcPr>
-            <w:cnfStyle w:val="000010000000" w:firstRow="0" w:lastRow="0" w:firstColumn="0" w:lastColumn="0" w:oddVBand="1" w:evenVBand="0" w:oddHBand="0" w:evenHBand="0" w:firstRowFirstColumn="0" w:firstRowLastColumn="0" w:lastRowFirstColumn="0" w:lastRowLastColumn="0"/>
-            <w:tcW w:w="1417" w:type="dxa"/>
-            <w:tcBorders>
-              <w:top w:val="single" w:sz="4" w:space="0" w:color="4F81BD" w:themeColor="accent1"/>
-              <w:left w:val="single" w:sz="4" w:space="0" w:color="4F81BD" w:themeColor="accent1"/>
-              <w:bottom w:val="single" w:sz="4" w:space="0" w:color="4F81BD" w:themeColor="accent1"/>
-              <w:right w:val="single" w:sz="4" w:space="0" w:color="4F81BD" w:themeColor="accent1"/>
-            </w:tcBorders>
-          </w:tcPr>
-          <w:p>
-            <w:pPr>
-              <w:pStyle w:val="TableParagraph"/>
-              <w:spacing w:line="240" w:lineRule="auto"/>
-              <w:ind w:left="0"/>
-              <w:rPr>
-                <w:rFonts w:ascii="Times New Roman"/>
-                <w:sz w:val="18"/>
-                <w:lang w:val="es-ES"/>
-              </w:rPr>
-            </w:pPr>
-          </w:p>
-        </w:tc>
-        <w:tc>
-          <w:tcPr>
-            <w:cnfStyle w:val="000100000000" w:firstRow="0" w:lastRow="0" w:firstColumn="0" w:lastColumn="1" w:oddVBand="0" w:evenVBand="0" w:oddHBand="0" w:evenHBand="0" w:firstRowFirstColumn="0" w:firstRowLastColumn="0" w:lastRowFirstColumn="0" w:lastRowLastColumn="0"/>
-            <w:tcW w:w="1560" w:type="dxa"/>
-            <w:tcBorders>
-              <w:top w:val="single" w:sz="4" w:space="0" w:color="4F81BD" w:themeColor="accent1"/>
-              <w:left w:val="single" w:sz="4" w:space="0" w:color="4F81BD" w:themeColor="accent1"/>
-              <w:bottom w:val="single" w:sz="4" w:space="0" w:color="4F81BD" w:themeColor="accent1"/>
-              <w:right w:val="single" w:sz="4" w:space="0" w:color="4F81BD" w:themeColor="accent1"/>
-            </w:tcBorders>
-            <w:shd w:val="clear" w:color="auto" w:fill="DBE5F1" w:themeFill="accent1" w:themeFillTint="33"/>
-          </w:tcPr>
-          <w:p>
-            <w:pPr>
-              <w:pStyle w:val="TableParagraph"/>
-              <w:spacing w:line="240" w:lineRule="auto"/>
-              <w:ind w:left="0"/>
-              <w:rPr>
-                <w:rFonts w:ascii="Times New Roman"/>
-                <w:sz w:val="18"/>
                 <w:lang w:val="es-ES"/>
               </w:rPr>
             </w:pPr>
@@ -9026,20 +8802,15 @@
               <w:pStyle w:val="TableParagraph"/>
               <w:ind w:left="105"/>
               <w:rPr>
-                <w:lang w:val="es-ES"/>
-              </w:rPr>
-            </w:pPr>
-            <w:r>
-              <w:rPr>
-                <w:lang w:val="es-ES"/>
-              </w:rPr>
-              <w:t>Realizar requisito</w:t>
-            </w:r>
-            <w:r>
-              <w:rPr>
-                <w:lang w:val="es-ES"/>
-              </w:rPr>
-              <w:t>s no funcionales</w:t>
+                <w:b w:val="0"/>
+                <w:lang w:val="es-ES"/>
+              </w:rPr>
+            </w:pPr>
+            <w:r>
+              <w:rPr>
+                <w:lang w:val="es-ES"/>
+              </w:rPr>
+              <w:t>Definir la planificación final</w:t>
             </w:r>
           </w:p>
         </w:tc>
@@ -9063,10 +8834,16 @@
               <w:jc w:val="center"/>
               <w:rPr>
                 <w:b w:val="0"/>
-                <w:bCs w:val="0"/>
-                <w:lang w:val="es-ES"/>
-              </w:rPr>
-            </w:pPr>
+                <w:lang w:val="es-ES"/>
+              </w:rPr>
+            </w:pPr>
+            <w:r>
+              <w:rPr>
+                <w:b w:val="0"/>
+                <w:lang w:val="es-ES"/>
+              </w:rPr>
+              <w:t>2</w:t>
+            </w:r>
           </w:p>
         </w:tc>
         <w:tc>
@@ -9088,10 +8865,16 @@
               <w:cnfStyle w:val="010000000000" w:firstRow="0" w:lastRow="1" w:firstColumn="0" w:lastColumn="0" w:oddVBand="0" w:evenVBand="0" w:oddHBand="0" w:evenHBand="0" w:firstRowFirstColumn="0" w:firstRowLastColumn="0" w:lastRowFirstColumn="0" w:lastRowLastColumn="0"/>
               <w:rPr>
                 <w:b w:val="0"/>
-                <w:bCs w:val="0"/>
-                <w:lang w:val="es-ES"/>
-              </w:rPr>
-            </w:pPr>
+                <w:lang w:val="es-ES"/>
+              </w:rPr>
+            </w:pPr>
+            <w:r>
+              <w:rPr>
+                <w:b w:val="0"/>
+                <w:lang w:val="es-ES"/>
+              </w:rPr>
+              <w:t>Julio de la Olla Márquez</w:t>
+            </w:r>
           </w:p>
         </w:tc>
         <w:tc>
@@ -9137,8 +8920,8 @@
               <w:spacing w:line="240" w:lineRule="auto"/>
               <w:ind w:left="0"/>
               <w:rPr>
-                <w:rFonts w:ascii="Times New Roman"/>
-                <w:sz w:val="18"/>
+                <w:b w:val="0"/>
+                <w:bCs w:val="0"/>
                 <w:lang w:val="es-ES"/>
               </w:rPr>
             </w:pPr>
@@ -9187,6 +8970,7 @@
           <w:color w:val="2E5395"/>
           <w:lang w:val="es-ES"/>
         </w:rPr>
+        <w:lastRenderedPageBreak/>
         <w:t>Tiempos esperados en la</w:t>
       </w:r>
       <w:r>
@@ -10081,21 +9865,7 @@
               <w:rPr>
                 <w:lang w:val="es-ES"/>
               </w:rPr>
-              <w:t xml:space="preserve">a través de una plataforma que tenga </w:t>
-            </w:r>
-            <w:proofErr w:type="spellStart"/>
-            <w:r>
-              <w:rPr>
-                <w:lang w:val="es-ES"/>
-              </w:rPr>
-              <w:t>VoIP</w:t>
-            </w:r>
-            <w:proofErr w:type="spellEnd"/>
-            <w:r>
-              <w:rPr>
-                <w:lang w:val="es-ES"/>
-              </w:rPr>
-              <w:t>.</w:t>
+              <w:t>a través de una plataforma que tenga VoIP.</w:t>
             </w:r>
           </w:p>
         </w:tc>
@@ -14367,7 +14137,7 @@
 </file>
 
 <file path=word/numbering.xml><?xml version="1.0" encoding="utf-8"?>
-<w:numbering xmlns:wpc="http://schemas.microsoft.com/office/word/2010/wordprocessingCanvas" xmlns:cx="http://schemas.microsoft.com/office/drawing/2014/chartex" xmlns:mc="http://schemas.openxmlformats.org/markup-compatibility/2006" xmlns:o="urn:schemas-microsoft-com:office:office" xmlns:r="http://schemas.openxmlformats.org/officeDocument/2006/relationships" xmlns:m="http://schemas.openxmlformats.org/officeDocument/2006/math" xmlns:v="urn:schemas-microsoft-com:vml" xmlns:wp14="http://schemas.microsoft.com/office/word/2010/wordprocessingDrawing" xmlns:wp="http://schemas.openxmlformats.org/drawingml/2006/wordprocessingDrawing" xmlns:w10="urn:schemas-microsoft-com:office:word" xmlns:w="http://schemas.openxmlformats.org/wordprocessingml/2006/main" xmlns:w14="http://schemas.microsoft.com/office/word/2010/wordml" xmlns:w15="http://schemas.microsoft.com/office/word/2012/wordml" xmlns:w16se="http://schemas.microsoft.com/office/word/2015/wordml/symex" xmlns:wpg="http://schemas.microsoft.com/office/word/2010/wordprocessingGroup" xmlns:wpi="http://schemas.microsoft.com/office/word/2010/wordprocessingInk" xmlns:wne="http://schemas.microsoft.com/office/word/2006/wordml" xmlns:wps="http://schemas.microsoft.com/office/word/2010/wordprocessingShape" mc:Ignorable="w14 w15 w16se wp14">
+<w:numbering xmlns:wpc="http://schemas.microsoft.com/office/word/2010/wordprocessingCanvas" xmlns:cx="http://schemas.microsoft.com/office/drawing/2014/chartex" xmlns:cx1="http://schemas.microsoft.com/office/drawing/2015/9/8/chartex" xmlns:cx2="http://schemas.microsoft.com/office/drawing/2015/10/21/chartex" xmlns:cx3="http://schemas.microsoft.com/office/drawing/2016/5/9/chartex" xmlns:cx4="http://schemas.microsoft.com/office/drawing/2016/5/10/chartex" xmlns:cx5="http://schemas.microsoft.com/office/drawing/2016/5/11/chartex" xmlns:cx6="http://schemas.microsoft.com/office/drawing/2016/5/12/chartex" xmlns:cx7="http://schemas.microsoft.com/office/drawing/2016/5/13/chartex" xmlns:cx8="http://schemas.microsoft.com/office/drawing/2016/5/14/chartex" xmlns:mc="http://schemas.openxmlformats.org/markup-compatibility/2006" xmlns:aink="http://schemas.microsoft.com/office/drawing/2016/ink" xmlns:am3d="http://schemas.microsoft.com/office/drawing/2017/model3d" xmlns:o="urn:schemas-microsoft-com:office:office" xmlns:r="http://schemas.openxmlformats.org/officeDocument/2006/relationships" xmlns:m="http://schemas.openxmlformats.org/officeDocument/2006/math" xmlns:v="urn:schemas-microsoft-com:vml" xmlns:wp14="http://schemas.microsoft.com/office/word/2010/wordprocessingDrawing" xmlns:wp="http://schemas.openxmlformats.org/drawingml/2006/wordprocessingDrawing" xmlns:w10="urn:schemas-microsoft-com:office:word" xmlns:w="http://schemas.openxmlformats.org/wordprocessingml/2006/main" xmlns:w14="http://schemas.microsoft.com/office/word/2010/wordml" xmlns:w15="http://schemas.microsoft.com/office/word/2012/wordml" xmlns:w16se="http://schemas.microsoft.com/office/word/2015/wordml/symex" xmlns:wpg="http://schemas.microsoft.com/office/word/2010/wordprocessingGroup" xmlns:wpi="http://schemas.microsoft.com/office/word/2010/wordprocessingInk" xmlns:wne="http://schemas.microsoft.com/office/word/2006/wordml" xmlns:wps="http://schemas.microsoft.com/office/word/2010/wordprocessingShape" mc:Ignorable="w14 w15 w16se wp14">
   <w:abstractNum w:abstractNumId="0" w15:restartNumberingAfterBreak="0">
     <w:nsid w:val="100A0D68"/>
     <w:multiLevelType w:val="hybridMultilevel"/>
@@ -14849,7 +14619,7 @@
       </w:pPr>
     </w:pPrDefault>
   </w:docDefaults>
-  <w:latentStyles w:defLockedState="0" w:defUIPriority="99" w:defSemiHidden="0" w:defUnhideWhenUsed="0" w:defQFormat="0" w:count="371">
+  <w:latentStyles w:defLockedState="0" w:defUIPriority="99" w:defSemiHidden="0" w:defUnhideWhenUsed="0" w:defQFormat="0" w:count="375">
     <w:lsdException w:name="Normal" w:uiPriority="0" w:qFormat="1"/>
     <w:lsdException w:name="heading 1" w:uiPriority="9" w:qFormat="1"/>
     <w:lsdException w:name="heading 2" w:semiHidden="1" w:uiPriority="9" w:unhideWhenUsed="1" w:qFormat="1"/>
@@ -14955,7 +14725,6 @@
     <w:lsdException w:name="HTML Sample" w:semiHidden="1" w:unhideWhenUsed="1"/>
     <w:lsdException w:name="HTML Typewriter" w:semiHidden="1" w:unhideWhenUsed="1"/>
     <w:lsdException w:name="HTML Variable" w:semiHidden="1" w:unhideWhenUsed="1"/>
-    <w:lsdException w:name="Normal Table" w:semiHidden="1" w:unhideWhenUsed="1"/>
     <w:lsdException w:name="annotation subject" w:semiHidden="1" w:unhideWhenUsed="1"/>
     <w:lsdException w:name="No List" w:semiHidden="1" w:unhideWhenUsed="1"/>
     <w:lsdException w:name="Outline List 1" w:semiHidden="1" w:unhideWhenUsed="1"/>
@@ -14999,10 +14768,8 @@
     <w:lsdException w:name="Table Elegant" w:semiHidden="1" w:unhideWhenUsed="1"/>
     <w:lsdException w:name="Table Professional" w:semiHidden="1" w:unhideWhenUsed="1"/>
     <w:lsdException w:name="Table Subtle 1" w:semiHidden="1" w:unhideWhenUsed="1"/>
-    <w:lsdException w:name="Table Subtle 2" w:semiHidden="1" w:unhideWhenUsed="1"/>
     <w:lsdException w:name="Table Web 1" w:semiHidden="1" w:unhideWhenUsed="1"/>
     <w:lsdException w:name="Table Web 2" w:semiHidden="1" w:unhideWhenUsed="1"/>
-    <w:lsdException w:name="Table Web 3" w:semiHidden="1" w:unhideWhenUsed="1"/>
     <w:lsdException w:name="Balloon Text" w:semiHidden="1" w:unhideWhenUsed="1"/>
     <w:lsdException w:name="Table Grid" w:uiPriority="39"/>
     <w:lsdException w:name="Table Theme" w:semiHidden="1" w:unhideWhenUsed="1"/>
@@ -15221,6 +14988,10 @@
     <w:lsdException w:name="List Table 5 Dark Accent 6" w:uiPriority="50"/>
     <w:lsdException w:name="List Table 6 Colorful Accent 6" w:uiPriority="51"/>
     <w:lsdException w:name="List Table 7 Colorful Accent 6" w:uiPriority="52"/>
+    <w:lsdException w:name="Mention" w:semiHidden="1" w:unhideWhenUsed="1"/>
+    <w:lsdException w:name="Smart Hyperlink" w:semiHidden="1" w:unhideWhenUsed="1"/>
+    <w:lsdException w:name="Hashtag" w:semiHidden="1" w:unhideWhenUsed="1"/>
+    <w:lsdException w:name="Unresolved Mention" w:semiHidden="1" w:unhideWhenUsed="1"/>
   </w:latentStyles>
   <w:style w:type="paragraph" w:default="1" w:styleId="Normal">
     <w:name w:val="Normal"/>

--- a/Entregas/2ª Entrega/Acta de reunión de planificación.docx
+++ b/Entregas/2ª Entrega/Acta de reunión de planificación.docx
@@ -1,6 +1,6 @@
 
 <file path=word/document.xml><?xml version="1.0" encoding="utf-8"?>
-<w:document xmlns:wpc="http://schemas.microsoft.com/office/word/2010/wordprocessingCanvas" xmlns:cx="http://schemas.microsoft.com/office/drawing/2014/chartex" xmlns:cx1="http://schemas.microsoft.com/office/drawing/2015/9/8/chartex" xmlns:cx2="http://schemas.microsoft.com/office/drawing/2015/10/21/chartex" xmlns:cx3="http://schemas.microsoft.com/office/drawing/2016/5/9/chartex" xmlns:cx4="http://schemas.microsoft.com/office/drawing/2016/5/10/chartex" xmlns:cx5="http://schemas.microsoft.com/office/drawing/2016/5/11/chartex" xmlns:cx6="http://schemas.microsoft.com/office/drawing/2016/5/12/chartex" xmlns:cx7="http://schemas.microsoft.com/office/drawing/2016/5/13/chartex" xmlns:cx8="http://schemas.microsoft.com/office/drawing/2016/5/14/chartex" xmlns:mc="http://schemas.openxmlformats.org/markup-compatibility/2006" xmlns:aink="http://schemas.microsoft.com/office/drawing/2016/ink" xmlns:am3d="http://schemas.microsoft.com/office/drawing/2017/model3d" xmlns:o="urn:schemas-microsoft-com:office:office" xmlns:r="http://schemas.openxmlformats.org/officeDocument/2006/relationships" xmlns:m="http://schemas.openxmlformats.org/officeDocument/2006/math" xmlns:v="urn:schemas-microsoft-com:vml" xmlns:wp14="http://schemas.microsoft.com/office/word/2010/wordprocessingDrawing" xmlns:wp="http://schemas.openxmlformats.org/drawingml/2006/wordprocessingDrawing" xmlns:w10="urn:schemas-microsoft-com:office:word" xmlns:w="http://schemas.openxmlformats.org/wordprocessingml/2006/main" xmlns:w14="http://schemas.microsoft.com/office/word/2010/wordml" xmlns:w15="http://schemas.microsoft.com/office/word/2012/wordml" xmlns:w16se="http://schemas.microsoft.com/office/word/2015/wordml/symex" xmlns:wpg="http://schemas.microsoft.com/office/word/2010/wordprocessingGroup" xmlns:wpi="http://schemas.microsoft.com/office/word/2010/wordprocessingInk" xmlns:wne="http://schemas.microsoft.com/office/word/2006/wordml" xmlns:wps="http://schemas.microsoft.com/office/word/2010/wordprocessingShape" mc:Ignorable="w14 w15 w16se wp14">
+<w:document xmlns:wpc="http://schemas.microsoft.com/office/word/2010/wordprocessingCanvas" xmlns:cx="http://schemas.microsoft.com/office/drawing/2014/chartex" xmlns:cx1="http://schemas.microsoft.com/office/drawing/2015/9/8/chartex" xmlns:cx2="http://schemas.microsoft.com/office/drawing/2015/10/21/chartex" xmlns:cx3="http://schemas.microsoft.com/office/drawing/2016/5/9/chartex" xmlns:cx4="http://schemas.microsoft.com/office/drawing/2016/5/10/chartex" xmlns:cx5="http://schemas.microsoft.com/office/drawing/2016/5/11/chartex" xmlns:cx6="http://schemas.microsoft.com/office/drawing/2016/5/12/chartex" xmlns:cx7="http://schemas.microsoft.com/office/drawing/2016/5/13/chartex" xmlns:cx8="http://schemas.microsoft.com/office/drawing/2016/5/14/chartex" xmlns:mc="http://schemas.openxmlformats.org/markup-compatibility/2006" xmlns:aink="http://schemas.microsoft.com/office/drawing/2016/ink" xmlns:am3d="http://schemas.microsoft.com/office/drawing/2017/model3d" xmlns:o="urn:schemas-microsoft-com:office:office" xmlns:r="http://schemas.openxmlformats.org/officeDocument/2006/relationships" xmlns:m="http://schemas.openxmlformats.org/officeDocument/2006/math" xmlns:v="urn:schemas-microsoft-com:vml" xmlns:wp14="http://schemas.microsoft.com/office/word/2010/wordprocessingDrawing" xmlns:wp="http://schemas.openxmlformats.org/drawingml/2006/wordprocessingDrawing" xmlns:w10="urn:schemas-microsoft-com:office:word" xmlns:w="http://schemas.openxmlformats.org/wordprocessingml/2006/main" xmlns:w14="http://schemas.microsoft.com/office/word/2010/wordml" xmlns:w15="http://schemas.microsoft.com/office/word/2012/wordml" xmlns:w16cid="http://schemas.microsoft.com/office/word/2016/wordml/cid" xmlns:w16se="http://schemas.microsoft.com/office/word/2015/wordml/symex" xmlns:wpg="http://schemas.microsoft.com/office/word/2010/wordprocessingGroup" xmlns:wpi="http://schemas.microsoft.com/office/word/2010/wordprocessingInk" xmlns:wne="http://schemas.microsoft.com/office/word/2006/wordml" xmlns:wps="http://schemas.microsoft.com/office/word/2010/wordprocessingShape" mc:Ignorable="w14 w15 w16se w16cid wp14">
   <w:body>
     <w:p>
       <w:pPr>
@@ -41,7 +41,7 @@
               <o:lock v:ext="edit" aspectratio="t"/>
             </v:shapetype>
             <v:shape id="_x0000_s1072" type="#_x0000_t75" style="position:absolute;left:487;top:3000;width:3656;height:948">
-              <v:imagedata r:id="rId5" o:title=""/>
+              <v:imagedata r:id="rId6" o:title=""/>
             </v:shape>
             <v:shape id="_x0000_s1071" style="position:absolute;left:1424;top:13320;width:545;height:1925" coordorigin="1425,13320" coordsize="545,1925" path="m1425,13320r27,232l1599,14108r165,551l1970,15245r,-100l1800,14650r-201,-665l1425,13320xe" fillcolor="#44536a" stroked="f">
               <v:path arrowok="t"/>
@@ -76,7 +76,7 @@
               <v:path arrowok="t"/>
             </v:shape>
             <v:shape id="_x0000_s1061" type="#_x0000_t75" style="position:absolute;left:2128;top:16092;width:151;height:305">
-              <v:imagedata r:id="rId6" o:title=""/>
+              <v:imagedata r:id="rId7" o:title=""/>
             </v:shape>
             <v:shape id="_x0000_s1060" style="position:absolute;left:1384;top:13145;width:67;height:407" coordorigin="1385,13145" coordsize="67,407" path="m1385,13145r22,215l1452,13552r-27,-232l1425,13307r-40,-162xe" fillcolor="#44536a" stroked="f">
               <v:path arrowok="t"/>
@@ -97,7 +97,7 @@
               <v:path arrowok="t"/>
             </v:shape>
             <v:shape id="_x0000_s1054" type="#_x0000_t75" style="position:absolute;left:2093;top:16109;width:142;height:288">
-              <v:imagedata r:id="rId7" o:title=""/>
+              <v:imagedata r:id="rId8" o:title=""/>
             </v:shape>
             <v:shape id="_x0000_s1053" style="position:absolute;left:1969;top:15144;width:32;height:184" coordorigin="1970,15144" coordsize="32,184" path="m1970,15144r,101l1996,15315r5,13l1996,15219r-26,-75xe" fillcolor="#44536a" stroked="f">
               <v:path arrowok="t"/>
@@ -5080,8 +5080,6 @@
               </w:rPr>
               <w:t>Redactar</w:t>
             </w:r>
-            <w:bookmarkStart w:id="4" w:name="_GoBack"/>
-            <w:bookmarkEnd w:id="4"/>
             <w:r>
               <w:rPr>
                 <w:lang w:val="es-ES"/>
@@ -8963,8 +8961,8 @@
           <w:lang w:val="es-ES"/>
         </w:rPr>
       </w:pPr>
-      <w:bookmarkStart w:id="5" w:name="_bookmark4"/>
-      <w:bookmarkEnd w:id="5"/>
+      <w:bookmarkStart w:id="4" w:name="_bookmark4"/>
+      <w:bookmarkEnd w:id="4"/>
       <w:r>
         <w:rPr>
           <w:color w:val="2E5395"/>
@@ -9038,7 +9036,7 @@
                     <pic:cNvPicPr/>
                   </pic:nvPicPr>
                   <pic:blipFill>
-                    <a:blip r:embed="rId8" cstate="print"/>
+                    <a:blip r:embed="rId9" cstate="print"/>
                     <a:stretch>
                       <a:fillRect/>
                     </a:stretch>
@@ -9115,8 +9113,8 @@
           <w:lang w:val="es-ES"/>
         </w:rPr>
       </w:pPr>
-      <w:bookmarkStart w:id="6" w:name="_bookmark5"/>
-      <w:bookmarkEnd w:id="6"/>
+      <w:bookmarkStart w:id="5" w:name="_bookmark5"/>
+      <w:bookmarkEnd w:id="5"/>
       <w:r>
         <w:rPr>
           <w:color w:val="2E5395"/>
@@ -12627,8 +12625,8 @@
           <w:lang w:val="es-ES"/>
         </w:rPr>
       </w:pPr>
-      <w:bookmarkStart w:id="7" w:name="_bookmark6"/>
-      <w:bookmarkEnd w:id="7"/>
+      <w:bookmarkStart w:id="6" w:name="_bookmark6"/>
+      <w:bookmarkEnd w:id="6"/>
       <w:r>
         <w:rPr>
           <w:color w:val="2E5395"/>
@@ -12709,8 +12707,8 @@
           <w:lang w:val="es-ES"/>
         </w:rPr>
       </w:pPr>
-      <w:bookmarkStart w:id="8" w:name="_bookmark7"/>
-      <w:bookmarkEnd w:id="8"/>
+      <w:bookmarkStart w:id="7" w:name="_bookmark7"/>
+      <w:bookmarkEnd w:id="7"/>
       <w:r>
         <w:rPr>
           <w:color w:val="2E5395"/>
@@ -12786,8 +12784,8 @@
           <w:lang w:val="es-ES"/>
         </w:rPr>
       </w:pPr>
-      <w:bookmarkStart w:id="9" w:name="_bookmark8"/>
-      <w:bookmarkEnd w:id="9"/>
+      <w:bookmarkStart w:id="8" w:name="_bookmark8"/>
+      <w:bookmarkEnd w:id="8"/>
       <w:r>
         <w:rPr>
           <w:color w:val="2E5395"/>
@@ -12871,8 +12869,8 @@
           <w:lang w:val="es-ES"/>
         </w:rPr>
       </w:pPr>
-      <w:bookmarkStart w:id="10" w:name="_bookmark9"/>
-      <w:bookmarkEnd w:id="10"/>
+      <w:bookmarkStart w:id="9" w:name="_bookmark9"/>
+      <w:bookmarkEnd w:id="9"/>
       <w:r>
         <w:rPr>
           <w:color w:val="2E5395"/>
@@ -12909,230 +12907,417 @@
     <w:p>
       <w:pPr>
         <w:pStyle w:val="Textoindependiente"/>
-        <w:spacing w:before="4"/>
-        <w:rPr>
-          <w:rFonts w:ascii="Calibri Light"/>
+        <w:rPr>
+          <w:rFonts w:ascii="Calibri Light" w:cs="Calibri Light"/>
           <w:sz w:val="20"/>
           <w:lang w:val="es-ES"/>
         </w:rPr>
       </w:pPr>
+      <w:bookmarkStart w:id="10" w:name="_GoBack"/>
+      <w:bookmarkEnd w:id="10"/>
+    </w:p>
+    <w:p>
+      <w:pPr>
+        <w:pStyle w:val="Textoindependiente"/>
+        <w:rPr>
+          <w:rFonts w:ascii="Calibri Light" w:cs="Calibri Light"/>
+          <w:sz w:val="20"/>
+          <w:lang w:val="es-ES"/>
+        </w:rPr>
+      </w:pPr>
+      <w:r>
+        <w:rPr>
+          <w:rFonts w:ascii="Calibri Light" w:cs="Calibri Light"/>
+          <w:sz w:val="20"/>
+          <w:lang w:val="es-ES"/>
+        </w:rPr>
+        <w:tab/>
+      </w:r>
+      <w:r>
+        <w:rPr>
+          <w:rFonts w:ascii="Calibri Light" w:cs="Calibri Light"/>
+          <w:sz w:val="20"/>
+          <w:lang w:val="es-ES"/>
+        </w:rPr>
+        <w:tab/>
+      </w:r>
     </w:p>
     <w:tbl>
       <w:tblPr>
-        <w:tblStyle w:val="TableNormal"/>
+        <w:tblStyle w:val="Tabladecuadrcula4-nfasis1"/>
         <w:tblW w:w="0" w:type="auto"/>
-        <w:tblInd w:w="1351" w:type="dxa"/>
-        <w:tblLayout w:type="fixed"/>
-        <w:tblLook w:val="01E0" w:firstRow="1" w:lastRow="1" w:firstColumn="1" w:lastColumn="1" w:noHBand="0" w:noVBand="0"/>
+        <w:tblInd w:w="675" w:type="dxa"/>
+        <w:tblLook w:val="04A0" w:firstRow="1" w:lastRow="0" w:firstColumn="1" w:lastColumn="0" w:noHBand="0" w:noVBand="1"/>
       </w:tblPr>
       <w:tblGrid>
-        <w:gridCol w:w="1367"/>
-        <w:gridCol w:w="1185"/>
-        <w:gridCol w:w="1183"/>
-        <w:gridCol w:w="1185"/>
-        <w:gridCol w:w="1185"/>
-        <w:gridCol w:w="1187"/>
-        <w:gridCol w:w="1196"/>
+        <w:gridCol w:w="1560"/>
+        <w:gridCol w:w="1417"/>
+        <w:gridCol w:w="1559"/>
+        <w:gridCol w:w="1262"/>
+        <w:gridCol w:w="1432"/>
+        <w:gridCol w:w="1417"/>
+        <w:gridCol w:w="924"/>
       </w:tblGrid>
       <w:tr>
         <w:trPr>
-          <w:trHeight w:val="268"/>
+          <w:cnfStyle w:val="100000000000" w:firstRow="1" w:lastRow="0" w:firstColumn="0" w:lastColumn="0" w:oddVBand="0" w:evenVBand="0" w:oddHBand="0" w:evenHBand="0" w:firstRowFirstColumn="0" w:firstRowLastColumn="0" w:lastRowFirstColumn="0" w:lastRowLastColumn="0"/>
         </w:trPr>
         <w:tc>
           <w:tcPr>
-            <w:tcW w:w="8488" w:type="dxa"/>
+            <w:cnfStyle w:val="001000000000" w:firstRow="0" w:lastRow="0" w:firstColumn="1" w:lastColumn="0" w:oddVBand="0" w:evenVBand="0" w:oddHBand="0" w:evenHBand="0" w:firstRowFirstColumn="0" w:firstRowLastColumn="0" w:lastRowFirstColumn="0" w:lastRowLastColumn="0"/>
+            <w:tcW w:w="9571" w:type="dxa"/>
             <w:gridSpan w:val="7"/>
-            <w:tcBorders>
-              <w:bottom w:val="single" w:sz="4" w:space="0" w:color="FFFFFF"/>
-            </w:tcBorders>
-            <w:shd w:val="clear" w:color="auto" w:fill="4471C4"/>
-          </w:tcPr>
-          <w:p>
-            <w:pPr>
-              <w:pStyle w:val="TableParagraph"/>
-              <w:spacing w:line="249" w:lineRule="exact"/>
-              <w:ind w:left="3808" w:right="3638"/>
-              <w:jc w:val="center"/>
-              <w:rPr>
-                <w:b/>
-                <w:lang w:val="es-ES"/>
-              </w:rPr>
-            </w:pPr>
-            <w:r>
-              <w:rPr>
-                <w:b/>
-                <w:color w:val="FFFFFF"/>
-                <w:lang w:val="es-ES"/>
-              </w:rPr>
-              <w:t>ITERACIÓN</w:t>
+            <w:hideMark/>
+          </w:tcPr>
+          <w:p>
+            <w:pPr>
+              <w:pStyle w:val="Textoindependiente"/>
+              <w:tabs>
+                <w:tab w:val="left" w:pos="1168"/>
+                <w:tab w:val="center" w:pos="5377"/>
+              </w:tabs>
+              <w:rPr>
+                <w:rFonts w:ascii="Calibri Light" w:cs="Calibri Light"/>
+                <w:sz w:val="20"/>
+                <w:lang w:val="es-ES"/>
+              </w:rPr>
+            </w:pPr>
+            <w:r>
+              <w:rPr>
+                <w:rFonts w:ascii="Calibri Light" w:cs="Calibri Light"/>
+                <w:sz w:val="20"/>
+                <w:lang w:val="es-ES"/>
+              </w:rPr>
+              <w:tab/>
+            </w:r>
+            <w:r>
+              <w:rPr>
+                <w:rFonts w:ascii="Calibri Light" w:cs="Calibri Light"/>
+                <w:sz w:val="20"/>
+                <w:lang w:val="es-ES"/>
+              </w:rPr>
+              <w:tab/>
+              <w:t>ITERACI</w:t>
+            </w:r>
+            <w:r>
+              <w:rPr>
+                <w:rFonts w:ascii="Calibri Light"/>
+                <w:sz w:val="20"/>
+                <w:lang w:val="es-ES"/>
+              </w:rPr>
+              <w:t>Ó</w:t>
+            </w:r>
+            <w:r>
+              <w:rPr>
+                <w:rFonts w:ascii="Calibri Light" w:cs="Calibri Light"/>
+                <w:sz w:val="20"/>
+                <w:lang w:val="es-ES"/>
+              </w:rPr>
+              <w:t>N</w:t>
             </w:r>
           </w:p>
         </w:tc>
       </w:tr>
       <w:tr>
         <w:trPr>
-          <w:trHeight w:val="273"/>
+          <w:cnfStyle w:val="000000100000" w:firstRow="0" w:lastRow="0" w:firstColumn="0" w:lastColumn="0" w:oddVBand="0" w:evenVBand="0" w:oddHBand="1" w:evenHBand="0" w:firstRowFirstColumn="0" w:firstRowLastColumn="0" w:lastRowFirstColumn="0" w:lastRowLastColumn="0"/>
         </w:trPr>
         <w:tc>
           <w:tcPr>
-            <w:tcW w:w="1367" w:type="dxa"/>
-            <w:tcBorders>
-              <w:top w:val="single" w:sz="4" w:space="0" w:color="FFFFFF"/>
-              <w:right w:val="single" w:sz="6" w:space="0" w:color="FFFFFF"/>
-            </w:tcBorders>
-            <w:shd w:val="clear" w:color="auto" w:fill="4471C4"/>
-          </w:tcPr>
-          <w:p>
-            <w:pPr>
-              <w:pStyle w:val="TableParagraph"/>
-              <w:spacing w:line="253" w:lineRule="exact"/>
-              <w:ind w:left="84" w:right="79"/>
+            <w:cnfStyle w:val="001000000000" w:firstRow="0" w:lastRow="0" w:firstColumn="1" w:lastColumn="0" w:oddVBand="0" w:evenVBand="0" w:oddHBand="0" w:evenHBand="0" w:firstRowFirstColumn="0" w:firstRowLastColumn="0" w:lastRowFirstColumn="0" w:lastRowLastColumn="0"/>
+            <w:tcW w:w="1560" w:type="dxa"/>
+            <w:tcBorders>
+              <w:top w:val="single" w:sz="4" w:space="0" w:color="95B3D7" w:themeColor="accent1" w:themeTint="99"/>
+              <w:left w:val="single" w:sz="4" w:space="0" w:color="95B3D7" w:themeColor="accent1" w:themeTint="99"/>
+              <w:bottom w:val="single" w:sz="4" w:space="0" w:color="95B3D7" w:themeColor="accent1" w:themeTint="99"/>
+              <w:right w:val="single" w:sz="4" w:space="0" w:color="95B3D7" w:themeColor="accent1" w:themeTint="99"/>
+            </w:tcBorders>
+            <w:hideMark/>
+          </w:tcPr>
+          <w:p>
+            <w:pPr>
+              <w:pStyle w:val="Textoindependiente"/>
               <w:jc w:val="center"/>
               <w:rPr>
+                <w:rFonts w:ascii="Calibri Light" w:cs="Calibri Light"/>
+                <w:sz w:val="20"/>
+                <w:lang w:val="es-ES"/>
+              </w:rPr>
+            </w:pPr>
+            <w:r>
+              <w:rPr>
+                <w:rFonts w:ascii="Calibri Light" w:cs="Calibri Light"/>
+                <w:sz w:val="20"/>
+                <w:lang w:val="es-ES"/>
+              </w:rPr>
+              <w:t>ESTUDIANTE</w:t>
+            </w:r>
+          </w:p>
+        </w:tc>
+        <w:tc>
+          <w:tcPr>
+            <w:tcW w:w="1417" w:type="dxa"/>
+            <w:tcBorders>
+              <w:top w:val="single" w:sz="4" w:space="0" w:color="95B3D7" w:themeColor="accent1" w:themeTint="99"/>
+              <w:left w:val="single" w:sz="4" w:space="0" w:color="95B3D7" w:themeColor="accent1" w:themeTint="99"/>
+              <w:bottom w:val="single" w:sz="4" w:space="0" w:color="95B3D7" w:themeColor="accent1" w:themeTint="99"/>
+              <w:right w:val="single" w:sz="4" w:space="0" w:color="95B3D7" w:themeColor="accent1" w:themeTint="99"/>
+            </w:tcBorders>
+            <w:hideMark/>
+          </w:tcPr>
+          <w:p>
+            <w:pPr>
+              <w:pStyle w:val="Textoindependiente"/>
+              <w:jc w:val="center"/>
+              <w:cnfStyle w:val="000000100000" w:firstRow="0" w:lastRow="0" w:firstColumn="0" w:lastColumn="0" w:oddVBand="0" w:evenVBand="0" w:oddHBand="1" w:evenHBand="0" w:firstRowFirstColumn="0" w:firstRowLastColumn="0" w:lastRowFirstColumn="0" w:lastRowLastColumn="0"/>
+              <w:rPr>
+                <w:rFonts w:ascii="Calibri Light" w:cs="Calibri Light"/>
                 <w:b/>
-                <w:lang w:val="es-ES"/>
-              </w:rPr>
-            </w:pPr>
-            <w:r>
-              <w:rPr>
+                <w:sz w:val="20"/>
+                <w:lang w:val="es-ES"/>
+              </w:rPr>
+            </w:pPr>
+            <w:r>
+              <w:rPr>
+                <w:rFonts w:ascii="Calibri Light" w:cs="Calibri Light"/>
                 <w:b/>
-                <w:color w:val="FFFFFF"/>
-                <w:lang w:val="es-ES"/>
-              </w:rPr>
-              <w:t>ESTUDIANTE</w:t>
-            </w:r>
-          </w:p>
-        </w:tc>
-        <w:tc>
-          <w:tcPr>
-            <w:tcW w:w="1185" w:type="dxa"/>
-            <w:tcBorders>
-              <w:top w:val="single" w:sz="4" w:space="0" w:color="FFFFFF"/>
-              <w:left w:val="single" w:sz="6" w:space="0" w:color="FFFFFF"/>
-            </w:tcBorders>
-            <w:shd w:val="clear" w:color="auto" w:fill="4471C4"/>
-          </w:tcPr>
-          <w:p>
-            <w:pPr>
-              <w:pStyle w:val="TableParagraph"/>
-              <w:spacing w:line="253" w:lineRule="exact"/>
-              <w:ind w:left="0" w:right="6"/>
+                <w:sz w:val="20"/>
+                <w:lang w:val="es-ES"/>
+              </w:rPr>
+              <w:t>1</w:t>
+            </w:r>
+          </w:p>
+        </w:tc>
+        <w:tc>
+          <w:tcPr>
+            <w:tcW w:w="1559" w:type="dxa"/>
+            <w:tcBorders>
+              <w:top w:val="single" w:sz="4" w:space="0" w:color="95B3D7" w:themeColor="accent1" w:themeTint="99"/>
+              <w:left w:val="single" w:sz="4" w:space="0" w:color="95B3D7" w:themeColor="accent1" w:themeTint="99"/>
+              <w:bottom w:val="single" w:sz="4" w:space="0" w:color="95B3D7" w:themeColor="accent1" w:themeTint="99"/>
+              <w:right w:val="single" w:sz="4" w:space="0" w:color="95B3D7" w:themeColor="accent1" w:themeTint="99"/>
+            </w:tcBorders>
+            <w:hideMark/>
+          </w:tcPr>
+          <w:p>
+            <w:pPr>
+              <w:pStyle w:val="Textoindependiente"/>
               <w:jc w:val="center"/>
-              <w:rPr>
-                <w:lang w:val="es-ES"/>
-              </w:rPr>
-            </w:pPr>
-            <w:r>
-              <w:rPr>
-                <w:lang w:val="es-ES"/>
-              </w:rPr>
-              <w:t>1</w:t>
-            </w:r>
-          </w:p>
-        </w:tc>
-        <w:tc>
-          <w:tcPr>
-            <w:tcW w:w="1183" w:type="dxa"/>
-            <w:tcBorders>
-              <w:top w:val="single" w:sz="4" w:space="0" w:color="FFFFFF"/>
-              <w:right w:val="single" w:sz="4" w:space="0" w:color="FFFFFF"/>
-            </w:tcBorders>
-            <w:shd w:val="clear" w:color="auto" w:fill="4471C4"/>
-          </w:tcPr>
-          <w:p>
-            <w:pPr>
-              <w:pStyle w:val="TableParagraph"/>
-              <w:spacing w:line="253" w:lineRule="exact"/>
-              <w:ind w:left="3"/>
+              <w:cnfStyle w:val="000000100000" w:firstRow="0" w:lastRow="0" w:firstColumn="0" w:lastColumn="0" w:oddVBand="0" w:evenVBand="0" w:oddHBand="1" w:evenHBand="0" w:firstRowFirstColumn="0" w:firstRowLastColumn="0" w:lastRowFirstColumn="0" w:lastRowLastColumn="0"/>
+              <w:rPr>
+                <w:rFonts w:ascii="Calibri Light" w:cs="Calibri Light"/>
+                <w:b/>
+                <w:sz w:val="20"/>
+                <w:lang w:val="es-ES"/>
+              </w:rPr>
+            </w:pPr>
+            <w:r>
+              <w:rPr>
+                <w:rFonts w:ascii="Calibri Light" w:cs="Calibri Light"/>
+                <w:b/>
+                <w:sz w:val="20"/>
+                <w:lang w:val="es-ES"/>
+              </w:rPr>
+              <w:t>2</w:t>
+            </w:r>
+          </w:p>
+        </w:tc>
+        <w:tc>
+          <w:tcPr>
+            <w:tcW w:w="1262" w:type="dxa"/>
+            <w:tcBorders>
+              <w:top w:val="single" w:sz="4" w:space="0" w:color="95B3D7" w:themeColor="accent1" w:themeTint="99"/>
+              <w:left w:val="single" w:sz="4" w:space="0" w:color="95B3D7" w:themeColor="accent1" w:themeTint="99"/>
+              <w:bottom w:val="single" w:sz="4" w:space="0" w:color="95B3D7" w:themeColor="accent1" w:themeTint="99"/>
+              <w:right w:val="single" w:sz="4" w:space="0" w:color="95B3D7" w:themeColor="accent1" w:themeTint="99"/>
+            </w:tcBorders>
+            <w:hideMark/>
+          </w:tcPr>
+          <w:p>
+            <w:pPr>
+              <w:pStyle w:val="Textoindependiente"/>
               <w:jc w:val="center"/>
-              <w:rPr>
-                <w:lang w:val="es-ES"/>
-              </w:rPr>
-            </w:pPr>
-            <w:r>
-              <w:rPr>
-                <w:lang w:val="es-ES"/>
-              </w:rPr>
-              <w:t>2</w:t>
-            </w:r>
-          </w:p>
-        </w:tc>
-        <w:tc>
-          <w:tcPr>
-            <w:tcW w:w="1185" w:type="dxa"/>
-            <w:tcBorders>
-              <w:top w:val="single" w:sz="4" w:space="0" w:color="FFFFFF"/>
-              <w:left w:val="single" w:sz="4" w:space="0" w:color="FFFFFF"/>
-              <w:right w:val="single" w:sz="6" w:space="0" w:color="FFFFFF"/>
-            </w:tcBorders>
-            <w:shd w:val="clear" w:color="auto" w:fill="4471C4"/>
-          </w:tcPr>
-          <w:p>
-            <w:pPr>
-              <w:pStyle w:val="TableParagraph"/>
-              <w:spacing w:line="253" w:lineRule="exact"/>
-              <w:ind w:left="0"/>
+              <w:cnfStyle w:val="000000100000" w:firstRow="0" w:lastRow="0" w:firstColumn="0" w:lastColumn="0" w:oddVBand="0" w:evenVBand="0" w:oddHBand="1" w:evenHBand="0" w:firstRowFirstColumn="0" w:firstRowLastColumn="0" w:lastRowFirstColumn="0" w:lastRowLastColumn="0"/>
+              <w:rPr>
+                <w:rFonts w:ascii="Calibri Light" w:cs="Calibri Light"/>
+                <w:b/>
+                <w:sz w:val="20"/>
+                <w:lang w:val="es-ES"/>
+              </w:rPr>
+            </w:pPr>
+            <w:r>
+              <w:rPr>
+                <w:rFonts w:ascii="Calibri Light" w:cs="Calibri Light"/>
+                <w:b/>
+                <w:sz w:val="20"/>
+                <w:lang w:val="es-ES"/>
+              </w:rPr>
+              <w:t>3</w:t>
+            </w:r>
+          </w:p>
+        </w:tc>
+        <w:tc>
+          <w:tcPr>
+            <w:tcW w:w="1432" w:type="dxa"/>
+            <w:tcBorders>
+              <w:top w:val="single" w:sz="4" w:space="0" w:color="95B3D7" w:themeColor="accent1" w:themeTint="99"/>
+              <w:left w:val="single" w:sz="4" w:space="0" w:color="95B3D7" w:themeColor="accent1" w:themeTint="99"/>
+              <w:bottom w:val="single" w:sz="4" w:space="0" w:color="95B3D7" w:themeColor="accent1" w:themeTint="99"/>
+              <w:right w:val="single" w:sz="4" w:space="0" w:color="95B3D7" w:themeColor="accent1" w:themeTint="99"/>
+            </w:tcBorders>
+            <w:hideMark/>
+          </w:tcPr>
+          <w:p>
+            <w:pPr>
+              <w:pStyle w:val="Textoindependiente"/>
               <w:jc w:val="center"/>
-              <w:rPr>
-                <w:lang w:val="es-ES"/>
-              </w:rPr>
-            </w:pPr>
-            <w:r>
-              <w:rPr>
-                <w:lang w:val="es-ES"/>
-              </w:rPr>
-              <w:t>3</w:t>
-            </w:r>
-          </w:p>
-        </w:tc>
-        <w:tc>
-          <w:tcPr>
-            <w:tcW w:w="1185" w:type="dxa"/>
-            <w:tcBorders>
-              <w:top w:val="single" w:sz="4" w:space="0" w:color="FFFFFF"/>
-              <w:left w:val="single" w:sz="6" w:space="0" w:color="FFFFFF"/>
-            </w:tcBorders>
-            <w:shd w:val="clear" w:color="auto" w:fill="4471C4"/>
-          </w:tcPr>
-          <w:p>
-            <w:pPr>
-              <w:pStyle w:val="TableParagraph"/>
-              <w:spacing w:line="253" w:lineRule="exact"/>
-              <w:ind w:left="0" w:right="6"/>
+              <w:cnfStyle w:val="000000100000" w:firstRow="0" w:lastRow="0" w:firstColumn="0" w:lastColumn="0" w:oddVBand="0" w:evenVBand="0" w:oddHBand="1" w:evenHBand="0" w:firstRowFirstColumn="0" w:firstRowLastColumn="0" w:lastRowFirstColumn="0" w:lastRowLastColumn="0"/>
+              <w:rPr>
+                <w:rFonts w:ascii="Calibri Light" w:cs="Calibri Light"/>
+                <w:b/>
+                <w:sz w:val="20"/>
+                <w:lang w:val="es-ES"/>
+              </w:rPr>
+            </w:pPr>
+            <w:r>
+              <w:rPr>
+                <w:rFonts w:ascii="Calibri Light" w:cs="Calibri Light"/>
+                <w:b/>
+                <w:sz w:val="20"/>
+                <w:lang w:val="es-ES"/>
+              </w:rPr>
+              <w:t>4</w:t>
+            </w:r>
+          </w:p>
+        </w:tc>
+        <w:tc>
+          <w:tcPr>
+            <w:tcW w:w="1417" w:type="dxa"/>
+            <w:tcBorders>
+              <w:top w:val="single" w:sz="4" w:space="0" w:color="95B3D7" w:themeColor="accent1" w:themeTint="99"/>
+              <w:left w:val="single" w:sz="4" w:space="0" w:color="95B3D7" w:themeColor="accent1" w:themeTint="99"/>
+              <w:bottom w:val="single" w:sz="4" w:space="0" w:color="95B3D7" w:themeColor="accent1" w:themeTint="99"/>
+              <w:right w:val="single" w:sz="4" w:space="0" w:color="95B3D7" w:themeColor="accent1" w:themeTint="99"/>
+            </w:tcBorders>
+            <w:hideMark/>
+          </w:tcPr>
+          <w:p>
+            <w:pPr>
+              <w:pStyle w:val="Textoindependiente"/>
               <w:jc w:val="center"/>
-              <w:rPr>
-                <w:lang w:val="es-ES"/>
-              </w:rPr>
-            </w:pPr>
-            <w:r>
-              <w:rPr>
-                <w:lang w:val="es-ES"/>
-              </w:rPr>
-              <w:t>4</w:t>
-            </w:r>
-          </w:p>
-        </w:tc>
-        <w:tc>
-          <w:tcPr>
-            <w:tcW w:w="1187" w:type="dxa"/>
-            <w:tcBorders>
-              <w:top w:val="single" w:sz="4" w:space="0" w:color="FFFFFF"/>
-              <w:right w:val="single" w:sz="4" w:space="0" w:color="FFFFFF"/>
-            </w:tcBorders>
-            <w:shd w:val="clear" w:color="auto" w:fill="4471C4"/>
-          </w:tcPr>
-          <w:p>
-            <w:pPr>
-              <w:pStyle w:val="TableParagraph"/>
-              <w:spacing w:line="253" w:lineRule="exact"/>
-              <w:ind w:left="3"/>
+              <w:cnfStyle w:val="000000100000" w:firstRow="0" w:lastRow="0" w:firstColumn="0" w:lastColumn="0" w:oddVBand="0" w:evenVBand="0" w:oddHBand="1" w:evenHBand="0" w:firstRowFirstColumn="0" w:firstRowLastColumn="0" w:lastRowFirstColumn="0" w:lastRowLastColumn="0"/>
+              <w:rPr>
+                <w:rFonts w:ascii="Calibri Light" w:cs="Calibri Light"/>
+                <w:b/>
+                <w:sz w:val="20"/>
+                <w:lang w:val="es-ES"/>
+              </w:rPr>
+            </w:pPr>
+            <w:r>
+              <w:rPr>
+                <w:rFonts w:ascii="Calibri Light" w:cs="Calibri Light"/>
+                <w:b/>
+                <w:sz w:val="20"/>
+                <w:lang w:val="es-ES"/>
+              </w:rPr>
+              <w:t>5</w:t>
+            </w:r>
+          </w:p>
+        </w:tc>
+        <w:tc>
+          <w:tcPr>
+            <w:tcW w:w="924" w:type="dxa"/>
+            <w:tcBorders>
+              <w:top w:val="single" w:sz="4" w:space="0" w:color="95B3D7" w:themeColor="accent1" w:themeTint="99"/>
+              <w:left w:val="single" w:sz="4" w:space="0" w:color="95B3D7" w:themeColor="accent1" w:themeTint="99"/>
+              <w:bottom w:val="single" w:sz="4" w:space="0" w:color="95B3D7" w:themeColor="accent1" w:themeTint="99"/>
+              <w:right w:val="single" w:sz="4" w:space="0" w:color="95B3D7" w:themeColor="accent1" w:themeTint="99"/>
+            </w:tcBorders>
+            <w:hideMark/>
+          </w:tcPr>
+          <w:p>
+            <w:pPr>
+              <w:pStyle w:val="Textoindependiente"/>
               <w:jc w:val="center"/>
-              <w:rPr>
-                <w:lang w:val="es-ES"/>
-              </w:rPr>
-            </w:pPr>
-            <w:r>
-              <w:rPr>
+              <w:cnfStyle w:val="000000100000" w:firstRow="0" w:lastRow="0" w:firstColumn="0" w:lastColumn="0" w:oddVBand="0" w:evenVBand="0" w:oddHBand="1" w:evenHBand="0" w:firstRowFirstColumn="0" w:firstRowLastColumn="0" w:lastRowFirstColumn="0" w:lastRowLastColumn="0"/>
+              <w:rPr>
+                <w:rFonts w:ascii="Calibri Light" w:cs="Calibri Light"/>
+                <w:b/>
+                <w:sz w:val="20"/>
+                <w:lang w:val="es-ES"/>
+              </w:rPr>
+            </w:pPr>
+            <w:r>
+              <w:rPr>
+                <w:rFonts w:ascii="Calibri Light" w:cs="Calibri Light"/>
+                <w:b/>
+                <w:sz w:val="20"/>
+                <w:lang w:val="es-ES"/>
+              </w:rPr>
+              <w:t>TOTAL</w:t>
+            </w:r>
+          </w:p>
+        </w:tc>
+      </w:tr>
+      <w:tr>
+        <w:tc>
+          <w:tcPr>
+            <w:cnfStyle w:val="001000000000" w:firstRow="0" w:lastRow="0" w:firstColumn="1" w:lastColumn="0" w:oddVBand="0" w:evenVBand="0" w:oddHBand="0" w:evenHBand="0" w:firstRowFirstColumn="0" w:firstRowLastColumn="0" w:lastRowFirstColumn="0" w:lastRowLastColumn="0"/>
+            <w:tcW w:w="1560" w:type="dxa"/>
+            <w:tcBorders>
+              <w:top w:val="single" w:sz="4" w:space="0" w:color="95B3D7" w:themeColor="accent1" w:themeTint="99"/>
+              <w:left w:val="single" w:sz="4" w:space="0" w:color="95B3D7" w:themeColor="accent1" w:themeTint="99"/>
+              <w:bottom w:val="single" w:sz="4" w:space="0" w:color="95B3D7" w:themeColor="accent1" w:themeTint="99"/>
+              <w:right w:val="single" w:sz="4" w:space="0" w:color="95B3D7" w:themeColor="accent1" w:themeTint="99"/>
+            </w:tcBorders>
+            <w:hideMark/>
+          </w:tcPr>
+          <w:p>
+            <w:pPr>
+              <w:pStyle w:val="Textoindependiente"/>
+              <w:jc w:val="center"/>
+              <w:rPr>
+                <w:rFonts w:ascii="Calibri Light" w:cs="Calibri Light"/>
+                <w:sz w:val="20"/>
+                <w:lang w:val="es-ES"/>
+              </w:rPr>
+            </w:pPr>
+            <w:r>
+              <w:rPr>
+                <w:rFonts w:ascii="Calibri Light" w:cs="Calibri Light"/>
+                <w:sz w:val="20"/>
+                <w:lang w:val="es-ES"/>
+              </w:rPr>
+              <w:t>Alberto</w:t>
+            </w:r>
+          </w:p>
+        </w:tc>
+        <w:tc>
+          <w:tcPr>
+            <w:tcW w:w="1417" w:type="dxa"/>
+            <w:tcBorders>
+              <w:top w:val="single" w:sz="4" w:space="0" w:color="95B3D7" w:themeColor="accent1" w:themeTint="99"/>
+              <w:left w:val="single" w:sz="4" w:space="0" w:color="95B3D7" w:themeColor="accent1" w:themeTint="99"/>
+              <w:bottom w:val="single" w:sz="4" w:space="0" w:color="95B3D7" w:themeColor="accent1" w:themeTint="99"/>
+              <w:right w:val="single" w:sz="4" w:space="0" w:color="95B3D7" w:themeColor="accent1" w:themeTint="99"/>
+            </w:tcBorders>
+            <w:hideMark/>
+          </w:tcPr>
+          <w:p>
+            <w:pPr>
+              <w:pStyle w:val="Textoindependiente"/>
+              <w:jc w:val="center"/>
+              <w:cnfStyle w:val="000000000000" w:firstRow="0" w:lastRow="0" w:firstColumn="0" w:lastColumn="0" w:oddVBand="0" w:evenVBand="0" w:oddHBand="0" w:evenHBand="0" w:firstRowFirstColumn="0" w:firstRowLastColumn="0" w:lastRowFirstColumn="0" w:lastRowLastColumn="0"/>
+              <w:rPr>
+                <w:rFonts w:ascii="Calibri Light" w:cs="Calibri Light"/>
+                <w:sz w:val="20"/>
+                <w:lang w:val="es-ES"/>
+              </w:rPr>
+            </w:pPr>
+            <w:r>
+              <w:rPr>
+                <w:rFonts w:ascii="Calibri Light" w:cs="Calibri Light"/>
+                <w:sz w:val="20"/>
                 <w:lang w:val="es-ES"/>
               </w:rPr>
               <w:t>5</w:t>
@@ -13141,86 +13326,216 @@
         </w:tc>
         <w:tc>
           <w:tcPr>
-            <w:tcW w:w="1196" w:type="dxa"/>
-            <w:tcBorders>
-              <w:top w:val="single" w:sz="4" w:space="0" w:color="FFFFFF"/>
-              <w:left w:val="single" w:sz="4" w:space="0" w:color="FFFFFF"/>
-            </w:tcBorders>
-            <w:shd w:val="clear" w:color="auto" w:fill="4471C4"/>
-          </w:tcPr>
-          <w:p>
-            <w:pPr>
-              <w:pStyle w:val="TableParagraph"/>
-              <w:spacing w:line="253" w:lineRule="exact"/>
-              <w:ind w:left="285" w:right="286"/>
+            <w:tcW w:w="1559" w:type="dxa"/>
+            <w:tcBorders>
+              <w:top w:val="single" w:sz="4" w:space="0" w:color="95B3D7" w:themeColor="accent1" w:themeTint="99"/>
+              <w:left w:val="single" w:sz="4" w:space="0" w:color="95B3D7" w:themeColor="accent1" w:themeTint="99"/>
+              <w:bottom w:val="single" w:sz="4" w:space="0" w:color="95B3D7" w:themeColor="accent1" w:themeTint="99"/>
+              <w:right w:val="single" w:sz="4" w:space="0" w:color="95B3D7" w:themeColor="accent1" w:themeTint="99"/>
+            </w:tcBorders>
+            <w:hideMark/>
+          </w:tcPr>
+          <w:p>
+            <w:pPr>
+              <w:pStyle w:val="Textoindependiente"/>
               <w:jc w:val="center"/>
-              <w:rPr>
-                <w:lang w:val="es-ES"/>
-              </w:rPr>
-            </w:pPr>
-            <w:r>
-              <w:rPr>
-                <w:lang w:val="es-ES"/>
-              </w:rPr>
-              <w:t>TOTAL</w:t>
+              <w:cnfStyle w:val="000000000000" w:firstRow="0" w:lastRow="0" w:firstColumn="0" w:lastColumn="0" w:oddVBand="0" w:evenVBand="0" w:oddHBand="0" w:evenHBand="0" w:firstRowFirstColumn="0" w:firstRowLastColumn="0" w:lastRowFirstColumn="0" w:lastRowLastColumn="0"/>
+              <w:rPr>
+                <w:rFonts w:ascii="Calibri Light" w:cs="Calibri Light"/>
+                <w:sz w:val="20"/>
+                <w:lang w:val="es-ES"/>
+              </w:rPr>
+            </w:pPr>
+            <w:r>
+              <w:rPr>
+                <w:rFonts w:ascii="Calibri Light" w:cs="Calibri Light"/>
+                <w:sz w:val="20"/>
+                <w:lang w:val="es-ES"/>
+              </w:rPr>
+              <w:t>5</w:t>
+            </w:r>
+          </w:p>
+        </w:tc>
+        <w:tc>
+          <w:tcPr>
+            <w:tcW w:w="1262" w:type="dxa"/>
+            <w:tcBorders>
+              <w:top w:val="single" w:sz="4" w:space="0" w:color="95B3D7" w:themeColor="accent1" w:themeTint="99"/>
+              <w:left w:val="single" w:sz="4" w:space="0" w:color="95B3D7" w:themeColor="accent1" w:themeTint="99"/>
+              <w:bottom w:val="single" w:sz="4" w:space="0" w:color="95B3D7" w:themeColor="accent1" w:themeTint="99"/>
+              <w:right w:val="single" w:sz="4" w:space="0" w:color="95B3D7" w:themeColor="accent1" w:themeTint="99"/>
+            </w:tcBorders>
+          </w:tcPr>
+          <w:p>
+            <w:pPr>
+              <w:pStyle w:val="Textoindependiente"/>
+              <w:jc w:val="center"/>
+              <w:cnfStyle w:val="000000000000" w:firstRow="0" w:lastRow="0" w:firstColumn="0" w:lastColumn="0" w:oddVBand="0" w:evenVBand="0" w:oddHBand="0" w:evenHBand="0" w:firstRowFirstColumn="0" w:firstRowLastColumn="0" w:lastRowFirstColumn="0" w:lastRowLastColumn="0"/>
+              <w:rPr>
+                <w:rFonts w:ascii="Calibri Light" w:cs="Calibri Light"/>
+                <w:sz w:val="20"/>
+                <w:lang w:val="es-ES"/>
+              </w:rPr>
+            </w:pPr>
+          </w:p>
+        </w:tc>
+        <w:tc>
+          <w:tcPr>
+            <w:tcW w:w="1432" w:type="dxa"/>
+            <w:tcBorders>
+              <w:top w:val="single" w:sz="4" w:space="0" w:color="95B3D7" w:themeColor="accent1" w:themeTint="99"/>
+              <w:left w:val="single" w:sz="4" w:space="0" w:color="95B3D7" w:themeColor="accent1" w:themeTint="99"/>
+              <w:bottom w:val="single" w:sz="4" w:space="0" w:color="95B3D7" w:themeColor="accent1" w:themeTint="99"/>
+              <w:right w:val="single" w:sz="4" w:space="0" w:color="95B3D7" w:themeColor="accent1" w:themeTint="99"/>
+            </w:tcBorders>
+          </w:tcPr>
+          <w:p>
+            <w:pPr>
+              <w:pStyle w:val="Textoindependiente"/>
+              <w:jc w:val="center"/>
+              <w:cnfStyle w:val="000000000000" w:firstRow="0" w:lastRow="0" w:firstColumn="0" w:lastColumn="0" w:oddVBand="0" w:evenVBand="0" w:oddHBand="0" w:evenHBand="0" w:firstRowFirstColumn="0" w:firstRowLastColumn="0" w:lastRowFirstColumn="0" w:lastRowLastColumn="0"/>
+              <w:rPr>
+                <w:rFonts w:ascii="Calibri Light" w:cs="Calibri Light"/>
+                <w:sz w:val="20"/>
+                <w:lang w:val="es-ES"/>
+              </w:rPr>
+            </w:pPr>
+          </w:p>
+        </w:tc>
+        <w:tc>
+          <w:tcPr>
+            <w:tcW w:w="1417" w:type="dxa"/>
+            <w:tcBorders>
+              <w:top w:val="single" w:sz="4" w:space="0" w:color="95B3D7" w:themeColor="accent1" w:themeTint="99"/>
+              <w:left w:val="single" w:sz="4" w:space="0" w:color="95B3D7" w:themeColor="accent1" w:themeTint="99"/>
+              <w:bottom w:val="single" w:sz="4" w:space="0" w:color="95B3D7" w:themeColor="accent1" w:themeTint="99"/>
+              <w:right w:val="single" w:sz="4" w:space="0" w:color="95B3D7" w:themeColor="accent1" w:themeTint="99"/>
+            </w:tcBorders>
+          </w:tcPr>
+          <w:p>
+            <w:pPr>
+              <w:pStyle w:val="Textoindependiente"/>
+              <w:jc w:val="center"/>
+              <w:cnfStyle w:val="000000000000" w:firstRow="0" w:lastRow="0" w:firstColumn="0" w:lastColumn="0" w:oddVBand="0" w:evenVBand="0" w:oddHBand="0" w:evenHBand="0" w:firstRowFirstColumn="0" w:firstRowLastColumn="0" w:lastRowFirstColumn="0" w:lastRowLastColumn="0"/>
+              <w:rPr>
+                <w:rFonts w:ascii="Calibri Light" w:cs="Calibri Light"/>
+                <w:sz w:val="20"/>
+                <w:lang w:val="es-ES"/>
+              </w:rPr>
+            </w:pPr>
+          </w:p>
+        </w:tc>
+        <w:tc>
+          <w:tcPr>
+            <w:tcW w:w="924" w:type="dxa"/>
+            <w:tcBorders>
+              <w:top w:val="single" w:sz="4" w:space="0" w:color="95B3D7" w:themeColor="accent1" w:themeTint="99"/>
+              <w:left w:val="single" w:sz="4" w:space="0" w:color="95B3D7" w:themeColor="accent1" w:themeTint="99"/>
+              <w:bottom w:val="single" w:sz="4" w:space="0" w:color="95B3D7" w:themeColor="accent1" w:themeTint="99"/>
+              <w:right w:val="single" w:sz="4" w:space="0" w:color="95B3D7" w:themeColor="accent1" w:themeTint="99"/>
+            </w:tcBorders>
+            <w:hideMark/>
+          </w:tcPr>
+          <w:p>
+            <w:pPr>
+              <w:pStyle w:val="Textoindependiente"/>
+              <w:jc w:val="center"/>
+              <w:cnfStyle w:val="000000000000" w:firstRow="0" w:lastRow="0" w:firstColumn="0" w:lastColumn="0" w:oddVBand="0" w:evenVBand="0" w:oddHBand="0" w:evenHBand="0" w:firstRowFirstColumn="0" w:firstRowLastColumn="0" w:lastRowFirstColumn="0" w:lastRowLastColumn="0"/>
+              <w:rPr>
+                <w:rFonts w:ascii="Calibri Light" w:cs="Calibri Light"/>
+                <w:sz w:val="20"/>
+                <w:lang w:val="es-ES"/>
+              </w:rPr>
+            </w:pPr>
+            <w:r>
+              <w:rPr>
+                <w:rFonts w:ascii="Calibri Light" w:cs="Calibri Light"/>
+                <w:sz w:val="20"/>
+                <w:lang w:val="es-ES"/>
+              </w:rPr>
+              <w:t>10</w:t>
             </w:r>
           </w:p>
         </w:tc>
       </w:tr>
       <w:tr>
         <w:trPr>
-          <w:trHeight w:val="278"/>
+          <w:cnfStyle w:val="000000100000" w:firstRow="0" w:lastRow="0" w:firstColumn="0" w:lastColumn="0" w:oddVBand="0" w:evenVBand="0" w:oddHBand="1" w:evenHBand="0" w:firstRowFirstColumn="0" w:firstRowLastColumn="0" w:lastRowFirstColumn="0" w:lastRowLastColumn="0"/>
         </w:trPr>
         <w:tc>
           <w:tcPr>
-            <w:tcW w:w="1367" w:type="dxa"/>
-            <w:tcBorders>
-              <w:right w:val="single" w:sz="6" w:space="0" w:color="FFFFFF"/>
-            </w:tcBorders>
-            <w:shd w:val="clear" w:color="auto" w:fill="4471C4"/>
-          </w:tcPr>
-          <w:p>
-            <w:pPr>
-              <w:pStyle w:val="TableParagraph"/>
-              <w:spacing w:before="4" w:line="254" w:lineRule="exact"/>
-              <w:ind w:left="83" w:right="79"/>
+            <w:cnfStyle w:val="001000000000" w:firstRow="0" w:lastRow="0" w:firstColumn="1" w:lastColumn="0" w:oddVBand="0" w:evenVBand="0" w:oddHBand="0" w:evenHBand="0" w:firstRowFirstColumn="0" w:firstRowLastColumn="0" w:lastRowFirstColumn="0" w:lastRowLastColumn="0"/>
+            <w:tcW w:w="1560" w:type="dxa"/>
+            <w:tcBorders>
+              <w:top w:val="single" w:sz="4" w:space="0" w:color="95B3D7" w:themeColor="accent1" w:themeTint="99"/>
+              <w:left w:val="single" w:sz="4" w:space="0" w:color="95B3D7" w:themeColor="accent1" w:themeTint="99"/>
+              <w:bottom w:val="single" w:sz="4" w:space="0" w:color="95B3D7" w:themeColor="accent1" w:themeTint="99"/>
+              <w:right w:val="single" w:sz="4" w:space="0" w:color="95B3D7" w:themeColor="accent1" w:themeTint="99"/>
+            </w:tcBorders>
+            <w:hideMark/>
+          </w:tcPr>
+          <w:p>
+            <w:pPr>
+              <w:pStyle w:val="Textoindependiente"/>
               <w:jc w:val="center"/>
               <w:rPr>
-                <w:b/>
-                <w:lang w:val="es-ES"/>
-              </w:rPr>
-            </w:pPr>
-            <w:r>
-              <w:rPr>
-                <w:b/>
-                <w:color w:val="FFFFFF"/>
-                <w:lang w:val="es-ES"/>
-              </w:rPr>
-              <w:t>Alberto</w:t>
-            </w:r>
-          </w:p>
-        </w:tc>
-        <w:tc>
-          <w:tcPr>
-            <w:tcW w:w="2368" w:type="dxa"/>
-            <w:gridSpan w:val="2"/>
-            <w:tcBorders>
-              <w:left w:val="single" w:sz="6" w:space="0" w:color="FFFFFF"/>
-              <w:right w:val="single" w:sz="4" w:space="0" w:color="FFFFFF"/>
-            </w:tcBorders>
-            <w:shd w:val="clear" w:color="auto" w:fill="D9E1F3"/>
-          </w:tcPr>
-          <w:p>
-            <w:pPr>
-              <w:pStyle w:val="TableParagraph"/>
-              <w:spacing w:before="4" w:line="254" w:lineRule="exact"/>
-              <w:ind w:left="528"/>
-              <w:rPr>
-                <w:lang w:val="es-ES"/>
-              </w:rPr>
-            </w:pPr>
-            <w:r>
-              <w:rPr>
+                <w:rFonts w:ascii="Calibri Light" w:cs="Calibri Light"/>
+                <w:sz w:val="20"/>
+                <w:lang w:val="es-ES"/>
+              </w:rPr>
+            </w:pPr>
+            <w:r>
+              <w:rPr>
+                <w:rFonts w:ascii="Calibri Light" w:cs="Calibri Light"/>
+                <w:sz w:val="20"/>
+                <w:lang w:val="es-ES"/>
+              </w:rPr>
+              <w:t>F</w:t>
+            </w:r>
+            <w:r>
+              <w:rPr>
+                <w:rFonts w:ascii="Calibri Light"/>
+                <w:sz w:val="20"/>
+                <w:lang w:val="es-ES"/>
+              </w:rPr>
+              <w:t>é</w:t>
+            </w:r>
+            <w:r>
+              <w:rPr>
+                <w:rFonts w:ascii="Calibri Light" w:cs="Calibri Light"/>
+                <w:sz w:val="20"/>
+                <w:lang w:val="es-ES"/>
+              </w:rPr>
+              <w:t>lix</w:t>
+            </w:r>
+          </w:p>
+        </w:tc>
+        <w:tc>
+          <w:tcPr>
+            <w:tcW w:w="1417" w:type="dxa"/>
+            <w:tcBorders>
+              <w:top w:val="single" w:sz="4" w:space="0" w:color="95B3D7" w:themeColor="accent1" w:themeTint="99"/>
+              <w:left w:val="single" w:sz="4" w:space="0" w:color="95B3D7" w:themeColor="accent1" w:themeTint="99"/>
+              <w:bottom w:val="single" w:sz="4" w:space="0" w:color="95B3D7" w:themeColor="accent1" w:themeTint="99"/>
+              <w:right w:val="single" w:sz="4" w:space="0" w:color="95B3D7" w:themeColor="accent1" w:themeTint="99"/>
+            </w:tcBorders>
+            <w:hideMark/>
+          </w:tcPr>
+          <w:p>
+            <w:pPr>
+              <w:pStyle w:val="Textoindependiente"/>
+              <w:jc w:val="center"/>
+              <w:cnfStyle w:val="000000100000" w:firstRow="0" w:lastRow="0" w:firstColumn="0" w:lastColumn="0" w:oddVBand="0" w:evenVBand="0" w:oddHBand="1" w:evenHBand="0" w:firstRowFirstColumn="0" w:firstRowLastColumn="0" w:lastRowFirstColumn="0" w:lastRowLastColumn="0"/>
+              <w:rPr>
+                <w:rFonts w:ascii="Calibri Light" w:cs="Calibri Light"/>
+                <w:sz w:val="20"/>
+                <w:lang w:val="es-ES"/>
+              </w:rPr>
+            </w:pPr>
+            <w:r>
+              <w:rPr>
+                <w:rFonts w:ascii="Calibri Light" w:cs="Calibri Light"/>
+                <w:sz w:val="20"/>
                 <w:lang w:val="es-ES"/>
               </w:rPr>
               <w:t>5</w:t>
@@ -13229,130 +13544,415 @@
         </w:tc>
         <w:tc>
           <w:tcPr>
-            <w:tcW w:w="1185" w:type="dxa"/>
-            <w:tcBorders>
-              <w:left w:val="single" w:sz="4" w:space="0" w:color="FFFFFF"/>
-              <w:right w:val="single" w:sz="6" w:space="0" w:color="FFFFFF"/>
-            </w:tcBorders>
-            <w:shd w:val="clear" w:color="auto" w:fill="D9E1F3"/>
-          </w:tcPr>
-          <w:p>
-            <w:pPr>
-              <w:pStyle w:val="TableParagraph"/>
-              <w:spacing w:line="240" w:lineRule="auto"/>
-              <w:ind w:left="0"/>
-              <w:rPr>
-                <w:rFonts w:ascii="Times New Roman"/>
+            <w:tcW w:w="1559" w:type="dxa"/>
+            <w:tcBorders>
+              <w:top w:val="single" w:sz="4" w:space="0" w:color="95B3D7" w:themeColor="accent1" w:themeTint="99"/>
+              <w:left w:val="single" w:sz="4" w:space="0" w:color="95B3D7" w:themeColor="accent1" w:themeTint="99"/>
+              <w:bottom w:val="single" w:sz="4" w:space="0" w:color="95B3D7" w:themeColor="accent1" w:themeTint="99"/>
+              <w:right w:val="single" w:sz="4" w:space="0" w:color="95B3D7" w:themeColor="accent1" w:themeTint="99"/>
+            </w:tcBorders>
+            <w:hideMark/>
+          </w:tcPr>
+          <w:p>
+            <w:pPr>
+              <w:pStyle w:val="Textoindependiente"/>
+              <w:jc w:val="center"/>
+              <w:cnfStyle w:val="000000100000" w:firstRow="0" w:lastRow="0" w:firstColumn="0" w:lastColumn="0" w:oddVBand="0" w:evenVBand="0" w:oddHBand="1" w:evenHBand="0" w:firstRowFirstColumn="0" w:firstRowLastColumn="0" w:lastRowFirstColumn="0" w:lastRowLastColumn="0"/>
+              <w:rPr>
+                <w:rFonts w:ascii="Calibri Light" w:cs="Calibri Light"/>
                 <w:sz w:val="20"/>
                 <w:lang w:val="es-ES"/>
               </w:rPr>
             </w:pPr>
-          </w:p>
-        </w:tc>
-        <w:tc>
-          <w:tcPr>
-            <w:tcW w:w="2372" w:type="dxa"/>
-            <w:gridSpan w:val="2"/>
-            <w:tcBorders>
-              <w:left w:val="single" w:sz="6" w:space="0" w:color="FFFFFF"/>
-              <w:right w:val="single" w:sz="4" w:space="0" w:color="FFFFFF"/>
-            </w:tcBorders>
-            <w:shd w:val="clear" w:color="auto" w:fill="D9E1F3"/>
-          </w:tcPr>
-          <w:p>
-            <w:pPr>
-              <w:pStyle w:val="TableParagraph"/>
-              <w:spacing w:line="240" w:lineRule="auto"/>
-              <w:ind w:left="0"/>
-              <w:rPr>
-                <w:rFonts w:ascii="Times New Roman"/>
+            <w:r>
+              <w:rPr>
+                <w:rFonts w:ascii="Calibri Light" w:cs="Calibri Light"/>
                 <w:sz w:val="20"/>
                 <w:lang w:val="es-ES"/>
               </w:rPr>
-            </w:pPr>
-          </w:p>
-        </w:tc>
-        <w:tc>
-          <w:tcPr>
-            <w:tcW w:w="1196" w:type="dxa"/>
-            <w:tcBorders>
-              <w:left w:val="single" w:sz="4" w:space="0" w:color="FFFFFF"/>
-            </w:tcBorders>
-            <w:shd w:val="clear" w:color="auto" w:fill="D9E1F3"/>
-          </w:tcPr>
-          <w:p>
-            <w:pPr>
-              <w:pStyle w:val="TableParagraph"/>
-              <w:spacing w:before="4" w:line="254" w:lineRule="exact"/>
-              <w:ind w:left="0"/>
+              <w:t>5</w:t>
+            </w:r>
+          </w:p>
+        </w:tc>
+        <w:tc>
+          <w:tcPr>
+            <w:tcW w:w="1262" w:type="dxa"/>
+            <w:tcBorders>
+              <w:top w:val="single" w:sz="4" w:space="0" w:color="95B3D7" w:themeColor="accent1" w:themeTint="99"/>
+              <w:left w:val="single" w:sz="4" w:space="0" w:color="95B3D7" w:themeColor="accent1" w:themeTint="99"/>
+              <w:bottom w:val="single" w:sz="4" w:space="0" w:color="95B3D7" w:themeColor="accent1" w:themeTint="99"/>
+              <w:right w:val="single" w:sz="4" w:space="0" w:color="95B3D7" w:themeColor="accent1" w:themeTint="99"/>
+            </w:tcBorders>
+          </w:tcPr>
+          <w:p>
+            <w:pPr>
+              <w:pStyle w:val="Textoindependiente"/>
               <w:jc w:val="center"/>
-              <w:rPr>
-                <w:lang w:val="es-ES"/>
-              </w:rPr>
-            </w:pPr>
-            <w:r>
-              <w:rPr>
+              <w:cnfStyle w:val="000000100000" w:firstRow="0" w:lastRow="0" w:firstColumn="0" w:lastColumn="0" w:oddVBand="0" w:evenVBand="0" w:oddHBand="1" w:evenHBand="0" w:firstRowFirstColumn="0" w:firstRowLastColumn="0" w:lastRowFirstColumn="0" w:lastRowLastColumn="0"/>
+              <w:rPr>
+                <w:rFonts w:ascii="Calibri Light" w:cs="Calibri Light"/>
+                <w:sz w:val="20"/>
+                <w:lang w:val="es-ES"/>
+              </w:rPr>
+            </w:pPr>
+          </w:p>
+        </w:tc>
+        <w:tc>
+          <w:tcPr>
+            <w:tcW w:w="1432" w:type="dxa"/>
+            <w:tcBorders>
+              <w:top w:val="single" w:sz="4" w:space="0" w:color="95B3D7" w:themeColor="accent1" w:themeTint="99"/>
+              <w:left w:val="single" w:sz="4" w:space="0" w:color="95B3D7" w:themeColor="accent1" w:themeTint="99"/>
+              <w:bottom w:val="single" w:sz="4" w:space="0" w:color="95B3D7" w:themeColor="accent1" w:themeTint="99"/>
+              <w:right w:val="single" w:sz="4" w:space="0" w:color="95B3D7" w:themeColor="accent1" w:themeTint="99"/>
+            </w:tcBorders>
+          </w:tcPr>
+          <w:p>
+            <w:pPr>
+              <w:pStyle w:val="Textoindependiente"/>
+              <w:jc w:val="center"/>
+              <w:cnfStyle w:val="000000100000" w:firstRow="0" w:lastRow="0" w:firstColumn="0" w:lastColumn="0" w:oddVBand="0" w:evenVBand="0" w:oddHBand="1" w:evenHBand="0" w:firstRowFirstColumn="0" w:firstRowLastColumn="0" w:lastRowFirstColumn="0" w:lastRowLastColumn="0"/>
+              <w:rPr>
+                <w:rFonts w:ascii="Calibri Light" w:cs="Calibri Light"/>
+                <w:sz w:val="20"/>
+                <w:lang w:val="es-ES"/>
+              </w:rPr>
+            </w:pPr>
+          </w:p>
+        </w:tc>
+        <w:tc>
+          <w:tcPr>
+            <w:tcW w:w="1417" w:type="dxa"/>
+            <w:tcBorders>
+              <w:top w:val="single" w:sz="4" w:space="0" w:color="95B3D7" w:themeColor="accent1" w:themeTint="99"/>
+              <w:left w:val="single" w:sz="4" w:space="0" w:color="95B3D7" w:themeColor="accent1" w:themeTint="99"/>
+              <w:bottom w:val="single" w:sz="4" w:space="0" w:color="95B3D7" w:themeColor="accent1" w:themeTint="99"/>
+              <w:right w:val="single" w:sz="4" w:space="0" w:color="95B3D7" w:themeColor="accent1" w:themeTint="99"/>
+            </w:tcBorders>
+          </w:tcPr>
+          <w:p>
+            <w:pPr>
+              <w:pStyle w:val="Textoindependiente"/>
+              <w:jc w:val="center"/>
+              <w:cnfStyle w:val="000000100000" w:firstRow="0" w:lastRow="0" w:firstColumn="0" w:lastColumn="0" w:oddVBand="0" w:evenVBand="0" w:oddHBand="1" w:evenHBand="0" w:firstRowFirstColumn="0" w:firstRowLastColumn="0" w:lastRowFirstColumn="0" w:lastRowLastColumn="0"/>
+              <w:rPr>
+                <w:rFonts w:ascii="Calibri Light" w:cs="Calibri Light"/>
+                <w:sz w:val="20"/>
+                <w:lang w:val="es-ES"/>
+              </w:rPr>
+            </w:pPr>
+          </w:p>
+        </w:tc>
+        <w:tc>
+          <w:tcPr>
+            <w:tcW w:w="924" w:type="dxa"/>
+            <w:tcBorders>
+              <w:top w:val="single" w:sz="4" w:space="0" w:color="95B3D7" w:themeColor="accent1" w:themeTint="99"/>
+              <w:left w:val="single" w:sz="4" w:space="0" w:color="95B3D7" w:themeColor="accent1" w:themeTint="99"/>
+              <w:bottom w:val="single" w:sz="4" w:space="0" w:color="95B3D7" w:themeColor="accent1" w:themeTint="99"/>
+              <w:right w:val="single" w:sz="4" w:space="0" w:color="95B3D7" w:themeColor="accent1" w:themeTint="99"/>
+            </w:tcBorders>
+            <w:hideMark/>
+          </w:tcPr>
+          <w:p>
+            <w:pPr>
+              <w:pStyle w:val="Textoindependiente"/>
+              <w:jc w:val="center"/>
+              <w:cnfStyle w:val="000000100000" w:firstRow="0" w:lastRow="0" w:firstColumn="0" w:lastColumn="0" w:oddVBand="0" w:evenVBand="0" w:oddHBand="1" w:evenHBand="0" w:firstRowFirstColumn="0" w:firstRowLastColumn="0" w:lastRowFirstColumn="0" w:lastRowLastColumn="0"/>
+              <w:rPr>
+                <w:rFonts w:ascii="Calibri Light" w:cs="Calibri Light"/>
+                <w:sz w:val="20"/>
+                <w:lang w:val="es-ES"/>
+              </w:rPr>
+            </w:pPr>
+            <w:r>
+              <w:rPr>
+                <w:rFonts w:ascii="Calibri Light" w:cs="Calibri Light"/>
+                <w:sz w:val="20"/>
+                <w:lang w:val="es-ES"/>
+              </w:rPr>
+              <w:t>10</w:t>
+            </w:r>
+          </w:p>
+        </w:tc>
+      </w:tr>
+      <w:tr>
+        <w:tc>
+          <w:tcPr>
+            <w:cnfStyle w:val="001000000000" w:firstRow="0" w:lastRow="0" w:firstColumn="1" w:lastColumn="0" w:oddVBand="0" w:evenVBand="0" w:oddHBand="0" w:evenHBand="0" w:firstRowFirstColumn="0" w:firstRowLastColumn="0" w:lastRowFirstColumn="0" w:lastRowLastColumn="0"/>
+            <w:tcW w:w="1560" w:type="dxa"/>
+            <w:tcBorders>
+              <w:top w:val="single" w:sz="4" w:space="0" w:color="95B3D7" w:themeColor="accent1" w:themeTint="99"/>
+              <w:left w:val="single" w:sz="4" w:space="0" w:color="95B3D7" w:themeColor="accent1" w:themeTint="99"/>
+              <w:bottom w:val="single" w:sz="4" w:space="0" w:color="95B3D7" w:themeColor="accent1" w:themeTint="99"/>
+              <w:right w:val="single" w:sz="4" w:space="0" w:color="95B3D7" w:themeColor="accent1" w:themeTint="99"/>
+            </w:tcBorders>
+            <w:hideMark/>
+          </w:tcPr>
+          <w:p>
+            <w:pPr>
+              <w:pStyle w:val="Textoindependiente"/>
+              <w:jc w:val="center"/>
+              <w:rPr>
+                <w:rFonts w:ascii="Calibri Light" w:cs="Calibri Light"/>
+                <w:sz w:val="20"/>
+                <w:lang w:val="es-ES"/>
+              </w:rPr>
+            </w:pPr>
+            <w:r>
+              <w:rPr>
+                <w:rFonts w:ascii="Calibri Light" w:cs="Calibri Light"/>
+                <w:sz w:val="20"/>
+                <w:lang w:val="es-ES"/>
+              </w:rPr>
+              <w:t>Julio</w:t>
+            </w:r>
+          </w:p>
+        </w:tc>
+        <w:tc>
+          <w:tcPr>
+            <w:tcW w:w="1417" w:type="dxa"/>
+            <w:tcBorders>
+              <w:top w:val="single" w:sz="4" w:space="0" w:color="95B3D7" w:themeColor="accent1" w:themeTint="99"/>
+              <w:left w:val="single" w:sz="4" w:space="0" w:color="95B3D7" w:themeColor="accent1" w:themeTint="99"/>
+              <w:bottom w:val="single" w:sz="4" w:space="0" w:color="95B3D7" w:themeColor="accent1" w:themeTint="99"/>
+              <w:right w:val="single" w:sz="4" w:space="0" w:color="95B3D7" w:themeColor="accent1" w:themeTint="99"/>
+            </w:tcBorders>
+            <w:hideMark/>
+          </w:tcPr>
+          <w:p>
+            <w:pPr>
+              <w:pStyle w:val="Textoindependiente"/>
+              <w:jc w:val="center"/>
+              <w:cnfStyle w:val="000000000000" w:firstRow="0" w:lastRow="0" w:firstColumn="0" w:lastColumn="0" w:oddVBand="0" w:evenVBand="0" w:oddHBand="0" w:evenHBand="0" w:firstRowFirstColumn="0" w:firstRowLastColumn="0" w:lastRowFirstColumn="0" w:lastRowLastColumn="0"/>
+              <w:rPr>
+                <w:rFonts w:ascii="Calibri Light" w:cs="Calibri Light"/>
+                <w:sz w:val="20"/>
+                <w:lang w:val="es-ES"/>
+              </w:rPr>
+            </w:pPr>
+            <w:r>
+              <w:rPr>
+                <w:rFonts w:ascii="Calibri Light" w:cs="Calibri Light"/>
+                <w:sz w:val="20"/>
                 <w:lang w:val="es-ES"/>
               </w:rPr>
               <w:t>5</w:t>
+            </w:r>
+          </w:p>
+        </w:tc>
+        <w:tc>
+          <w:tcPr>
+            <w:tcW w:w="1559" w:type="dxa"/>
+            <w:tcBorders>
+              <w:top w:val="single" w:sz="4" w:space="0" w:color="95B3D7" w:themeColor="accent1" w:themeTint="99"/>
+              <w:left w:val="single" w:sz="4" w:space="0" w:color="95B3D7" w:themeColor="accent1" w:themeTint="99"/>
+              <w:bottom w:val="single" w:sz="4" w:space="0" w:color="95B3D7" w:themeColor="accent1" w:themeTint="99"/>
+              <w:right w:val="single" w:sz="4" w:space="0" w:color="95B3D7" w:themeColor="accent1" w:themeTint="99"/>
+            </w:tcBorders>
+            <w:hideMark/>
+          </w:tcPr>
+          <w:p>
+            <w:pPr>
+              <w:pStyle w:val="Textoindependiente"/>
+              <w:jc w:val="center"/>
+              <w:cnfStyle w:val="000000000000" w:firstRow="0" w:lastRow="0" w:firstColumn="0" w:lastColumn="0" w:oddVBand="0" w:evenVBand="0" w:oddHBand="0" w:evenHBand="0" w:firstRowFirstColumn="0" w:firstRowLastColumn="0" w:lastRowFirstColumn="0" w:lastRowLastColumn="0"/>
+              <w:rPr>
+                <w:rFonts w:ascii="Calibri Light" w:cs="Calibri Light"/>
+                <w:sz w:val="20"/>
+                <w:lang w:val="es-ES"/>
+              </w:rPr>
+            </w:pPr>
+            <w:r>
+              <w:rPr>
+                <w:rFonts w:ascii="Calibri Light" w:cs="Calibri Light"/>
+                <w:sz w:val="20"/>
+                <w:lang w:val="es-ES"/>
+              </w:rPr>
+              <w:t>5</w:t>
+            </w:r>
+          </w:p>
+        </w:tc>
+        <w:tc>
+          <w:tcPr>
+            <w:tcW w:w="1262" w:type="dxa"/>
+            <w:tcBorders>
+              <w:top w:val="single" w:sz="4" w:space="0" w:color="95B3D7" w:themeColor="accent1" w:themeTint="99"/>
+              <w:left w:val="single" w:sz="4" w:space="0" w:color="95B3D7" w:themeColor="accent1" w:themeTint="99"/>
+              <w:bottom w:val="single" w:sz="4" w:space="0" w:color="95B3D7" w:themeColor="accent1" w:themeTint="99"/>
+              <w:right w:val="single" w:sz="4" w:space="0" w:color="95B3D7" w:themeColor="accent1" w:themeTint="99"/>
+            </w:tcBorders>
+          </w:tcPr>
+          <w:p>
+            <w:pPr>
+              <w:pStyle w:val="Textoindependiente"/>
+              <w:jc w:val="center"/>
+              <w:cnfStyle w:val="000000000000" w:firstRow="0" w:lastRow="0" w:firstColumn="0" w:lastColumn="0" w:oddVBand="0" w:evenVBand="0" w:oddHBand="0" w:evenHBand="0" w:firstRowFirstColumn="0" w:firstRowLastColumn="0" w:lastRowFirstColumn="0" w:lastRowLastColumn="0"/>
+              <w:rPr>
+                <w:rFonts w:ascii="Calibri Light" w:cs="Calibri Light"/>
+                <w:sz w:val="20"/>
+                <w:lang w:val="es-ES"/>
+              </w:rPr>
+            </w:pPr>
+          </w:p>
+        </w:tc>
+        <w:tc>
+          <w:tcPr>
+            <w:tcW w:w="1432" w:type="dxa"/>
+            <w:tcBorders>
+              <w:top w:val="single" w:sz="4" w:space="0" w:color="95B3D7" w:themeColor="accent1" w:themeTint="99"/>
+              <w:left w:val="single" w:sz="4" w:space="0" w:color="95B3D7" w:themeColor="accent1" w:themeTint="99"/>
+              <w:bottom w:val="single" w:sz="4" w:space="0" w:color="95B3D7" w:themeColor="accent1" w:themeTint="99"/>
+              <w:right w:val="single" w:sz="4" w:space="0" w:color="95B3D7" w:themeColor="accent1" w:themeTint="99"/>
+            </w:tcBorders>
+          </w:tcPr>
+          <w:p>
+            <w:pPr>
+              <w:pStyle w:val="Textoindependiente"/>
+              <w:jc w:val="center"/>
+              <w:cnfStyle w:val="000000000000" w:firstRow="0" w:lastRow="0" w:firstColumn="0" w:lastColumn="0" w:oddVBand="0" w:evenVBand="0" w:oddHBand="0" w:evenHBand="0" w:firstRowFirstColumn="0" w:firstRowLastColumn="0" w:lastRowFirstColumn="0" w:lastRowLastColumn="0"/>
+              <w:rPr>
+                <w:rFonts w:ascii="Calibri Light" w:cs="Calibri Light"/>
+                <w:sz w:val="20"/>
+                <w:lang w:val="es-ES"/>
+              </w:rPr>
+            </w:pPr>
+          </w:p>
+        </w:tc>
+        <w:tc>
+          <w:tcPr>
+            <w:tcW w:w="1417" w:type="dxa"/>
+            <w:tcBorders>
+              <w:top w:val="single" w:sz="4" w:space="0" w:color="95B3D7" w:themeColor="accent1" w:themeTint="99"/>
+              <w:left w:val="single" w:sz="4" w:space="0" w:color="95B3D7" w:themeColor="accent1" w:themeTint="99"/>
+              <w:bottom w:val="single" w:sz="4" w:space="0" w:color="95B3D7" w:themeColor="accent1" w:themeTint="99"/>
+              <w:right w:val="single" w:sz="4" w:space="0" w:color="95B3D7" w:themeColor="accent1" w:themeTint="99"/>
+            </w:tcBorders>
+          </w:tcPr>
+          <w:p>
+            <w:pPr>
+              <w:pStyle w:val="Textoindependiente"/>
+              <w:jc w:val="center"/>
+              <w:cnfStyle w:val="000000000000" w:firstRow="0" w:lastRow="0" w:firstColumn="0" w:lastColumn="0" w:oddVBand="0" w:evenVBand="0" w:oddHBand="0" w:evenHBand="0" w:firstRowFirstColumn="0" w:firstRowLastColumn="0" w:lastRowFirstColumn="0" w:lastRowLastColumn="0"/>
+              <w:rPr>
+                <w:rFonts w:ascii="Calibri Light" w:cs="Calibri Light"/>
+                <w:sz w:val="20"/>
+                <w:lang w:val="es-ES"/>
+              </w:rPr>
+            </w:pPr>
+          </w:p>
+        </w:tc>
+        <w:tc>
+          <w:tcPr>
+            <w:tcW w:w="924" w:type="dxa"/>
+            <w:tcBorders>
+              <w:top w:val="single" w:sz="4" w:space="0" w:color="95B3D7" w:themeColor="accent1" w:themeTint="99"/>
+              <w:left w:val="single" w:sz="4" w:space="0" w:color="95B3D7" w:themeColor="accent1" w:themeTint="99"/>
+              <w:bottom w:val="single" w:sz="4" w:space="0" w:color="95B3D7" w:themeColor="accent1" w:themeTint="99"/>
+              <w:right w:val="single" w:sz="4" w:space="0" w:color="95B3D7" w:themeColor="accent1" w:themeTint="99"/>
+            </w:tcBorders>
+            <w:hideMark/>
+          </w:tcPr>
+          <w:p>
+            <w:pPr>
+              <w:pStyle w:val="Textoindependiente"/>
+              <w:jc w:val="center"/>
+              <w:cnfStyle w:val="000000000000" w:firstRow="0" w:lastRow="0" w:firstColumn="0" w:lastColumn="0" w:oddVBand="0" w:evenVBand="0" w:oddHBand="0" w:evenHBand="0" w:firstRowFirstColumn="0" w:firstRowLastColumn="0" w:lastRowFirstColumn="0" w:lastRowLastColumn="0"/>
+              <w:rPr>
+                <w:rFonts w:ascii="Calibri Light" w:cs="Calibri Light"/>
+                <w:sz w:val="20"/>
+                <w:lang w:val="es-ES"/>
+              </w:rPr>
+            </w:pPr>
+            <w:r>
+              <w:rPr>
+                <w:rFonts w:ascii="Calibri Light" w:cs="Calibri Light"/>
+                <w:sz w:val="20"/>
+                <w:lang w:val="es-ES"/>
+              </w:rPr>
+              <w:t>10</w:t>
             </w:r>
           </w:p>
         </w:tc>
       </w:tr>
       <w:tr>
         <w:trPr>
-          <w:trHeight w:val="278"/>
+          <w:cnfStyle w:val="000000100000" w:firstRow="0" w:lastRow="0" w:firstColumn="0" w:lastColumn="0" w:oddVBand="0" w:evenVBand="0" w:oddHBand="1" w:evenHBand="0" w:firstRowFirstColumn="0" w:firstRowLastColumn="0" w:lastRowFirstColumn="0" w:lastRowLastColumn="0"/>
         </w:trPr>
         <w:tc>
           <w:tcPr>
-            <w:tcW w:w="1367" w:type="dxa"/>
-            <w:tcBorders>
-              <w:right w:val="single" w:sz="6" w:space="0" w:color="FFFFFF"/>
-            </w:tcBorders>
-            <w:shd w:val="clear" w:color="auto" w:fill="4471C4"/>
-          </w:tcPr>
-          <w:p>
-            <w:pPr>
-              <w:pStyle w:val="TableParagraph"/>
-              <w:spacing w:before="4" w:line="254" w:lineRule="exact"/>
-              <w:ind w:left="82" w:right="79"/>
+            <w:cnfStyle w:val="001000000000" w:firstRow="0" w:lastRow="0" w:firstColumn="1" w:lastColumn="0" w:oddVBand="0" w:evenVBand="0" w:oddHBand="0" w:evenHBand="0" w:firstRowFirstColumn="0" w:firstRowLastColumn="0" w:lastRowFirstColumn="0" w:lastRowLastColumn="0"/>
+            <w:tcW w:w="1560" w:type="dxa"/>
+            <w:tcBorders>
+              <w:top w:val="single" w:sz="4" w:space="0" w:color="95B3D7" w:themeColor="accent1" w:themeTint="99"/>
+              <w:left w:val="single" w:sz="4" w:space="0" w:color="95B3D7" w:themeColor="accent1" w:themeTint="99"/>
+              <w:bottom w:val="single" w:sz="4" w:space="0" w:color="95B3D7" w:themeColor="accent1" w:themeTint="99"/>
+              <w:right w:val="single" w:sz="4" w:space="0" w:color="95B3D7" w:themeColor="accent1" w:themeTint="99"/>
+            </w:tcBorders>
+            <w:hideMark/>
+          </w:tcPr>
+          <w:p>
+            <w:pPr>
+              <w:pStyle w:val="Textoindependiente"/>
               <w:jc w:val="center"/>
               <w:rPr>
-                <w:b/>
-                <w:lang w:val="es-ES"/>
-              </w:rPr>
-            </w:pPr>
-            <w:r>
-              <w:rPr>
-                <w:b/>
-                <w:color w:val="FFFFFF"/>
-                <w:lang w:val="es-ES"/>
-              </w:rPr>
-              <w:t>Félix</w:t>
-            </w:r>
-          </w:p>
-        </w:tc>
-        <w:tc>
-          <w:tcPr>
-            <w:tcW w:w="2368" w:type="dxa"/>
-            <w:gridSpan w:val="2"/>
-            <w:tcBorders>
-              <w:left w:val="single" w:sz="6" w:space="0" w:color="FFFFFF"/>
-              <w:right w:val="single" w:sz="4" w:space="0" w:color="FFFFFF"/>
-            </w:tcBorders>
-            <w:shd w:val="clear" w:color="auto" w:fill="B4C5E7"/>
-          </w:tcPr>
-          <w:p>
-            <w:pPr>
-              <w:pStyle w:val="TableParagraph"/>
-              <w:spacing w:before="4" w:line="254" w:lineRule="exact"/>
-              <w:ind w:left="528"/>
-              <w:rPr>
-                <w:lang w:val="es-ES"/>
-              </w:rPr>
-            </w:pPr>
-            <w:r>
-              <w:rPr>
+                <w:rFonts w:ascii="Calibri Light" w:cs="Calibri Light"/>
+                <w:sz w:val="20"/>
+                <w:lang w:val="es-ES"/>
+              </w:rPr>
+            </w:pPr>
+            <w:r>
+              <w:rPr>
+                <w:rFonts w:ascii="Calibri Light" w:cs="Calibri Light"/>
+                <w:sz w:val="20"/>
+                <w:lang w:val="es-ES"/>
+              </w:rPr>
+              <w:t>Jos</w:t>
+            </w:r>
+            <w:r>
+              <w:rPr>
+                <w:rFonts w:ascii="Calibri Light"/>
+                <w:sz w:val="20"/>
+                <w:lang w:val="es-ES"/>
+              </w:rPr>
+              <w:t>é</w:t>
+            </w:r>
+            <w:r>
+              <w:rPr>
+                <w:rFonts w:ascii="Calibri Light" w:cs="Calibri Light"/>
+                <w:sz w:val="20"/>
+                <w:lang w:val="es-ES"/>
+              </w:rPr>
+              <w:t xml:space="preserve"> Carlos</w:t>
+            </w:r>
+          </w:p>
+        </w:tc>
+        <w:tc>
+          <w:tcPr>
+            <w:tcW w:w="1417" w:type="dxa"/>
+            <w:tcBorders>
+              <w:top w:val="single" w:sz="4" w:space="0" w:color="95B3D7" w:themeColor="accent1" w:themeTint="99"/>
+              <w:left w:val="single" w:sz="4" w:space="0" w:color="95B3D7" w:themeColor="accent1" w:themeTint="99"/>
+              <w:bottom w:val="single" w:sz="4" w:space="0" w:color="95B3D7" w:themeColor="accent1" w:themeTint="99"/>
+              <w:right w:val="single" w:sz="4" w:space="0" w:color="95B3D7" w:themeColor="accent1" w:themeTint="99"/>
+            </w:tcBorders>
+            <w:hideMark/>
+          </w:tcPr>
+          <w:p>
+            <w:pPr>
+              <w:pStyle w:val="Textoindependiente"/>
+              <w:jc w:val="center"/>
+              <w:cnfStyle w:val="000000100000" w:firstRow="0" w:lastRow="0" w:firstColumn="0" w:lastColumn="0" w:oddVBand="0" w:evenVBand="0" w:oddHBand="1" w:evenHBand="0" w:firstRowFirstColumn="0" w:firstRowLastColumn="0" w:lastRowFirstColumn="0" w:lastRowLastColumn="0"/>
+              <w:rPr>
+                <w:rFonts w:ascii="Calibri Light" w:cs="Calibri Light"/>
+                <w:sz w:val="20"/>
+                <w:lang w:val="es-ES"/>
+              </w:rPr>
+            </w:pPr>
+            <w:r>
+              <w:rPr>
+                <w:rFonts w:ascii="Calibri Light" w:cs="Calibri Light"/>
+                <w:sz w:val="20"/>
                 <w:lang w:val="es-ES"/>
               </w:rPr>
               <w:t>5</w:t>
@@ -13361,416 +13961,275 @@
         </w:tc>
         <w:tc>
           <w:tcPr>
-            <w:tcW w:w="1185" w:type="dxa"/>
-            <w:tcBorders>
-              <w:left w:val="single" w:sz="4" w:space="0" w:color="FFFFFF"/>
-              <w:right w:val="single" w:sz="6" w:space="0" w:color="FFFFFF"/>
-            </w:tcBorders>
-            <w:shd w:val="clear" w:color="auto" w:fill="B4C5E7"/>
-          </w:tcPr>
-          <w:p>
-            <w:pPr>
-              <w:pStyle w:val="TableParagraph"/>
-              <w:spacing w:line="240" w:lineRule="auto"/>
-              <w:ind w:left="0"/>
-              <w:rPr>
-                <w:rFonts w:ascii="Times New Roman"/>
+            <w:tcW w:w="1559" w:type="dxa"/>
+            <w:tcBorders>
+              <w:top w:val="single" w:sz="4" w:space="0" w:color="95B3D7" w:themeColor="accent1" w:themeTint="99"/>
+              <w:left w:val="single" w:sz="4" w:space="0" w:color="95B3D7" w:themeColor="accent1" w:themeTint="99"/>
+              <w:bottom w:val="single" w:sz="4" w:space="0" w:color="95B3D7" w:themeColor="accent1" w:themeTint="99"/>
+              <w:right w:val="single" w:sz="4" w:space="0" w:color="95B3D7" w:themeColor="accent1" w:themeTint="99"/>
+            </w:tcBorders>
+            <w:hideMark/>
+          </w:tcPr>
+          <w:p>
+            <w:pPr>
+              <w:pStyle w:val="Textoindependiente"/>
+              <w:jc w:val="center"/>
+              <w:cnfStyle w:val="000000100000" w:firstRow="0" w:lastRow="0" w:firstColumn="0" w:lastColumn="0" w:oddVBand="0" w:evenVBand="0" w:oddHBand="1" w:evenHBand="0" w:firstRowFirstColumn="0" w:firstRowLastColumn="0" w:lastRowFirstColumn="0" w:lastRowLastColumn="0"/>
+              <w:rPr>
+                <w:rFonts w:ascii="Calibri Light" w:cs="Calibri Light"/>
                 <w:sz w:val="20"/>
                 <w:lang w:val="es-ES"/>
               </w:rPr>
             </w:pPr>
-          </w:p>
-        </w:tc>
-        <w:tc>
-          <w:tcPr>
-            <w:tcW w:w="2372" w:type="dxa"/>
-            <w:gridSpan w:val="2"/>
-            <w:tcBorders>
-              <w:left w:val="single" w:sz="6" w:space="0" w:color="FFFFFF"/>
-              <w:right w:val="single" w:sz="4" w:space="0" w:color="FFFFFF"/>
-            </w:tcBorders>
-            <w:shd w:val="clear" w:color="auto" w:fill="B4C5E7"/>
-          </w:tcPr>
-          <w:p>
-            <w:pPr>
-              <w:pStyle w:val="TableParagraph"/>
-              <w:spacing w:line="240" w:lineRule="auto"/>
-              <w:ind w:left="0"/>
-              <w:rPr>
-                <w:rFonts w:ascii="Times New Roman"/>
+            <w:r>
+              <w:rPr>
+                <w:rFonts w:ascii="Calibri Light" w:cs="Calibri Light"/>
                 <w:sz w:val="20"/>
                 <w:lang w:val="es-ES"/>
               </w:rPr>
-            </w:pPr>
-          </w:p>
-        </w:tc>
-        <w:tc>
-          <w:tcPr>
-            <w:tcW w:w="1196" w:type="dxa"/>
-            <w:tcBorders>
-              <w:left w:val="single" w:sz="4" w:space="0" w:color="FFFFFF"/>
-            </w:tcBorders>
-            <w:shd w:val="clear" w:color="auto" w:fill="B4C5E7"/>
-          </w:tcPr>
-          <w:p>
-            <w:pPr>
-              <w:pStyle w:val="TableParagraph"/>
-              <w:spacing w:before="4" w:line="254" w:lineRule="exact"/>
-              <w:ind w:left="0"/>
+              <w:t>5</w:t>
+            </w:r>
+          </w:p>
+        </w:tc>
+        <w:tc>
+          <w:tcPr>
+            <w:tcW w:w="1262" w:type="dxa"/>
+            <w:tcBorders>
+              <w:top w:val="single" w:sz="4" w:space="0" w:color="95B3D7" w:themeColor="accent1" w:themeTint="99"/>
+              <w:left w:val="single" w:sz="4" w:space="0" w:color="95B3D7" w:themeColor="accent1" w:themeTint="99"/>
+              <w:bottom w:val="single" w:sz="4" w:space="0" w:color="95B3D7" w:themeColor="accent1" w:themeTint="99"/>
+              <w:right w:val="single" w:sz="4" w:space="0" w:color="95B3D7" w:themeColor="accent1" w:themeTint="99"/>
+            </w:tcBorders>
+          </w:tcPr>
+          <w:p>
+            <w:pPr>
+              <w:pStyle w:val="Textoindependiente"/>
               <w:jc w:val="center"/>
-              <w:rPr>
-                <w:lang w:val="es-ES"/>
-              </w:rPr>
-            </w:pPr>
-            <w:r>
-              <w:rPr>
-                <w:lang w:val="es-ES"/>
-              </w:rPr>
-              <w:t>5</w:t>
+              <w:cnfStyle w:val="000000100000" w:firstRow="0" w:lastRow="0" w:firstColumn="0" w:lastColumn="0" w:oddVBand="0" w:evenVBand="0" w:oddHBand="1" w:evenHBand="0" w:firstRowFirstColumn="0" w:firstRowLastColumn="0" w:lastRowFirstColumn="0" w:lastRowLastColumn="0"/>
+              <w:rPr>
+                <w:rFonts w:ascii="Calibri Light" w:cs="Calibri Light"/>
+                <w:sz w:val="20"/>
+                <w:lang w:val="es-ES"/>
+              </w:rPr>
+            </w:pPr>
+          </w:p>
+        </w:tc>
+        <w:tc>
+          <w:tcPr>
+            <w:tcW w:w="1432" w:type="dxa"/>
+            <w:tcBorders>
+              <w:top w:val="single" w:sz="4" w:space="0" w:color="95B3D7" w:themeColor="accent1" w:themeTint="99"/>
+              <w:left w:val="single" w:sz="4" w:space="0" w:color="95B3D7" w:themeColor="accent1" w:themeTint="99"/>
+              <w:bottom w:val="single" w:sz="4" w:space="0" w:color="95B3D7" w:themeColor="accent1" w:themeTint="99"/>
+              <w:right w:val="single" w:sz="4" w:space="0" w:color="95B3D7" w:themeColor="accent1" w:themeTint="99"/>
+            </w:tcBorders>
+          </w:tcPr>
+          <w:p>
+            <w:pPr>
+              <w:pStyle w:val="Textoindependiente"/>
+              <w:jc w:val="center"/>
+              <w:cnfStyle w:val="000000100000" w:firstRow="0" w:lastRow="0" w:firstColumn="0" w:lastColumn="0" w:oddVBand="0" w:evenVBand="0" w:oddHBand="1" w:evenHBand="0" w:firstRowFirstColumn="0" w:firstRowLastColumn="0" w:lastRowFirstColumn="0" w:lastRowLastColumn="0"/>
+              <w:rPr>
+                <w:rFonts w:ascii="Calibri Light" w:cs="Calibri Light"/>
+                <w:sz w:val="20"/>
+                <w:lang w:val="es-ES"/>
+              </w:rPr>
+            </w:pPr>
+          </w:p>
+        </w:tc>
+        <w:tc>
+          <w:tcPr>
+            <w:tcW w:w="1417" w:type="dxa"/>
+            <w:tcBorders>
+              <w:top w:val="single" w:sz="4" w:space="0" w:color="95B3D7" w:themeColor="accent1" w:themeTint="99"/>
+              <w:left w:val="single" w:sz="4" w:space="0" w:color="95B3D7" w:themeColor="accent1" w:themeTint="99"/>
+              <w:bottom w:val="single" w:sz="4" w:space="0" w:color="95B3D7" w:themeColor="accent1" w:themeTint="99"/>
+              <w:right w:val="single" w:sz="4" w:space="0" w:color="95B3D7" w:themeColor="accent1" w:themeTint="99"/>
+            </w:tcBorders>
+          </w:tcPr>
+          <w:p>
+            <w:pPr>
+              <w:pStyle w:val="Textoindependiente"/>
+              <w:jc w:val="center"/>
+              <w:cnfStyle w:val="000000100000" w:firstRow="0" w:lastRow="0" w:firstColumn="0" w:lastColumn="0" w:oddVBand="0" w:evenVBand="0" w:oddHBand="1" w:evenHBand="0" w:firstRowFirstColumn="0" w:firstRowLastColumn="0" w:lastRowFirstColumn="0" w:lastRowLastColumn="0"/>
+              <w:rPr>
+                <w:rFonts w:ascii="Calibri Light" w:cs="Calibri Light"/>
+                <w:sz w:val="20"/>
+                <w:lang w:val="es-ES"/>
+              </w:rPr>
+            </w:pPr>
+          </w:p>
+        </w:tc>
+        <w:tc>
+          <w:tcPr>
+            <w:tcW w:w="924" w:type="dxa"/>
+            <w:tcBorders>
+              <w:top w:val="single" w:sz="4" w:space="0" w:color="95B3D7" w:themeColor="accent1" w:themeTint="99"/>
+              <w:left w:val="single" w:sz="4" w:space="0" w:color="95B3D7" w:themeColor="accent1" w:themeTint="99"/>
+              <w:bottom w:val="single" w:sz="4" w:space="0" w:color="95B3D7" w:themeColor="accent1" w:themeTint="99"/>
+              <w:right w:val="single" w:sz="4" w:space="0" w:color="95B3D7" w:themeColor="accent1" w:themeTint="99"/>
+            </w:tcBorders>
+            <w:hideMark/>
+          </w:tcPr>
+          <w:p>
+            <w:pPr>
+              <w:pStyle w:val="Textoindependiente"/>
+              <w:jc w:val="center"/>
+              <w:cnfStyle w:val="000000100000" w:firstRow="0" w:lastRow="0" w:firstColumn="0" w:lastColumn="0" w:oddVBand="0" w:evenVBand="0" w:oddHBand="1" w:evenHBand="0" w:firstRowFirstColumn="0" w:firstRowLastColumn="0" w:lastRowFirstColumn="0" w:lastRowLastColumn="0"/>
+              <w:rPr>
+                <w:rFonts w:ascii="Calibri Light" w:cs="Calibri Light"/>
+                <w:sz w:val="20"/>
+                <w:lang w:val="es-ES"/>
+              </w:rPr>
+            </w:pPr>
+            <w:r>
+              <w:rPr>
+                <w:rFonts w:ascii="Calibri Light" w:cs="Calibri Light"/>
+                <w:sz w:val="20"/>
+                <w:lang w:val="es-ES"/>
+              </w:rPr>
+              <w:t>10</w:t>
             </w:r>
           </w:p>
         </w:tc>
       </w:tr>
       <w:tr>
-        <w:trPr>
-          <w:trHeight w:val="278"/>
-        </w:trPr>
-        <w:tc>
-          <w:tcPr>
-            <w:tcW w:w="1367" w:type="dxa"/>
-            <w:tcBorders>
-              <w:right w:val="single" w:sz="6" w:space="0" w:color="FFFFFF"/>
-            </w:tcBorders>
-            <w:shd w:val="clear" w:color="auto" w:fill="4471C4"/>
-          </w:tcPr>
-          <w:p>
-            <w:pPr>
-              <w:pStyle w:val="TableParagraph"/>
-              <w:spacing w:before="4" w:line="254" w:lineRule="exact"/>
-              <w:ind w:left="83" w:right="79"/>
+        <w:tc>
+          <w:tcPr>
+            <w:cnfStyle w:val="001000000000" w:firstRow="0" w:lastRow="0" w:firstColumn="1" w:lastColumn="0" w:oddVBand="0" w:evenVBand="0" w:oddHBand="0" w:evenHBand="0" w:firstRowFirstColumn="0" w:firstRowLastColumn="0" w:lastRowFirstColumn="0" w:lastRowLastColumn="0"/>
+            <w:tcW w:w="1560" w:type="dxa"/>
+            <w:tcBorders>
+              <w:top w:val="single" w:sz="4" w:space="0" w:color="95B3D7" w:themeColor="accent1" w:themeTint="99"/>
+              <w:left w:val="single" w:sz="4" w:space="0" w:color="95B3D7" w:themeColor="accent1" w:themeTint="99"/>
+              <w:bottom w:val="single" w:sz="4" w:space="0" w:color="95B3D7" w:themeColor="accent1" w:themeTint="99"/>
+              <w:right w:val="single" w:sz="4" w:space="0" w:color="95B3D7" w:themeColor="accent1" w:themeTint="99"/>
+            </w:tcBorders>
+            <w:hideMark/>
+          </w:tcPr>
+          <w:p>
+            <w:pPr>
+              <w:pStyle w:val="Textoindependiente"/>
               <w:jc w:val="center"/>
               <w:rPr>
-                <w:b/>
-                <w:lang w:val="es-ES"/>
-              </w:rPr>
-            </w:pPr>
-            <w:r>
-              <w:rPr>
-                <w:b/>
-                <w:color w:val="FFFFFF"/>
-                <w:lang w:val="es-ES"/>
-              </w:rPr>
-              <w:t>Julio</w:t>
-            </w:r>
-          </w:p>
-        </w:tc>
-        <w:tc>
-          <w:tcPr>
-            <w:tcW w:w="2368" w:type="dxa"/>
-            <w:gridSpan w:val="2"/>
-            <w:tcBorders>
-              <w:left w:val="single" w:sz="6" w:space="0" w:color="FFFFFF"/>
-              <w:right w:val="single" w:sz="4" w:space="0" w:color="FFFFFF"/>
-            </w:tcBorders>
-            <w:shd w:val="clear" w:color="auto" w:fill="D9E1F3"/>
-          </w:tcPr>
-          <w:p>
-            <w:pPr>
-              <w:pStyle w:val="TableParagraph"/>
-              <w:spacing w:before="4" w:line="254" w:lineRule="exact"/>
-              <w:ind w:left="528"/>
-              <w:rPr>
-                <w:lang w:val="es-ES"/>
-              </w:rPr>
-            </w:pPr>
-            <w:r>
-              <w:rPr>
-                <w:lang w:val="es-ES"/>
-              </w:rPr>
-              <w:t>5</w:t>
-            </w:r>
-          </w:p>
-        </w:tc>
-        <w:tc>
-          <w:tcPr>
-            <w:tcW w:w="1185" w:type="dxa"/>
-            <w:tcBorders>
-              <w:left w:val="single" w:sz="4" w:space="0" w:color="FFFFFF"/>
-              <w:right w:val="single" w:sz="6" w:space="0" w:color="FFFFFF"/>
-            </w:tcBorders>
-            <w:shd w:val="clear" w:color="auto" w:fill="D9E1F3"/>
-          </w:tcPr>
-          <w:p>
-            <w:pPr>
-              <w:pStyle w:val="TableParagraph"/>
-              <w:spacing w:line="240" w:lineRule="auto"/>
-              <w:ind w:left="0"/>
-              <w:rPr>
-                <w:rFonts w:ascii="Times New Roman"/>
+                <w:rFonts w:ascii="Calibri Light" w:cs="Calibri Light"/>
                 <w:sz w:val="20"/>
                 <w:lang w:val="es-ES"/>
               </w:rPr>
             </w:pPr>
-          </w:p>
-        </w:tc>
-        <w:tc>
-          <w:tcPr>
-            <w:tcW w:w="2372" w:type="dxa"/>
-            <w:gridSpan w:val="2"/>
-            <w:tcBorders>
-              <w:left w:val="single" w:sz="6" w:space="0" w:color="FFFFFF"/>
-              <w:right w:val="single" w:sz="4" w:space="0" w:color="FFFFFF"/>
-            </w:tcBorders>
-            <w:shd w:val="clear" w:color="auto" w:fill="D9E1F3"/>
-          </w:tcPr>
-          <w:p>
-            <w:pPr>
-              <w:pStyle w:val="TableParagraph"/>
-              <w:spacing w:line="240" w:lineRule="auto"/>
-              <w:ind w:left="0"/>
-              <w:rPr>
-                <w:rFonts w:ascii="Times New Roman"/>
+            <w:r>
+              <w:rPr>
+                <w:rFonts w:ascii="Calibri Light" w:cs="Calibri Light"/>
                 <w:sz w:val="20"/>
                 <w:lang w:val="es-ES"/>
               </w:rPr>
-            </w:pPr>
-          </w:p>
-        </w:tc>
-        <w:tc>
-          <w:tcPr>
-            <w:tcW w:w="1196" w:type="dxa"/>
-            <w:tcBorders>
-              <w:left w:val="single" w:sz="4" w:space="0" w:color="FFFFFF"/>
-            </w:tcBorders>
-            <w:shd w:val="clear" w:color="auto" w:fill="D9E1F3"/>
-          </w:tcPr>
-          <w:p>
-            <w:pPr>
-              <w:pStyle w:val="TableParagraph"/>
-              <w:spacing w:before="4" w:line="254" w:lineRule="exact"/>
-              <w:ind w:left="0"/>
+              <w:t>TOTAL</w:t>
+            </w:r>
+          </w:p>
+        </w:tc>
+        <w:tc>
+          <w:tcPr>
+            <w:tcW w:w="1417" w:type="dxa"/>
+            <w:tcBorders>
+              <w:top w:val="single" w:sz="4" w:space="0" w:color="95B3D7" w:themeColor="accent1" w:themeTint="99"/>
+              <w:left w:val="single" w:sz="4" w:space="0" w:color="95B3D7" w:themeColor="accent1" w:themeTint="99"/>
+              <w:bottom w:val="single" w:sz="4" w:space="0" w:color="95B3D7" w:themeColor="accent1" w:themeTint="99"/>
+              <w:right w:val="single" w:sz="4" w:space="0" w:color="95B3D7" w:themeColor="accent1" w:themeTint="99"/>
+            </w:tcBorders>
+            <w:hideMark/>
+          </w:tcPr>
+          <w:p>
+            <w:pPr>
+              <w:pStyle w:val="Textoindependiente"/>
               <w:jc w:val="center"/>
-              <w:rPr>
-                <w:lang w:val="es-ES"/>
-              </w:rPr>
-            </w:pPr>
-            <w:r>
-              <w:rPr>
-                <w:lang w:val="es-ES"/>
-              </w:rPr>
-              <w:t>5</w:t>
-            </w:r>
-          </w:p>
-        </w:tc>
-      </w:tr>
-      <w:tr>
-        <w:trPr>
-          <w:trHeight w:val="278"/>
-        </w:trPr>
-        <w:tc>
-          <w:tcPr>
-            <w:tcW w:w="1367" w:type="dxa"/>
-            <w:tcBorders>
-              <w:right w:val="single" w:sz="6" w:space="0" w:color="FFFFFF"/>
-            </w:tcBorders>
-            <w:shd w:val="clear" w:color="auto" w:fill="4471C4"/>
-          </w:tcPr>
-          <w:p>
-            <w:pPr>
-              <w:pStyle w:val="TableParagraph"/>
-              <w:spacing w:before="4" w:line="254" w:lineRule="exact"/>
-              <w:ind w:left="83" w:right="79"/>
+              <w:cnfStyle w:val="000000000000" w:firstRow="0" w:lastRow="0" w:firstColumn="0" w:lastColumn="0" w:oddVBand="0" w:evenVBand="0" w:oddHBand="0" w:evenHBand="0" w:firstRowFirstColumn="0" w:firstRowLastColumn="0" w:lastRowFirstColumn="0" w:lastRowLastColumn="0"/>
+              <w:rPr>
+                <w:rFonts w:ascii="Calibri Light" w:cs="Calibri Light"/>
+                <w:sz w:val="20"/>
+                <w:lang w:val="es-ES"/>
+              </w:rPr>
+            </w:pPr>
+            <w:r>
+              <w:rPr>
+                <w:rFonts w:ascii="Calibri Light" w:cs="Calibri Light"/>
+                <w:sz w:val="20"/>
+                <w:lang w:val="es-ES"/>
+              </w:rPr>
+              <w:t>20</w:t>
+            </w:r>
+          </w:p>
+        </w:tc>
+        <w:tc>
+          <w:tcPr>
+            <w:tcW w:w="1559" w:type="dxa"/>
+            <w:tcBorders>
+              <w:top w:val="single" w:sz="4" w:space="0" w:color="95B3D7" w:themeColor="accent1" w:themeTint="99"/>
+              <w:left w:val="single" w:sz="4" w:space="0" w:color="95B3D7" w:themeColor="accent1" w:themeTint="99"/>
+              <w:bottom w:val="single" w:sz="4" w:space="0" w:color="95B3D7" w:themeColor="accent1" w:themeTint="99"/>
+              <w:right w:val="single" w:sz="4" w:space="0" w:color="95B3D7" w:themeColor="accent1" w:themeTint="99"/>
+            </w:tcBorders>
+            <w:hideMark/>
+          </w:tcPr>
+          <w:p>
+            <w:pPr>
+              <w:pStyle w:val="Textoindependiente"/>
               <w:jc w:val="center"/>
-              <w:rPr>
-                <w:b/>
-                <w:lang w:val="es-ES"/>
-              </w:rPr>
-            </w:pPr>
-            <w:r>
-              <w:rPr>
-                <w:b/>
-                <w:color w:val="FFFFFF"/>
-                <w:lang w:val="es-ES"/>
-              </w:rPr>
-              <w:t>José Carlos</w:t>
-            </w:r>
-          </w:p>
-        </w:tc>
-        <w:tc>
-          <w:tcPr>
-            <w:tcW w:w="2368" w:type="dxa"/>
-            <w:gridSpan w:val="2"/>
-            <w:tcBorders>
-              <w:left w:val="single" w:sz="6" w:space="0" w:color="FFFFFF"/>
-              <w:right w:val="single" w:sz="4" w:space="0" w:color="FFFFFF"/>
-            </w:tcBorders>
-            <w:shd w:val="clear" w:color="auto" w:fill="B4C5E7"/>
-          </w:tcPr>
-          <w:p>
-            <w:pPr>
-              <w:pStyle w:val="TableParagraph"/>
-              <w:spacing w:before="4" w:line="254" w:lineRule="exact"/>
-              <w:ind w:left="528"/>
-              <w:rPr>
-                <w:lang w:val="es-ES"/>
-              </w:rPr>
-            </w:pPr>
-            <w:r>
-              <w:rPr>
-                <w:lang w:val="es-ES"/>
-              </w:rPr>
-              <w:t>5</w:t>
-            </w:r>
-          </w:p>
-        </w:tc>
-        <w:tc>
-          <w:tcPr>
-            <w:tcW w:w="1185" w:type="dxa"/>
-            <w:tcBorders>
-              <w:left w:val="single" w:sz="4" w:space="0" w:color="FFFFFF"/>
-              <w:right w:val="single" w:sz="6" w:space="0" w:color="FFFFFF"/>
-            </w:tcBorders>
-            <w:shd w:val="clear" w:color="auto" w:fill="B4C5E7"/>
-          </w:tcPr>
-          <w:p>
-            <w:pPr>
-              <w:pStyle w:val="TableParagraph"/>
-              <w:spacing w:line="240" w:lineRule="auto"/>
-              <w:ind w:left="0"/>
-              <w:rPr>
-                <w:rFonts w:ascii="Times New Roman"/>
+              <w:cnfStyle w:val="000000000000" w:firstRow="0" w:lastRow="0" w:firstColumn="0" w:lastColumn="0" w:oddVBand="0" w:evenVBand="0" w:oddHBand="0" w:evenHBand="0" w:firstRowFirstColumn="0" w:firstRowLastColumn="0" w:lastRowFirstColumn="0" w:lastRowLastColumn="0"/>
+              <w:rPr>
+                <w:rFonts w:ascii="Calibri Light" w:cs="Calibri Light"/>
                 <w:sz w:val="20"/>
                 <w:lang w:val="es-ES"/>
               </w:rPr>
             </w:pPr>
-          </w:p>
-        </w:tc>
-        <w:tc>
-          <w:tcPr>
-            <w:tcW w:w="2372" w:type="dxa"/>
-            <w:gridSpan w:val="2"/>
-            <w:tcBorders>
-              <w:left w:val="single" w:sz="6" w:space="0" w:color="FFFFFF"/>
-              <w:right w:val="single" w:sz="4" w:space="0" w:color="FFFFFF"/>
-            </w:tcBorders>
-            <w:shd w:val="clear" w:color="auto" w:fill="B4C5E7"/>
-          </w:tcPr>
-          <w:p>
-            <w:pPr>
-              <w:pStyle w:val="TableParagraph"/>
-              <w:spacing w:line="240" w:lineRule="auto"/>
-              <w:ind w:left="0"/>
-              <w:rPr>
-                <w:rFonts w:ascii="Times New Roman"/>
+            <w:r>
+              <w:rPr>
+                <w:rFonts w:ascii="Calibri Light" w:cs="Calibri Light"/>
                 <w:sz w:val="20"/>
                 <w:lang w:val="es-ES"/>
               </w:rPr>
-            </w:pPr>
-          </w:p>
-        </w:tc>
-        <w:tc>
-          <w:tcPr>
-            <w:tcW w:w="1196" w:type="dxa"/>
-            <w:tcBorders>
-              <w:left w:val="single" w:sz="4" w:space="0" w:color="FFFFFF"/>
-            </w:tcBorders>
-            <w:shd w:val="clear" w:color="auto" w:fill="B4C5E7"/>
-          </w:tcPr>
-          <w:p>
-            <w:pPr>
-              <w:pStyle w:val="TableParagraph"/>
-              <w:spacing w:before="4" w:line="254" w:lineRule="exact"/>
-              <w:ind w:left="0"/>
+              <w:t>20</w:t>
+            </w:r>
+          </w:p>
+        </w:tc>
+        <w:tc>
+          <w:tcPr>
+            <w:tcW w:w="1262" w:type="dxa"/>
+            <w:tcBorders>
+              <w:top w:val="single" w:sz="4" w:space="0" w:color="95B3D7" w:themeColor="accent1" w:themeTint="99"/>
+              <w:left w:val="single" w:sz="4" w:space="0" w:color="95B3D7" w:themeColor="accent1" w:themeTint="99"/>
+              <w:bottom w:val="single" w:sz="4" w:space="0" w:color="95B3D7" w:themeColor="accent1" w:themeTint="99"/>
+              <w:right w:val="single" w:sz="4" w:space="0" w:color="95B3D7" w:themeColor="accent1" w:themeTint="99"/>
+            </w:tcBorders>
+          </w:tcPr>
+          <w:p>
+            <w:pPr>
+              <w:pStyle w:val="Textoindependiente"/>
               <w:jc w:val="center"/>
-              <w:rPr>
-                <w:lang w:val="es-ES"/>
-              </w:rPr>
-            </w:pPr>
-            <w:r>
-              <w:rPr>
-                <w:lang w:val="es-ES"/>
-              </w:rPr>
-              <w:t>5</w:t>
-            </w:r>
-          </w:p>
-        </w:tc>
-      </w:tr>
-      <w:tr>
-        <w:trPr>
-          <w:trHeight w:val="273"/>
-        </w:trPr>
-        <w:tc>
-          <w:tcPr>
-            <w:tcW w:w="1367" w:type="dxa"/>
-            <w:tcBorders>
-              <w:right w:val="single" w:sz="6" w:space="0" w:color="FFFFFF"/>
-            </w:tcBorders>
-            <w:shd w:val="clear" w:color="auto" w:fill="4471C4"/>
-          </w:tcPr>
-          <w:p>
-            <w:pPr>
-              <w:pStyle w:val="TableParagraph"/>
-              <w:spacing w:before="4" w:line="249" w:lineRule="exact"/>
-              <w:ind w:left="81" w:right="79"/>
+              <w:cnfStyle w:val="000000000000" w:firstRow="0" w:lastRow="0" w:firstColumn="0" w:lastColumn="0" w:oddVBand="0" w:evenVBand="0" w:oddHBand="0" w:evenHBand="0" w:firstRowFirstColumn="0" w:firstRowLastColumn="0" w:lastRowFirstColumn="0" w:lastRowLastColumn="0"/>
+              <w:rPr>
+                <w:rFonts w:ascii="Calibri Light" w:cs="Calibri Light"/>
+                <w:sz w:val="20"/>
+                <w:lang w:val="es-ES"/>
+              </w:rPr>
+            </w:pPr>
+          </w:p>
+        </w:tc>
+        <w:tc>
+          <w:tcPr>
+            <w:tcW w:w="1432" w:type="dxa"/>
+            <w:tcBorders>
+              <w:top w:val="single" w:sz="4" w:space="0" w:color="95B3D7" w:themeColor="accent1" w:themeTint="99"/>
+              <w:left w:val="single" w:sz="4" w:space="0" w:color="95B3D7" w:themeColor="accent1" w:themeTint="99"/>
+              <w:bottom w:val="single" w:sz="4" w:space="0" w:color="95B3D7" w:themeColor="accent1" w:themeTint="99"/>
+              <w:right w:val="single" w:sz="4" w:space="0" w:color="95B3D7" w:themeColor="accent1" w:themeTint="99"/>
+            </w:tcBorders>
+          </w:tcPr>
+          <w:p>
+            <w:pPr>
+              <w:pStyle w:val="Textoindependiente"/>
               <w:jc w:val="center"/>
-              <w:rPr>
-                <w:b/>
-                <w:lang w:val="es-ES"/>
-              </w:rPr>
-            </w:pPr>
-            <w:r>
-              <w:rPr>
-                <w:b/>
-                <w:color w:val="FFFFFF"/>
-                <w:lang w:val="es-ES"/>
-              </w:rPr>
-              <w:t>TOTAL</w:t>
-            </w:r>
-          </w:p>
-        </w:tc>
-        <w:tc>
-          <w:tcPr>
-            <w:tcW w:w="2368" w:type="dxa"/>
-            <w:gridSpan w:val="2"/>
-            <w:tcBorders>
-              <w:left w:val="single" w:sz="6" w:space="0" w:color="FFFFFF"/>
-              <w:right w:val="single" w:sz="4" w:space="0" w:color="FFFFFF"/>
-            </w:tcBorders>
-            <w:shd w:val="clear" w:color="auto" w:fill="D9E1F3"/>
-          </w:tcPr>
-          <w:p>
-            <w:pPr>
-              <w:pStyle w:val="TableParagraph"/>
-              <w:spacing w:before="4" w:line="249" w:lineRule="exact"/>
-              <w:ind w:left="473"/>
-              <w:rPr>
-                <w:lang w:val="es-ES"/>
-              </w:rPr>
-            </w:pPr>
-            <w:r>
-              <w:rPr>
-                <w:lang w:val="es-ES"/>
-              </w:rPr>
-              <w:t>20</w:t>
-            </w:r>
-          </w:p>
-        </w:tc>
-        <w:tc>
-          <w:tcPr>
-            <w:tcW w:w="1185" w:type="dxa"/>
-            <w:tcBorders>
-              <w:left w:val="single" w:sz="4" w:space="0" w:color="FFFFFF"/>
-              <w:right w:val="single" w:sz="6" w:space="0" w:color="FFFFFF"/>
-            </w:tcBorders>
-            <w:shd w:val="clear" w:color="auto" w:fill="D9E1F3"/>
-          </w:tcPr>
-          <w:p>
-            <w:pPr>
-              <w:pStyle w:val="TableParagraph"/>
-              <w:spacing w:line="240" w:lineRule="auto"/>
-              <w:ind w:left="0"/>
-              <w:rPr>
-                <w:rFonts w:ascii="Times New Roman"/>
+              <w:cnfStyle w:val="000000000000" w:firstRow="0" w:lastRow="0" w:firstColumn="0" w:lastColumn="0" w:oddVBand="0" w:evenVBand="0" w:oddHBand="0" w:evenHBand="0" w:firstRowFirstColumn="0" w:firstRowLastColumn="0" w:lastRowFirstColumn="0" w:lastRowLastColumn="0"/>
+              <w:rPr>
+                <w:rFonts w:ascii="Calibri Light" w:cs="Calibri Light"/>
                 <w:sz w:val="20"/>
                 <w:lang w:val="es-ES"/>
               </w:rPr>
@@ -13779,21 +14238,21 @@
         </w:tc>
         <w:tc>
           <w:tcPr>
-            <w:tcW w:w="2372" w:type="dxa"/>
-            <w:gridSpan w:val="2"/>
-            <w:tcBorders>
-              <w:left w:val="single" w:sz="6" w:space="0" w:color="FFFFFF"/>
-              <w:right w:val="single" w:sz="4" w:space="0" w:color="FFFFFF"/>
-            </w:tcBorders>
-            <w:shd w:val="clear" w:color="auto" w:fill="D9E1F3"/>
-          </w:tcPr>
-          <w:p>
-            <w:pPr>
-              <w:pStyle w:val="TableParagraph"/>
-              <w:spacing w:line="240" w:lineRule="auto"/>
-              <w:ind w:left="0"/>
-              <w:rPr>
-                <w:rFonts w:ascii="Times New Roman"/>
+            <w:tcW w:w="1417" w:type="dxa"/>
+            <w:tcBorders>
+              <w:top w:val="single" w:sz="4" w:space="0" w:color="95B3D7" w:themeColor="accent1" w:themeTint="99"/>
+              <w:left w:val="single" w:sz="4" w:space="0" w:color="95B3D7" w:themeColor="accent1" w:themeTint="99"/>
+              <w:bottom w:val="single" w:sz="4" w:space="0" w:color="95B3D7" w:themeColor="accent1" w:themeTint="99"/>
+              <w:right w:val="single" w:sz="4" w:space="0" w:color="95B3D7" w:themeColor="accent1" w:themeTint="99"/>
+            </w:tcBorders>
+          </w:tcPr>
+          <w:p>
+            <w:pPr>
+              <w:pStyle w:val="Textoindependiente"/>
+              <w:jc w:val="center"/>
+              <w:cnfStyle w:val="000000000000" w:firstRow="0" w:lastRow="0" w:firstColumn="0" w:lastColumn="0" w:oddVBand="0" w:evenVBand="0" w:oddHBand="0" w:evenHBand="0" w:firstRowFirstColumn="0" w:firstRowLastColumn="0" w:lastRowFirstColumn="0" w:lastRowLastColumn="0"/>
+              <w:rPr>
+                <w:rFonts w:ascii="Calibri Light" w:cs="Calibri Light"/>
                 <w:sz w:val="20"/>
                 <w:lang w:val="es-ES"/>
               </w:rPr>
@@ -13802,19 +14261,21 @@
         </w:tc>
         <w:tc>
           <w:tcPr>
-            <w:tcW w:w="1196" w:type="dxa"/>
-            <w:tcBorders>
-              <w:left w:val="single" w:sz="4" w:space="0" w:color="FFFFFF"/>
-            </w:tcBorders>
-            <w:shd w:val="clear" w:color="auto" w:fill="D9E1F3"/>
-          </w:tcPr>
-          <w:p>
-            <w:pPr>
-              <w:pStyle w:val="TableParagraph"/>
-              <w:spacing w:line="240" w:lineRule="auto"/>
-              <w:ind w:left="0"/>
-              <w:rPr>
-                <w:rFonts w:ascii="Times New Roman"/>
+            <w:tcW w:w="924" w:type="dxa"/>
+            <w:tcBorders>
+              <w:top w:val="single" w:sz="4" w:space="0" w:color="95B3D7" w:themeColor="accent1" w:themeTint="99"/>
+              <w:left w:val="single" w:sz="4" w:space="0" w:color="95B3D7" w:themeColor="accent1" w:themeTint="99"/>
+              <w:bottom w:val="single" w:sz="4" w:space="0" w:color="95B3D7" w:themeColor="accent1" w:themeTint="99"/>
+              <w:right w:val="single" w:sz="4" w:space="0" w:color="95B3D7" w:themeColor="accent1" w:themeTint="99"/>
+            </w:tcBorders>
+          </w:tcPr>
+          <w:p>
+            <w:pPr>
+              <w:pStyle w:val="Textoindependiente"/>
+              <w:jc w:val="center"/>
+              <w:cnfStyle w:val="000000000000" w:firstRow="0" w:lastRow="0" w:firstColumn="0" w:lastColumn="0" w:oddVBand="0" w:evenVBand="0" w:oddHBand="0" w:evenHBand="0" w:firstRowFirstColumn="0" w:firstRowLastColumn="0" w:lastRowFirstColumn="0" w:lastRowLastColumn="0"/>
+              <w:rPr>
+                <w:rFonts w:ascii="Calibri Light" w:cs="Calibri Light"/>
                 <w:sz w:val="20"/>
                 <w:lang w:val="es-ES"/>
               </w:rPr>
@@ -14137,7 +14598,7 @@
 </file>
 
 <file path=word/numbering.xml><?xml version="1.0" encoding="utf-8"?>
-<w:numbering xmlns:wpc="http://schemas.microsoft.com/office/word/2010/wordprocessingCanvas" xmlns:cx="http://schemas.microsoft.com/office/drawing/2014/chartex" xmlns:cx1="http://schemas.microsoft.com/office/drawing/2015/9/8/chartex" xmlns:cx2="http://schemas.microsoft.com/office/drawing/2015/10/21/chartex" xmlns:cx3="http://schemas.microsoft.com/office/drawing/2016/5/9/chartex" xmlns:cx4="http://schemas.microsoft.com/office/drawing/2016/5/10/chartex" xmlns:cx5="http://schemas.microsoft.com/office/drawing/2016/5/11/chartex" xmlns:cx6="http://schemas.microsoft.com/office/drawing/2016/5/12/chartex" xmlns:cx7="http://schemas.microsoft.com/office/drawing/2016/5/13/chartex" xmlns:cx8="http://schemas.microsoft.com/office/drawing/2016/5/14/chartex" xmlns:mc="http://schemas.openxmlformats.org/markup-compatibility/2006" xmlns:aink="http://schemas.microsoft.com/office/drawing/2016/ink" xmlns:am3d="http://schemas.microsoft.com/office/drawing/2017/model3d" xmlns:o="urn:schemas-microsoft-com:office:office" xmlns:r="http://schemas.openxmlformats.org/officeDocument/2006/relationships" xmlns:m="http://schemas.openxmlformats.org/officeDocument/2006/math" xmlns:v="urn:schemas-microsoft-com:vml" xmlns:wp14="http://schemas.microsoft.com/office/word/2010/wordprocessingDrawing" xmlns:wp="http://schemas.openxmlformats.org/drawingml/2006/wordprocessingDrawing" xmlns:w10="urn:schemas-microsoft-com:office:word" xmlns:w="http://schemas.openxmlformats.org/wordprocessingml/2006/main" xmlns:w14="http://schemas.microsoft.com/office/word/2010/wordml" xmlns:w15="http://schemas.microsoft.com/office/word/2012/wordml" xmlns:w16se="http://schemas.microsoft.com/office/word/2015/wordml/symex" xmlns:wpg="http://schemas.microsoft.com/office/word/2010/wordprocessingGroup" xmlns:wpi="http://schemas.microsoft.com/office/word/2010/wordprocessingInk" xmlns:wne="http://schemas.microsoft.com/office/word/2006/wordml" xmlns:wps="http://schemas.microsoft.com/office/word/2010/wordprocessingShape" mc:Ignorable="w14 w15 w16se wp14">
+<w:numbering xmlns:wpc="http://schemas.microsoft.com/office/word/2010/wordprocessingCanvas" xmlns:cx="http://schemas.microsoft.com/office/drawing/2014/chartex" xmlns:cx1="http://schemas.microsoft.com/office/drawing/2015/9/8/chartex" xmlns:cx2="http://schemas.microsoft.com/office/drawing/2015/10/21/chartex" xmlns:cx3="http://schemas.microsoft.com/office/drawing/2016/5/9/chartex" xmlns:cx4="http://schemas.microsoft.com/office/drawing/2016/5/10/chartex" xmlns:cx5="http://schemas.microsoft.com/office/drawing/2016/5/11/chartex" xmlns:cx6="http://schemas.microsoft.com/office/drawing/2016/5/12/chartex" xmlns:cx7="http://schemas.microsoft.com/office/drawing/2016/5/13/chartex" xmlns:cx8="http://schemas.microsoft.com/office/drawing/2016/5/14/chartex" xmlns:mc="http://schemas.openxmlformats.org/markup-compatibility/2006" xmlns:aink="http://schemas.microsoft.com/office/drawing/2016/ink" xmlns:am3d="http://schemas.microsoft.com/office/drawing/2017/model3d" xmlns:o="urn:schemas-microsoft-com:office:office" xmlns:r="http://schemas.openxmlformats.org/officeDocument/2006/relationships" xmlns:m="http://schemas.openxmlformats.org/officeDocument/2006/math" xmlns:v="urn:schemas-microsoft-com:vml" xmlns:wp14="http://schemas.microsoft.com/office/word/2010/wordprocessingDrawing" xmlns:wp="http://schemas.openxmlformats.org/drawingml/2006/wordprocessingDrawing" xmlns:w10="urn:schemas-microsoft-com:office:word" xmlns:w="http://schemas.openxmlformats.org/wordprocessingml/2006/main" xmlns:w14="http://schemas.microsoft.com/office/word/2010/wordml" xmlns:w15="http://schemas.microsoft.com/office/word/2012/wordml" xmlns:w16cid="http://schemas.microsoft.com/office/word/2016/wordml/cid" xmlns:w16se="http://schemas.microsoft.com/office/word/2015/wordml/symex" xmlns:wpg="http://schemas.microsoft.com/office/word/2010/wordprocessingGroup" xmlns:wpi="http://schemas.microsoft.com/office/word/2010/wordprocessingInk" xmlns:wne="http://schemas.microsoft.com/office/word/2006/wordml" xmlns:wps="http://schemas.microsoft.com/office/word/2010/wordprocessingShape" mc:Ignorable="w14 w15 w16se w16cid wp14">
   <w:abstractNum w:abstractNumId="0" w15:restartNumberingAfterBreak="0">
     <w:nsid w:val="100A0D68"/>
     <w:multiLevelType w:val="hybridMultilevel"/>
@@ -14601,7 +15062,7 @@
 </file>
 
 <file path=word/styles.xml><?xml version="1.0" encoding="utf-8"?>
-<w:styles xmlns:mc="http://schemas.openxmlformats.org/markup-compatibility/2006" xmlns:r="http://schemas.openxmlformats.org/officeDocument/2006/relationships" xmlns:w="http://schemas.openxmlformats.org/wordprocessingml/2006/main" xmlns:w14="http://schemas.microsoft.com/office/word/2010/wordml" xmlns:w15="http://schemas.microsoft.com/office/word/2012/wordml" xmlns:w16se="http://schemas.microsoft.com/office/word/2015/wordml/symex" mc:Ignorable="w14 w15 w16se">
+<w:styles xmlns:mc="http://schemas.openxmlformats.org/markup-compatibility/2006" xmlns:r="http://schemas.openxmlformats.org/officeDocument/2006/relationships" xmlns:w="http://schemas.openxmlformats.org/wordprocessingml/2006/main" xmlns:w14="http://schemas.microsoft.com/office/word/2010/wordml" xmlns:w15="http://schemas.microsoft.com/office/word/2012/wordml" xmlns:w16cid="http://schemas.microsoft.com/office/word/2016/wordml/cid" xmlns:w16se="http://schemas.microsoft.com/office/word/2015/wordml/symex" mc:Ignorable="w14 w15 w16se w16cid">
   <w:docDefaults>
     <w:rPrDefault>
       <w:rPr>
@@ -14686,7 +15147,7 @@
     <w:lsdException w:name="Closing" w:semiHidden="1" w:unhideWhenUsed="1"/>
     <w:lsdException w:name="Signature" w:semiHidden="1" w:unhideWhenUsed="1"/>
     <w:lsdException w:name="Default Paragraph Font" w:semiHidden="1" w:uiPriority="1" w:unhideWhenUsed="1"/>
-    <w:lsdException w:name="Body Text" w:semiHidden="1" w:unhideWhenUsed="1"/>
+    <w:lsdException w:name="Body Text" w:semiHidden="1" w:uiPriority="1" w:unhideWhenUsed="1" w:qFormat="1"/>
     <w:lsdException w:name="Body Text Indent" w:semiHidden="1" w:unhideWhenUsed="1"/>
     <w:lsdException w:name="List Continue" w:semiHidden="1" w:unhideWhenUsed="1"/>
     <w:lsdException w:name="List Continue 2" w:semiHidden="1" w:unhideWhenUsed="1"/>
@@ -14725,6 +15186,7 @@
     <w:lsdException w:name="HTML Sample" w:semiHidden="1" w:unhideWhenUsed="1"/>
     <w:lsdException w:name="HTML Typewriter" w:semiHidden="1" w:unhideWhenUsed="1"/>
     <w:lsdException w:name="HTML Variable" w:semiHidden="1" w:unhideWhenUsed="1"/>
+    <w:lsdException w:name="Normal Table" w:semiHidden="1" w:unhideWhenUsed="1"/>
     <w:lsdException w:name="annotation subject" w:semiHidden="1" w:unhideWhenUsed="1"/>
     <w:lsdException w:name="No List" w:semiHidden="1" w:unhideWhenUsed="1"/>
     <w:lsdException w:name="Outline List 1" w:semiHidden="1" w:unhideWhenUsed="1"/>
@@ -14768,8 +15230,10 @@
     <w:lsdException w:name="Table Elegant" w:semiHidden="1" w:unhideWhenUsed="1"/>
     <w:lsdException w:name="Table Professional" w:semiHidden="1" w:unhideWhenUsed="1"/>
     <w:lsdException w:name="Table Subtle 1" w:semiHidden="1" w:unhideWhenUsed="1"/>
+    <w:lsdException w:name="Table Subtle 2" w:semiHidden="1" w:unhideWhenUsed="1"/>
     <w:lsdException w:name="Table Web 1" w:semiHidden="1" w:unhideWhenUsed="1"/>
     <w:lsdException w:name="Table Web 2" w:semiHidden="1" w:unhideWhenUsed="1"/>
+    <w:lsdException w:name="Table Web 3" w:semiHidden="1" w:unhideWhenUsed="1"/>
     <w:lsdException w:name="Balloon Text" w:semiHidden="1" w:unhideWhenUsed="1"/>
     <w:lsdException w:name="Table Grid" w:uiPriority="39"/>
     <w:lsdException w:name="Table Theme" w:semiHidden="1" w:unhideWhenUsed="1"/>
@@ -15089,6 +15553,7 @@
   <w:style w:type="paragraph" w:styleId="Textoindependiente">
     <w:name w:val="Body Text"/>
     <w:basedOn w:val="Normal"/>
+    <w:link w:val="TextoindependienteCar"/>
     <w:uiPriority w:val="1"/>
     <w:qFormat/>
   </w:style>
@@ -15255,6 +15720,16 @@
         <w:shd w:val="clear" w:color="auto" w:fill="DBE5F1" w:themeFill="accent1" w:themeFillTint="33"/>
       </w:tcPr>
     </w:tblStylePr>
+  </w:style>
+  <w:style w:type="character" w:customStyle="1" w:styleId="TextoindependienteCar">
+    <w:name w:val="Texto independiente Car"/>
+    <w:basedOn w:val="Fuentedeprrafopredeter"/>
+    <w:link w:val="Textoindependiente"/>
+    <w:uiPriority w:val="1"/>
+    <w:rsid w:val="00B53740"/>
+    <w:rPr>
+      <w:rFonts w:ascii="Calibri" w:eastAsia="Calibri" w:hAnsi="Calibri" w:cs="Calibri"/>
+    </w:rPr>
   </w:style>
 </w:styles>
 </file>
@@ -15540,4 +16015,16 @@
   <a:objectDefaults/>
   <a:extraClrSchemeLst/>
 </a:theme>
+</file>
+
+<file path=customXml/item1.xml><?xml version="1.0" encoding="utf-8"?>
+<b:Sources xmlns:b="http://schemas.openxmlformats.org/officeDocument/2006/bibliography" xmlns="http://schemas.openxmlformats.org/officeDocument/2006/bibliography" SelectedStyle="\APASixthEditionOfficeOnline.xsl" StyleName="APA" Version="6"/>
+</file>
+
+<file path=customXml/itemProps1.xml><?xml version="1.0" encoding="utf-8"?>
+<ds:datastoreItem xmlns:ds="http://schemas.openxmlformats.org/officeDocument/2006/customXml" ds:itemID="{DEFCE680-DE78-48F3-962B-33A1F37AB1B9}">
+  <ds:schemaRefs>
+    <ds:schemaRef ds:uri="http://schemas.openxmlformats.org/officeDocument/2006/bibliography"/>
+  </ds:schemaRefs>
+</ds:datastoreItem>
 </file>
--- a/Entregas/2ª Entrega/Acta de reunión de planificación.docx
+++ b/Entregas/2ª Entrega/Acta de reunión de planificación.docx
@@ -5441,8 +5441,10 @@
                 <w:b w:val="0"/>
                 <w:lang w:val="es-ES"/>
               </w:rPr>
-              <w:t>No</w:t>
-            </w:r>
+              <w:t>Sí</w:t>
+            </w:r>
+            <w:bookmarkStart w:id="4" w:name="_GoBack"/>
+            <w:bookmarkEnd w:id="4"/>
           </w:p>
         </w:tc>
         <w:tc>
@@ -7167,13 +7169,6 @@
                 <w:lang w:val="es-ES"/>
               </w:rPr>
             </w:pPr>
-            <w:r>
-              <w:rPr>
-                <w:rFonts w:asciiTheme="minorHAnsi" w:hAnsiTheme="minorHAnsi" w:cstheme="minorHAnsi"/>
-                <w:lang w:val="es-ES"/>
-              </w:rPr>
-              <w:t>Si</w:t>
-            </w:r>
           </w:p>
         </w:tc>
         <w:tc>
@@ -8961,8 +8956,8 @@
           <w:lang w:val="es-ES"/>
         </w:rPr>
       </w:pPr>
-      <w:bookmarkStart w:id="4" w:name="_bookmark4"/>
-      <w:bookmarkEnd w:id="4"/>
+      <w:bookmarkStart w:id="5" w:name="_bookmark4"/>
+      <w:bookmarkEnd w:id="5"/>
       <w:r>
         <w:rPr>
           <w:color w:val="2E5395"/>
@@ -9113,8 +9108,8 @@
           <w:lang w:val="es-ES"/>
         </w:rPr>
       </w:pPr>
-      <w:bookmarkStart w:id="5" w:name="_bookmark5"/>
-      <w:bookmarkEnd w:id="5"/>
+      <w:bookmarkStart w:id="6" w:name="_bookmark5"/>
+      <w:bookmarkEnd w:id="6"/>
       <w:r>
         <w:rPr>
           <w:color w:val="2E5395"/>
@@ -12625,8 +12620,8 @@
           <w:lang w:val="es-ES"/>
         </w:rPr>
       </w:pPr>
-      <w:bookmarkStart w:id="6" w:name="_bookmark6"/>
-      <w:bookmarkEnd w:id="6"/>
+      <w:bookmarkStart w:id="7" w:name="_bookmark6"/>
+      <w:bookmarkEnd w:id="7"/>
       <w:r>
         <w:rPr>
           <w:color w:val="2E5395"/>
@@ -12707,8 +12702,8 @@
           <w:lang w:val="es-ES"/>
         </w:rPr>
       </w:pPr>
-      <w:bookmarkStart w:id="7" w:name="_bookmark7"/>
-      <w:bookmarkEnd w:id="7"/>
+      <w:bookmarkStart w:id="8" w:name="_bookmark7"/>
+      <w:bookmarkEnd w:id="8"/>
       <w:r>
         <w:rPr>
           <w:color w:val="2E5395"/>
@@ -12784,8 +12779,8 @@
           <w:lang w:val="es-ES"/>
         </w:rPr>
       </w:pPr>
-      <w:bookmarkStart w:id="8" w:name="_bookmark8"/>
-      <w:bookmarkEnd w:id="8"/>
+      <w:bookmarkStart w:id="9" w:name="_bookmark8"/>
+      <w:bookmarkEnd w:id="9"/>
       <w:r>
         <w:rPr>
           <w:color w:val="2E5395"/>
@@ -12869,8 +12864,8 @@
           <w:lang w:val="es-ES"/>
         </w:rPr>
       </w:pPr>
-      <w:bookmarkStart w:id="9" w:name="_bookmark9"/>
-      <w:bookmarkEnd w:id="9"/>
+      <w:bookmarkStart w:id="10" w:name="_bookmark9"/>
+      <w:bookmarkEnd w:id="10"/>
       <w:r>
         <w:rPr>
           <w:color w:val="2E5395"/>
@@ -12913,8 +12908,6 @@
           <w:lang w:val="es-ES"/>
         </w:rPr>
       </w:pPr>
-      <w:bookmarkStart w:id="10" w:name="_GoBack"/>
-      <w:bookmarkEnd w:id="10"/>
     </w:p>
     <w:p>
       <w:pPr>
@@ -16022,7 +16015,7 @@
 </file>
 
 <file path=customXml/itemProps1.xml><?xml version="1.0" encoding="utf-8"?>
-<ds:datastoreItem xmlns:ds="http://schemas.openxmlformats.org/officeDocument/2006/customXml" ds:itemID="{DEFCE680-DE78-48F3-962B-33A1F37AB1B9}">
+<ds:datastoreItem xmlns:ds="http://schemas.openxmlformats.org/officeDocument/2006/customXml" ds:itemID="{C76B248C-EF7A-491D-9607-6FC3E75B1760}">
   <ds:schemaRefs>
     <ds:schemaRef ds:uri="http://schemas.openxmlformats.org/officeDocument/2006/bibliography"/>
   </ds:schemaRefs>

--- a/Entregas/2ª Entrega/Acta de reunión de planificación.docx
+++ b/Entregas/2ª Entrega/Acta de reunión de planificación.docx
@@ -1,6 +1,6 @@
 
 <file path=word/document.xml><?xml version="1.0" encoding="utf-8"?>
-<w:document xmlns:wpc="http://schemas.microsoft.com/office/word/2010/wordprocessingCanvas" xmlns:cx="http://schemas.microsoft.com/office/drawing/2014/chartex" xmlns:cx1="http://schemas.microsoft.com/office/drawing/2015/9/8/chartex" xmlns:cx2="http://schemas.microsoft.com/office/drawing/2015/10/21/chartex" xmlns:cx3="http://schemas.microsoft.com/office/drawing/2016/5/9/chartex" xmlns:cx4="http://schemas.microsoft.com/office/drawing/2016/5/10/chartex" xmlns:cx5="http://schemas.microsoft.com/office/drawing/2016/5/11/chartex" xmlns:cx6="http://schemas.microsoft.com/office/drawing/2016/5/12/chartex" xmlns:cx7="http://schemas.microsoft.com/office/drawing/2016/5/13/chartex" xmlns:cx8="http://schemas.microsoft.com/office/drawing/2016/5/14/chartex" xmlns:mc="http://schemas.openxmlformats.org/markup-compatibility/2006" xmlns:aink="http://schemas.microsoft.com/office/drawing/2016/ink" xmlns:am3d="http://schemas.microsoft.com/office/drawing/2017/model3d" xmlns:o="urn:schemas-microsoft-com:office:office" xmlns:r="http://schemas.openxmlformats.org/officeDocument/2006/relationships" xmlns:m="http://schemas.openxmlformats.org/officeDocument/2006/math" xmlns:v="urn:schemas-microsoft-com:vml" xmlns:wp14="http://schemas.microsoft.com/office/word/2010/wordprocessingDrawing" xmlns:wp="http://schemas.openxmlformats.org/drawingml/2006/wordprocessingDrawing" xmlns:w10="urn:schemas-microsoft-com:office:word" xmlns:w="http://schemas.openxmlformats.org/wordprocessingml/2006/main" xmlns:w14="http://schemas.microsoft.com/office/word/2010/wordml" xmlns:w15="http://schemas.microsoft.com/office/word/2012/wordml" xmlns:w16cid="http://schemas.microsoft.com/office/word/2016/wordml/cid" xmlns:w16se="http://schemas.microsoft.com/office/word/2015/wordml/symex" xmlns:wpg="http://schemas.microsoft.com/office/word/2010/wordprocessingGroup" xmlns:wpi="http://schemas.microsoft.com/office/word/2010/wordprocessingInk" xmlns:wne="http://schemas.microsoft.com/office/word/2006/wordml" xmlns:wps="http://schemas.microsoft.com/office/word/2010/wordprocessingShape" mc:Ignorable="w14 w15 w16se w16cid wp14">
+<w:document xmlns:wpc="http://schemas.microsoft.com/office/word/2010/wordprocessingCanvas" xmlns:cx="http://schemas.microsoft.com/office/drawing/2014/chartex" xmlns:cx1="http://schemas.microsoft.com/office/drawing/2015/9/8/chartex" xmlns:cx2="http://schemas.microsoft.com/office/drawing/2015/10/21/chartex" xmlns:cx3="http://schemas.microsoft.com/office/drawing/2016/5/9/chartex" xmlns:cx4="http://schemas.microsoft.com/office/drawing/2016/5/10/chartex" xmlns:cx5="http://schemas.microsoft.com/office/drawing/2016/5/11/chartex" xmlns:cx6="http://schemas.microsoft.com/office/drawing/2016/5/12/chartex" xmlns:cx7="http://schemas.microsoft.com/office/drawing/2016/5/13/chartex" xmlns:cx8="http://schemas.microsoft.com/office/drawing/2016/5/14/chartex" xmlns:mc="http://schemas.openxmlformats.org/markup-compatibility/2006" xmlns:aink="http://schemas.microsoft.com/office/drawing/2016/ink" xmlns:am3d="http://schemas.microsoft.com/office/drawing/2017/model3d" xmlns:o="urn:schemas-microsoft-com:office:office" xmlns:r="http://schemas.openxmlformats.org/officeDocument/2006/relationships" xmlns:m="http://schemas.openxmlformats.org/officeDocument/2006/math" xmlns:v="urn:schemas-microsoft-com:vml" xmlns:wp14="http://schemas.microsoft.com/office/word/2010/wordprocessingDrawing" xmlns:wp="http://schemas.openxmlformats.org/drawingml/2006/wordprocessingDrawing" xmlns:w10="urn:schemas-microsoft-com:office:word" xmlns:w="http://schemas.openxmlformats.org/wordprocessingml/2006/main" xmlns:w14="http://schemas.microsoft.com/office/word/2010/wordml" xmlns:w15="http://schemas.microsoft.com/office/word/2012/wordml" xmlns:w16se="http://schemas.microsoft.com/office/word/2015/wordml/symex" xmlns:wpg="http://schemas.microsoft.com/office/word/2010/wordprocessingGroup" xmlns:wpi="http://schemas.microsoft.com/office/word/2010/wordprocessingInk" xmlns:wne="http://schemas.microsoft.com/office/word/2006/wordml" xmlns:wps="http://schemas.microsoft.com/office/word/2010/wordprocessingShape" mc:Ignorable="w14 w15 w16se wp14">
   <w:body>
     <w:p>
       <w:pPr>
@@ -1973,22 +1973,7 @@
           <w:color w:val="2E5395"/>
           <w:lang w:val="es-ES"/>
         </w:rPr>
-        <w:t>Desarrollo de la</w:t>
-      </w:r>
-      <w:r>
-        <w:rPr>
-          <w:color w:val="2E5395"/>
-          <w:spacing w:val="-1"/>
-          <w:lang w:val="es-ES"/>
-        </w:rPr>
-        <w:t xml:space="preserve"> </w:t>
-      </w:r>
-      <w:r>
-        <w:rPr>
-          <w:color w:val="2E5395"/>
-          <w:lang w:val="es-ES"/>
-        </w:rPr>
-        <w:t>reunión</w:t>
+        <w:t>Requisitos funcionales</w:t>
       </w:r>
     </w:p>
     <w:p>
@@ -3993,6 +3978,735 @@
         </w:rPr>
       </w:pPr>
     </w:p>
+    <w:p>
+      <w:pPr>
+        <w:pStyle w:val="Textoindependiente"/>
+        <w:rPr>
+          <w:lang w:val="es-ES"/>
+        </w:rPr>
+      </w:pPr>
+    </w:p>
+    <w:p>
+      <w:pPr>
+        <w:pStyle w:val="Ttulo1"/>
+        <w:numPr>
+          <w:ilvl w:val="0"/>
+          <w:numId w:val="3"/>
+        </w:numPr>
+        <w:tabs>
+          <w:tab w:val="left" w:pos="1702"/>
+        </w:tabs>
+        <w:spacing w:before="174"/>
+        <w:jc w:val="both"/>
+        <w:rPr>
+          <w:lang w:val="es-ES"/>
+        </w:rPr>
+      </w:pPr>
+      <w:r>
+        <w:rPr>
+          <w:color w:val="2E5395"/>
+          <w:lang w:val="es-ES"/>
+        </w:rPr>
+        <w:t>Requisitos no funcionales</w:t>
+      </w:r>
+    </w:p>
+    <w:p>
+      <w:pPr>
+        <w:pStyle w:val="Ttulo1"/>
+        <w:tabs>
+          <w:tab w:val="left" w:pos="1702"/>
+        </w:tabs>
+        <w:spacing w:before="174"/>
+        <w:ind w:left="0" w:firstLine="0"/>
+        <w:jc w:val="both"/>
+        <w:rPr>
+          <w:lang w:val="es-ES"/>
+        </w:rPr>
+      </w:pPr>
+    </w:p>
+    <w:tbl>
+      <w:tblPr>
+        <w:tblStyle w:val="TableNormal"/>
+        <w:tblW w:w="0" w:type="auto"/>
+        <w:tblInd w:w="1276" w:type="dxa"/>
+        <w:tblBorders>
+          <w:top w:val="single" w:sz="4" w:space="0" w:color="FFFFFF"/>
+          <w:left w:val="single" w:sz="4" w:space="0" w:color="FFFFFF"/>
+          <w:bottom w:val="single" w:sz="4" w:space="0" w:color="FFFFFF"/>
+          <w:right w:val="single" w:sz="4" w:space="0" w:color="FFFFFF"/>
+          <w:insideH w:val="single" w:sz="4" w:space="0" w:color="FFFFFF"/>
+          <w:insideV w:val="single" w:sz="4" w:space="0" w:color="FFFFFF"/>
+        </w:tblBorders>
+        <w:tblLayout w:type="fixed"/>
+        <w:tblLook w:val="01E0" w:firstRow="1" w:lastRow="1" w:firstColumn="1" w:lastColumn="1" w:noHBand="0" w:noVBand="0"/>
+      </w:tblPr>
+      <w:tblGrid>
+        <w:gridCol w:w="1550"/>
+        <w:gridCol w:w="6935"/>
+      </w:tblGrid>
+      <w:tr>
+        <w:trPr>
+          <w:trHeight w:val="268"/>
+        </w:trPr>
+        <w:tc>
+          <w:tcPr>
+            <w:tcW w:w="1550" w:type="dxa"/>
+            <w:tcBorders>
+              <w:top w:val="nil"/>
+              <w:left w:val="nil"/>
+            </w:tcBorders>
+            <w:shd w:val="clear" w:color="auto" w:fill="4471C4"/>
+          </w:tcPr>
+          <w:p>
+            <w:pPr>
+              <w:rPr>
+                <w:b/>
+                <w:color w:val="FFFFFF" w:themeColor="background1"/>
+                <w:lang w:val="es-ES"/>
+              </w:rPr>
+            </w:pPr>
+            <w:r>
+              <w:rPr>
+                <w:b/>
+                <w:color w:val="FFFFFF" w:themeColor="background1"/>
+                <w:lang w:val="es-ES"/>
+              </w:rPr>
+              <w:t xml:space="preserve">  </w:t>
+            </w:r>
+            <w:r>
+              <w:rPr>
+                <w:b/>
+                <w:color w:val="FFFFFF" w:themeColor="background1"/>
+                <w:lang w:val="es-ES"/>
+              </w:rPr>
+              <w:t>Identificador</w:t>
+            </w:r>
+          </w:p>
+        </w:tc>
+        <w:tc>
+          <w:tcPr>
+            <w:tcW w:w="6935" w:type="dxa"/>
+            <w:tcBorders>
+              <w:top w:val="nil"/>
+              <w:right w:val="nil"/>
+            </w:tcBorders>
+            <w:shd w:val="clear" w:color="auto" w:fill="4471C4"/>
+          </w:tcPr>
+          <w:p>
+            <w:pPr>
+              <w:rPr>
+                <w:b/>
+                <w:color w:val="FFFFFF" w:themeColor="background1"/>
+                <w:lang w:val="es-ES"/>
+              </w:rPr>
+            </w:pPr>
+            <w:r>
+              <w:rPr>
+                <w:b/>
+                <w:color w:val="FFFFFF" w:themeColor="background1"/>
+                <w:lang w:val="es-ES"/>
+              </w:rPr>
+              <w:t xml:space="preserve">  </w:t>
+            </w:r>
+            <w:r>
+              <w:rPr>
+                <w:b/>
+                <w:color w:val="FFFFFF" w:themeColor="background1"/>
+                <w:lang w:val="es-ES"/>
+              </w:rPr>
+              <w:t>RNF - 001</w:t>
+            </w:r>
+          </w:p>
+        </w:tc>
+      </w:tr>
+      <w:tr>
+        <w:trPr>
+          <w:trHeight w:val="268"/>
+        </w:trPr>
+        <w:tc>
+          <w:tcPr>
+            <w:tcW w:w="1550" w:type="dxa"/>
+            <w:tcBorders>
+              <w:left w:val="nil"/>
+            </w:tcBorders>
+            <w:shd w:val="clear" w:color="auto" w:fill="4471C4"/>
+          </w:tcPr>
+          <w:p>
+            <w:pPr>
+              <w:pStyle w:val="TableParagraph"/>
+              <w:rPr>
+                <w:b/>
+                <w:lang w:val="es-ES"/>
+              </w:rPr>
+            </w:pPr>
+            <w:r>
+              <w:rPr>
+                <w:b/>
+                <w:color w:val="FFFFFF"/>
+                <w:lang w:val="es-ES"/>
+              </w:rPr>
+              <w:t>Rol</w:t>
+            </w:r>
+          </w:p>
+        </w:tc>
+        <w:tc>
+          <w:tcPr>
+            <w:tcW w:w="6935" w:type="dxa"/>
+            <w:tcBorders>
+              <w:right w:val="nil"/>
+            </w:tcBorders>
+            <w:shd w:val="clear" w:color="auto" w:fill="B4C5E7"/>
+          </w:tcPr>
+          <w:p>
+            <w:pPr>
+              <w:pStyle w:val="TableParagraph"/>
+              <w:rPr>
+                <w:lang w:val="es-ES"/>
+              </w:rPr>
+            </w:pPr>
+            <w:r>
+              <w:rPr>
+                <w:lang w:val="es-ES"/>
+              </w:rPr>
+              <w:t>Cliente</w:t>
+            </w:r>
+          </w:p>
+        </w:tc>
+      </w:tr>
+      <w:tr>
+        <w:trPr>
+          <w:trHeight w:val="537"/>
+        </w:trPr>
+        <w:tc>
+          <w:tcPr>
+            <w:tcW w:w="1550" w:type="dxa"/>
+            <w:tcBorders>
+              <w:left w:val="nil"/>
+            </w:tcBorders>
+            <w:shd w:val="clear" w:color="auto" w:fill="4471C4"/>
+          </w:tcPr>
+          <w:p>
+            <w:pPr>
+              <w:pStyle w:val="TableParagraph"/>
+              <w:spacing w:line="268" w:lineRule="exact"/>
+              <w:rPr>
+                <w:b/>
+                <w:lang w:val="es-ES"/>
+              </w:rPr>
+            </w:pPr>
+            <w:r>
+              <w:rPr>
+                <w:b/>
+                <w:color w:val="FFFFFF"/>
+                <w:lang w:val="es-ES"/>
+              </w:rPr>
+              <w:t>Nombre de la</w:t>
+            </w:r>
+          </w:p>
+          <w:p>
+            <w:pPr>
+              <w:pStyle w:val="TableParagraph"/>
+              <w:spacing w:line="249" w:lineRule="exact"/>
+              <w:rPr>
+                <w:b/>
+                <w:lang w:val="es-ES"/>
+              </w:rPr>
+            </w:pPr>
+            <w:r>
+              <w:rPr>
+                <w:b/>
+                <w:color w:val="FFFFFF"/>
+                <w:lang w:val="es-ES"/>
+              </w:rPr>
+              <w:t>historia</w:t>
+            </w:r>
+          </w:p>
+        </w:tc>
+        <w:tc>
+          <w:tcPr>
+            <w:tcW w:w="6935" w:type="dxa"/>
+            <w:tcBorders>
+              <w:right w:val="nil"/>
+            </w:tcBorders>
+            <w:shd w:val="clear" w:color="auto" w:fill="D9E1F3"/>
+          </w:tcPr>
+          <w:p>
+            <w:pPr>
+              <w:pStyle w:val="TableParagraph"/>
+              <w:spacing w:line="268" w:lineRule="exact"/>
+              <w:rPr>
+                <w:lang w:val="es-ES"/>
+              </w:rPr>
+            </w:pPr>
+            <w:r>
+              <w:rPr>
+                <w:lang w:val="es-ES"/>
+              </w:rPr>
+              <w:t>Servidores en Europa</w:t>
+            </w:r>
+          </w:p>
+        </w:tc>
+      </w:tr>
+      <w:tr>
+        <w:trPr>
+          <w:trHeight w:val="268"/>
+        </w:trPr>
+        <w:tc>
+          <w:tcPr>
+            <w:tcW w:w="1550" w:type="dxa"/>
+            <w:tcBorders>
+              <w:left w:val="nil"/>
+            </w:tcBorders>
+            <w:shd w:val="clear" w:color="auto" w:fill="4471C4"/>
+          </w:tcPr>
+          <w:p>
+            <w:pPr>
+              <w:pStyle w:val="TableParagraph"/>
+              <w:rPr>
+                <w:b/>
+                <w:lang w:val="es-ES"/>
+              </w:rPr>
+            </w:pPr>
+            <w:r>
+              <w:rPr>
+                <w:b/>
+                <w:color w:val="FFFFFF"/>
+                <w:lang w:val="es-ES"/>
+              </w:rPr>
+              <w:t>Prioridad</w:t>
+            </w:r>
+          </w:p>
+        </w:tc>
+        <w:tc>
+          <w:tcPr>
+            <w:tcW w:w="6935" w:type="dxa"/>
+            <w:tcBorders>
+              <w:right w:val="nil"/>
+            </w:tcBorders>
+            <w:shd w:val="clear" w:color="auto" w:fill="B4C5E7"/>
+          </w:tcPr>
+          <w:p>
+            <w:pPr>
+              <w:pStyle w:val="TableParagraph"/>
+              <w:rPr>
+                <w:lang w:val="es-ES"/>
+              </w:rPr>
+            </w:pPr>
+            <w:r>
+              <w:rPr>
+                <w:lang w:val="es-ES"/>
+              </w:rPr>
+              <w:t>Alta</w:t>
+            </w:r>
+          </w:p>
+        </w:tc>
+      </w:tr>
+      <w:tr>
+        <w:trPr>
+          <w:trHeight w:val="537"/>
+        </w:trPr>
+        <w:tc>
+          <w:tcPr>
+            <w:tcW w:w="1550" w:type="dxa"/>
+            <w:tcBorders>
+              <w:left w:val="nil"/>
+              <w:bottom w:val="nil"/>
+            </w:tcBorders>
+            <w:shd w:val="clear" w:color="auto" w:fill="4471C4"/>
+          </w:tcPr>
+          <w:p>
+            <w:pPr>
+              <w:pStyle w:val="TableParagraph"/>
+              <w:spacing w:line="268" w:lineRule="exact"/>
+              <w:rPr>
+                <w:b/>
+                <w:lang w:val="es-ES"/>
+              </w:rPr>
+            </w:pPr>
+            <w:r>
+              <w:rPr>
+                <w:b/>
+                <w:color w:val="FFFFFF"/>
+                <w:lang w:val="es-ES"/>
+              </w:rPr>
+              <w:t>Descripción</w:t>
+            </w:r>
+          </w:p>
+        </w:tc>
+        <w:tc>
+          <w:tcPr>
+            <w:tcW w:w="6935" w:type="dxa"/>
+            <w:tcBorders>
+              <w:bottom w:val="nil"/>
+              <w:right w:val="nil"/>
+            </w:tcBorders>
+            <w:shd w:val="clear" w:color="auto" w:fill="D9E1F3"/>
+          </w:tcPr>
+          <w:p>
+            <w:pPr>
+              <w:pStyle w:val="TableParagraph"/>
+              <w:spacing w:line="268" w:lineRule="exact"/>
+              <w:rPr>
+                <w:lang w:val="es-ES"/>
+              </w:rPr>
+            </w:pPr>
+            <w:r>
+              <w:rPr>
+                <w:lang w:val="es-ES"/>
+              </w:rPr>
+              <w:t xml:space="preserve">El cliente </w:t>
+            </w:r>
+            <w:r>
+              <w:rPr>
+                <w:lang w:val="es-ES"/>
+              </w:rPr>
+              <w:t>quiere que toda aplicación o sistema que le proporcionemos tenga sus servidores en Europa.</w:t>
+            </w:r>
+          </w:p>
+        </w:tc>
+      </w:tr>
+    </w:tbl>
+    <w:p>
+      <w:pPr>
+        <w:rPr>
+          <w:lang w:val="es-ES"/>
+        </w:rPr>
+      </w:pPr>
+    </w:p>
+    <w:tbl>
+      <w:tblPr>
+        <w:tblStyle w:val="TableNormal"/>
+        <w:tblW w:w="0" w:type="auto"/>
+        <w:tblInd w:w="1276" w:type="dxa"/>
+        <w:tblBorders>
+          <w:top w:val="single" w:sz="4" w:space="0" w:color="FFFFFF"/>
+          <w:left w:val="single" w:sz="4" w:space="0" w:color="FFFFFF"/>
+          <w:bottom w:val="single" w:sz="4" w:space="0" w:color="FFFFFF"/>
+          <w:right w:val="single" w:sz="4" w:space="0" w:color="FFFFFF"/>
+          <w:insideH w:val="single" w:sz="4" w:space="0" w:color="FFFFFF"/>
+          <w:insideV w:val="single" w:sz="4" w:space="0" w:color="FFFFFF"/>
+        </w:tblBorders>
+        <w:tblLayout w:type="fixed"/>
+        <w:tblLook w:val="01E0" w:firstRow="1" w:lastRow="1" w:firstColumn="1" w:lastColumn="1" w:noHBand="0" w:noVBand="0"/>
+      </w:tblPr>
+      <w:tblGrid>
+        <w:gridCol w:w="1550"/>
+        <w:gridCol w:w="6935"/>
+      </w:tblGrid>
+      <w:tr>
+        <w:trPr>
+          <w:trHeight w:val="268"/>
+        </w:trPr>
+        <w:tc>
+          <w:tcPr>
+            <w:tcW w:w="1550" w:type="dxa"/>
+            <w:tcBorders>
+              <w:top w:val="nil"/>
+              <w:left w:val="nil"/>
+            </w:tcBorders>
+            <w:shd w:val="clear" w:color="auto" w:fill="4471C4"/>
+          </w:tcPr>
+          <w:p>
+            <w:pPr>
+              <w:pStyle w:val="TableParagraph"/>
+              <w:spacing w:line="249" w:lineRule="exact"/>
+              <w:ind w:left="709" w:hanging="606"/>
+              <w:rPr>
+                <w:b/>
+                <w:lang w:val="es-ES"/>
+              </w:rPr>
+            </w:pPr>
+            <w:r>
+              <w:rPr>
+                <w:b/>
+                <w:color w:val="FFFFFF"/>
+                <w:lang w:val="es-ES"/>
+              </w:rPr>
+              <w:t>Identificador</w:t>
+            </w:r>
+          </w:p>
+        </w:tc>
+        <w:tc>
+          <w:tcPr>
+            <w:tcW w:w="6935" w:type="dxa"/>
+            <w:tcBorders>
+              <w:top w:val="nil"/>
+              <w:right w:val="nil"/>
+            </w:tcBorders>
+            <w:shd w:val="clear" w:color="auto" w:fill="4471C4"/>
+          </w:tcPr>
+          <w:p>
+            <w:pPr>
+              <w:pStyle w:val="TableParagraph"/>
+              <w:spacing w:line="249" w:lineRule="exact"/>
+              <w:rPr>
+                <w:b/>
+                <w:lang w:val="es-ES"/>
+              </w:rPr>
+            </w:pPr>
+            <w:r>
+              <w:rPr>
+                <w:b/>
+                <w:color w:val="FFFFFF"/>
+                <w:lang w:val="es-ES"/>
+              </w:rPr>
+              <w:t>RNF - 002</w:t>
+            </w:r>
+          </w:p>
+        </w:tc>
+      </w:tr>
+      <w:tr>
+        <w:trPr>
+          <w:trHeight w:val="268"/>
+        </w:trPr>
+        <w:tc>
+          <w:tcPr>
+            <w:tcW w:w="1550" w:type="dxa"/>
+            <w:tcBorders>
+              <w:left w:val="nil"/>
+            </w:tcBorders>
+            <w:shd w:val="clear" w:color="auto" w:fill="4471C4"/>
+          </w:tcPr>
+          <w:p>
+            <w:pPr>
+              <w:pStyle w:val="TableParagraph"/>
+              <w:ind w:left="709" w:hanging="606"/>
+              <w:rPr>
+                <w:b/>
+                <w:lang w:val="es-ES"/>
+              </w:rPr>
+            </w:pPr>
+            <w:r>
+              <w:rPr>
+                <w:b/>
+                <w:color w:val="FFFFFF"/>
+                <w:lang w:val="es-ES"/>
+              </w:rPr>
+              <w:t>Rol</w:t>
+            </w:r>
+          </w:p>
+        </w:tc>
+        <w:tc>
+          <w:tcPr>
+            <w:tcW w:w="6935" w:type="dxa"/>
+            <w:tcBorders>
+              <w:right w:val="nil"/>
+            </w:tcBorders>
+            <w:shd w:val="clear" w:color="auto" w:fill="B4C5E7"/>
+          </w:tcPr>
+          <w:p>
+            <w:pPr>
+              <w:pStyle w:val="TableParagraph"/>
+              <w:rPr>
+                <w:lang w:val="es-ES"/>
+              </w:rPr>
+            </w:pPr>
+            <w:r>
+              <w:rPr>
+                <w:lang w:val="es-ES"/>
+              </w:rPr>
+              <w:t>Cliente</w:t>
+            </w:r>
+          </w:p>
+        </w:tc>
+      </w:tr>
+      <w:tr>
+        <w:trPr>
+          <w:trHeight w:val="537"/>
+        </w:trPr>
+        <w:tc>
+          <w:tcPr>
+            <w:tcW w:w="1550" w:type="dxa"/>
+            <w:tcBorders>
+              <w:left w:val="nil"/>
+            </w:tcBorders>
+            <w:shd w:val="clear" w:color="auto" w:fill="4471C4"/>
+          </w:tcPr>
+          <w:p>
+            <w:pPr>
+              <w:pStyle w:val="TableParagraph"/>
+              <w:spacing w:line="268" w:lineRule="exact"/>
+              <w:ind w:left="709" w:hanging="606"/>
+              <w:rPr>
+                <w:b/>
+                <w:lang w:val="es-ES"/>
+              </w:rPr>
+            </w:pPr>
+            <w:r>
+              <w:rPr>
+                <w:b/>
+                <w:color w:val="FFFFFF"/>
+                <w:lang w:val="es-ES"/>
+              </w:rPr>
+              <w:t>Nombre de la</w:t>
+            </w:r>
+          </w:p>
+          <w:p>
+            <w:pPr>
+              <w:pStyle w:val="TableParagraph"/>
+              <w:spacing w:line="249" w:lineRule="exact"/>
+              <w:ind w:left="709" w:hanging="606"/>
+              <w:rPr>
+                <w:b/>
+                <w:lang w:val="es-ES"/>
+              </w:rPr>
+            </w:pPr>
+            <w:r>
+              <w:rPr>
+                <w:b/>
+                <w:color w:val="FFFFFF"/>
+                <w:lang w:val="es-ES"/>
+              </w:rPr>
+              <w:t>historia</w:t>
+            </w:r>
+          </w:p>
+        </w:tc>
+        <w:tc>
+          <w:tcPr>
+            <w:tcW w:w="6935" w:type="dxa"/>
+            <w:tcBorders>
+              <w:right w:val="nil"/>
+            </w:tcBorders>
+            <w:shd w:val="clear" w:color="auto" w:fill="D9E1F3"/>
+          </w:tcPr>
+          <w:p>
+            <w:pPr>
+              <w:pStyle w:val="TableParagraph"/>
+              <w:spacing w:line="268" w:lineRule="exact"/>
+              <w:rPr>
+                <w:lang w:val="es-ES"/>
+              </w:rPr>
+            </w:pPr>
+            <w:r>
+              <w:rPr>
+                <w:lang w:val="es-ES"/>
+              </w:rPr>
+              <w:t>Gestión telemática de reuniones</w:t>
+            </w:r>
+          </w:p>
+        </w:tc>
+      </w:tr>
+      <w:tr>
+        <w:trPr>
+          <w:trHeight w:val="268"/>
+        </w:trPr>
+        <w:tc>
+          <w:tcPr>
+            <w:tcW w:w="1550" w:type="dxa"/>
+            <w:tcBorders>
+              <w:left w:val="nil"/>
+            </w:tcBorders>
+            <w:shd w:val="clear" w:color="auto" w:fill="4471C4"/>
+          </w:tcPr>
+          <w:p>
+            <w:pPr>
+              <w:pStyle w:val="TableParagraph"/>
+              <w:ind w:left="709" w:hanging="606"/>
+              <w:rPr>
+                <w:b/>
+                <w:lang w:val="es-ES"/>
+              </w:rPr>
+            </w:pPr>
+            <w:r>
+              <w:rPr>
+                <w:b/>
+                <w:color w:val="FFFFFF"/>
+                <w:lang w:val="es-ES"/>
+              </w:rPr>
+              <w:t>Prioridad</w:t>
+            </w:r>
+          </w:p>
+        </w:tc>
+        <w:tc>
+          <w:tcPr>
+            <w:tcW w:w="6935" w:type="dxa"/>
+            <w:tcBorders>
+              <w:right w:val="nil"/>
+            </w:tcBorders>
+            <w:shd w:val="clear" w:color="auto" w:fill="B4C5E7"/>
+          </w:tcPr>
+          <w:p>
+            <w:pPr>
+              <w:pStyle w:val="TableParagraph"/>
+              <w:rPr>
+                <w:lang w:val="es-ES"/>
+              </w:rPr>
+            </w:pPr>
+            <w:r>
+              <w:rPr>
+                <w:lang w:val="es-ES"/>
+              </w:rPr>
+              <w:t>Alta</w:t>
+            </w:r>
+          </w:p>
+        </w:tc>
+      </w:tr>
+      <w:tr>
+        <w:trPr>
+          <w:trHeight w:val="537"/>
+        </w:trPr>
+        <w:tc>
+          <w:tcPr>
+            <w:tcW w:w="1550" w:type="dxa"/>
+            <w:tcBorders>
+              <w:left w:val="nil"/>
+              <w:bottom w:val="nil"/>
+            </w:tcBorders>
+            <w:shd w:val="clear" w:color="auto" w:fill="4471C4"/>
+          </w:tcPr>
+          <w:p>
+            <w:pPr>
+              <w:pStyle w:val="TableParagraph"/>
+              <w:spacing w:line="268" w:lineRule="exact"/>
+              <w:ind w:left="709" w:hanging="606"/>
+              <w:rPr>
+                <w:b/>
+                <w:lang w:val="es-ES"/>
+              </w:rPr>
+            </w:pPr>
+            <w:r>
+              <w:rPr>
+                <w:b/>
+                <w:color w:val="FFFFFF"/>
+                <w:lang w:val="es-ES"/>
+              </w:rPr>
+              <w:t>Descripción</w:t>
+            </w:r>
+          </w:p>
+        </w:tc>
+        <w:tc>
+          <w:tcPr>
+            <w:tcW w:w="6935" w:type="dxa"/>
+            <w:tcBorders>
+              <w:bottom w:val="nil"/>
+              <w:right w:val="nil"/>
+            </w:tcBorders>
+            <w:shd w:val="clear" w:color="auto" w:fill="D9E1F3"/>
+          </w:tcPr>
+          <w:p>
+            <w:pPr>
+              <w:pStyle w:val="TableParagraph"/>
+              <w:spacing w:line="268" w:lineRule="exact"/>
+              <w:rPr>
+                <w:lang w:val="es-ES"/>
+              </w:rPr>
+            </w:pPr>
+            <w:r>
+              <w:rPr>
+                <w:lang w:val="es-ES"/>
+              </w:rPr>
+              <w:t xml:space="preserve">El cliente </w:t>
+            </w:r>
+            <w:r>
+              <w:rPr>
+                <w:lang w:val="es-ES"/>
+              </w:rPr>
+              <w:t>quiere una forma telemática de comunicarse en sus reuniones para no obligar a que los participantes asistan físicamente.</w:t>
+            </w:r>
+          </w:p>
+        </w:tc>
+      </w:tr>
+    </w:tbl>
     <w:p>
       <w:pPr>
         <w:pStyle w:val="Textoindependiente"/>
@@ -5360,6 +6074,8 @@
               </w:rPr>
               <w:t>Planificar tareas en Microsoft Project</w:t>
             </w:r>
+            <w:bookmarkStart w:id="4" w:name="_GoBack"/>
+            <w:bookmarkEnd w:id="4"/>
           </w:p>
         </w:tc>
         <w:tc>
@@ -5443,8 +6159,6 @@
               </w:rPr>
               <w:t>Sí</w:t>
             </w:r>
-            <w:bookmarkStart w:id="4" w:name="_GoBack"/>
-            <w:bookmarkEnd w:id="4"/>
           </w:p>
         </w:tc>
         <w:tc>
@@ -14591,7 +15305,7 @@
 </file>
 
 <file path=word/numbering.xml><?xml version="1.0" encoding="utf-8"?>
-<w:numbering xmlns:wpc="http://schemas.microsoft.com/office/word/2010/wordprocessingCanvas" xmlns:cx="http://schemas.microsoft.com/office/drawing/2014/chartex" xmlns:cx1="http://schemas.microsoft.com/office/drawing/2015/9/8/chartex" xmlns:cx2="http://schemas.microsoft.com/office/drawing/2015/10/21/chartex" xmlns:cx3="http://schemas.microsoft.com/office/drawing/2016/5/9/chartex" xmlns:cx4="http://schemas.microsoft.com/office/drawing/2016/5/10/chartex" xmlns:cx5="http://schemas.microsoft.com/office/drawing/2016/5/11/chartex" xmlns:cx6="http://schemas.microsoft.com/office/drawing/2016/5/12/chartex" xmlns:cx7="http://schemas.microsoft.com/office/drawing/2016/5/13/chartex" xmlns:cx8="http://schemas.microsoft.com/office/drawing/2016/5/14/chartex" xmlns:mc="http://schemas.openxmlformats.org/markup-compatibility/2006" xmlns:aink="http://schemas.microsoft.com/office/drawing/2016/ink" xmlns:am3d="http://schemas.microsoft.com/office/drawing/2017/model3d" xmlns:o="urn:schemas-microsoft-com:office:office" xmlns:r="http://schemas.openxmlformats.org/officeDocument/2006/relationships" xmlns:m="http://schemas.openxmlformats.org/officeDocument/2006/math" xmlns:v="urn:schemas-microsoft-com:vml" xmlns:wp14="http://schemas.microsoft.com/office/word/2010/wordprocessingDrawing" xmlns:wp="http://schemas.openxmlformats.org/drawingml/2006/wordprocessingDrawing" xmlns:w10="urn:schemas-microsoft-com:office:word" xmlns:w="http://schemas.openxmlformats.org/wordprocessingml/2006/main" xmlns:w14="http://schemas.microsoft.com/office/word/2010/wordml" xmlns:w15="http://schemas.microsoft.com/office/word/2012/wordml" xmlns:w16cid="http://schemas.microsoft.com/office/word/2016/wordml/cid" xmlns:w16se="http://schemas.microsoft.com/office/word/2015/wordml/symex" xmlns:wpg="http://schemas.microsoft.com/office/word/2010/wordprocessingGroup" xmlns:wpi="http://schemas.microsoft.com/office/word/2010/wordprocessingInk" xmlns:wne="http://schemas.microsoft.com/office/word/2006/wordml" xmlns:wps="http://schemas.microsoft.com/office/word/2010/wordprocessingShape" mc:Ignorable="w14 w15 w16se w16cid wp14">
+<w:numbering xmlns:wpc="http://schemas.microsoft.com/office/word/2010/wordprocessingCanvas" xmlns:cx="http://schemas.microsoft.com/office/drawing/2014/chartex" xmlns:cx1="http://schemas.microsoft.com/office/drawing/2015/9/8/chartex" xmlns:cx2="http://schemas.microsoft.com/office/drawing/2015/10/21/chartex" xmlns:cx3="http://schemas.microsoft.com/office/drawing/2016/5/9/chartex" xmlns:cx4="http://schemas.microsoft.com/office/drawing/2016/5/10/chartex" xmlns:cx5="http://schemas.microsoft.com/office/drawing/2016/5/11/chartex" xmlns:cx6="http://schemas.microsoft.com/office/drawing/2016/5/12/chartex" xmlns:cx7="http://schemas.microsoft.com/office/drawing/2016/5/13/chartex" xmlns:cx8="http://schemas.microsoft.com/office/drawing/2016/5/14/chartex" xmlns:mc="http://schemas.openxmlformats.org/markup-compatibility/2006" xmlns:aink="http://schemas.microsoft.com/office/drawing/2016/ink" xmlns:am3d="http://schemas.microsoft.com/office/drawing/2017/model3d" xmlns:o="urn:schemas-microsoft-com:office:office" xmlns:r="http://schemas.openxmlformats.org/officeDocument/2006/relationships" xmlns:m="http://schemas.openxmlformats.org/officeDocument/2006/math" xmlns:v="urn:schemas-microsoft-com:vml" xmlns:wp14="http://schemas.microsoft.com/office/word/2010/wordprocessingDrawing" xmlns:wp="http://schemas.openxmlformats.org/drawingml/2006/wordprocessingDrawing" xmlns:w10="urn:schemas-microsoft-com:office:word" xmlns:w="http://schemas.openxmlformats.org/wordprocessingml/2006/main" xmlns:w14="http://schemas.microsoft.com/office/word/2010/wordml" xmlns:w15="http://schemas.microsoft.com/office/word/2012/wordml" xmlns:w16se="http://schemas.microsoft.com/office/word/2015/wordml/symex" xmlns:wpg="http://schemas.microsoft.com/office/word/2010/wordprocessingGroup" xmlns:wpi="http://schemas.microsoft.com/office/word/2010/wordprocessingInk" xmlns:wne="http://schemas.microsoft.com/office/word/2006/wordml" xmlns:wps="http://schemas.microsoft.com/office/word/2010/wordprocessingShape" mc:Ignorable="w14 w15 w16se wp14">
   <w:abstractNum w:abstractNumId="0" w15:restartNumberingAfterBreak="0">
     <w:nsid w:val="100A0D68"/>
     <w:multiLevelType w:val="hybridMultilevel"/>
@@ -15055,7 +15769,7 @@
 </file>
 
 <file path=word/styles.xml><?xml version="1.0" encoding="utf-8"?>
-<w:styles xmlns:mc="http://schemas.openxmlformats.org/markup-compatibility/2006" xmlns:r="http://schemas.openxmlformats.org/officeDocument/2006/relationships" xmlns:w="http://schemas.openxmlformats.org/wordprocessingml/2006/main" xmlns:w14="http://schemas.microsoft.com/office/word/2010/wordml" xmlns:w15="http://schemas.microsoft.com/office/word/2012/wordml" xmlns:w16cid="http://schemas.microsoft.com/office/word/2016/wordml/cid" xmlns:w16se="http://schemas.microsoft.com/office/word/2015/wordml/symex" mc:Ignorable="w14 w15 w16se w16cid">
+<w:styles xmlns:mc="http://schemas.openxmlformats.org/markup-compatibility/2006" xmlns:r="http://schemas.openxmlformats.org/officeDocument/2006/relationships" xmlns:w="http://schemas.openxmlformats.org/wordprocessingml/2006/main" xmlns:w14="http://schemas.microsoft.com/office/word/2010/wordml" xmlns:w15="http://schemas.microsoft.com/office/word/2012/wordml" xmlns:w16se="http://schemas.microsoft.com/office/word/2015/wordml/symex" mc:Ignorable="w14 w15 w16se">
   <w:docDefaults>
     <w:rPrDefault>
       <w:rPr>
@@ -16015,7 +16729,7 @@
 </file>
 
 <file path=customXml/itemProps1.xml><?xml version="1.0" encoding="utf-8"?>
-<ds:datastoreItem xmlns:ds="http://schemas.openxmlformats.org/officeDocument/2006/customXml" ds:itemID="{C76B248C-EF7A-491D-9607-6FC3E75B1760}">
+<ds:datastoreItem xmlns:ds="http://schemas.openxmlformats.org/officeDocument/2006/customXml" ds:itemID="{3FCD608E-07AD-46FA-8635-5D0AE9FF3E8B}">
   <ds:schemaRefs>
     <ds:schemaRef ds:uri="http://schemas.openxmlformats.org/officeDocument/2006/bibliography"/>
   </ds:schemaRefs>

--- a/Entregas/2ª Entrega/Acta de reunión de planificación.docx
+++ b/Entregas/2ª Entrega/Acta de reunión de planificación.docx
@@ -1,6 +1,6 @@
 
 <file path=word/document.xml><?xml version="1.0" encoding="utf-8"?>
-<w:document xmlns:wpc="http://schemas.microsoft.com/office/word/2010/wordprocessingCanvas" xmlns:cx="http://schemas.microsoft.com/office/drawing/2014/chartex" xmlns:cx1="http://schemas.microsoft.com/office/drawing/2015/9/8/chartex" xmlns:cx2="http://schemas.microsoft.com/office/drawing/2015/10/21/chartex" xmlns:cx3="http://schemas.microsoft.com/office/drawing/2016/5/9/chartex" xmlns:cx4="http://schemas.microsoft.com/office/drawing/2016/5/10/chartex" xmlns:cx5="http://schemas.microsoft.com/office/drawing/2016/5/11/chartex" xmlns:cx6="http://schemas.microsoft.com/office/drawing/2016/5/12/chartex" xmlns:cx7="http://schemas.microsoft.com/office/drawing/2016/5/13/chartex" xmlns:cx8="http://schemas.microsoft.com/office/drawing/2016/5/14/chartex" xmlns:mc="http://schemas.openxmlformats.org/markup-compatibility/2006" xmlns:aink="http://schemas.microsoft.com/office/drawing/2016/ink" xmlns:am3d="http://schemas.microsoft.com/office/drawing/2017/model3d" xmlns:o="urn:schemas-microsoft-com:office:office" xmlns:r="http://schemas.openxmlformats.org/officeDocument/2006/relationships" xmlns:m="http://schemas.openxmlformats.org/officeDocument/2006/math" xmlns:v="urn:schemas-microsoft-com:vml" xmlns:wp14="http://schemas.microsoft.com/office/word/2010/wordprocessingDrawing" xmlns:wp="http://schemas.openxmlformats.org/drawingml/2006/wordprocessingDrawing" xmlns:w10="urn:schemas-microsoft-com:office:word" xmlns:w="http://schemas.openxmlformats.org/wordprocessingml/2006/main" xmlns:w14="http://schemas.microsoft.com/office/word/2010/wordml" xmlns:w15="http://schemas.microsoft.com/office/word/2012/wordml" xmlns:w16se="http://schemas.microsoft.com/office/word/2015/wordml/symex" xmlns:wpg="http://schemas.microsoft.com/office/word/2010/wordprocessingGroup" xmlns:wpi="http://schemas.microsoft.com/office/word/2010/wordprocessingInk" xmlns:wne="http://schemas.microsoft.com/office/word/2006/wordml" xmlns:wps="http://schemas.microsoft.com/office/word/2010/wordprocessingShape" mc:Ignorable="w14 w15 w16se wp14">
+<w:document xmlns:wpc="http://schemas.microsoft.com/office/word/2010/wordprocessingCanvas" xmlns:cx="http://schemas.microsoft.com/office/drawing/2014/chartex" xmlns:cx1="http://schemas.microsoft.com/office/drawing/2015/9/8/chartex" xmlns:mc="http://schemas.openxmlformats.org/markup-compatibility/2006" xmlns:o="urn:schemas-microsoft-com:office:office" xmlns:r="http://schemas.openxmlformats.org/officeDocument/2006/relationships" xmlns:m="http://schemas.openxmlformats.org/officeDocument/2006/math" xmlns:v="urn:schemas-microsoft-com:vml" xmlns:wp14="http://schemas.microsoft.com/office/word/2010/wordprocessingDrawing" xmlns:wp="http://schemas.openxmlformats.org/drawingml/2006/wordprocessingDrawing" xmlns:w10="urn:schemas-microsoft-com:office:word" xmlns:w="http://schemas.openxmlformats.org/wordprocessingml/2006/main" xmlns:w14="http://schemas.microsoft.com/office/word/2010/wordml" xmlns:w15="http://schemas.microsoft.com/office/word/2012/wordml" xmlns:w16se="http://schemas.microsoft.com/office/word/2015/wordml/symex" xmlns:wpg="http://schemas.microsoft.com/office/word/2010/wordprocessingGroup" xmlns:wpi="http://schemas.microsoft.com/office/word/2010/wordprocessingInk" xmlns:wne="http://schemas.microsoft.com/office/word/2006/wordml" xmlns:wps="http://schemas.microsoft.com/office/word/2010/wordprocessingShape" mc:Ignorable="w14 w15 w16se wp14">
   <w:body>
     <w:p>
       <w:pPr>
@@ -1738,19 +1738,11 @@
                 <w:lang w:val="es-ES"/>
               </w:rPr>
             </w:pPr>
-            <w:proofErr w:type="spellStart"/>
-            <w:r>
-              <w:rPr>
-                <w:lang w:val="es-ES"/>
-              </w:rPr>
-              <w:t>Product</w:t>
-            </w:r>
-            <w:proofErr w:type="spellEnd"/>
-            <w:r>
-              <w:rPr>
-                <w:lang w:val="es-ES"/>
-              </w:rPr>
-              <w:t xml:space="preserve"> Manager</w:t>
+            <w:r>
+              <w:rPr>
+                <w:lang w:val="es-ES"/>
+              </w:rPr>
+              <w:t>Product Manager</w:t>
             </w:r>
           </w:p>
         </w:tc>
@@ -1883,28 +1875,12 @@
                 <w:lang w:val="es-ES"/>
               </w:rPr>
             </w:pPr>
-            <w:proofErr w:type="spellStart"/>
-            <w:r>
-              <w:rPr>
-                <w:lang w:val="es-ES"/>
-              </w:rPr>
-              <w:t>Product</w:t>
-            </w:r>
-            <w:proofErr w:type="spellEnd"/>
-            <w:r>
-              <w:rPr>
-                <w:lang w:val="es-ES"/>
-              </w:rPr>
-              <w:t xml:space="preserve"> </w:t>
-            </w:r>
-            <w:proofErr w:type="spellStart"/>
-            <w:r>
-              <w:rPr>
-                <w:lang w:val="es-ES"/>
-              </w:rPr>
-              <w:t>Owner</w:t>
-            </w:r>
-            <w:proofErr w:type="spellEnd"/>
+            <w:r>
+              <w:rPr>
+                <w:lang w:val="es-ES"/>
+              </w:rPr>
+              <w:t>Product Owner</w:t>
+            </w:r>
           </w:p>
         </w:tc>
         <w:tc>
@@ -2098,16 +2074,8 @@
         <w:rPr>
           <w:lang w:val="es-ES"/>
         </w:rPr>
-        <w:t>(</w:t>
-      </w:r>
-      <w:proofErr w:type="spellStart"/>
-      <w:r>
-        <w:rPr>
-          <w:lang w:val="es-ES"/>
-        </w:rPr>
-        <w:t>Product</w:t>
-      </w:r>
-      <w:proofErr w:type="spellEnd"/>
+        <w:t>(Product</w:t>
+      </w:r>
       <w:r>
         <w:rPr>
           <w:spacing w:val="-3"/>
@@ -2933,19 +2901,11 @@
         </w:rPr>
         <w:t xml:space="preserve"> </w:t>
       </w:r>
-      <w:proofErr w:type="spellStart"/>
-      <w:r>
-        <w:rPr>
-          <w:lang w:val="es-ES"/>
-        </w:rPr>
-        <w:t>WebRTC</w:t>
-      </w:r>
-      <w:proofErr w:type="spellEnd"/>
-      <w:r>
-        <w:rPr>
-          <w:lang w:val="es-ES"/>
-        </w:rPr>
-        <w:t>.</w:t>
+      <w:r>
+        <w:rPr>
+          <w:lang w:val="es-ES"/>
+        </w:rPr>
+        <w:t>WebRTC.</w:t>
       </w:r>
     </w:p>
     <w:p>
@@ -3372,23 +3332,7 @@
         <w:rPr>
           <w:lang w:val="es-ES"/>
         </w:rPr>
-        <w:t xml:space="preserve">Actualmente para la gestión de tareas usan </w:t>
-      </w:r>
-      <w:proofErr w:type="spellStart"/>
-      <w:proofErr w:type="gramStart"/>
-      <w:r>
-        <w:rPr>
-          <w:lang w:val="es-ES"/>
-        </w:rPr>
-        <w:t>RememberTheMind</w:t>
-      </w:r>
-      <w:proofErr w:type="spellEnd"/>
-      <w:proofErr w:type="gramEnd"/>
-      <w:r>
-        <w:rPr>
-          <w:lang w:val="es-ES"/>
-        </w:rPr>
-        <w:t xml:space="preserve"> pero tienen también el problema de que no todos sus servidores están en Europa, con lo que quieren una alternativa que como mínimo integre esto:</w:t>
+        <w:t>Actualmente para la gestión de tareas usan RememberTheMind pero tienen también el problema de que no todos sus servidores están en Europa, con lo que quieren una alternativa que como mínimo integre esto:</w:t>
       </w:r>
     </w:p>
     <w:p>
@@ -3616,21 +3560,7 @@
         <w:rPr>
           <w:lang w:val="es-ES"/>
         </w:rPr>
-        <w:t xml:space="preserve">Actualmente usan </w:t>
-      </w:r>
-      <w:proofErr w:type="spellStart"/>
-      <w:r>
-        <w:rPr>
-          <w:lang w:val="es-ES"/>
-        </w:rPr>
-        <w:t>Toggl</w:t>
-      </w:r>
-      <w:proofErr w:type="spellEnd"/>
-      <w:r>
-        <w:rPr>
-          <w:lang w:val="es-ES"/>
-        </w:rPr>
-        <w:t xml:space="preserve"> para gestionar el tiempo dedicado a sus tareas dentro del equipo de trabajo,</w:t>
+        <w:t>Actualmente usan Toggl para gestionar el tiempo dedicado a sus tareas dentro del equipo de trabajo,</w:t>
       </w:r>
       <w:r>
         <w:rPr>
@@ -3919,19 +3849,11 @@
         </w:rPr>
         <w:t xml:space="preserve"> </w:t>
       </w:r>
-      <w:proofErr w:type="spellStart"/>
-      <w:r>
-        <w:rPr>
-          <w:lang w:val="es-ES"/>
-        </w:rPr>
-        <w:t>Pomodoro</w:t>
-      </w:r>
-      <w:proofErr w:type="spellEnd"/>
-      <w:r>
-        <w:rPr>
-          <w:lang w:val="es-ES"/>
-        </w:rPr>
-        <w:t>.</w:t>
+      <w:r>
+        <w:rPr>
+          <w:lang w:val="es-ES"/>
+        </w:rPr>
+        <w:t>Pomodoro.</w:t>
       </w:r>
     </w:p>
     <w:p>
@@ -4738,6 +4660,7 @@
           <w:color w:val="2E5395"/>
           <w:lang w:val="es-ES"/>
         </w:rPr>
+        <w:lastRenderedPageBreak/>
         <w:t>Priorización y designación de</w:t>
       </w:r>
       <w:r>
@@ -4789,6 +4712,15 @@
         <w:spacing w:before="9" w:after="1"/>
         <w:rPr>
           <w:sz w:val="14"/>
+          <w:lang w:val="es-ES"/>
+        </w:rPr>
+      </w:pPr>
+    </w:p>
+    <w:p>
+      <w:pPr>
+        <w:pStyle w:val="Textoindependiente"/>
+        <w:rPr>
+          <w:sz w:val="20"/>
           <w:lang w:val="es-ES"/>
         </w:rPr>
       </w:pPr>
@@ -4796,42 +4728,39 @@
     <w:tbl>
       <w:tblPr>
         <w:tblStyle w:val="Tabladecuadrcula4-nfasis1"/>
-        <w:tblW w:w="11056" w:type="dxa"/>
-        <w:tblInd w:w="392" w:type="dxa"/>
-        <w:tblLayout w:type="fixed"/>
-        <w:tblLook w:val="01E0" w:firstRow="1" w:lastRow="1" w:firstColumn="1" w:lastColumn="1" w:noHBand="0" w:noVBand="0"/>
+        <w:tblW w:w="10970" w:type="dxa"/>
+        <w:tblLook w:val="04A0" w:firstRow="1" w:lastRow="0" w:firstColumn="1" w:lastColumn="0" w:noHBand="0" w:noVBand="1"/>
       </w:tblPr>
       <w:tblGrid>
-        <w:gridCol w:w="4111"/>
-        <w:gridCol w:w="850"/>
-        <w:gridCol w:w="2977"/>
-        <w:gridCol w:w="1417"/>
-        <w:gridCol w:w="1701"/>
+        <w:gridCol w:w="3510"/>
+        <w:gridCol w:w="851"/>
+        <w:gridCol w:w="2961"/>
+        <w:gridCol w:w="1590"/>
+        <w:gridCol w:w="2058"/>
       </w:tblGrid>
       <w:tr>
         <w:trPr>
           <w:cnfStyle w:val="100000000000" w:firstRow="1" w:lastRow="0" w:firstColumn="0" w:lastColumn="0" w:oddVBand="0" w:evenVBand="0" w:oddHBand="0" w:evenHBand="0" w:firstRowFirstColumn="0" w:firstRowLastColumn="0" w:lastRowFirstColumn="0" w:lastRowLastColumn="0"/>
-          <w:trHeight w:val="203"/>
+          <w:trHeight w:val="691"/>
         </w:trPr>
         <w:tc>
           <w:tcPr>
             <w:cnfStyle w:val="001000000000" w:firstRow="0" w:lastRow="0" w:firstColumn="1" w:lastColumn="0" w:oddVBand="0" w:evenVBand="0" w:oddHBand="0" w:evenHBand="0" w:firstRowFirstColumn="0" w:firstRowLastColumn="0" w:lastRowFirstColumn="0" w:lastRowLastColumn="0"/>
-            <w:tcW w:w="4111" w:type="dxa"/>
-          </w:tcPr>
-          <w:p>
-            <w:pPr>
-              <w:pStyle w:val="TableParagraph"/>
-              <w:spacing w:before="9" w:line="240" w:lineRule="auto"/>
-              <w:ind w:left="1795" w:right="1165"/>
+            <w:tcW w:w="3510" w:type="dxa"/>
+            <w:vAlign w:val="center"/>
+          </w:tcPr>
+          <w:p>
+            <w:pPr>
+              <w:pStyle w:val="TableParagraph"/>
+              <w:spacing w:line="246" w:lineRule="exact"/>
+              <w:ind w:left="105"/>
               <w:jc w:val="center"/>
               <w:rPr>
-                <w:b w:val="0"/>
-                <w:lang w:val="es-ES"/>
-              </w:rPr>
-            </w:pPr>
-            <w:r>
-              <w:rPr>
-                <w:color w:val="FFFFFF"/>
+                <w:lang w:val="es-ES"/>
+              </w:rPr>
+            </w:pPr>
+            <w:r>
+              <w:rPr>
                 <w:lang w:val="es-ES"/>
               </w:rPr>
               <w:t>Tarea</w:t>
@@ -4840,48 +4769,46 @@
         </w:tc>
         <w:tc>
           <w:tcPr>
-            <w:cnfStyle w:val="000010000000" w:firstRow="0" w:lastRow="0" w:firstColumn="0" w:lastColumn="0" w:oddVBand="1" w:evenVBand="0" w:oddHBand="0" w:evenHBand="0" w:firstRowFirstColumn="0" w:firstRowLastColumn="0" w:lastRowFirstColumn="0" w:lastRowLastColumn="0"/>
-            <w:tcW w:w="850" w:type="dxa"/>
-          </w:tcPr>
-          <w:p>
-            <w:pPr>
-              <w:pStyle w:val="TableParagraph"/>
-              <w:spacing w:before="9" w:line="240" w:lineRule="auto"/>
-              <w:ind w:left="33" w:right="91"/>
-              <w:jc w:val="center"/>
-              <w:rPr>
-                <w:b w:val="0"/>
-                <w:lang w:val="es-ES"/>
-              </w:rPr>
-            </w:pPr>
-            <w:r>
-              <w:rPr>
-                <w:color w:val="FFFFFF"/>
-                <w:lang w:val="es-ES"/>
-              </w:rPr>
-              <w:t>Peso</w:t>
-            </w:r>
-          </w:p>
-        </w:tc>
-        <w:tc>
-          <w:tcPr>
-            <w:tcW w:w="2977" w:type="dxa"/>
-          </w:tcPr>
-          <w:p>
-            <w:pPr>
-              <w:pStyle w:val="TableParagraph"/>
-              <w:spacing w:before="9" w:line="240" w:lineRule="auto"/>
-              <w:ind w:left="541" w:right="974"/>
+            <w:tcW w:w="851" w:type="dxa"/>
+            <w:vAlign w:val="center"/>
+          </w:tcPr>
+          <w:p>
+            <w:pPr>
+              <w:pStyle w:val="TableParagraph"/>
+              <w:spacing w:line="265" w:lineRule="exact"/>
+              <w:ind w:left="5"/>
               <w:jc w:val="center"/>
               <w:cnfStyle w:val="100000000000" w:firstRow="1" w:lastRow="0" w:firstColumn="0" w:lastColumn="0" w:oddVBand="0" w:evenVBand="0" w:oddHBand="0" w:evenHBand="0" w:firstRowFirstColumn="0" w:firstRowLastColumn="0" w:lastRowFirstColumn="0" w:lastRowLastColumn="0"/>
               <w:rPr>
-                <w:b w:val="0"/>
-                <w:lang w:val="es-ES"/>
-              </w:rPr>
-            </w:pPr>
-            <w:r>
-              <w:rPr>
-                <w:color w:val="FFFFFF"/>
+                <w:lang w:val="es-ES"/>
+              </w:rPr>
+            </w:pPr>
+            <w:r>
+              <w:rPr>
+                <w:lang w:val="es-ES"/>
+              </w:rPr>
+              <w:t>Peso</w:t>
+            </w:r>
+          </w:p>
+        </w:tc>
+        <w:tc>
+          <w:tcPr>
+            <w:tcW w:w="2961" w:type="dxa"/>
+            <w:vAlign w:val="center"/>
+          </w:tcPr>
+          <w:p>
+            <w:pPr>
+              <w:pStyle w:val="TableParagraph"/>
+              <w:spacing w:line="246" w:lineRule="exact"/>
+              <w:ind w:left="0"/>
+              <w:jc w:val="center"/>
+              <w:cnfStyle w:val="100000000000" w:firstRow="1" w:lastRow="0" w:firstColumn="0" w:lastColumn="0" w:oddVBand="0" w:evenVBand="0" w:oddHBand="0" w:evenHBand="0" w:firstRowFirstColumn="0" w:firstRowLastColumn="0" w:lastRowFirstColumn="0" w:lastRowLastColumn="0"/>
+              <w:rPr>
+                <w:lang w:val="es-ES"/>
+              </w:rPr>
+            </w:pPr>
+            <w:r>
+              <w:rPr>
                 <w:lang w:val="es-ES"/>
               </w:rPr>
               <w:t>Asignado</w:t>
@@ -4890,47 +4817,48 @@
         </w:tc>
         <w:tc>
           <w:tcPr>
-            <w:cnfStyle w:val="000010000000" w:firstRow="0" w:lastRow="0" w:firstColumn="0" w:lastColumn="0" w:oddVBand="1" w:evenVBand="0" w:oddHBand="0" w:evenHBand="0" w:firstRowFirstColumn="0" w:firstRowLastColumn="0" w:lastRowFirstColumn="0" w:lastRowLastColumn="0"/>
-            <w:tcW w:w="1417" w:type="dxa"/>
-          </w:tcPr>
-          <w:p>
-            <w:pPr>
-              <w:pStyle w:val="TableParagraph"/>
-              <w:spacing w:before="9" w:line="240" w:lineRule="auto"/>
-              <w:ind w:left="0" w:right="184"/>
+            <w:tcW w:w="1590" w:type="dxa"/>
+            <w:vAlign w:val="center"/>
+          </w:tcPr>
+          <w:p>
+            <w:pPr>
+              <w:pStyle w:val="TableParagraph"/>
+              <w:spacing w:line="246" w:lineRule="exact"/>
+              <w:ind w:left="396" w:right="393"/>
               <w:jc w:val="center"/>
-              <w:rPr>
-                <w:b w:val="0"/>
-                <w:lang w:val="es-ES"/>
-              </w:rPr>
-            </w:pPr>
-            <w:r>
-              <w:rPr>
-                <w:color w:val="FFFFFF"/>
+              <w:cnfStyle w:val="100000000000" w:firstRow="1" w:lastRow="0" w:firstColumn="0" w:lastColumn="0" w:oddVBand="0" w:evenVBand="0" w:oddHBand="0" w:evenHBand="0" w:firstRowFirstColumn="0" w:firstRowLastColumn="0" w:lastRowFirstColumn="0" w:lastRowLastColumn="0"/>
+              <w:rPr>
+                <w:lang w:val="es-ES"/>
+              </w:rPr>
+            </w:pPr>
+            <w:r>
+              <w:rPr>
                 <w:lang w:val="es-ES"/>
               </w:rPr>
               <w:t>Hecho</w:t>
             </w:r>
-          </w:p>
-        </w:tc>
-        <w:tc>
-          <w:tcPr>
-            <w:cnfStyle w:val="000100000000" w:firstRow="0" w:lastRow="0" w:firstColumn="0" w:lastColumn="1" w:oddVBand="0" w:evenVBand="0" w:oddHBand="0" w:evenHBand="0" w:firstRowFirstColumn="0" w:firstRowLastColumn="0" w:lastRowFirstColumn="0" w:lastRowLastColumn="0"/>
-            <w:tcW w:w="1701" w:type="dxa"/>
-          </w:tcPr>
-          <w:p>
-            <w:pPr>
-              <w:pStyle w:val="TableParagraph"/>
-              <w:spacing w:before="7" w:line="270" w:lineRule="atLeast"/>
-              <w:ind w:left="107" w:right="-189" w:firstLine="7"/>
-              <w:rPr>
-                <w:b w:val="0"/>
-                <w:lang w:val="es-ES"/>
-              </w:rPr>
-            </w:pPr>
-            <w:r>
-              <w:rPr>
-                <w:color w:val="FFFFFF"/>
+            <w:bookmarkStart w:id="4" w:name="_GoBack"/>
+            <w:bookmarkEnd w:id="4"/>
+          </w:p>
+        </w:tc>
+        <w:tc>
+          <w:tcPr>
+            <w:tcW w:w="2058" w:type="dxa"/>
+            <w:vAlign w:val="center"/>
+          </w:tcPr>
+          <w:p>
+            <w:pPr>
+              <w:pStyle w:val="TableParagraph"/>
+              <w:spacing w:line="246" w:lineRule="exact"/>
+              <w:ind w:left="468" w:right="463"/>
+              <w:jc w:val="center"/>
+              <w:cnfStyle w:val="100000000000" w:firstRow="1" w:lastRow="0" w:firstColumn="0" w:lastColumn="0" w:oddVBand="0" w:evenVBand="0" w:oddHBand="0" w:evenHBand="0" w:firstRowFirstColumn="0" w:firstRowLastColumn="0" w:lastRowFirstColumn="0" w:lastRowLastColumn="0"/>
+              <w:rPr>
+                <w:lang w:val="es-ES"/>
+              </w:rPr>
+            </w:pPr>
+            <w:r>
+              <w:rPr>
                 <w:lang w:val="es-ES"/>
               </w:rPr>
               <w:t>Aprobado por PM</w:t>
@@ -4941,12 +4869,11 @@
       <w:tr>
         <w:trPr>
           <w:cnfStyle w:val="000000100000" w:firstRow="0" w:lastRow="0" w:firstColumn="0" w:lastColumn="0" w:oddVBand="0" w:evenVBand="0" w:oddHBand="1" w:evenHBand="0" w:firstRowFirstColumn="0" w:firstRowLastColumn="0" w:lastRowFirstColumn="0" w:lastRowLastColumn="0"/>
-          <w:trHeight w:val="266"/>
         </w:trPr>
         <w:tc>
           <w:tcPr>
             <w:cnfStyle w:val="001000000000" w:firstRow="0" w:lastRow="0" w:firstColumn="1" w:lastColumn="0" w:oddVBand="0" w:evenVBand="0" w:oddHBand="0" w:evenHBand="0" w:firstRowFirstColumn="0" w:firstRowLastColumn="0" w:lastRowFirstColumn="0" w:lastRowLastColumn="0"/>
-            <w:tcW w:w="4111" w:type="dxa"/>
+            <w:tcW w:w="3510" w:type="dxa"/>
           </w:tcPr>
           <w:p>
             <w:pPr>
@@ -4962,22 +4889,13 @@
               <w:rPr>
                 <w:lang w:val="es-ES"/>
               </w:rPr>
-              <w:t xml:space="preserve">Realizar espacio de trabajo en </w:t>
-            </w:r>
-            <w:proofErr w:type="spellStart"/>
-            <w:r>
-              <w:rPr>
-                <w:lang w:val="es-ES"/>
-              </w:rPr>
-              <w:t>ProjEtsii</w:t>
-            </w:r>
-            <w:proofErr w:type="spellEnd"/>
-          </w:p>
-        </w:tc>
-        <w:tc>
-          <w:tcPr>
-            <w:cnfStyle w:val="000010000000" w:firstRow="0" w:lastRow="0" w:firstColumn="0" w:lastColumn="0" w:oddVBand="1" w:evenVBand="0" w:oddHBand="0" w:evenHBand="0" w:firstRowFirstColumn="0" w:firstRowLastColumn="0" w:lastRowFirstColumn="0" w:lastRowLastColumn="0"/>
-            <w:tcW w:w="850" w:type="dxa"/>
+              <w:t>Realizar espacio de trabajo en ProjEtsii</w:t>
+            </w:r>
+          </w:p>
+        </w:tc>
+        <w:tc>
+          <w:tcPr>
+            <w:tcW w:w="851" w:type="dxa"/>
           </w:tcPr>
           <w:p>
             <w:pPr>
@@ -4985,6 +4903,7 @@
               <w:spacing w:line="265" w:lineRule="exact"/>
               <w:ind w:left="5"/>
               <w:jc w:val="center"/>
+              <w:cnfStyle w:val="000000100000" w:firstRow="0" w:lastRow="0" w:firstColumn="0" w:lastColumn="0" w:oddVBand="0" w:evenVBand="0" w:oddHBand="1" w:evenHBand="0" w:firstRowFirstColumn="0" w:firstRowLastColumn="0" w:lastRowFirstColumn="0" w:lastRowLastColumn="0"/>
               <w:rPr>
                 <w:lang w:val="es-ES"/>
               </w:rPr>
@@ -4999,7 +4918,7 @@
         </w:tc>
         <w:tc>
           <w:tcPr>
-            <w:tcW w:w="2977" w:type="dxa"/>
+            <w:tcW w:w="2961" w:type="dxa"/>
           </w:tcPr>
           <w:p>
             <w:pPr>
@@ -5021,8 +4940,7 @@
         </w:tc>
         <w:tc>
           <w:tcPr>
-            <w:cnfStyle w:val="000010000000" w:firstRow="0" w:lastRow="0" w:firstColumn="0" w:lastColumn="0" w:oddVBand="1" w:evenVBand="0" w:oddHBand="0" w:evenHBand="0" w:firstRowFirstColumn="0" w:firstRowLastColumn="0" w:lastRowFirstColumn="0" w:lastRowLastColumn="0"/>
-            <w:tcW w:w="1417" w:type="dxa"/>
+            <w:tcW w:w="1590" w:type="dxa"/>
           </w:tcPr>
           <w:p>
             <w:pPr>
@@ -5030,6 +4948,7 @@
               <w:spacing w:line="246" w:lineRule="exact"/>
               <w:ind w:left="396" w:right="393"/>
               <w:jc w:val="center"/>
+              <w:cnfStyle w:val="000000100000" w:firstRow="0" w:lastRow="0" w:firstColumn="0" w:lastColumn="0" w:oddVBand="0" w:evenVBand="0" w:oddHBand="1" w:evenHBand="0" w:firstRowFirstColumn="0" w:firstRowLastColumn="0" w:lastRowFirstColumn="0" w:lastRowLastColumn="0"/>
               <w:rPr>
                 <w:lang w:val="es-ES"/>
               </w:rPr>
@@ -5044,8 +4963,7 @@
         </w:tc>
         <w:tc>
           <w:tcPr>
-            <w:cnfStyle w:val="000100000000" w:firstRow="0" w:lastRow="0" w:firstColumn="0" w:lastColumn="1" w:oddVBand="0" w:evenVBand="0" w:oddHBand="0" w:evenHBand="0" w:firstRowFirstColumn="0" w:firstRowLastColumn="0" w:lastRowFirstColumn="0" w:lastRowLastColumn="0"/>
-            <w:tcW w:w="1701" w:type="dxa"/>
+            <w:tcW w:w="2058" w:type="dxa"/>
           </w:tcPr>
           <w:p>
             <w:pPr>
@@ -5053,16 +4971,15 @@
               <w:spacing w:line="246" w:lineRule="exact"/>
               <w:ind w:left="468" w:right="463"/>
               <w:jc w:val="center"/>
-              <w:rPr>
-                <w:b w:val="0"/>
-                <w:bCs w:val="0"/>
-                <w:lang w:val="es-ES"/>
-              </w:rPr>
-            </w:pPr>
-            <w:r>
-              <w:rPr>
-                <w:b w:val="0"/>
-                <w:bCs w:val="0"/>
+              <w:cnfStyle w:val="000000100000" w:firstRow="0" w:lastRow="0" w:firstColumn="0" w:lastColumn="0" w:oddVBand="0" w:evenVBand="0" w:oddHBand="1" w:evenHBand="0" w:firstRowFirstColumn="0" w:firstRowLastColumn="0" w:lastRowFirstColumn="0" w:lastRowLastColumn="0"/>
+              <w:rPr>
+                <w:b/>
+                <w:bCs/>
+                <w:lang w:val="es-ES"/>
+              </w:rPr>
+            </w:pPr>
+            <w:r>
+              <w:rPr>
                 <w:lang w:val="es-ES"/>
               </w:rPr>
               <w:t>Si</w:t>
@@ -5071,13 +4988,10 @@
         </w:tc>
       </w:tr>
       <w:tr>
-        <w:trPr>
-          <w:trHeight w:val="270"/>
-        </w:trPr>
         <w:tc>
           <w:tcPr>
             <w:cnfStyle w:val="001000000000" w:firstRow="0" w:lastRow="0" w:firstColumn="1" w:lastColumn="0" w:oddVBand="0" w:evenVBand="0" w:oddHBand="0" w:evenHBand="0" w:firstRowFirstColumn="0" w:firstRowLastColumn="0" w:lastRowFirstColumn="0" w:lastRowLastColumn="0"/>
-            <w:tcW w:w="4111" w:type="dxa"/>
+            <w:tcW w:w="3510" w:type="dxa"/>
           </w:tcPr>
           <w:p>
             <w:pPr>
@@ -5093,32 +5007,13 @@
               <w:rPr>
                 <w:lang w:val="es-ES"/>
               </w:rPr>
-              <w:t>Administrar grupo</w:t>
-            </w:r>
-            <w:r>
-              <w:rPr>
-                <w:lang w:val="es-ES"/>
-              </w:rPr>
-              <w:t xml:space="preserve"> para</w:t>
-            </w:r>
-            <w:r>
-              <w:rPr>
-                <w:lang w:val="es-ES"/>
-              </w:rPr>
-              <w:t xml:space="preserve"> </w:t>
-            </w:r>
-            <w:r>
-              <w:rPr>
-                <w:lang w:val="es-ES"/>
-              </w:rPr>
-              <w:t>aplicación de mensajería</w:t>
-            </w:r>
-          </w:p>
-        </w:tc>
-        <w:tc>
-          <w:tcPr>
-            <w:cnfStyle w:val="000010000000" w:firstRow="0" w:lastRow="0" w:firstColumn="0" w:lastColumn="0" w:oddVBand="1" w:evenVBand="0" w:oddHBand="0" w:evenHBand="0" w:firstRowFirstColumn="0" w:firstRowLastColumn="0" w:lastRowFirstColumn="0" w:lastRowLastColumn="0"/>
-            <w:tcW w:w="850" w:type="dxa"/>
+              <w:t>Administrar grupo para aplicación de mensajería</w:t>
+            </w:r>
+          </w:p>
+        </w:tc>
+        <w:tc>
+          <w:tcPr>
+            <w:tcW w:w="851" w:type="dxa"/>
           </w:tcPr>
           <w:p>
             <w:pPr>
@@ -5126,6 +5021,7 @@
               <w:spacing w:line="265" w:lineRule="exact"/>
               <w:ind w:left="5"/>
               <w:jc w:val="center"/>
+              <w:cnfStyle w:val="000000000000" w:firstRow="0" w:lastRow="0" w:firstColumn="0" w:lastColumn="0" w:oddVBand="0" w:evenVBand="0" w:oddHBand="0" w:evenHBand="0" w:firstRowFirstColumn="0" w:firstRowLastColumn="0" w:lastRowFirstColumn="0" w:lastRowLastColumn="0"/>
               <w:rPr>
                 <w:lang w:val="es-ES"/>
               </w:rPr>
@@ -5140,7 +5036,7 @@
         </w:tc>
         <w:tc>
           <w:tcPr>
-            <w:tcW w:w="2977" w:type="dxa"/>
+            <w:tcW w:w="2961" w:type="dxa"/>
           </w:tcPr>
           <w:p>
             <w:pPr>
@@ -5162,8 +5058,7 @@
         </w:tc>
         <w:tc>
           <w:tcPr>
-            <w:cnfStyle w:val="000010000000" w:firstRow="0" w:lastRow="0" w:firstColumn="0" w:lastColumn="0" w:oddVBand="1" w:evenVBand="0" w:oddHBand="0" w:evenHBand="0" w:firstRowFirstColumn="0" w:firstRowLastColumn="0" w:lastRowFirstColumn="0" w:lastRowLastColumn="0"/>
-            <w:tcW w:w="1417" w:type="dxa"/>
+            <w:tcW w:w="1590" w:type="dxa"/>
           </w:tcPr>
           <w:p>
             <w:pPr>
@@ -5171,6 +5066,7 @@
               <w:spacing w:before="1" w:line="249" w:lineRule="exact"/>
               <w:ind w:left="396" w:right="393"/>
               <w:jc w:val="center"/>
+              <w:cnfStyle w:val="000000000000" w:firstRow="0" w:lastRow="0" w:firstColumn="0" w:lastColumn="0" w:oddVBand="0" w:evenVBand="0" w:oddHBand="0" w:evenHBand="0" w:firstRowFirstColumn="0" w:firstRowLastColumn="0" w:lastRowFirstColumn="0" w:lastRowLastColumn="0"/>
               <w:rPr>
                 <w:lang w:val="es-ES"/>
               </w:rPr>
@@ -5185,8 +5081,7 @@
         </w:tc>
         <w:tc>
           <w:tcPr>
-            <w:cnfStyle w:val="000100000000" w:firstRow="0" w:lastRow="0" w:firstColumn="0" w:lastColumn="1" w:oddVBand="0" w:evenVBand="0" w:oddHBand="0" w:evenHBand="0" w:firstRowFirstColumn="0" w:firstRowLastColumn="0" w:lastRowFirstColumn="0" w:lastRowLastColumn="0"/>
-            <w:tcW w:w="1701" w:type="dxa"/>
+            <w:tcW w:w="2058" w:type="dxa"/>
           </w:tcPr>
           <w:p>
             <w:pPr>
@@ -5194,16 +5089,15 @@
               <w:spacing w:before="1" w:line="249" w:lineRule="exact"/>
               <w:ind w:left="468" w:right="463"/>
               <w:jc w:val="center"/>
-              <w:rPr>
-                <w:b w:val="0"/>
-                <w:bCs w:val="0"/>
-                <w:lang w:val="es-ES"/>
-              </w:rPr>
-            </w:pPr>
-            <w:r>
-              <w:rPr>
-                <w:b w:val="0"/>
-                <w:bCs w:val="0"/>
+              <w:cnfStyle w:val="000000000000" w:firstRow="0" w:lastRow="0" w:firstColumn="0" w:lastColumn="0" w:oddVBand="0" w:evenVBand="0" w:oddHBand="0" w:evenHBand="0" w:firstRowFirstColumn="0" w:firstRowLastColumn="0" w:lastRowFirstColumn="0" w:lastRowLastColumn="0"/>
+              <w:rPr>
+                <w:b/>
+                <w:bCs/>
+                <w:lang w:val="es-ES"/>
+              </w:rPr>
+            </w:pPr>
+            <w:r>
+              <w:rPr>
                 <w:lang w:val="es-ES"/>
               </w:rPr>
               <w:t>Si</w:t>
@@ -5214,12 +5108,11 @@
       <w:tr>
         <w:trPr>
           <w:cnfStyle w:val="000000100000" w:firstRow="0" w:lastRow="0" w:firstColumn="0" w:lastColumn="0" w:oddVBand="0" w:evenVBand="0" w:oddHBand="1" w:evenHBand="0" w:firstRowFirstColumn="0" w:firstRowLastColumn="0" w:lastRowFirstColumn="0" w:lastRowLastColumn="0"/>
-          <w:trHeight w:val="268"/>
         </w:trPr>
         <w:tc>
           <w:tcPr>
             <w:cnfStyle w:val="001000000000" w:firstRow="0" w:lastRow="0" w:firstColumn="1" w:lastColumn="0" w:oddVBand="0" w:evenVBand="0" w:oddHBand="0" w:evenHBand="0" w:firstRowFirstColumn="0" w:firstRowLastColumn="0" w:lastRowFirstColumn="0" w:lastRowLastColumn="0"/>
-            <w:tcW w:w="4111" w:type="dxa"/>
+            <w:tcW w:w="3510" w:type="dxa"/>
           </w:tcPr>
           <w:p>
             <w:pPr>
@@ -5240,8 +5133,7 @@
         </w:tc>
         <w:tc>
           <w:tcPr>
-            <w:cnfStyle w:val="000010000000" w:firstRow="0" w:lastRow="0" w:firstColumn="0" w:lastColumn="0" w:oddVBand="1" w:evenVBand="0" w:oddHBand="0" w:evenHBand="0" w:firstRowFirstColumn="0" w:firstRowLastColumn="0" w:lastRowFirstColumn="0" w:lastRowLastColumn="0"/>
-            <w:tcW w:w="850" w:type="dxa"/>
+            <w:tcW w:w="851" w:type="dxa"/>
           </w:tcPr>
           <w:p>
             <w:pPr>
@@ -5249,6 +5141,7 @@
               <w:spacing w:line="265" w:lineRule="exact"/>
               <w:ind w:left="5"/>
               <w:jc w:val="center"/>
+              <w:cnfStyle w:val="000000100000" w:firstRow="0" w:lastRow="0" w:firstColumn="0" w:lastColumn="0" w:oddVBand="0" w:evenVBand="0" w:oddHBand="1" w:evenHBand="0" w:firstRowFirstColumn="0" w:firstRowLastColumn="0" w:lastRowFirstColumn="0" w:lastRowLastColumn="0"/>
               <w:rPr>
                 <w:lang w:val="es-ES"/>
               </w:rPr>
@@ -5263,7 +5156,7 @@
         </w:tc>
         <w:tc>
           <w:tcPr>
-            <w:tcW w:w="2977" w:type="dxa"/>
+            <w:tcW w:w="2961" w:type="dxa"/>
           </w:tcPr>
           <w:p>
             <w:pPr>
@@ -5284,14 +5177,14 @@
         </w:tc>
         <w:tc>
           <w:tcPr>
-            <w:cnfStyle w:val="000010000000" w:firstRow="0" w:lastRow="0" w:firstColumn="0" w:lastColumn="0" w:oddVBand="1" w:evenVBand="0" w:oddHBand="0" w:evenHBand="0" w:firstRowFirstColumn="0" w:firstRowLastColumn="0" w:lastRowFirstColumn="0" w:lastRowLastColumn="0"/>
-            <w:tcW w:w="1417" w:type="dxa"/>
+            <w:tcW w:w="1590" w:type="dxa"/>
           </w:tcPr>
           <w:p>
             <w:pPr>
               <w:pStyle w:val="TableParagraph"/>
               <w:ind w:left="396" w:right="393"/>
               <w:jc w:val="center"/>
+              <w:cnfStyle w:val="000000100000" w:firstRow="0" w:lastRow="0" w:firstColumn="0" w:lastColumn="0" w:oddVBand="0" w:evenVBand="0" w:oddHBand="1" w:evenHBand="0" w:firstRowFirstColumn="0" w:firstRowLastColumn="0" w:lastRowFirstColumn="0" w:lastRowLastColumn="0"/>
               <w:rPr>
                 <w:lang w:val="es-ES"/>
               </w:rPr>
@@ -5306,24 +5199,22 @@
         </w:tc>
         <w:tc>
           <w:tcPr>
-            <w:cnfStyle w:val="000100000000" w:firstRow="0" w:lastRow="0" w:firstColumn="0" w:lastColumn="1" w:oddVBand="0" w:evenVBand="0" w:oddHBand="0" w:evenHBand="0" w:firstRowFirstColumn="0" w:firstRowLastColumn="0" w:lastRowFirstColumn="0" w:lastRowLastColumn="0"/>
-            <w:tcW w:w="1701" w:type="dxa"/>
+            <w:tcW w:w="2058" w:type="dxa"/>
           </w:tcPr>
           <w:p>
             <w:pPr>
               <w:pStyle w:val="TableParagraph"/>
               <w:ind w:left="468" w:right="463"/>
               <w:jc w:val="center"/>
-              <w:rPr>
-                <w:b w:val="0"/>
-                <w:bCs w:val="0"/>
-                <w:lang w:val="es-ES"/>
-              </w:rPr>
-            </w:pPr>
-            <w:r>
-              <w:rPr>
-                <w:b w:val="0"/>
-                <w:bCs w:val="0"/>
+              <w:cnfStyle w:val="000000100000" w:firstRow="0" w:lastRow="0" w:firstColumn="0" w:lastColumn="0" w:oddVBand="0" w:evenVBand="0" w:oddHBand="1" w:evenHBand="0" w:firstRowFirstColumn="0" w:firstRowLastColumn="0" w:lastRowFirstColumn="0" w:lastRowLastColumn="0"/>
+              <w:rPr>
+                <w:b/>
+                <w:bCs/>
+                <w:lang w:val="es-ES"/>
+              </w:rPr>
+            </w:pPr>
+            <w:r>
+              <w:rPr>
                 <w:lang w:val="es-ES"/>
               </w:rPr>
               <w:t>Si</w:t>
@@ -5332,13 +5223,10 @@
         </w:tc>
       </w:tr>
       <w:tr>
-        <w:trPr>
-          <w:trHeight w:val="268"/>
-        </w:trPr>
         <w:tc>
           <w:tcPr>
             <w:cnfStyle w:val="001000000000" w:firstRow="0" w:lastRow="0" w:firstColumn="1" w:lastColumn="0" w:oddVBand="0" w:evenVBand="0" w:oddHBand="0" w:evenHBand="0" w:firstRowFirstColumn="0" w:firstRowLastColumn="0" w:lastRowFirstColumn="0" w:lastRowLastColumn="0"/>
-            <w:tcW w:w="4111" w:type="dxa"/>
+            <w:tcW w:w="3510" w:type="dxa"/>
           </w:tcPr>
           <w:p>
             <w:pPr>
@@ -5359,8 +5247,7 @@
         </w:tc>
         <w:tc>
           <w:tcPr>
-            <w:cnfStyle w:val="000010000000" w:firstRow="0" w:lastRow="0" w:firstColumn="0" w:lastColumn="0" w:oddVBand="1" w:evenVBand="0" w:oddHBand="0" w:evenHBand="0" w:firstRowFirstColumn="0" w:firstRowLastColumn="0" w:lastRowFirstColumn="0" w:lastRowLastColumn="0"/>
-            <w:tcW w:w="850" w:type="dxa"/>
+            <w:tcW w:w="851" w:type="dxa"/>
           </w:tcPr>
           <w:p>
             <w:pPr>
@@ -5368,6 +5255,7 @@
               <w:spacing w:line="265" w:lineRule="exact"/>
               <w:ind w:left="5"/>
               <w:jc w:val="center"/>
+              <w:cnfStyle w:val="000000000000" w:firstRow="0" w:lastRow="0" w:firstColumn="0" w:lastColumn="0" w:oddVBand="0" w:evenVBand="0" w:oddHBand="0" w:evenHBand="0" w:firstRowFirstColumn="0" w:firstRowLastColumn="0" w:lastRowFirstColumn="0" w:lastRowLastColumn="0"/>
               <w:rPr>
                 <w:lang w:val="es-ES"/>
               </w:rPr>
@@ -5382,7 +5270,7 @@
         </w:tc>
         <w:tc>
           <w:tcPr>
-            <w:tcW w:w="2977" w:type="dxa"/>
+            <w:tcW w:w="2961" w:type="dxa"/>
           </w:tcPr>
           <w:p>
             <w:pPr>
@@ -5409,14 +5297,14 @@
         </w:tc>
         <w:tc>
           <w:tcPr>
-            <w:cnfStyle w:val="000010000000" w:firstRow="0" w:lastRow="0" w:firstColumn="0" w:lastColumn="0" w:oddVBand="1" w:evenVBand="0" w:oddHBand="0" w:evenHBand="0" w:firstRowFirstColumn="0" w:firstRowLastColumn="0" w:lastRowFirstColumn="0" w:lastRowLastColumn="0"/>
-            <w:tcW w:w="1417" w:type="dxa"/>
+            <w:tcW w:w="1590" w:type="dxa"/>
           </w:tcPr>
           <w:p>
             <w:pPr>
               <w:pStyle w:val="TableParagraph"/>
               <w:ind w:left="396" w:right="393"/>
               <w:jc w:val="center"/>
+              <w:cnfStyle w:val="000000000000" w:firstRow="0" w:lastRow="0" w:firstColumn="0" w:lastColumn="0" w:oddVBand="0" w:evenVBand="0" w:oddHBand="0" w:evenHBand="0" w:firstRowFirstColumn="0" w:firstRowLastColumn="0" w:lastRowFirstColumn="0" w:lastRowLastColumn="0"/>
               <w:rPr>
                 <w:lang w:val="es-ES"/>
               </w:rPr>
@@ -5431,24 +5319,22 @@
         </w:tc>
         <w:tc>
           <w:tcPr>
-            <w:cnfStyle w:val="000100000000" w:firstRow="0" w:lastRow="0" w:firstColumn="0" w:lastColumn="1" w:oddVBand="0" w:evenVBand="0" w:oddHBand="0" w:evenHBand="0" w:firstRowFirstColumn="0" w:firstRowLastColumn="0" w:lastRowFirstColumn="0" w:lastRowLastColumn="0"/>
-            <w:tcW w:w="1701" w:type="dxa"/>
+            <w:tcW w:w="2058" w:type="dxa"/>
           </w:tcPr>
           <w:p>
             <w:pPr>
               <w:pStyle w:val="TableParagraph"/>
               <w:ind w:left="468" w:right="463"/>
               <w:jc w:val="center"/>
-              <w:rPr>
-                <w:b w:val="0"/>
-                <w:bCs w:val="0"/>
-                <w:lang w:val="es-ES"/>
-              </w:rPr>
-            </w:pPr>
-            <w:r>
-              <w:rPr>
-                <w:b w:val="0"/>
-                <w:bCs w:val="0"/>
+              <w:cnfStyle w:val="000000000000" w:firstRow="0" w:lastRow="0" w:firstColumn="0" w:lastColumn="0" w:oddVBand="0" w:evenVBand="0" w:oddHBand="0" w:evenHBand="0" w:firstRowFirstColumn="0" w:firstRowLastColumn="0" w:lastRowFirstColumn="0" w:lastRowLastColumn="0"/>
+              <w:rPr>
+                <w:b/>
+                <w:bCs/>
+                <w:lang w:val="es-ES"/>
+              </w:rPr>
+            </w:pPr>
+            <w:r>
+              <w:rPr>
                 <w:lang w:val="es-ES"/>
               </w:rPr>
               <w:t>Si</w:t>
@@ -5459,15 +5345,11 @@
       <w:tr>
         <w:trPr>
           <w:cnfStyle w:val="000000100000" w:firstRow="0" w:lastRow="0" w:firstColumn="0" w:lastColumn="0" w:oddVBand="0" w:evenVBand="0" w:oddHBand="1" w:evenHBand="0" w:firstRowFirstColumn="0" w:firstRowLastColumn="0" w:lastRowFirstColumn="0" w:lastRowLastColumn="0"/>
-          <w:trHeight w:val="268"/>
         </w:trPr>
         <w:tc>
           <w:tcPr>
             <w:cnfStyle w:val="001000000000" w:firstRow="0" w:lastRow="0" w:firstColumn="1" w:lastColumn="0" w:oddVBand="0" w:evenVBand="0" w:oddHBand="0" w:evenHBand="0" w:firstRowFirstColumn="0" w:firstRowLastColumn="0" w:lastRowFirstColumn="0" w:lastRowLastColumn="0"/>
-            <w:tcW w:w="4111" w:type="dxa"/>
-            <w:tcBorders>
-              <w:bottom w:val="single" w:sz="4" w:space="0" w:color="4F81BD" w:themeColor="accent1"/>
-            </w:tcBorders>
+            <w:tcW w:w="3510" w:type="dxa"/>
           </w:tcPr>
           <w:p>
             <w:pPr>
@@ -5488,11 +5370,7 @@
         </w:tc>
         <w:tc>
           <w:tcPr>
-            <w:cnfStyle w:val="000010000000" w:firstRow="0" w:lastRow="0" w:firstColumn="0" w:lastColumn="0" w:oddVBand="1" w:evenVBand="0" w:oddHBand="0" w:evenHBand="0" w:firstRowFirstColumn="0" w:firstRowLastColumn="0" w:lastRowFirstColumn="0" w:lastRowLastColumn="0"/>
-            <w:tcW w:w="850" w:type="dxa"/>
-            <w:tcBorders>
-              <w:bottom w:val="single" w:sz="4" w:space="0" w:color="4F81BD" w:themeColor="accent1"/>
-            </w:tcBorders>
+            <w:tcW w:w="851" w:type="dxa"/>
           </w:tcPr>
           <w:p>
             <w:pPr>
@@ -5500,6 +5378,7 @@
               <w:spacing w:line="265" w:lineRule="exact"/>
               <w:ind w:left="5"/>
               <w:jc w:val="center"/>
+              <w:cnfStyle w:val="000000100000" w:firstRow="0" w:lastRow="0" w:firstColumn="0" w:lastColumn="0" w:oddVBand="0" w:evenVBand="0" w:oddHBand="1" w:evenHBand="0" w:firstRowFirstColumn="0" w:firstRowLastColumn="0" w:lastRowFirstColumn="0" w:lastRowLastColumn="0"/>
               <w:rPr>
                 <w:lang w:val="es-ES"/>
               </w:rPr>
@@ -5514,10 +5393,7 @@
         </w:tc>
         <w:tc>
           <w:tcPr>
-            <w:tcW w:w="2977" w:type="dxa"/>
-            <w:tcBorders>
-              <w:bottom w:val="single" w:sz="4" w:space="0" w:color="4F81BD" w:themeColor="accent1"/>
-            </w:tcBorders>
+            <w:tcW w:w="2961" w:type="dxa"/>
           </w:tcPr>
           <w:p>
             <w:pPr>
@@ -5538,17 +5414,14 @@
         </w:tc>
         <w:tc>
           <w:tcPr>
-            <w:cnfStyle w:val="000010000000" w:firstRow="0" w:lastRow="0" w:firstColumn="0" w:lastColumn="0" w:oddVBand="1" w:evenVBand="0" w:oddHBand="0" w:evenHBand="0" w:firstRowFirstColumn="0" w:firstRowLastColumn="0" w:lastRowFirstColumn="0" w:lastRowLastColumn="0"/>
-            <w:tcW w:w="1417" w:type="dxa"/>
-            <w:tcBorders>
-              <w:bottom w:val="single" w:sz="4" w:space="0" w:color="4F81BD" w:themeColor="accent1"/>
-            </w:tcBorders>
+            <w:tcW w:w="1590" w:type="dxa"/>
           </w:tcPr>
           <w:p>
             <w:pPr>
               <w:pStyle w:val="TableParagraph"/>
               <w:ind w:left="396" w:right="393"/>
               <w:jc w:val="center"/>
+              <w:cnfStyle w:val="000000100000" w:firstRow="0" w:lastRow="0" w:firstColumn="0" w:lastColumn="0" w:oddVBand="0" w:evenVBand="0" w:oddHBand="1" w:evenHBand="0" w:firstRowFirstColumn="0" w:firstRowLastColumn="0" w:lastRowFirstColumn="0" w:lastRowLastColumn="0"/>
               <w:rPr>
                 <w:lang w:val="es-ES"/>
               </w:rPr>
@@ -5563,27 +5436,22 @@
         </w:tc>
         <w:tc>
           <w:tcPr>
-            <w:cnfStyle w:val="000100000000" w:firstRow="0" w:lastRow="0" w:firstColumn="0" w:lastColumn="1" w:oddVBand="0" w:evenVBand="0" w:oddHBand="0" w:evenHBand="0" w:firstRowFirstColumn="0" w:firstRowLastColumn="0" w:lastRowFirstColumn="0" w:lastRowLastColumn="0"/>
-            <w:tcW w:w="1701" w:type="dxa"/>
-            <w:tcBorders>
-              <w:bottom w:val="single" w:sz="4" w:space="0" w:color="4F81BD" w:themeColor="accent1"/>
-            </w:tcBorders>
+            <w:tcW w:w="2058" w:type="dxa"/>
           </w:tcPr>
           <w:p>
             <w:pPr>
               <w:pStyle w:val="TableParagraph"/>
               <w:ind w:left="468" w:right="463"/>
               <w:jc w:val="center"/>
-              <w:rPr>
-                <w:b w:val="0"/>
-                <w:bCs w:val="0"/>
-                <w:lang w:val="es-ES"/>
-              </w:rPr>
-            </w:pPr>
-            <w:r>
-              <w:rPr>
-                <w:b w:val="0"/>
-                <w:bCs w:val="0"/>
+              <w:cnfStyle w:val="000000100000" w:firstRow="0" w:lastRow="0" w:firstColumn="0" w:lastColumn="0" w:oddVBand="0" w:evenVBand="0" w:oddHBand="1" w:evenHBand="0" w:firstRowFirstColumn="0" w:firstRowLastColumn="0" w:lastRowFirstColumn="0" w:lastRowLastColumn="0"/>
+              <w:rPr>
+                <w:b/>
+                <w:bCs/>
+                <w:lang w:val="es-ES"/>
+              </w:rPr>
+            </w:pPr>
+            <w:r>
+              <w:rPr>
                 <w:lang w:val="es-ES"/>
               </w:rPr>
               <w:t>Si</w:t>
@@ -5592,17 +5460,10 @@
         </w:tc>
       </w:tr>
       <w:tr>
-        <w:trPr>
-          <w:trHeight w:val="149"/>
-        </w:trPr>
         <w:tc>
           <w:tcPr>
             <w:cnfStyle w:val="001000000000" w:firstRow="0" w:lastRow="0" w:firstColumn="1" w:lastColumn="0" w:oddVBand="0" w:evenVBand="0" w:oddHBand="0" w:evenHBand="0" w:firstRowFirstColumn="0" w:firstRowLastColumn="0" w:lastRowFirstColumn="0" w:lastRowLastColumn="0"/>
-            <w:tcW w:w="4111" w:type="dxa"/>
-            <w:tcBorders>
-              <w:top w:val="single" w:sz="4" w:space="0" w:color="4F81BD" w:themeColor="accent1"/>
-              <w:bottom w:val="single" w:sz="4" w:space="0" w:color="4F81BD" w:themeColor="accent1"/>
-            </w:tcBorders>
+            <w:tcW w:w="3510" w:type="dxa"/>
           </w:tcPr>
           <w:p>
             <w:pPr>
@@ -5630,12 +5491,7 @@
         </w:tc>
         <w:tc>
           <w:tcPr>
-            <w:cnfStyle w:val="000010000000" w:firstRow="0" w:lastRow="0" w:firstColumn="0" w:lastColumn="0" w:oddVBand="1" w:evenVBand="0" w:oddHBand="0" w:evenHBand="0" w:firstRowFirstColumn="0" w:firstRowLastColumn="0" w:lastRowFirstColumn="0" w:lastRowLastColumn="0"/>
-            <w:tcW w:w="850" w:type="dxa"/>
-            <w:tcBorders>
-              <w:top w:val="single" w:sz="4" w:space="0" w:color="4F81BD" w:themeColor="accent1"/>
-              <w:bottom w:val="single" w:sz="4" w:space="0" w:color="4F81BD" w:themeColor="accent1"/>
-            </w:tcBorders>
+            <w:tcW w:w="851" w:type="dxa"/>
           </w:tcPr>
           <w:p>
             <w:pPr>
@@ -5643,6 +5499,7 @@
               <w:spacing w:line="265" w:lineRule="exact"/>
               <w:ind w:left="5"/>
               <w:jc w:val="center"/>
+              <w:cnfStyle w:val="000000000000" w:firstRow="0" w:lastRow="0" w:firstColumn="0" w:lastColumn="0" w:oddVBand="0" w:evenVBand="0" w:oddHBand="0" w:evenHBand="0" w:firstRowFirstColumn="0" w:firstRowLastColumn="0" w:lastRowFirstColumn="0" w:lastRowLastColumn="0"/>
               <w:rPr>
                 <w:b/>
                 <w:bCs/>
@@ -5659,11 +5516,7 @@
         </w:tc>
         <w:tc>
           <w:tcPr>
-            <w:tcW w:w="2977" w:type="dxa"/>
-            <w:tcBorders>
-              <w:top w:val="single" w:sz="4" w:space="0" w:color="4F81BD" w:themeColor="accent1"/>
-              <w:bottom w:val="single" w:sz="4" w:space="0" w:color="4F81BD" w:themeColor="accent1"/>
-            </w:tcBorders>
+            <w:tcW w:w="2961" w:type="dxa"/>
           </w:tcPr>
           <w:p>
             <w:pPr>
@@ -5706,12 +5559,7 @@
         </w:tc>
         <w:tc>
           <w:tcPr>
-            <w:cnfStyle w:val="000010000000" w:firstRow="0" w:lastRow="0" w:firstColumn="0" w:lastColumn="0" w:oddVBand="1" w:evenVBand="0" w:oddHBand="0" w:evenHBand="0" w:firstRowFirstColumn="0" w:firstRowLastColumn="0" w:lastRowFirstColumn="0" w:lastRowLastColumn="0"/>
-            <w:tcW w:w="1417" w:type="dxa"/>
-            <w:tcBorders>
-              <w:top w:val="single" w:sz="4" w:space="0" w:color="4F81BD" w:themeColor="accent1"/>
-              <w:bottom w:val="single" w:sz="4" w:space="0" w:color="4F81BD" w:themeColor="accent1"/>
-            </w:tcBorders>
+            <w:tcW w:w="1590" w:type="dxa"/>
           </w:tcPr>
           <w:p>
             <w:pPr>
@@ -5719,6 +5567,7 @@
               <w:spacing w:line="246" w:lineRule="exact"/>
               <w:ind w:left="468" w:right="463"/>
               <w:jc w:val="center"/>
+              <w:cnfStyle w:val="000000000000" w:firstRow="0" w:lastRow="0" w:firstColumn="0" w:lastColumn="0" w:oddVBand="0" w:evenVBand="0" w:oddHBand="0" w:evenHBand="0" w:firstRowFirstColumn="0" w:firstRowLastColumn="0" w:lastRowFirstColumn="0" w:lastRowLastColumn="0"/>
               <w:rPr>
                 <w:b/>
                 <w:bCs/>
@@ -5735,12 +5584,7 @@
         </w:tc>
         <w:tc>
           <w:tcPr>
-            <w:cnfStyle w:val="000100000000" w:firstRow="0" w:lastRow="0" w:firstColumn="0" w:lastColumn="1" w:oddVBand="0" w:evenVBand="0" w:oddHBand="0" w:evenHBand="0" w:firstRowFirstColumn="0" w:firstRowLastColumn="0" w:lastRowFirstColumn="0" w:lastRowLastColumn="0"/>
-            <w:tcW w:w="1701" w:type="dxa"/>
-            <w:tcBorders>
-              <w:top w:val="single" w:sz="4" w:space="0" w:color="4F81BD" w:themeColor="accent1"/>
-              <w:bottom w:val="single" w:sz="4" w:space="0" w:color="4F81BD" w:themeColor="accent1"/>
-            </w:tcBorders>
+            <w:tcW w:w="2058" w:type="dxa"/>
           </w:tcPr>
           <w:p>
             <w:pPr>
@@ -5748,16 +5592,15 @@
               <w:spacing w:line="268" w:lineRule="exact"/>
               <w:ind w:left="468" w:right="463"/>
               <w:jc w:val="center"/>
-              <w:rPr>
-                <w:b w:val="0"/>
-                <w:bCs w:val="0"/>
-                <w:lang w:val="es-ES"/>
-              </w:rPr>
-            </w:pPr>
-            <w:r>
-              <w:rPr>
-                <w:b w:val="0"/>
-                <w:bCs w:val="0"/>
+              <w:cnfStyle w:val="000000000000" w:firstRow="0" w:lastRow="0" w:firstColumn="0" w:lastColumn="0" w:oddVBand="0" w:evenVBand="0" w:oddHBand="0" w:evenHBand="0" w:firstRowFirstColumn="0" w:firstRowLastColumn="0" w:lastRowFirstColumn="0" w:lastRowLastColumn="0"/>
+              <w:rPr>
+                <w:b/>
+                <w:bCs/>
+                <w:lang w:val="es-ES"/>
+              </w:rPr>
+            </w:pPr>
+            <w:r>
+              <w:rPr>
                 <w:lang w:val="es-ES"/>
               </w:rPr>
               <w:t>Si</w:t>
@@ -5768,16 +5611,11 @@
       <w:tr>
         <w:trPr>
           <w:cnfStyle w:val="000000100000" w:firstRow="0" w:lastRow="0" w:firstColumn="0" w:lastColumn="0" w:oddVBand="0" w:evenVBand="0" w:oddHBand="1" w:evenHBand="0" w:firstRowFirstColumn="0" w:firstRowLastColumn="0" w:lastRowFirstColumn="0" w:lastRowLastColumn="0"/>
-          <w:trHeight w:val="149"/>
         </w:trPr>
         <w:tc>
           <w:tcPr>
             <w:cnfStyle w:val="001000000000" w:firstRow="0" w:lastRow="0" w:firstColumn="1" w:lastColumn="0" w:oddVBand="0" w:evenVBand="0" w:oddHBand="0" w:evenHBand="0" w:firstRowFirstColumn="0" w:firstRowLastColumn="0" w:lastRowFirstColumn="0" w:lastRowLastColumn="0"/>
-            <w:tcW w:w="4111" w:type="dxa"/>
-            <w:tcBorders>
-              <w:top w:val="single" w:sz="4" w:space="0" w:color="4F81BD" w:themeColor="accent1"/>
-              <w:bottom w:val="single" w:sz="4" w:space="0" w:color="4F81BD" w:themeColor="accent1"/>
-            </w:tcBorders>
+            <w:tcW w:w="3510" w:type="dxa"/>
           </w:tcPr>
           <w:p>
             <w:pPr>
@@ -5804,12 +5642,7 @@
         </w:tc>
         <w:tc>
           <w:tcPr>
-            <w:cnfStyle w:val="000010000000" w:firstRow="0" w:lastRow="0" w:firstColumn="0" w:lastColumn="0" w:oddVBand="1" w:evenVBand="0" w:oddHBand="0" w:evenHBand="0" w:firstRowFirstColumn="0" w:firstRowLastColumn="0" w:lastRowFirstColumn="0" w:lastRowLastColumn="0"/>
-            <w:tcW w:w="850" w:type="dxa"/>
-            <w:tcBorders>
-              <w:top w:val="single" w:sz="4" w:space="0" w:color="4F81BD" w:themeColor="accent1"/>
-              <w:bottom w:val="single" w:sz="4" w:space="0" w:color="4F81BD" w:themeColor="accent1"/>
-            </w:tcBorders>
+            <w:tcW w:w="851" w:type="dxa"/>
           </w:tcPr>
           <w:p>
             <w:pPr>
@@ -5817,6 +5650,7 @@
               <w:spacing w:line="265" w:lineRule="exact"/>
               <w:ind w:left="5"/>
               <w:jc w:val="center"/>
+              <w:cnfStyle w:val="000000100000" w:firstRow="0" w:lastRow="0" w:firstColumn="0" w:lastColumn="0" w:oddVBand="0" w:evenVBand="0" w:oddHBand="1" w:evenHBand="0" w:firstRowFirstColumn="0" w:firstRowLastColumn="0" w:lastRowFirstColumn="0" w:lastRowLastColumn="0"/>
               <w:rPr>
                 <w:lang w:val="es-ES"/>
               </w:rPr>
@@ -5831,11 +5665,7 @@
         </w:tc>
         <w:tc>
           <w:tcPr>
-            <w:tcW w:w="2977" w:type="dxa"/>
-            <w:tcBorders>
-              <w:top w:val="single" w:sz="4" w:space="0" w:color="4F81BD" w:themeColor="accent1"/>
-              <w:bottom w:val="single" w:sz="4" w:space="0" w:color="4F81BD" w:themeColor="accent1"/>
-            </w:tcBorders>
+            <w:tcW w:w="2961" w:type="dxa"/>
           </w:tcPr>
           <w:p>
             <w:pPr>
@@ -5857,12 +5687,7 @@
         </w:tc>
         <w:tc>
           <w:tcPr>
-            <w:cnfStyle w:val="000010000000" w:firstRow="0" w:lastRow="0" w:firstColumn="0" w:lastColumn="0" w:oddVBand="1" w:evenVBand="0" w:oddHBand="0" w:evenHBand="0" w:firstRowFirstColumn="0" w:firstRowLastColumn="0" w:lastRowFirstColumn="0" w:lastRowLastColumn="0"/>
-            <w:tcW w:w="1417" w:type="dxa"/>
-            <w:tcBorders>
-              <w:top w:val="single" w:sz="4" w:space="0" w:color="4F81BD" w:themeColor="accent1"/>
-              <w:bottom w:val="single" w:sz="4" w:space="0" w:color="4F81BD" w:themeColor="accent1"/>
-            </w:tcBorders>
+            <w:tcW w:w="1590" w:type="dxa"/>
           </w:tcPr>
           <w:p>
             <w:pPr>
@@ -5870,6 +5695,7 @@
               <w:spacing w:line="246" w:lineRule="exact"/>
               <w:ind w:left="468" w:right="463"/>
               <w:jc w:val="center"/>
+              <w:cnfStyle w:val="000000100000" w:firstRow="0" w:lastRow="0" w:firstColumn="0" w:lastColumn="0" w:oddVBand="0" w:evenVBand="0" w:oddHBand="1" w:evenHBand="0" w:firstRowFirstColumn="0" w:firstRowLastColumn="0" w:lastRowFirstColumn="0" w:lastRowLastColumn="0"/>
               <w:rPr>
                 <w:lang w:val="es-ES"/>
               </w:rPr>
@@ -5884,12 +5710,7 @@
         </w:tc>
         <w:tc>
           <w:tcPr>
-            <w:cnfStyle w:val="000100000000" w:firstRow="0" w:lastRow="0" w:firstColumn="0" w:lastColumn="1" w:oddVBand="0" w:evenVBand="0" w:oddHBand="0" w:evenHBand="0" w:firstRowFirstColumn="0" w:firstRowLastColumn="0" w:lastRowFirstColumn="0" w:lastRowLastColumn="0"/>
-            <w:tcW w:w="1701" w:type="dxa"/>
-            <w:tcBorders>
-              <w:top w:val="single" w:sz="4" w:space="0" w:color="4F81BD" w:themeColor="accent1"/>
-              <w:bottom w:val="single" w:sz="4" w:space="0" w:color="4F81BD" w:themeColor="accent1"/>
-            </w:tcBorders>
+            <w:tcW w:w="2058" w:type="dxa"/>
           </w:tcPr>
           <w:p>
             <w:pPr>
@@ -5897,6 +5718,7 @@
               <w:spacing w:line="268" w:lineRule="exact"/>
               <w:ind w:left="468" w:right="463"/>
               <w:jc w:val="center"/>
+              <w:cnfStyle w:val="000000100000" w:firstRow="0" w:lastRow="0" w:firstColumn="0" w:lastColumn="0" w:oddVBand="0" w:evenVBand="0" w:oddHBand="1" w:evenHBand="0" w:firstRowFirstColumn="0" w:firstRowLastColumn="0" w:lastRowFirstColumn="0" w:lastRowLastColumn="0"/>
               <w:rPr>
                 <w:lang w:val="es-ES"/>
               </w:rPr>
@@ -5905,17 +5727,10 @@
         </w:tc>
       </w:tr>
       <w:tr>
-        <w:trPr>
-          <w:trHeight w:val="149"/>
-        </w:trPr>
         <w:tc>
           <w:tcPr>
             <w:cnfStyle w:val="001000000000" w:firstRow="0" w:lastRow="0" w:firstColumn="1" w:lastColumn="0" w:oddVBand="0" w:evenVBand="0" w:oddHBand="0" w:evenHBand="0" w:firstRowFirstColumn="0" w:firstRowLastColumn="0" w:lastRowFirstColumn="0" w:lastRowLastColumn="0"/>
-            <w:tcW w:w="4111" w:type="dxa"/>
-            <w:tcBorders>
-              <w:top w:val="single" w:sz="4" w:space="0" w:color="4F81BD" w:themeColor="accent1"/>
-              <w:bottom w:val="single" w:sz="4" w:space="0" w:color="4F81BD" w:themeColor="accent1"/>
-            </w:tcBorders>
+            <w:tcW w:w="3510" w:type="dxa"/>
           </w:tcPr>
           <w:p>
             <w:pPr>
@@ -5937,12 +5752,7 @@
         </w:tc>
         <w:tc>
           <w:tcPr>
-            <w:cnfStyle w:val="000010000000" w:firstRow="0" w:lastRow="0" w:firstColumn="0" w:lastColumn="0" w:oddVBand="1" w:evenVBand="0" w:oddHBand="0" w:evenHBand="0" w:firstRowFirstColumn="0" w:firstRowLastColumn="0" w:lastRowFirstColumn="0" w:lastRowLastColumn="0"/>
-            <w:tcW w:w="850" w:type="dxa"/>
-            <w:tcBorders>
-              <w:top w:val="single" w:sz="4" w:space="0" w:color="4F81BD" w:themeColor="accent1"/>
-              <w:bottom w:val="single" w:sz="4" w:space="0" w:color="4F81BD" w:themeColor="accent1"/>
-            </w:tcBorders>
+            <w:tcW w:w="851" w:type="dxa"/>
           </w:tcPr>
           <w:p>
             <w:pPr>
@@ -5950,6 +5760,7 @@
               <w:spacing w:line="265" w:lineRule="exact"/>
               <w:ind w:left="5"/>
               <w:jc w:val="center"/>
+              <w:cnfStyle w:val="000000000000" w:firstRow="0" w:lastRow="0" w:firstColumn="0" w:lastColumn="0" w:oddVBand="0" w:evenVBand="0" w:oddHBand="0" w:evenHBand="0" w:firstRowFirstColumn="0" w:firstRowLastColumn="0" w:lastRowFirstColumn="0" w:lastRowLastColumn="0"/>
               <w:rPr>
                 <w:lang w:val="es-ES"/>
               </w:rPr>
@@ -5964,11 +5775,7 @@
         </w:tc>
         <w:tc>
           <w:tcPr>
-            <w:tcW w:w="2977" w:type="dxa"/>
-            <w:tcBorders>
-              <w:top w:val="single" w:sz="4" w:space="0" w:color="4F81BD" w:themeColor="accent1"/>
-              <w:bottom w:val="single" w:sz="4" w:space="0" w:color="4F81BD" w:themeColor="accent1"/>
-            </w:tcBorders>
+            <w:tcW w:w="2961" w:type="dxa"/>
           </w:tcPr>
           <w:p>
             <w:pPr>
@@ -5990,12 +5797,7 @@
         </w:tc>
         <w:tc>
           <w:tcPr>
-            <w:cnfStyle w:val="000010000000" w:firstRow="0" w:lastRow="0" w:firstColumn="0" w:lastColumn="0" w:oddVBand="1" w:evenVBand="0" w:oddHBand="0" w:evenHBand="0" w:firstRowFirstColumn="0" w:firstRowLastColumn="0" w:lastRowFirstColumn="0" w:lastRowLastColumn="0"/>
-            <w:tcW w:w="1417" w:type="dxa"/>
-            <w:tcBorders>
-              <w:top w:val="single" w:sz="4" w:space="0" w:color="4F81BD" w:themeColor="accent1"/>
-              <w:bottom w:val="single" w:sz="4" w:space="0" w:color="4F81BD" w:themeColor="accent1"/>
-            </w:tcBorders>
+            <w:tcW w:w="1590" w:type="dxa"/>
           </w:tcPr>
           <w:p>
             <w:pPr>
@@ -6003,6 +5805,7 @@
               <w:spacing w:line="265" w:lineRule="exact"/>
               <w:ind w:left="396" w:right="393"/>
               <w:jc w:val="center"/>
+              <w:cnfStyle w:val="000000000000" w:firstRow="0" w:lastRow="0" w:firstColumn="0" w:lastColumn="0" w:oddVBand="0" w:evenVBand="0" w:oddHBand="0" w:evenHBand="0" w:firstRowFirstColumn="0" w:firstRowLastColumn="0" w:lastRowFirstColumn="0" w:lastRowLastColumn="0"/>
               <w:rPr>
                 <w:lang w:val="es-ES"/>
               </w:rPr>
@@ -6017,12 +5820,7 @@
         </w:tc>
         <w:tc>
           <w:tcPr>
-            <w:cnfStyle w:val="000100000000" w:firstRow="0" w:lastRow="0" w:firstColumn="0" w:lastColumn="1" w:oddVBand="0" w:evenVBand="0" w:oddHBand="0" w:evenHBand="0" w:firstRowFirstColumn="0" w:firstRowLastColumn="0" w:lastRowFirstColumn="0" w:lastRowLastColumn="0"/>
-            <w:tcW w:w="1701" w:type="dxa"/>
-            <w:tcBorders>
-              <w:top w:val="single" w:sz="4" w:space="0" w:color="4F81BD" w:themeColor="accent1"/>
-              <w:bottom w:val="single" w:sz="4" w:space="0" w:color="4F81BD" w:themeColor="accent1"/>
-            </w:tcBorders>
+            <w:tcW w:w="2058" w:type="dxa"/>
           </w:tcPr>
           <w:p>
             <w:pPr>
@@ -6030,370 +5828,15 @@
               <w:spacing w:line="265" w:lineRule="exact"/>
               <w:ind w:left="468" w:right="463"/>
               <w:jc w:val="center"/>
-              <w:rPr>
-                <w:b w:val="0"/>
-                <w:bCs w:val="0"/>
-                <w:lang w:val="es-ES"/>
-              </w:rPr>
-            </w:pPr>
-            <w:r>
-              <w:rPr>
-                <w:b w:val="0"/>
-                <w:bCs w:val="0"/>
-                <w:lang w:val="es-ES"/>
-              </w:rPr>
-              <w:t>Si</w:t>
-            </w:r>
-          </w:p>
-        </w:tc>
-      </w:tr>
-      <w:tr>
-        <w:trPr>
-          <w:cnfStyle w:val="010000000000" w:firstRow="0" w:lastRow="1" w:firstColumn="0" w:lastColumn="0" w:oddVBand="0" w:evenVBand="0" w:oddHBand="0" w:evenHBand="0" w:firstRowFirstColumn="0" w:firstRowLastColumn="0" w:lastRowFirstColumn="0" w:lastRowLastColumn="0"/>
-          <w:trHeight w:val="149"/>
-        </w:trPr>
-        <w:tc>
-          <w:tcPr>
-            <w:cnfStyle w:val="001000000000" w:firstRow="0" w:lastRow="0" w:firstColumn="1" w:lastColumn="0" w:oddVBand="0" w:evenVBand="0" w:oddHBand="0" w:evenHBand="0" w:firstRowFirstColumn="0" w:firstRowLastColumn="0" w:lastRowFirstColumn="0" w:lastRowLastColumn="0"/>
-            <w:tcW w:w="4111" w:type="dxa"/>
-            <w:tcBorders>
-              <w:top w:val="single" w:sz="4" w:space="0" w:color="4F81BD" w:themeColor="accent1"/>
-            </w:tcBorders>
-          </w:tcPr>
-          <w:p>
-            <w:pPr>
-              <w:pStyle w:val="TableParagraph"/>
-              <w:rPr>
-                <w:b w:val="0"/>
-                <w:lang w:val="es-ES"/>
-              </w:rPr>
-            </w:pPr>
-            <w:r>
-              <w:rPr>
-                <w:lang w:val="es-ES"/>
-              </w:rPr>
-              <w:t>Planificar tareas en Microsoft Project</w:t>
-            </w:r>
-            <w:bookmarkStart w:id="4" w:name="_GoBack"/>
-            <w:bookmarkEnd w:id="4"/>
-          </w:p>
-        </w:tc>
-        <w:tc>
-          <w:tcPr>
-            <w:cnfStyle w:val="000010000000" w:firstRow="0" w:lastRow="0" w:firstColumn="0" w:lastColumn="0" w:oddVBand="1" w:evenVBand="0" w:oddHBand="0" w:evenHBand="0" w:firstRowFirstColumn="0" w:firstRowLastColumn="0" w:lastRowFirstColumn="0" w:lastRowLastColumn="0"/>
-            <w:tcW w:w="850" w:type="dxa"/>
-            <w:tcBorders>
-              <w:top w:val="single" w:sz="4" w:space="0" w:color="4F81BD" w:themeColor="accent1"/>
-            </w:tcBorders>
-          </w:tcPr>
-          <w:p>
-            <w:pPr>
-              <w:pStyle w:val="TableParagraph"/>
-              <w:spacing w:line="265" w:lineRule="exact"/>
-              <w:ind w:left="5"/>
-              <w:jc w:val="center"/>
-              <w:rPr>
-                <w:b w:val="0"/>
-                <w:lang w:val="es-ES"/>
-              </w:rPr>
-            </w:pPr>
-            <w:r>
-              <w:rPr>
-                <w:b w:val="0"/>
-                <w:lang w:val="es-ES"/>
-              </w:rPr>
-              <w:t>4</w:t>
-            </w:r>
-          </w:p>
-        </w:tc>
-        <w:tc>
-          <w:tcPr>
-            <w:tcW w:w="2977" w:type="dxa"/>
-            <w:tcBorders>
-              <w:top w:val="single" w:sz="4" w:space="0" w:color="4F81BD" w:themeColor="accent1"/>
-            </w:tcBorders>
-          </w:tcPr>
-          <w:p>
-            <w:pPr>
-              <w:pStyle w:val="TableParagraph"/>
-              <w:spacing w:before="1" w:line="249" w:lineRule="exact"/>
-              <w:ind w:left="107"/>
-              <w:cnfStyle w:val="010000000000" w:firstRow="0" w:lastRow="1" w:firstColumn="0" w:lastColumn="0" w:oddVBand="0" w:evenVBand="0" w:oddHBand="0" w:evenHBand="0" w:firstRowFirstColumn="0" w:firstRowLastColumn="0" w:lastRowFirstColumn="0" w:lastRowLastColumn="0"/>
-              <w:rPr>
-                <w:b w:val="0"/>
-                <w:lang w:val="es-ES"/>
-              </w:rPr>
-            </w:pPr>
-            <w:r>
-              <w:rPr>
-                <w:b w:val="0"/>
-                <w:lang w:val="es-ES"/>
-              </w:rPr>
-              <w:t>Julio de la Olla Márquez</w:t>
-            </w:r>
-          </w:p>
-        </w:tc>
-        <w:tc>
-          <w:tcPr>
-            <w:cnfStyle w:val="000010000000" w:firstRow="0" w:lastRow="0" w:firstColumn="0" w:lastColumn="0" w:oddVBand="1" w:evenVBand="0" w:oddHBand="0" w:evenHBand="0" w:firstRowFirstColumn="0" w:firstRowLastColumn="0" w:lastRowFirstColumn="0" w:lastRowLastColumn="0"/>
-            <w:tcW w:w="1417" w:type="dxa"/>
-            <w:tcBorders>
-              <w:top w:val="single" w:sz="4" w:space="0" w:color="4F81BD" w:themeColor="accent1"/>
-            </w:tcBorders>
-          </w:tcPr>
-          <w:p>
-            <w:pPr>
-              <w:pStyle w:val="TableParagraph"/>
-              <w:spacing w:line="246" w:lineRule="exact"/>
-              <w:ind w:left="468" w:right="463"/>
-              <w:jc w:val="center"/>
-              <w:rPr>
-                <w:b w:val="0"/>
-                <w:lang w:val="es-ES"/>
-              </w:rPr>
-            </w:pPr>
-            <w:r>
-              <w:rPr>
-                <w:b w:val="0"/>
-                <w:lang w:val="es-ES"/>
-              </w:rPr>
-              <w:t>Sí</w:t>
-            </w:r>
-          </w:p>
-        </w:tc>
-        <w:tc>
-          <w:tcPr>
-            <w:cnfStyle w:val="000100000000" w:firstRow="0" w:lastRow="0" w:firstColumn="0" w:lastColumn="1" w:oddVBand="0" w:evenVBand="0" w:oddHBand="0" w:evenHBand="0" w:firstRowFirstColumn="0" w:firstRowLastColumn="0" w:lastRowFirstColumn="0" w:lastRowLastColumn="0"/>
-            <w:tcW w:w="1701" w:type="dxa"/>
-            <w:tcBorders>
-              <w:top w:val="single" w:sz="4" w:space="0" w:color="4F81BD" w:themeColor="accent1"/>
-            </w:tcBorders>
-          </w:tcPr>
-          <w:p>
-            <w:pPr>
-              <w:pStyle w:val="TableParagraph"/>
-              <w:spacing w:line="268" w:lineRule="exact"/>
-              <w:ind w:left="468" w:right="463"/>
-              <w:jc w:val="center"/>
-              <w:rPr>
-                <w:lang w:val="es-ES"/>
-              </w:rPr>
-            </w:pPr>
-          </w:p>
-        </w:tc>
-      </w:tr>
-    </w:tbl>
-    <w:p>
-      <w:pPr>
-        <w:spacing w:line="268" w:lineRule="exact"/>
-        <w:jc w:val="center"/>
-        <w:rPr>
-          <w:lang w:val="es-ES"/>
-        </w:rPr>
-        <w:sectPr>
-          <w:pgSz w:w="11910" w:h="16840"/>
-          <w:pgMar w:top="1580" w:right="720" w:bottom="280" w:left="360" w:header="720" w:footer="720" w:gutter="0"/>
-          <w:cols w:space="720"/>
-        </w:sectPr>
-      </w:pPr>
-    </w:p>
-    <w:tbl>
-      <w:tblPr>
-        <w:tblStyle w:val="Tabladecuadrcula2-nfasis1"/>
-        <w:tblW w:w="10915" w:type="dxa"/>
-        <w:tblInd w:w="392" w:type="dxa"/>
-        <w:tblLayout w:type="fixed"/>
-        <w:tblLook w:val="01E0" w:firstRow="1" w:lastRow="1" w:firstColumn="1" w:lastColumn="1" w:noHBand="0" w:noVBand="0"/>
-      </w:tblPr>
-      <w:tblGrid>
-        <w:gridCol w:w="4111"/>
-        <w:gridCol w:w="850"/>
-        <w:gridCol w:w="2977"/>
-        <w:gridCol w:w="1417"/>
-        <w:gridCol w:w="1560"/>
-      </w:tblGrid>
-      <w:tr>
-        <w:trPr>
-          <w:cnfStyle w:val="100000000000" w:firstRow="1" w:lastRow="0" w:firstColumn="0" w:lastColumn="0" w:oddVBand="0" w:evenVBand="0" w:oddHBand="0" w:evenHBand="0" w:firstRowFirstColumn="0" w:firstRowLastColumn="0" w:lastRowFirstColumn="0" w:lastRowLastColumn="0"/>
-          <w:trHeight w:val="537"/>
-        </w:trPr>
-        <w:tc>
-          <w:tcPr>
-            <w:cnfStyle w:val="001000000000" w:firstRow="0" w:lastRow="0" w:firstColumn="1" w:lastColumn="0" w:oddVBand="0" w:evenVBand="0" w:oddHBand="0" w:evenHBand="0" w:firstRowFirstColumn="0" w:firstRowLastColumn="0" w:lastRowFirstColumn="0" w:lastRowLastColumn="0"/>
-            <w:tcW w:w="4111" w:type="dxa"/>
-            <w:tcBorders>
-              <w:top w:val="single" w:sz="4" w:space="0" w:color="4F81BD" w:themeColor="accent1"/>
-              <w:left w:val="single" w:sz="4" w:space="0" w:color="4F81BD" w:themeColor="accent1"/>
-              <w:bottom w:val="single" w:sz="4" w:space="0" w:color="4F81BD" w:themeColor="accent1"/>
-              <w:right w:val="single" w:sz="4" w:space="0" w:color="4F81BD" w:themeColor="accent1"/>
-            </w:tcBorders>
-            <w:shd w:val="clear" w:color="auto" w:fill="DBE5F1" w:themeFill="accent1" w:themeFillTint="33"/>
-          </w:tcPr>
-          <w:p>
-            <w:pPr>
-              <w:pStyle w:val="TableParagraph"/>
-              <w:spacing w:line="265" w:lineRule="exact"/>
-              <w:ind w:left="105"/>
-              <w:rPr>
-                <w:b w:val="0"/>
-                <w:lang w:val="es-ES"/>
-              </w:rPr>
-            </w:pPr>
-            <w:r>
-              <w:rPr>
-                <w:lang w:val="es-ES"/>
-              </w:rPr>
-              <w:lastRenderedPageBreak/>
-              <w:t>Realizar gráfica de los tiempos esperados</w:t>
-            </w:r>
-          </w:p>
-          <w:p>
-            <w:pPr>
-              <w:pStyle w:val="TableParagraph"/>
-              <w:spacing w:line="252" w:lineRule="exact"/>
-              <w:ind w:left="105"/>
-              <w:rPr>
-                <w:b w:val="0"/>
-                <w:lang w:val="es-ES"/>
-              </w:rPr>
-            </w:pPr>
-            <w:r>
-              <w:rPr>
-                <w:lang w:val="es-ES"/>
-              </w:rPr>
-              <w:t>en la iteración</w:t>
-            </w:r>
-          </w:p>
-        </w:tc>
-        <w:tc>
-          <w:tcPr>
-            <w:cnfStyle w:val="000010000000" w:firstRow="0" w:lastRow="0" w:firstColumn="0" w:lastColumn="0" w:oddVBand="1" w:evenVBand="0" w:oddHBand="0" w:evenHBand="0" w:firstRowFirstColumn="0" w:firstRowLastColumn="0" w:lastRowFirstColumn="0" w:lastRowLastColumn="0"/>
-            <w:tcW w:w="850" w:type="dxa"/>
-            <w:tcBorders>
-              <w:top w:val="single" w:sz="4" w:space="0" w:color="4F81BD" w:themeColor="accent1"/>
-              <w:left w:val="single" w:sz="4" w:space="0" w:color="4F81BD" w:themeColor="accent1"/>
-              <w:bottom w:val="single" w:sz="4" w:space="0" w:color="4F81BD" w:themeColor="accent1"/>
-              <w:right w:val="single" w:sz="4" w:space="0" w:color="4F81BD" w:themeColor="accent1"/>
-            </w:tcBorders>
-            <w:shd w:val="clear" w:color="auto" w:fill="DBE5F1" w:themeFill="accent1" w:themeFillTint="33"/>
-          </w:tcPr>
-          <w:p>
-            <w:pPr>
-              <w:pStyle w:val="TableParagraph"/>
-              <w:spacing w:line="265" w:lineRule="exact"/>
-              <w:ind w:left="5"/>
-              <w:jc w:val="center"/>
-              <w:rPr>
-                <w:b w:val="0"/>
-                <w:bCs w:val="0"/>
-                <w:lang w:val="es-ES"/>
-              </w:rPr>
-            </w:pPr>
-            <w:r>
-              <w:rPr>
-                <w:b w:val="0"/>
-                <w:bCs w:val="0"/>
-                <w:lang w:val="es-ES"/>
-              </w:rPr>
-              <w:t>2</w:t>
-            </w:r>
-          </w:p>
-        </w:tc>
-        <w:tc>
-          <w:tcPr>
-            <w:tcW w:w="2977" w:type="dxa"/>
-            <w:tcBorders>
-              <w:top w:val="single" w:sz="4" w:space="0" w:color="4F81BD" w:themeColor="accent1"/>
-              <w:left w:val="single" w:sz="4" w:space="0" w:color="4F81BD" w:themeColor="accent1"/>
-              <w:bottom w:val="single" w:sz="4" w:space="0" w:color="4F81BD" w:themeColor="accent1"/>
-              <w:right w:val="single" w:sz="4" w:space="0" w:color="4F81BD" w:themeColor="accent1"/>
-            </w:tcBorders>
-            <w:shd w:val="clear" w:color="auto" w:fill="DBE5F1" w:themeFill="accent1" w:themeFillTint="33"/>
-          </w:tcPr>
-          <w:p>
-            <w:pPr>
-              <w:pStyle w:val="TableParagraph"/>
-              <w:spacing w:before="1" w:line="249" w:lineRule="exact"/>
-              <w:ind w:left="107"/>
-              <w:cnfStyle w:val="100000000000" w:firstRow="1" w:lastRow="0" w:firstColumn="0" w:lastColumn="0" w:oddVBand="0" w:evenVBand="0" w:oddHBand="0" w:evenHBand="0" w:firstRowFirstColumn="0" w:firstRowLastColumn="0" w:lastRowFirstColumn="0" w:lastRowLastColumn="0"/>
-              <w:rPr>
-                <w:b w:val="0"/>
-                <w:bCs w:val="0"/>
-                <w:lang w:val="es-ES"/>
-              </w:rPr>
-            </w:pPr>
-            <w:r>
-              <w:rPr>
-                <w:b w:val="0"/>
-                <w:bCs w:val="0"/>
-                <w:lang w:val="es-ES"/>
-              </w:rPr>
-              <w:t>Alberto Gómez Ceballos</w:t>
-            </w:r>
-          </w:p>
-        </w:tc>
-        <w:tc>
-          <w:tcPr>
-            <w:cnfStyle w:val="000010000000" w:firstRow="0" w:lastRow="0" w:firstColumn="0" w:lastColumn="0" w:oddVBand="1" w:evenVBand="0" w:oddHBand="0" w:evenHBand="0" w:firstRowFirstColumn="0" w:firstRowLastColumn="0" w:lastRowFirstColumn="0" w:lastRowLastColumn="0"/>
-            <w:tcW w:w="1417" w:type="dxa"/>
-            <w:tcBorders>
-              <w:top w:val="single" w:sz="4" w:space="0" w:color="4F81BD" w:themeColor="accent1"/>
-              <w:left w:val="single" w:sz="4" w:space="0" w:color="4F81BD" w:themeColor="accent1"/>
-              <w:bottom w:val="single" w:sz="4" w:space="0" w:color="4F81BD" w:themeColor="accent1"/>
-              <w:right w:val="single" w:sz="4" w:space="0" w:color="4F81BD" w:themeColor="accent1"/>
-            </w:tcBorders>
-            <w:shd w:val="clear" w:color="auto" w:fill="DBE5F1" w:themeFill="accent1" w:themeFillTint="33"/>
-          </w:tcPr>
-          <w:p>
-            <w:pPr>
-              <w:pStyle w:val="TableParagraph"/>
-              <w:spacing w:line="246" w:lineRule="exact"/>
-              <w:ind w:left="468" w:right="463"/>
-              <w:jc w:val="center"/>
-              <w:rPr>
-                <w:b w:val="0"/>
-                <w:bCs w:val="0"/>
-                <w:lang w:val="es-ES"/>
-              </w:rPr>
-            </w:pPr>
-            <w:r>
-              <w:rPr>
-                <w:b w:val="0"/>
-                <w:bCs w:val="0"/>
-                <w:lang w:val="es-ES"/>
-              </w:rPr>
-              <w:t>Sí</w:t>
-            </w:r>
-          </w:p>
-        </w:tc>
-        <w:tc>
-          <w:tcPr>
-            <w:cnfStyle w:val="000100000000" w:firstRow="0" w:lastRow="0" w:firstColumn="0" w:lastColumn="1" w:oddVBand="0" w:evenVBand="0" w:oddHBand="0" w:evenHBand="0" w:firstRowFirstColumn="0" w:firstRowLastColumn="0" w:lastRowFirstColumn="0" w:lastRowLastColumn="0"/>
-            <w:tcW w:w="1560" w:type="dxa"/>
-            <w:tcBorders>
-              <w:top w:val="single" w:sz="4" w:space="0" w:color="4F81BD" w:themeColor="accent1"/>
-              <w:left w:val="single" w:sz="4" w:space="0" w:color="4F81BD" w:themeColor="accent1"/>
-              <w:bottom w:val="single" w:sz="4" w:space="0" w:color="4F81BD" w:themeColor="accent1"/>
-              <w:right w:val="single" w:sz="4" w:space="0" w:color="4F81BD" w:themeColor="accent1"/>
-            </w:tcBorders>
-            <w:shd w:val="clear" w:color="auto" w:fill="DBE5F1" w:themeFill="accent1" w:themeFillTint="33"/>
-          </w:tcPr>
-          <w:p>
-            <w:pPr>
-              <w:pStyle w:val="TableParagraph"/>
-              <w:spacing w:line="246" w:lineRule="exact"/>
-              <w:ind w:left="468" w:right="463"/>
-              <w:jc w:val="center"/>
-              <w:rPr>
-                <w:b w:val="0"/>
-                <w:bCs w:val="0"/>
-                <w:lang w:val="es-ES"/>
-              </w:rPr>
-            </w:pPr>
-            <w:r>
-              <w:rPr>
-                <w:b w:val="0"/>
-                <w:bCs w:val="0"/>
+              <w:cnfStyle w:val="000000000000" w:firstRow="0" w:lastRow="0" w:firstColumn="0" w:lastColumn="0" w:oddVBand="0" w:evenVBand="0" w:oddHBand="0" w:evenHBand="0" w:firstRowFirstColumn="0" w:firstRowLastColumn="0" w:lastRowFirstColumn="0" w:lastRowLastColumn="0"/>
+              <w:rPr>
+                <w:b/>
+                <w:bCs/>
+                <w:lang w:val="es-ES"/>
+              </w:rPr>
+            </w:pPr>
+            <w:r>
+              <w:rPr>
                 <w:lang w:val="es-ES"/>
               </w:rPr>
               <w:t>Si</w:t>
@@ -6404,25 +5847,15 @@
       <w:tr>
         <w:trPr>
           <w:cnfStyle w:val="000000100000" w:firstRow="0" w:lastRow="0" w:firstColumn="0" w:lastColumn="0" w:oddVBand="0" w:evenVBand="0" w:oddHBand="1" w:evenHBand="0" w:firstRowFirstColumn="0" w:firstRowLastColumn="0" w:lastRowFirstColumn="0" w:lastRowLastColumn="0"/>
-          <w:trHeight w:val="537"/>
         </w:trPr>
         <w:tc>
           <w:tcPr>
             <w:cnfStyle w:val="001000000000" w:firstRow="0" w:lastRow="0" w:firstColumn="1" w:lastColumn="0" w:oddVBand="0" w:evenVBand="0" w:oddHBand="0" w:evenHBand="0" w:firstRowFirstColumn="0" w:firstRowLastColumn="0" w:lastRowFirstColumn="0" w:lastRowLastColumn="0"/>
-            <w:tcW w:w="4111" w:type="dxa"/>
-            <w:tcBorders>
-              <w:top w:val="single" w:sz="4" w:space="0" w:color="4F81BD" w:themeColor="accent1"/>
-              <w:left w:val="single" w:sz="4" w:space="0" w:color="4F81BD" w:themeColor="accent1"/>
-              <w:bottom w:val="single" w:sz="4" w:space="0" w:color="4F81BD" w:themeColor="accent1"/>
-              <w:right w:val="single" w:sz="4" w:space="0" w:color="4F81BD" w:themeColor="accent1"/>
-            </w:tcBorders>
-            <w:shd w:val="clear" w:color="auto" w:fill="auto"/>
-          </w:tcPr>
-          <w:p>
-            <w:pPr>
-              <w:pStyle w:val="TableParagraph"/>
-              <w:spacing w:line="265" w:lineRule="exact"/>
-              <w:ind w:left="105"/>
+            <w:tcW w:w="3510" w:type="dxa"/>
+          </w:tcPr>
+          <w:p>
+            <w:pPr>
+              <w:pStyle w:val="TableParagraph"/>
               <w:rPr>
                 <w:b w:val="0"/>
                 <w:lang w:val="es-ES"/>
@@ -6432,21 +5865,13 @@
               <w:rPr>
                 <w:lang w:val="es-ES"/>
               </w:rPr>
-              <w:t>Definir historias de usuario</w:t>
-            </w:r>
-          </w:p>
-        </w:tc>
-        <w:tc>
-          <w:tcPr>
-            <w:cnfStyle w:val="000010000000" w:firstRow="0" w:lastRow="0" w:firstColumn="0" w:lastColumn="0" w:oddVBand="1" w:evenVBand="0" w:oddHBand="0" w:evenHBand="0" w:firstRowFirstColumn="0" w:firstRowLastColumn="0" w:lastRowFirstColumn="0" w:lastRowLastColumn="0"/>
-            <w:tcW w:w="850" w:type="dxa"/>
-            <w:tcBorders>
-              <w:top w:val="single" w:sz="4" w:space="0" w:color="4F81BD" w:themeColor="accent1"/>
-              <w:left w:val="single" w:sz="4" w:space="0" w:color="4F81BD" w:themeColor="accent1"/>
-              <w:bottom w:val="single" w:sz="4" w:space="0" w:color="4F81BD" w:themeColor="accent1"/>
-              <w:right w:val="single" w:sz="4" w:space="0" w:color="4F81BD" w:themeColor="accent1"/>
-            </w:tcBorders>
-            <w:shd w:val="clear" w:color="auto" w:fill="auto"/>
+              <w:t>Planificar tareas en Microsoft Project</w:t>
+            </w:r>
+          </w:p>
+        </w:tc>
+        <w:tc>
+          <w:tcPr>
+            <w:tcW w:w="851" w:type="dxa"/>
           </w:tcPr>
           <w:p>
             <w:pPr>
@@ -6454,28 +5879,23 @@
               <w:spacing w:line="265" w:lineRule="exact"/>
               <w:ind w:left="5"/>
               <w:jc w:val="center"/>
-              <w:rPr>
-                <w:lang w:val="es-ES"/>
-              </w:rPr>
-            </w:pPr>
-            <w:r>
-              <w:rPr>
-                <w:lang w:val="es-ES"/>
-              </w:rPr>
-              <w:t>5</w:t>
-            </w:r>
-          </w:p>
-        </w:tc>
-        <w:tc>
-          <w:tcPr>
-            <w:tcW w:w="2977" w:type="dxa"/>
-            <w:tcBorders>
-              <w:top w:val="single" w:sz="4" w:space="0" w:color="4F81BD" w:themeColor="accent1"/>
-              <w:left w:val="single" w:sz="4" w:space="0" w:color="4F81BD" w:themeColor="accent1"/>
-              <w:bottom w:val="single" w:sz="4" w:space="0" w:color="4F81BD" w:themeColor="accent1"/>
-              <w:right w:val="single" w:sz="4" w:space="0" w:color="4F81BD" w:themeColor="accent1"/>
-            </w:tcBorders>
-            <w:shd w:val="clear" w:color="auto" w:fill="auto"/>
+              <w:cnfStyle w:val="000000100000" w:firstRow="0" w:lastRow="0" w:firstColumn="0" w:lastColumn="0" w:oddVBand="0" w:evenVBand="0" w:oddHBand="1" w:evenHBand="0" w:firstRowFirstColumn="0" w:firstRowLastColumn="0" w:lastRowFirstColumn="0" w:lastRowLastColumn="0"/>
+              <w:rPr>
+                <w:b/>
+                <w:lang w:val="es-ES"/>
+              </w:rPr>
+            </w:pPr>
+            <w:r>
+              <w:rPr>
+                <w:lang w:val="es-ES"/>
+              </w:rPr>
+              <w:t>4</w:t>
+            </w:r>
+          </w:p>
+        </w:tc>
+        <w:tc>
+          <w:tcPr>
+            <w:tcW w:w="2961" w:type="dxa"/>
           </w:tcPr>
           <w:p>
             <w:pPr>
@@ -6484,112 +5904,65 @@
               <w:ind w:left="107"/>
               <w:cnfStyle w:val="000000100000" w:firstRow="0" w:lastRow="0" w:firstColumn="0" w:lastColumn="0" w:oddVBand="0" w:evenVBand="0" w:oddHBand="1" w:evenHBand="0" w:firstRowFirstColumn="0" w:firstRowLastColumn="0" w:lastRowFirstColumn="0" w:lastRowLastColumn="0"/>
               <w:rPr>
-                <w:lang w:val="es-ES"/>
-              </w:rPr>
-            </w:pPr>
-            <w:r>
-              <w:rPr>
-                <w:lang w:val="es-ES"/>
-              </w:rPr>
-              <w:t>Alberto Gómez Ceballos</w:t>
-            </w:r>
-          </w:p>
-          <w:p>
-            <w:pPr>
-              <w:pStyle w:val="TableParagraph"/>
-              <w:spacing w:before="1" w:line="249" w:lineRule="exact"/>
-              <w:ind w:left="107"/>
-              <w:cnfStyle w:val="000000100000" w:firstRow="0" w:lastRow="0" w:firstColumn="0" w:lastColumn="0" w:oddVBand="0" w:evenVBand="0" w:oddHBand="1" w:evenHBand="0" w:firstRowFirstColumn="0" w:firstRowLastColumn="0" w:lastRowFirstColumn="0" w:lastRowLastColumn="0"/>
-              <w:rPr>
-                <w:lang w:val="es-ES"/>
-              </w:rPr>
-            </w:pPr>
-            <w:r>
-              <w:rPr>
-                <w:lang w:val="es-ES"/>
-              </w:rPr>
-              <w:t>José Félix Gómez Rodríguez</w:t>
-            </w:r>
-          </w:p>
-        </w:tc>
-        <w:tc>
-          <w:tcPr>
-            <w:cnfStyle w:val="000010000000" w:firstRow="0" w:lastRow="0" w:firstColumn="0" w:lastColumn="0" w:oddVBand="1" w:evenVBand="0" w:oddHBand="0" w:evenHBand="0" w:firstRowFirstColumn="0" w:firstRowLastColumn="0" w:lastRowFirstColumn="0" w:lastRowLastColumn="0"/>
-            <w:tcW w:w="1417" w:type="dxa"/>
-            <w:tcBorders>
-              <w:top w:val="single" w:sz="4" w:space="0" w:color="4F81BD" w:themeColor="accent1"/>
-              <w:left w:val="single" w:sz="4" w:space="0" w:color="4F81BD" w:themeColor="accent1"/>
-              <w:bottom w:val="single" w:sz="4" w:space="0" w:color="4F81BD" w:themeColor="accent1"/>
-              <w:right w:val="single" w:sz="4" w:space="0" w:color="4F81BD" w:themeColor="accent1"/>
-            </w:tcBorders>
-            <w:shd w:val="clear" w:color="auto" w:fill="auto"/>
-          </w:tcPr>
-          <w:p>
-            <w:pPr>
-              <w:pStyle w:val="TableParagraph"/>
-              <w:spacing w:line="265" w:lineRule="exact"/>
-              <w:ind w:left="396" w:right="393"/>
-              <w:jc w:val="center"/>
-              <w:rPr>
-                <w:lang w:val="es-ES"/>
-              </w:rPr>
-            </w:pPr>
-            <w:r>
-              <w:rPr>
-                <w:lang w:val="es-ES"/>
-              </w:rPr>
-              <w:t>Sí</w:t>
-            </w:r>
-          </w:p>
-        </w:tc>
-        <w:tc>
-          <w:tcPr>
-            <w:cnfStyle w:val="000100000000" w:firstRow="0" w:lastRow="0" w:firstColumn="0" w:lastColumn="1" w:oddVBand="0" w:evenVBand="0" w:oddHBand="0" w:evenHBand="0" w:firstRowFirstColumn="0" w:firstRowLastColumn="0" w:lastRowFirstColumn="0" w:lastRowLastColumn="0"/>
-            <w:tcW w:w="1560" w:type="dxa"/>
-            <w:tcBorders>
-              <w:top w:val="single" w:sz="4" w:space="0" w:color="4F81BD" w:themeColor="accent1"/>
-              <w:left w:val="single" w:sz="4" w:space="0" w:color="4F81BD" w:themeColor="accent1"/>
-              <w:bottom w:val="single" w:sz="4" w:space="0" w:color="4F81BD" w:themeColor="accent1"/>
-              <w:right w:val="single" w:sz="4" w:space="0" w:color="4F81BD" w:themeColor="accent1"/>
-            </w:tcBorders>
-            <w:shd w:val="clear" w:color="auto" w:fill="auto"/>
-          </w:tcPr>
-          <w:p>
-            <w:pPr>
-              <w:pStyle w:val="TableParagraph"/>
-              <w:spacing w:line="265" w:lineRule="exact"/>
+                <w:b/>
+                <w:lang w:val="es-ES"/>
+              </w:rPr>
+            </w:pPr>
+            <w:r>
+              <w:rPr>
+                <w:lang w:val="es-ES"/>
+              </w:rPr>
+              <w:t>Julio de la Olla Márquez</w:t>
+            </w:r>
+          </w:p>
+        </w:tc>
+        <w:tc>
+          <w:tcPr>
+            <w:tcW w:w="1590" w:type="dxa"/>
+          </w:tcPr>
+          <w:p>
+            <w:pPr>
+              <w:pStyle w:val="TableParagraph"/>
+              <w:spacing w:line="246" w:lineRule="exact"/>
               <w:ind w:left="468" w:right="463"/>
               <w:jc w:val="center"/>
-              <w:rPr>
-                <w:b w:val="0"/>
-                <w:lang w:val="es-ES"/>
-              </w:rPr>
-            </w:pPr>
-            <w:r>
-              <w:rPr>
-                <w:b w:val="0"/>
-                <w:lang w:val="es-ES"/>
-              </w:rPr>
-              <w:t>Si</w:t>
-            </w:r>
+              <w:cnfStyle w:val="000000100000" w:firstRow="0" w:lastRow="0" w:firstColumn="0" w:lastColumn="0" w:oddVBand="0" w:evenVBand="0" w:oddHBand="1" w:evenHBand="0" w:firstRowFirstColumn="0" w:firstRowLastColumn="0" w:lastRowFirstColumn="0" w:lastRowLastColumn="0"/>
+              <w:rPr>
+                <w:b/>
+                <w:lang w:val="es-ES"/>
+              </w:rPr>
+            </w:pPr>
+            <w:r>
+              <w:rPr>
+                <w:lang w:val="es-ES"/>
+              </w:rPr>
+              <w:t>Sí</w:t>
+            </w:r>
+          </w:p>
+        </w:tc>
+        <w:tc>
+          <w:tcPr>
+            <w:tcW w:w="2058" w:type="dxa"/>
+          </w:tcPr>
+          <w:p>
+            <w:pPr>
+              <w:pStyle w:val="TableParagraph"/>
+              <w:spacing w:line="268" w:lineRule="exact"/>
+              <w:ind w:left="468" w:right="463"/>
+              <w:jc w:val="center"/>
+              <w:cnfStyle w:val="000000100000" w:firstRow="0" w:lastRow="0" w:firstColumn="0" w:lastColumn="0" w:oddVBand="0" w:evenVBand="0" w:oddHBand="1" w:evenHBand="0" w:firstRowFirstColumn="0" w:firstRowLastColumn="0" w:lastRowFirstColumn="0" w:lastRowLastColumn="0"/>
+              <w:rPr>
+                <w:lang w:val="es-ES"/>
+              </w:rPr>
+            </w:pPr>
           </w:p>
         </w:tc>
       </w:tr>
       <w:tr>
-        <w:trPr>
-          <w:trHeight w:val="805"/>
-        </w:trPr>
         <w:tc>
           <w:tcPr>
             <w:cnfStyle w:val="001000000000" w:firstRow="0" w:lastRow="0" w:firstColumn="1" w:lastColumn="0" w:oddVBand="0" w:evenVBand="0" w:oddHBand="0" w:evenHBand="0" w:firstRowFirstColumn="0" w:firstRowLastColumn="0" w:lastRowFirstColumn="0" w:lastRowLastColumn="0"/>
-            <w:tcW w:w="4111" w:type="dxa"/>
-            <w:tcBorders>
-              <w:top w:val="single" w:sz="4" w:space="0" w:color="4F81BD" w:themeColor="accent1"/>
-              <w:left w:val="single" w:sz="4" w:space="0" w:color="4F81BD" w:themeColor="accent1"/>
-              <w:bottom w:val="single" w:sz="4" w:space="0" w:color="4F81BD" w:themeColor="accent1"/>
-              <w:right w:val="single" w:sz="4" w:space="0" w:color="4F81BD" w:themeColor="accent1"/>
-            </w:tcBorders>
-            <w:shd w:val="clear" w:color="auto" w:fill="DBE5F1" w:themeFill="accent1" w:themeFillTint="33"/>
+            <w:tcW w:w="3510" w:type="dxa"/>
           </w:tcPr>
           <w:p>
             <w:pPr>
@@ -6605,20 +5978,30 @@
               <w:rPr>
                 <w:lang w:val="es-ES"/>
               </w:rPr>
-              <w:t>Plan de riesgos</w:t>
-            </w:r>
-          </w:p>
-        </w:tc>
-        <w:tc>
-          <w:tcPr>
-            <w:cnfStyle w:val="000010000000" w:firstRow="0" w:lastRow="0" w:firstColumn="0" w:lastColumn="0" w:oddVBand="1" w:evenVBand="0" w:oddHBand="0" w:evenHBand="0" w:firstRowFirstColumn="0" w:firstRowLastColumn="0" w:lastRowFirstColumn="0" w:lastRowLastColumn="0"/>
-            <w:tcW w:w="850" w:type="dxa"/>
-            <w:tcBorders>
-              <w:top w:val="single" w:sz="4" w:space="0" w:color="4F81BD" w:themeColor="accent1"/>
-              <w:left w:val="single" w:sz="4" w:space="0" w:color="4F81BD" w:themeColor="accent1"/>
-              <w:bottom w:val="single" w:sz="4" w:space="0" w:color="4F81BD" w:themeColor="accent1"/>
-              <w:right w:val="single" w:sz="4" w:space="0" w:color="4F81BD" w:themeColor="accent1"/>
-            </w:tcBorders>
+              <w:t>Realizar gráfica de los tiempos esperados</w:t>
+            </w:r>
+          </w:p>
+          <w:p>
+            <w:pPr>
+              <w:pStyle w:val="TableParagraph"/>
+              <w:spacing w:line="252" w:lineRule="exact"/>
+              <w:ind w:left="105"/>
+              <w:rPr>
+                <w:b w:val="0"/>
+                <w:lang w:val="es-ES"/>
+              </w:rPr>
+            </w:pPr>
+            <w:r>
+              <w:rPr>
+                <w:lang w:val="es-ES"/>
+              </w:rPr>
+              <w:t>en la iteración</w:t>
+            </w:r>
+          </w:p>
+        </w:tc>
+        <w:tc>
+          <w:tcPr>
+            <w:tcW w:w="851" w:type="dxa"/>
           </w:tcPr>
           <w:p>
             <w:pPr>
@@ -6626,28 +6009,24 @@
               <w:spacing w:line="265" w:lineRule="exact"/>
               <w:ind w:left="5"/>
               <w:jc w:val="center"/>
-              <w:rPr>
-                <w:lang w:val="es-ES"/>
-              </w:rPr>
-            </w:pPr>
-            <w:r>
-              <w:rPr>
-                <w:lang w:val="es-ES"/>
-              </w:rPr>
-              <w:t>4</w:t>
-            </w:r>
-          </w:p>
-        </w:tc>
-        <w:tc>
-          <w:tcPr>
-            <w:tcW w:w="2977" w:type="dxa"/>
-            <w:tcBorders>
-              <w:top w:val="single" w:sz="4" w:space="0" w:color="4F81BD" w:themeColor="accent1"/>
-              <w:left w:val="single" w:sz="4" w:space="0" w:color="4F81BD" w:themeColor="accent1"/>
-              <w:bottom w:val="single" w:sz="4" w:space="0" w:color="4F81BD" w:themeColor="accent1"/>
-              <w:right w:val="single" w:sz="4" w:space="0" w:color="4F81BD" w:themeColor="accent1"/>
-            </w:tcBorders>
-            <w:shd w:val="clear" w:color="auto" w:fill="DBE5F1" w:themeFill="accent1" w:themeFillTint="33"/>
+              <w:cnfStyle w:val="000000000000" w:firstRow="0" w:lastRow="0" w:firstColumn="0" w:lastColumn="0" w:oddVBand="0" w:evenVBand="0" w:oddHBand="0" w:evenHBand="0" w:firstRowFirstColumn="0" w:firstRowLastColumn="0" w:lastRowFirstColumn="0" w:lastRowLastColumn="0"/>
+              <w:rPr>
+                <w:b/>
+                <w:bCs/>
+                <w:lang w:val="es-ES"/>
+              </w:rPr>
+            </w:pPr>
+            <w:r>
+              <w:rPr>
+                <w:lang w:val="es-ES"/>
+              </w:rPr>
+              <w:t>2</w:t>
+            </w:r>
+          </w:p>
+        </w:tc>
+        <w:tc>
+          <w:tcPr>
+            <w:tcW w:w="2961" w:type="dxa"/>
           </w:tcPr>
           <w:p>
             <w:pPr>
@@ -6656,131 +6035,66 @@
               <w:ind w:left="107"/>
               <w:cnfStyle w:val="000000000000" w:firstRow="0" w:lastRow="0" w:firstColumn="0" w:lastColumn="0" w:oddVBand="0" w:evenVBand="0" w:oddHBand="0" w:evenHBand="0" w:firstRowFirstColumn="0" w:firstRowLastColumn="0" w:lastRowFirstColumn="0" w:lastRowLastColumn="0"/>
               <w:rPr>
-                <w:lang w:val="es-ES"/>
-              </w:rPr>
-            </w:pPr>
-            <w:r>
-              <w:rPr>
-                <w:lang w:val="es-ES"/>
-              </w:rPr>
-              <w:t xml:space="preserve">Alberto Gómez Ceballos </w:t>
-            </w:r>
-          </w:p>
-          <w:p>
-            <w:pPr>
-              <w:pStyle w:val="TableParagraph"/>
-              <w:spacing w:before="1" w:line="249" w:lineRule="exact"/>
-              <w:ind w:left="107"/>
-              <w:cnfStyle w:val="000000000000" w:firstRow="0" w:lastRow="0" w:firstColumn="0" w:lastColumn="0" w:oddVBand="0" w:evenVBand="0" w:oddHBand="0" w:evenHBand="0" w:firstRowFirstColumn="0" w:firstRowLastColumn="0" w:lastRowFirstColumn="0" w:lastRowLastColumn="0"/>
-              <w:rPr>
-                <w:lang w:val="es-ES"/>
-              </w:rPr>
-            </w:pPr>
-            <w:r>
-              <w:rPr>
-                <w:lang w:val="es-ES"/>
-              </w:rPr>
-              <w:t>José Carlos García</w:t>
-            </w:r>
-            <w:r>
-              <w:rPr>
-                <w:lang w:val="es-ES"/>
-              </w:rPr>
-              <w:t xml:space="preserve"> </w:t>
-            </w:r>
-            <w:r>
-              <w:rPr>
-                <w:lang w:val="es-ES"/>
-              </w:rPr>
-              <w:t>Rodríguez</w:t>
-            </w:r>
-          </w:p>
-          <w:p>
-            <w:pPr>
-              <w:pStyle w:val="TableParagraph"/>
-              <w:spacing w:before="1" w:line="249" w:lineRule="exact"/>
-              <w:ind w:left="107"/>
-              <w:cnfStyle w:val="000000000000" w:firstRow="0" w:lastRow="0" w:firstColumn="0" w:lastColumn="0" w:oddVBand="0" w:evenVBand="0" w:oddHBand="0" w:evenHBand="0" w:firstRowFirstColumn="0" w:firstRowLastColumn="0" w:lastRowFirstColumn="0" w:lastRowLastColumn="0"/>
-              <w:rPr>
-                <w:lang w:val="es-ES"/>
-              </w:rPr>
-            </w:pPr>
-            <w:r>
-              <w:rPr>
-                <w:lang w:val="es-ES"/>
-              </w:rPr>
-              <w:t>Julio de la Olla Márquez</w:t>
-            </w:r>
-          </w:p>
-        </w:tc>
-        <w:tc>
-          <w:tcPr>
-            <w:cnfStyle w:val="000010000000" w:firstRow="0" w:lastRow="0" w:firstColumn="0" w:lastColumn="0" w:oddVBand="1" w:evenVBand="0" w:oddHBand="0" w:evenHBand="0" w:firstRowFirstColumn="0" w:firstRowLastColumn="0" w:lastRowFirstColumn="0" w:lastRowLastColumn="0"/>
-            <w:tcW w:w="1417" w:type="dxa"/>
-            <w:tcBorders>
-              <w:top w:val="single" w:sz="4" w:space="0" w:color="4F81BD" w:themeColor="accent1"/>
-              <w:left w:val="single" w:sz="4" w:space="0" w:color="4F81BD" w:themeColor="accent1"/>
-              <w:bottom w:val="single" w:sz="4" w:space="0" w:color="4F81BD" w:themeColor="accent1"/>
-              <w:right w:val="single" w:sz="4" w:space="0" w:color="4F81BD" w:themeColor="accent1"/>
-            </w:tcBorders>
-          </w:tcPr>
-          <w:p>
-            <w:pPr>
-              <w:pStyle w:val="TableParagraph"/>
-              <w:spacing w:line="265" w:lineRule="exact"/>
-              <w:ind w:left="396" w:right="393"/>
-              <w:jc w:val="center"/>
-              <w:rPr>
-                <w:lang w:val="es-ES"/>
-              </w:rPr>
-            </w:pPr>
-            <w:r>
-              <w:rPr>
-                <w:lang w:val="es-ES"/>
-              </w:rPr>
-              <w:t>Sí</w:t>
-            </w:r>
-          </w:p>
-        </w:tc>
-        <w:tc>
-          <w:tcPr>
-            <w:cnfStyle w:val="000100000000" w:firstRow="0" w:lastRow="0" w:firstColumn="0" w:lastColumn="1" w:oddVBand="0" w:evenVBand="0" w:oddHBand="0" w:evenHBand="0" w:firstRowFirstColumn="0" w:firstRowLastColumn="0" w:lastRowFirstColumn="0" w:lastRowLastColumn="0"/>
-            <w:tcW w:w="1560" w:type="dxa"/>
-            <w:tcBorders>
-              <w:top w:val="single" w:sz="4" w:space="0" w:color="4F81BD" w:themeColor="accent1"/>
-              <w:left w:val="single" w:sz="4" w:space="0" w:color="4F81BD" w:themeColor="accent1"/>
-              <w:bottom w:val="single" w:sz="4" w:space="0" w:color="4F81BD" w:themeColor="accent1"/>
-              <w:right w:val="single" w:sz="4" w:space="0" w:color="4F81BD" w:themeColor="accent1"/>
-            </w:tcBorders>
-            <w:shd w:val="clear" w:color="auto" w:fill="DBE5F1" w:themeFill="accent1" w:themeFillTint="33"/>
-          </w:tcPr>
-          <w:p>
-            <w:pPr>
-              <w:pStyle w:val="TableParagraph"/>
-              <w:spacing w:line="265" w:lineRule="exact"/>
+                <w:b/>
+                <w:bCs/>
+                <w:lang w:val="es-ES"/>
+              </w:rPr>
+            </w:pPr>
+            <w:r>
+              <w:rPr>
+                <w:lang w:val="es-ES"/>
+              </w:rPr>
+              <w:t>Alberto Gómez Ceballos</w:t>
+            </w:r>
+          </w:p>
+        </w:tc>
+        <w:tc>
+          <w:tcPr>
+            <w:tcW w:w="1590" w:type="dxa"/>
+          </w:tcPr>
+          <w:p>
+            <w:pPr>
+              <w:pStyle w:val="TableParagraph"/>
+              <w:spacing w:line="246" w:lineRule="exact"/>
               <w:ind w:left="468" w:right="463"/>
               <w:jc w:val="center"/>
-              <w:rPr>
-                <w:b w:val="0"/>
-                <w:bCs w:val="0"/>
-                <w:lang w:val="es-ES"/>
-              </w:rPr>
-            </w:pPr>
-            <w:r>
-              <w:rPr>
-                <w:b w:val="0"/>
-                <w:bCs w:val="0"/>
-                <w:lang w:val="es-ES"/>
-              </w:rPr>
-              <w:t>S</w:t>
-            </w:r>
-            <w:r>
-              <w:rPr>
-                <w:b w:val="0"/>
-                <w:bCs w:val="0"/>
-                <w:lang w:val="es-ES"/>
-              </w:rPr>
-              <w:t>i</w:t>
+              <w:cnfStyle w:val="000000000000" w:firstRow="0" w:lastRow="0" w:firstColumn="0" w:lastColumn="0" w:oddVBand="0" w:evenVBand="0" w:oddHBand="0" w:evenHBand="0" w:firstRowFirstColumn="0" w:firstRowLastColumn="0" w:lastRowFirstColumn="0" w:lastRowLastColumn="0"/>
+              <w:rPr>
+                <w:b/>
+                <w:bCs/>
+                <w:lang w:val="es-ES"/>
+              </w:rPr>
+            </w:pPr>
+            <w:r>
+              <w:rPr>
+                <w:lang w:val="es-ES"/>
+              </w:rPr>
+              <w:t>Sí</w:t>
+            </w:r>
+          </w:p>
+        </w:tc>
+        <w:tc>
+          <w:tcPr>
+            <w:tcW w:w="2058" w:type="dxa"/>
+          </w:tcPr>
+          <w:p>
+            <w:pPr>
+              <w:pStyle w:val="TableParagraph"/>
+              <w:spacing w:line="246" w:lineRule="exact"/>
+              <w:ind w:left="468" w:right="463"/>
+              <w:jc w:val="center"/>
+              <w:cnfStyle w:val="000000000000" w:firstRow="0" w:lastRow="0" w:firstColumn="0" w:lastColumn="0" w:oddVBand="0" w:evenVBand="0" w:oddHBand="0" w:evenHBand="0" w:firstRowFirstColumn="0" w:firstRowLastColumn="0" w:lastRowFirstColumn="0" w:lastRowLastColumn="0"/>
+              <w:rPr>
+                <w:b/>
+                <w:bCs/>
+                <w:lang w:val="es-ES"/>
+              </w:rPr>
+            </w:pPr>
+            <w:r>
+              <w:rPr>
+                <w:lang w:val="es-ES"/>
+              </w:rPr>
+              <w:t>Si</w:t>
             </w:r>
           </w:p>
         </w:tc>
@@ -6788,23 +6102,16 @@
       <w:tr>
         <w:trPr>
           <w:cnfStyle w:val="000000100000" w:firstRow="0" w:lastRow="0" w:firstColumn="0" w:lastColumn="0" w:oddVBand="0" w:evenVBand="0" w:oddHBand="1" w:evenHBand="0" w:firstRowFirstColumn="0" w:firstRowLastColumn="0" w:lastRowFirstColumn="0" w:lastRowLastColumn="0"/>
-          <w:trHeight w:val="268"/>
         </w:trPr>
         <w:tc>
           <w:tcPr>
             <w:cnfStyle w:val="001000000000" w:firstRow="0" w:lastRow="0" w:firstColumn="1" w:lastColumn="0" w:oddVBand="0" w:evenVBand="0" w:oddHBand="0" w:evenHBand="0" w:firstRowFirstColumn="0" w:firstRowLastColumn="0" w:lastRowFirstColumn="0" w:lastRowLastColumn="0"/>
-            <w:tcW w:w="4111" w:type="dxa"/>
-            <w:tcBorders>
-              <w:top w:val="single" w:sz="4" w:space="0" w:color="4F81BD" w:themeColor="accent1"/>
-              <w:left w:val="single" w:sz="4" w:space="0" w:color="4F81BD" w:themeColor="accent1"/>
-              <w:bottom w:val="single" w:sz="4" w:space="0" w:color="4F81BD" w:themeColor="accent1"/>
-              <w:right w:val="single" w:sz="4" w:space="0" w:color="4F81BD" w:themeColor="accent1"/>
-            </w:tcBorders>
-            <w:shd w:val="clear" w:color="auto" w:fill="auto"/>
-          </w:tcPr>
-          <w:p>
-            <w:pPr>
-              <w:pStyle w:val="TableParagraph"/>
+            <w:tcW w:w="3510" w:type="dxa"/>
+          </w:tcPr>
+          <w:p>
+            <w:pPr>
+              <w:pStyle w:val="TableParagraph"/>
+              <w:spacing w:line="265" w:lineRule="exact"/>
               <w:ind w:left="105"/>
               <w:rPr>
                 <w:b w:val="0"/>
@@ -6815,35 +6122,13 @@
               <w:rPr>
                 <w:lang w:val="es-ES"/>
               </w:rPr>
-              <w:t xml:space="preserve">Realizar </w:t>
-            </w:r>
-            <w:proofErr w:type="spellStart"/>
-            <w:r>
-              <w:rPr>
-                <w:lang w:val="es-ES"/>
-              </w:rPr>
-              <w:t>burndown</w:t>
-            </w:r>
-            <w:proofErr w:type="spellEnd"/>
-            <w:r>
-              <w:rPr>
-                <w:lang w:val="es-ES"/>
-              </w:rPr>
-              <w:t xml:space="preserve"> de la iteración</w:t>
-            </w:r>
-          </w:p>
-        </w:tc>
-        <w:tc>
-          <w:tcPr>
-            <w:cnfStyle w:val="000010000000" w:firstRow="0" w:lastRow="0" w:firstColumn="0" w:lastColumn="0" w:oddVBand="1" w:evenVBand="0" w:oddHBand="0" w:evenHBand="0" w:firstRowFirstColumn="0" w:firstRowLastColumn="0" w:lastRowFirstColumn="0" w:lastRowLastColumn="0"/>
-            <w:tcW w:w="850" w:type="dxa"/>
-            <w:tcBorders>
-              <w:top w:val="single" w:sz="4" w:space="0" w:color="4F81BD" w:themeColor="accent1"/>
-              <w:left w:val="single" w:sz="4" w:space="0" w:color="4F81BD" w:themeColor="accent1"/>
-              <w:bottom w:val="single" w:sz="4" w:space="0" w:color="4F81BD" w:themeColor="accent1"/>
-              <w:right w:val="single" w:sz="4" w:space="0" w:color="4F81BD" w:themeColor="accent1"/>
-            </w:tcBorders>
-            <w:shd w:val="clear" w:color="auto" w:fill="auto"/>
+              <w:t>Definir historias de usuario</w:t>
+            </w:r>
+          </w:p>
+        </w:tc>
+        <w:tc>
+          <w:tcPr>
+            <w:tcW w:w="851" w:type="dxa"/>
           </w:tcPr>
           <w:p>
             <w:pPr>
@@ -6851,28 +6136,22 @@
               <w:spacing w:line="265" w:lineRule="exact"/>
               <w:ind w:left="5"/>
               <w:jc w:val="center"/>
-              <w:rPr>
-                <w:lang w:val="es-ES"/>
-              </w:rPr>
-            </w:pPr>
-            <w:r>
-              <w:rPr>
-                <w:lang w:val="es-ES"/>
-              </w:rPr>
-              <w:t>2</w:t>
-            </w:r>
-          </w:p>
-        </w:tc>
-        <w:tc>
-          <w:tcPr>
-            <w:tcW w:w="2977" w:type="dxa"/>
-            <w:tcBorders>
-              <w:top w:val="single" w:sz="4" w:space="0" w:color="4F81BD" w:themeColor="accent1"/>
-              <w:left w:val="single" w:sz="4" w:space="0" w:color="4F81BD" w:themeColor="accent1"/>
-              <w:bottom w:val="single" w:sz="4" w:space="0" w:color="4F81BD" w:themeColor="accent1"/>
-              <w:right w:val="single" w:sz="4" w:space="0" w:color="4F81BD" w:themeColor="accent1"/>
-            </w:tcBorders>
-            <w:shd w:val="clear" w:color="auto" w:fill="auto"/>
+              <w:cnfStyle w:val="000000100000" w:firstRow="0" w:lastRow="0" w:firstColumn="0" w:lastColumn="0" w:oddVBand="0" w:evenVBand="0" w:oddHBand="1" w:evenHBand="0" w:firstRowFirstColumn="0" w:firstRowLastColumn="0" w:lastRowFirstColumn="0" w:lastRowLastColumn="0"/>
+              <w:rPr>
+                <w:lang w:val="es-ES"/>
+              </w:rPr>
+            </w:pPr>
+            <w:r>
+              <w:rPr>
+                <w:lang w:val="es-ES"/>
+              </w:rPr>
+              <w:t>5</w:t>
+            </w:r>
+          </w:p>
+        </w:tc>
+        <w:tc>
+          <w:tcPr>
+            <w:tcW w:w="2961" w:type="dxa"/>
           </w:tcPr>
           <w:p>
             <w:pPr>
@@ -6891,24 +6170,35 @@
               <w:t>Alberto Gómez Ceballos</w:t>
             </w:r>
           </w:p>
-        </w:tc>
-        <w:tc>
-          <w:tcPr>
-            <w:cnfStyle w:val="000010000000" w:firstRow="0" w:lastRow="0" w:firstColumn="0" w:lastColumn="0" w:oddVBand="1" w:evenVBand="0" w:oddHBand="0" w:evenHBand="0" w:firstRowFirstColumn="0" w:firstRowLastColumn="0" w:lastRowFirstColumn="0" w:lastRowLastColumn="0"/>
-            <w:tcW w:w="1417" w:type="dxa"/>
-            <w:tcBorders>
-              <w:top w:val="single" w:sz="4" w:space="0" w:color="4F81BD" w:themeColor="accent1"/>
-              <w:left w:val="single" w:sz="4" w:space="0" w:color="4F81BD" w:themeColor="accent1"/>
-              <w:bottom w:val="single" w:sz="4" w:space="0" w:color="4F81BD" w:themeColor="accent1"/>
-              <w:right w:val="single" w:sz="4" w:space="0" w:color="4F81BD" w:themeColor="accent1"/>
-            </w:tcBorders>
-            <w:shd w:val="clear" w:color="auto" w:fill="auto"/>
-          </w:tcPr>
-          <w:p>
-            <w:pPr>
-              <w:pStyle w:val="TableParagraph"/>
+          <w:p>
+            <w:pPr>
+              <w:pStyle w:val="TableParagraph"/>
+              <w:spacing w:before="1" w:line="249" w:lineRule="exact"/>
+              <w:ind w:left="107"/>
+              <w:cnfStyle w:val="000000100000" w:firstRow="0" w:lastRow="0" w:firstColumn="0" w:lastColumn="0" w:oddVBand="0" w:evenVBand="0" w:oddHBand="1" w:evenHBand="0" w:firstRowFirstColumn="0" w:firstRowLastColumn="0" w:lastRowFirstColumn="0" w:lastRowLastColumn="0"/>
+              <w:rPr>
+                <w:lang w:val="es-ES"/>
+              </w:rPr>
+            </w:pPr>
+            <w:r>
+              <w:rPr>
+                <w:lang w:val="es-ES"/>
+              </w:rPr>
+              <w:t>José Félix Gómez Rodríguez</w:t>
+            </w:r>
+          </w:p>
+        </w:tc>
+        <w:tc>
+          <w:tcPr>
+            <w:tcW w:w="1590" w:type="dxa"/>
+          </w:tcPr>
+          <w:p>
+            <w:pPr>
+              <w:pStyle w:val="TableParagraph"/>
+              <w:spacing w:line="265" w:lineRule="exact"/>
               <w:ind w:left="396" w:right="393"/>
               <w:jc w:val="center"/>
+              <w:cnfStyle w:val="000000100000" w:firstRow="0" w:lastRow="0" w:firstColumn="0" w:lastColumn="0" w:oddVBand="0" w:evenVBand="0" w:oddHBand="1" w:evenHBand="0" w:firstRowFirstColumn="0" w:firstRowLastColumn="0" w:lastRowFirstColumn="0" w:lastRowLastColumn="0"/>
               <w:rPr>
                 <w:lang w:val="es-ES"/>
               </w:rPr>
@@ -6923,31 +6213,22 @@
         </w:tc>
         <w:tc>
           <w:tcPr>
-            <w:cnfStyle w:val="000100000000" w:firstRow="0" w:lastRow="0" w:firstColumn="0" w:lastColumn="1" w:oddVBand="0" w:evenVBand="0" w:oddHBand="0" w:evenHBand="0" w:firstRowFirstColumn="0" w:firstRowLastColumn="0" w:lastRowFirstColumn="0" w:lastRowLastColumn="0"/>
-            <w:tcW w:w="1560" w:type="dxa"/>
-            <w:tcBorders>
-              <w:top w:val="single" w:sz="4" w:space="0" w:color="4F81BD" w:themeColor="accent1"/>
-              <w:left w:val="single" w:sz="4" w:space="0" w:color="4F81BD" w:themeColor="accent1"/>
-              <w:bottom w:val="single" w:sz="4" w:space="0" w:color="4F81BD" w:themeColor="accent1"/>
-              <w:right w:val="single" w:sz="4" w:space="0" w:color="4F81BD" w:themeColor="accent1"/>
-            </w:tcBorders>
-            <w:shd w:val="clear" w:color="auto" w:fill="auto"/>
-          </w:tcPr>
-          <w:p>
-            <w:pPr>
-              <w:pStyle w:val="TableParagraph"/>
+            <w:tcW w:w="2058" w:type="dxa"/>
+          </w:tcPr>
+          <w:p>
+            <w:pPr>
+              <w:pStyle w:val="TableParagraph"/>
+              <w:spacing w:line="265" w:lineRule="exact"/>
               <w:ind w:left="468" w:right="463"/>
               <w:jc w:val="center"/>
-              <w:rPr>
-                <w:b w:val="0"/>
-                <w:bCs w:val="0"/>
-                <w:lang w:val="es-ES"/>
-              </w:rPr>
-            </w:pPr>
-            <w:r>
-              <w:rPr>
-                <w:b w:val="0"/>
-                <w:bCs w:val="0"/>
+              <w:cnfStyle w:val="000000100000" w:firstRow="0" w:lastRow="0" w:firstColumn="0" w:lastColumn="0" w:oddVBand="0" w:evenVBand="0" w:oddHBand="1" w:evenHBand="0" w:firstRowFirstColumn="0" w:firstRowLastColumn="0" w:lastRowFirstColumn="0" w:lastRowLastColumn="0"/>
+              <w:rPr>
+                <w:b/>
+                <w:lang w:val="es-ES"/>
+              </w:rPr>
+            </w:pPr>
+            <w:r>
+              <w:rPr>
                 <w:lang w:val="es-ES"/>
               </w:rPr>
               <w:t>Si</w:t>
@@ -6956,48 +6237,32 @@
         </w:tc>
       </w:tr>
       <w:tr>
-        <w:trPr>
-          <w:trHeight w:val="345"/>
-        </w:trPr>
         <w:tc>
           <w:tcPr>
             <w:cnfStyle w:val="001000000000" w:firstRow="0" w:lastRow="0" w:firstColumn="1" w:lastColumn="0" w:oddVBand="0" w:evenVBand="0" w:oddHBand="0" w:evenHBand="0" w:firstRowFirstColumn="0" w:firstRowLastColumn="0" w:lastRowFirstColumn="0" w:lastRowLastColumn="0"/>
-            <w:tcW w:w="4111" w:type="dxa"/>
-            <w:tcBorders>
-              <w:top w:val="single" w:sz="4" w:space="0" w:color="4F81BD" w:themeColor="accent1"/>
-              <w:left w:val="single" w:sz="4" w:space="0" w:color="4F81BD" w:themeColor="accent1"/>
-              <w:bottom w:val="single" w:sz="4" w:space="0" w:color="4F81BD" w:themeColor="accent1"/>
-              <w:right w:val="single" w:sz="4" w:space="0" w:color="4F81BD" w:themeColor="accent1"/>
-            </w:tcBorders>
-            <w:shd w:val="clear" w:color="auto" w:fill="DBE5F1" w:themeFill="accent1" w:themeFillTint="33"/>
-          </w:tcPr>
-          <w:p>
-            <w:pPr>
-              <w:pStyle w:val="TableParagraph"/>
-              <w:spacing w:line="252" w:lineRule="exact"/>
+            <w:tcW w:w="3510" w:type="dxa"/>
+          </w:tcPr>
+          <w:p>
+            <w:pPr>
+              <w:pStyle w:val="TableParagraph"/>
+              <w:spacing w:line="265" w:lineRule="exact"/>
               <w:ind w:left="105"/>
               <w:rPr>
-                <w:lang w:val="es-ES"/>
-              </w:rPr>
-            </w:pPr>
-            <w:r>
-              <w:rPr>
-                <w:lang w:val="es-ES"/>
-              </w:rPr>
-              <w:t>Tabla de seguimiento</w:t>
-            </w:r>
-          </w:p>
-        </w:tc>
-        <w:tc>
-          <w:tcPr>
-            <w:cnfStyle w:val="000010000000" w:firstRow="0" w:lastRow="0" w:firstColumn="0" w:lastColumn="0" w:oddVBand="1" w:evenVBand="0" w:oddHBand="0" w:evenHBand="0" w:firstRowFirstColumn="0" w:firstRowLastColumn="0" w:lastRowFirstColumn="0" w:lastRowLastColumn="0"/>
-            <w:tcW w:w="850" w:type="dxa"/>
-            <w:tcBorders>
-              <w:top w:val="single" w:sz="4" w:space="0" w:color="4F81BD" w:themeColor="accent1"/>
-              <w:left w:val="single" w:sz="4" w:space="0" w:color="4F81BD" w:themeColor="accent1"/>
-              <w:bottom w:val="single" w:sz="4" w:space="0" w:color="4F81BD" w:themeColor="accent1"/>
-              <w:right w:val="single" w:sz="4" w:space="0" w:color="4F81BD" w:themeColor="accent1"/>
-            </w:tcBorders>
+                <w:b w:val="0"/>
+                <w:lang w:val="es-ES"/>
+              </w:rPr>
+            </w:pPr>
+            <w:r>
+              <w:rPr>
+                <w:lang w:val="es-ES"/>
+              </w:rPr>
+              <w:t>Plan de riesgos</w:t>
+            </w:r>
+          </w:p>
+        </w:tc>
+        <w:tc>
+          <w:tcPr>
+            <w:tcW w:w="851" w:type="dxa"/>
           </w:tcPr>
           <w:p>
             <w:pPr>
@@ -7005,28 +6270,22 @@
               <w:spacing w:line="265" w:lineRule="exact"/>
               <w:ind w:left="5"/>
               <w:jc w:val="center"/>
-              <w:rPr>
-                <w:lang w:val="es-ES"/>
-              </w:rPr>
-            </w:pPr>
-            <w:r>
-              <w:rPr>
-                <w:lang w:val="es-ES"/>
-              </w:rPr>
-              <w:t>1</w:t>
-            </w:r>
-          </w:p>
-        </w:tc>
-        <w:tc>
-          <w:tcPr>
-            <w:tcW w:w="2977" w:type="dxa"/>
-            <w:tcBorders>
-              <w:top w:val="single" w:sz="4" w:space="0" w:color="4F81BD" w:themeColor="accent1"/>
-              <w:left w:val="single" w:sz="4" w:space="0" w:color="4F81BD" w:themeColor="accent1"/>
-              <w:bottom w:val="single" w:sz="4" w:space="0" w:color="4F81BD" w:themeColor="accent1"/>
-              <w:right w:val="single" w:sz="4" w:space="0" w:color="4F81BD" w:themeColor="accent1"/>
-            </w:tcBorders>
-            <w:shd w:val="clear" w:color="auto" w:fill="DBE5F1" w:themeFill="accent1" w:themeFillTint="33"/>
+              <w:cnfStyle w:val="000000000000" w:firstRow="0" w:lastRow="0" w:firstColumn="0" w:lastColumn="0" w:oddVBand="0" w:evenVBand="0" w:oddHBand="0" w:evenHBand="0" w:firstRowFirstColumn="0" w:firstRowLastColumn="0" w:lastRowFirstColumn="0" w:lastRowLastColumn="0"/>
+              <w:rPr>
+                <w:lang w:val="es-ES"/>
+              </w:rPr>
+            </w:pPr>
+            <w:r>
+              <w:rPr>
+                <w:lang w:val="es-ES"/>
+              </w:rPr>
+              <w:t>4</w:t>
+            </w:r>
+          </w:p>
+        </w:tc>
+        <w:tc>
+          <w:tcPr>
+            <w:tcW w:w="2961" w:type="dxa"/>
           </w:tcPr>
           <w:p>
             <w:pPr>
@@ -7042,20 +6301,59 @@
               <w:rPr>
                 <w:lang w:val="es-ES"/>
               </w:rPr>
+              <w:t xml:space="preserve">Alberto Gómez Ceballos </w:t>
+            </w:r>
+          </w:p>
+          <w:p>
+            <w:pPr>
+              <w:pStyle w:val="TableParagraph"/>
+              <w:spacing w:before="1" w:line="249" w:lineRule="exact"/>
+              <w:ind w:left="107"/>
+              <w:cnfStyle w:val="000000000000" w:firstRow="0" w:lastRow="0" w:firstColumn="0" w:lastColumn="0" w:oddVBand="0" w:evenVBand="0" w:oddHBand="0" w:evenHBand="0" w:firstRowFirstColumn="0" w:firstRowLastColumn="0" w:lastRowFirstColumn="0" w:lastRowLastColumn="0"/>
+              <w:rPr>
+                <w:lang w:val="es-ES"/>
+              </w:rPr>
+            </w:pPr>
+            <w:r>
+              <w:rPr>
+                <w:lang w:val="es-ES"/>
+              </w:rPr>
+              <w:t>José Carlos García</w:t>
+            </w:r>
+            <w:r>
+              <w:rPr>
+                <w:lang w:val="es-ES"/>
+              </w:rPr>
+              <w:t xml:space="preserve"> </w:t>
+            </w:r>
+            <w:r>
+              <w:rPr>
+                <w:lang w:val="es-ES"/>
+              </w:rPr>
+              <w:t>Rodríguez</w:t>
+            </w:r>
+          </w:p>
+          <w:p>
+            <w:pPr>
+              <w:pStyle w:val="TableParagraph"/>
+              <w:spacing w:before="1" w:line="249" w:lineRule="exact"/>
+              <w:ind w:left="107"/>
+              <w:cnfStyle w:val="000000000000" w:firstRow="0" w:lastRow="0" w:firstColumn="0" w:lastColumn="0" w:oddVBand="0" w:evenVBand="0" w:oddHBand="0" w:evenHBand="0" w:firstRowFirstColumn="0" w:firstRowLastColumn="0" w:lastRowFirstColumn="0" w:lastRowLastColumn="0"/>
+              <w:rPr>
+                <w:lang w:val="es-ES"/>
+              </w:rPr>
+            </w:pPr>
+            <w:r>
+              <w:rPr>
+                <w:lang w:val="es-ES"/>
+              </w:rPr>
               <w:t>Julio de la Olla Márquez</w:t>
             </w:r>
           </w:p>
         </w:tc>
         <w:tc>
           <w:tcPr>
-            <w:cnfStyle w:val="000010000000" w:firstRow="0" w:lastRow="0" w:firstColumn="0" w:lastColumn="0" w:oddVBand="1" w:evenVBand="0" w:oddHBand="0" w:evenHBand="0" w:firstRowFirstColumn="0" w:firstRowLastColumn="0" w:lastRowFirstColumn="0" w:lastRowLastColumn="0"/>
-            <w:tcW w:w="1417" w:type="dxa"/>
-            <w:tcBorders>
-              <w:top w:val="single" w:sz="4" w:space="0" w:color="4F81BD" w:themeColor="accent1"/>
-              <w:left w:val="single" w:sz="4" w:space="0" w:color="4F81BD" w:themeColor="accent1"/>
-              <w:bottom w:val="single" w:sz="4" w:space="0" w:color="4F81BD" w:themeColor="accent1"/>
-              <w:right w:val="single" w:sz="4" w:space="0" w:color="4F81BD" w:themeColor="accent1"/>
-            </w:tcBorders>
+            <w:tcW w:w="1590" w:type="dxa"/>
           </w:tcPr>
           <w:p>
             <w:pPr>
@@ -7063,29 +6361,22 @@
               <w:spacing w:line="265" w:lineRule="exact"/>
               <w:ind w:left="396" w:right="393"/>
               <w:jc w:val="center"/>
-              <w:rPr>
-                <w:lang w:val="es-ES"/>
-              </w:rPr>
-            </w:pPr>
-            <w:r>
-              <w:rPr>
-                <w:lang w:val="es-ES"/>
-              </w:rPr>
-              <w:t>Si</w:t>
-            </w:r>
-          </w:p>
-        </w:tc>
-        <w:tc>
-          <w:tcPr>
-            <w:cnfStyle w:val="000100000000" w:firstRow="0" w:lastRow="0" w:firstColumn="0" w:lastColumn="1" w:oddVBand="0" w:evenVBand="0" w:oddHBand="0" w:evenHBand="0" w:firstRowFirstColumn="0" w:firstRowLastColumn="0" w:lastRowFirstColumn="0" w:lastRowLastColumn="0"/>
-            <w:tcW w:w="1560" w:type="dxa"/>
-            <w:tcBorders>
-              <w:top w:val="single" w:sz="4" w:space="0" w:color="4F81BD" w:themeColor="accent1"/>
-              <w:left w:val="single" w:sz="4" w:space="0" w:color="4F81BD" w:themeColor="accent1"/>
-              <w:bottom w:val="single" w:sz="4" w:space="0" w:color="4F81BD" w:themeColor="accent1"/>
-              <w:right w:val="single" w:sz="4" w:space="0" w:color="4F81BD" w:themeColor="accent1"/>
-            </w:tcBorders>
-            <w:shd w:val="clear" w:color="auto" w:fill="DBE5F1" w:themeFill="accent1" w:themeFillTint="33"/>
+              <w:cnfStyle w:val="000000000000" w:firstRow="0" w:lastRow="0" w:firstColumn="0" w:lastColumn="0" w:oddVBand="0" w:evenVBand="0" w:oddHBand="0" w:evenHBand="0" w:firstRowFirstColumn="0" w:firstRowLastColumn="0" w:lastRowFirstColumn="0" w:lastRowLastColumn="0"/>
+              <w:rPr>
+                <w:lang w:val="es-ES"/>
+              </w:rPr>
+            </w:pPr>
+            <w:r>
+              <w:rPr>
+                <w:lang w:val="es-ES"/>
+              </w:rPr>
+              <w:t>Sí</w:t>
+            </w:r>
+          </w:p>
+        </w:tc>
+        <w:tc>
+          <w:tcPr>
+            <w:tcW w:w="2058" w:type="dxa"/>
           </w:tcPr>
           <w:p>
             <w:pPr>
@@ -7093,14 +6384,15 @@
               <w:spacing w:line="265" w:lineRule="exact"/>
               <w:ind w:left="468" w:right="463"/>
               <w:jc w:val="center"/>
-              <w:rPr>
-                <w:b w:val="0"/>
-                <w:lang w:val="es-ES"/>
-              </w:rPr>
-            </w:pPr>
-            <w:r>
-              <w:rPr>
-                <w:b w:val="0"/>
+              <w:cnfStyle w:val="000000000000" w:firstRow="0" w:lastRow="0" w:firstColumn="0" w:lastColumn="0" w:oddVBand="0" w:evenVBand="0" w:oddHBand="0" w:evenHBand="0" w:firstRowFirstColumn="0" w:firstRowLastColumn="0" w:lastRowFirstColumn="0" w:lastRowLastColumn="0"/>
+              <w:rPr>
+                <w:b/>
+                <w:bCs/>
+                <w:lang w:val="es-ES"/>
+              </w:rPr>
+            </w:pPr>
+            <w:r>
+              <w:rPr>
                 <w:lang w:val="es-ES"/>
               </w:rPr>
               <w:t>Si</w:t>
@@ -7111,19 +6403,11 @@
       <w:tr>
         <w:trPr>
           <w:cnfStyle w:val="000000100000" w:firstRow="0" w:lastRow="0" w:firstColumn="0" w:lastColumn="0" w:oddVBand="0" w:evenVBand="0" w:oddHBand="1" w:evenHBand="0" w:firstRowFirstColumn="0" w:firstRowLastColumn="0" w:lastRowFirstColumn="0" w:lastRowLastColumn="0"/>
-          <w:trHeight w:val="268"/>
         </w:trPr>
         <w:tc>
           <w:tcPr>
             <w:cnfStyle w:val="001000000000" w:firstRow="0" w:lastRow="0" w:firstColumn="1" w:lastColumn="0" w:oddVBand="0" w:evenVBand="0" w:oddHBand="0" w:evenHBand="0" w:firstRowFirstColumn="0" w:firstRowLastColumn="0" w:lastRowFirstColumn="0" w:lastRowLastColumn="0"/>
-            <w:tcW w:w="4111" w:type="dxa"/>
-            <w:tcBorders>
-              <w:top w:val="single" w:sz="4" w:space="0" w:color="4F81BD" w:themeColor="accent1"/>
-              <w:left w:val="single" w:sz="4" w:space="0" w:color="4F81BD" w:themeColor="accent1"/>
-              <w:bottom w:val="single" w:sz="4" w:space="0" w:color="4F81BD" w:themeColor="accent1"/>
-              <w:right w:val="single" w:sz="4" w:space="0" w:color="4F81BD" w:themeColor="accent1"/>
-            </w:tcBorders>
-            <w:shd w:val="clear" w:color="auto" w:fill="auto"/>
+            <w:tcW w:w="3510" w:type="dxa"/>
           </w:tcPr>
           <w:p>
             <w:pPr>
@@ -7138,21 +6422,13 @@
               <w:rPr>
                 <w:lang w:val="es-ES"/>
               </w:rPr>
-              <w:t>Definir alcance del proyecto</w:t>
-            </w:r>
-          </w:p>
-        </w:tc>
-        <w:tc>
-          <w:tcPr>
-            <w:cnfStyle w:val="000010000000" w:firstRow="0" w:lastRow="0" w:firstColumn="0" w:lastColumn="0" w:oddVBand="1" w:evenVBand="0" w:oddHBand="0" w:evenHBand="0" w:firstRowFirstColumn="0" w:firstRowLastColumn="0" w:lastRowFirstColumn="0" w:lastRowLastColumn="0"/>
-            <w:tcW w:w="850" w:type="dxa"/>
-            <w:tcBorders>
-              <w:top w:val="single" w:sz="4" w:space="0" w:color="4F81BD" w:themeColor="accent1"/>
-              <w:left w:val="single" w:sz="4" w:space="0" w:color="4F81BD" w:themeColor="accent1"/>
-              <w:bottom w:val="single" w:sz="4" w:space="0" w:color="4F81BD" w:themeColor="accent1"/>
-              <w:right w:val="single" w:sz="4" w:space="0" w:color="4F81BD" w:themeColor="accent1"/>
-            </w:tcBorders>
-            <w:shd w:val="clear" w:color="auto" w:fill="auto"/>
+              <w:t>Realizar burndown de la iteración</w:t>
+            </w:r>
+          </w:p>
+        </w:tc>
+        <w:tc>
+          <w:tcPr>
+            <w:tcW w:w="851" w:type="dxa"/>
           </w:tcPr>
           <w:p>
             <w:pPr>
@@ -7160,6 +6436,7 @@
               <w:spacing w:line="265" w:lineRule="exact"/>
               <w:ind w:left="5"/>
               <w:jc w:val="center"/>
+              <w:cnfStyle w:val="000000100000" w:firstRow="0" w:lastRow="0" w:firstColumn="0" w:lastColumn="0" w:oddVBand="0" w:evenVBand="0" w:oddHBand="1" w:evenHBand="0" w:firstRowFirstColumn="0" w:firstRowLastColumn="0" w:lastRowFirstColumn="0" w:lastRowLastColumn="0"/>
               <w:rPr>
                 <w:lang w:val="es-ES"/>
               </w:rPr>
@@ -7174,14 +6451,7 @@
         </w:tc>
         <w:tc>
           <w:tcPr>
-            <w:tcW w:w="2977" w:type="dxa"/>
-            <w:tcBorders>
-              <w:top w:val="single" w:sz="4" w:space="0" w:color="4F81BD" w:themeColor="accent1"/>
-              <w:left w:val="single" w:sz="4" w:space="0" w:color="4F81BD" w:themeColor="accent1"/>
-              <w:bottom w:val="single" w:sz="4" w:space="0" w:color="4F81BD" w:themeColor="accent1"/>
-              <w:right w:val="single" w:sz="4" w:space="0" w:color="4F81BD" w:themeColor="accent1"/>
-            </w:tcBorders>
-            <w:shd w:val="clear" w:color="auto" w:fill="auto"/>
+            <w:tcW w:w="2961" w:type="dxa"/>
           </w:tcPr>
           <w:p>
             <w:pPr>
@@ -7203,21 +6473,14 @@
         </w:tc>
         <w:tc>
           <w:tcPr>
-            <w:cnfStyle w:val="000010000000" w:firstRow="0" w:lastRow="0" w:firstColumn="0" w:lastColumn="0" w:oddVBand="1" w:evenVBand="0" w:oddHBand="0" w:evenHBand="0" w:firstRowFirstColumn="0" w:firstRowLastColumn="0" w:lastRowFirstColumn="0" w:lastRowLastColumn="0"/>
-            <w:tcW w:w="1417" w:type="dxa"/>
-            <w:tcBorders>
-              <w:top w:val="single" w:sz="4" w:space="0" w:color="4F81BD" w:themeColor="accent1"/>
-              <w:left w:val="single" w:sz="4" w:space="0" w:color="4F81BD" w:themeColor="accent1"/>
-              <w:bottom w:val="single" w:sz="4" w:space="0" w:color="4F81BD" w:themeColor="accent1"/>
-              <w:right w:val="single" w:sz="4" w:space="0" w:color="4F81BD" w:themeColor="accent1"/>
-            </w:tcBorders>
-            <w:shd w:val="clear" w:color="auto" w:fill="auto"/>
+            <w:tcW w:w="1590" w:type="dxa"/>
           </w:tcPr>
           <w:p>
             <w:pPr>
               <w:pStyle w:val="TableParagraph"/>
               <w:ind w:left="396" w:right="393"/>
               <w:jc w:val="center"/>
+              <w:cnfStyle w:val="000000100000" w:firstRow="0" w:lastRow="0" w:firstColumn="0" w:lastColumn="0" w:oddVBand="0" w:evenVBand="0" w:oddHBand="1" w:evenHBand="0" w:firstRowFirstColumn="0" w:firstRowLastColumn="0" w:lastRowFirstColumn="0" w:lastRowLastColumn="0"/>
               <w:rPr>
                 <w:lang w:val="es-ES"/>
               </w:rPr>
@@ -7232,31 +6495,22 @@
         </w:tc>
         <w:tc>
           <w:tcPr>
-            <w:cnfStyle w:val="000100000000" w:firstRow="0" w:lastRow="0" w:firstColumn="0" w:lastColumn="1" w:oddVBand="0" w:evenVBand="0" w:oddHBand="0" w:evenHBand="0" w:firstRowFirstColumn="0" w:firstRowLastColumn="0" w:lastRowFirstColumn="0" w:lastRowLastColumn="0"/>
-            <w:tcW w:w="1560" w:type="dxa"/>
-            <w:tcBorders>
-              <w:top w:val="single" w:sz="4" w:space="0" w:color="4F81BD" w:themeColor="accent1"/>
-              <w:left w:val="single" w:sz="4" w:space="0" w:color="4F81BD" w:themeColor="accent1"/>
-              <w:bottom w:val="single" w:sz="4" w:space="0" w:color="4F81BD" w:themeColor="accent1"/>
-              <w:right w:val="single" w:sz="4" w:space="0" w:color="4F81BD" w:themeColor="accent1"/>
-            </w:tcBorders>
-            <w:shd w:val="clear" w:color="auto" w:fill="auto"/>
+            <w:tcW w:w="2058" w:type="dxa"/>
           </w:tcPr>
           <w:p>
             <w:pPr>
               <w:pStyle w:val="TableParagraph"/>
               <w:ind w:left="468" w:right="463"/>
               <w:jc w:val="center"/>
-              <w:rPr>
-                <w:b w:val="0"/>
-                <w:bCs w:val="0"/>
-                <w:lang w:val="es-ES"/>
-              </w:rPr>
-            </w:pPr>
-            <w:r>
-              <w:rPr>
-                <w:b w:val="0"/>
-                <w:bCs w:val="0"/>
+              <w:cnfStyle w:val="000000100000" w:firstRow="0" w:lastRow="0" w:firstColumn="0" w:lastColumn="0" w:oddVBand="0" w:evenVBand="0" w:oddHBand="1" w:evenHBand="0" w:firstRowFirstColumn="0" w:firstRowLastColumn="0" w:lastRowFirstColumn="0" w:lastRowLastColumn="0"/>
+              <w:rPr>
+                <w:b/>
+                <w:bCs/>
+                <w:lang w:val="es-ES"/>
+              </w:rPr>
+            </w:pPr>
+            <w:r>
+              <w:rPr>
                 <w:lang w:val="es-ES"/>
               </w:rPr>
               <w:t>Si</w:t>
@@ -7265,48 +6519,31 @@
         </w:tc>
       </w:tr>
       <w:tr>
-        <w:trPr>
-          <w:trHeight w:val="268"/>
-        </w:trPr>
         <w:tc>
           <w:tcPr>
             <w:cnfStyle w:val="001000000000" w:firstRow="0" w:lastRow="0" w:firstColumn="1" w:lastColumn="0" w:oddVBand="0" w:evenVBand="0" w:oddHBand="0" w:evenHBand="0" w:firstRowFirstColumn="0" w:firstRowLastColumn="0" w:lastRowFirstColumn="0" w:lastRowLastColumn="0"/>
-            <w:tcW w:w="4111" w:type="dxa"/>
-            <w:tcBorders>
-              <w:top w:val="single" w:sz="4" w:space="0" w:color="4F81BD" w:themeColor="accent1"/>
-              <w:left w:val="single" w:sz="4" w:space="0" w:color="4F81BD" w:themeColor="accent1"/>
-              <w:bottom w:val="single" w:sz="4" w:space="0" w:color="4F81BD" w:themeColor="accent1"/>
-              <w:right w:val="single" w:sz="4" w:space="0" w:color="4F81BD" w:themeColor="accent1"/>
-            </w:tcBorders>
-            <w:shd w:val="clear" w:color="auto" w:fill="DBE5F1" w:themeFill="accent1" w:themeFillTint="33"/>
-          </w:tcPr>
-          <w:p>
-            <w:pPr>
-              <w:pStyle w:val="TableParagraph"/>
+            <w:tcW w:w="3510" w:type="dxa"/>
+          </w:tcPr>
+          <w:p>
+            <w:pPr>
+              <w:pStyle w:val="TableParagraph"/>
+              <w:spacing w:line="252" w:lineRule="exact"/>
               <w:ind w:left="105"/>
               <w:rPr>
-                <w:b w:val="0"/>
-                <w:lang w:val="es-ES"/>
-              </w:rPr>
-            </w:pPr>
-            <w:r>
-              <w:rPr>
-                <w:lang w:val="es-ES"/>
-              </w:rPr>
-              <w:t>Realización del acta de constitución</w:t>
-            </w:r>
-          </w:p>
-        </w:tc>
-        <w:tc>
-          <w:tcPr>
-            <w:cnfStyle w:val="000010000000" w:firstRow="0" w:lastRow="0" w:firstColumn="0" w:lastColumn="0" w:oddVBand="1" w:evenVBand="0" w:oddHBand="0" w:evenHBand="0" w:firstRowFirstColumn="0" w:firstRowLastColumn="0" w:lastRowFirstColumn="0" w:lastRowLastColumn="0"/>
-            <w:tcW w:w="850" w:type="dxa"/>
-            <w:tcBorders>
-              <w:top w:val="single" w:sz="4" w:space="0" w:color="4F81BD" w:themeColor="accent1"/>
-              <w:left w:val="single" w:sz="4" w:space="0" w:color="4F81BD" w:themeColor="accent1"/>
-              <w:bottom w:val="single" w:sz="4" w:space="0" w:color="4F81BD" w:themeColor="accent1"/>
-              <w:right w:val="single" w:sz="4" w:space="0" w:color="4F81BD" w:themeColor="accent1"/>
-            </w:tcBorders>
+                <w:lang w:val="es-ES"/>
+              </w:rPr>
+            </w:pPr>
+            <w:r>
+              <w:rPr>
+                <w:lang w:val="es-ES"/>
+              </w:rPr>
+              <w:t>Tabla de seguimiento</w:t>
+            </w:r>
+          </w:p>
+        </w:tc>
+        <w:tc>
+          <w:tcPr>
+            <w:tcW w:w="851" w:type="dxa"/>
           </w:tcPr>
           <w:p>
             <w:pPr>
@@ -7314,28 +6551,22 @@
               <w:spacing w:line="265" w:lineRule="exact"/>
               <w:ind w:left="5"/>
               <w:jc w:val="center"/>
-              <w:rPr>
-                <w:lang w:val="es-ES"/>
-              </w:rPr>
-            </w:pPr>
-            <w:r>
-              <w:rPr>
-                <w:lang w:val="es-ES"/>
-              </w:rPr>
-              <w:t>6</w:t>
-            </w:r>
-          </w:p>
-        </w:tc>
-        <w:tc>
-          <w:tcPr>
-            <w:tcW w:w="2977" w:type="dxa"/>
-            <w:tcBorders>
-              <w:top w:val="single" w:sz="4" w:space="0" w:color="4F81BD" w:themeColor="accent1"/>
-              <w:left w:val="single" w:sz="4" w:space="0" w:color="4F81BD" w:themeColor="accent1"/>
-              <w:bottom w:val="single" w:sz="4" w:space="0" w:color="4F81BD" w:themeColor="accent1"/>
-              <w:right w:val="single" w:sz="4" w:space="0" w:color="4F81BD" w:themeColor="accent1"/>
-            </w:tcBorders>
-            <w:shd w:val="clear" w:color="auto" w:fill="DBE5F1" w:themeFill="accent1" w:themeFillTint="33"/>
+              <w:cnfStyle w:val="000000000000" w:firstRow="0" w:lastRow="0" w:firstColumn="0" w:lastColumn="0" w:oddVBand="0" w:evenVBand="0" w:oddHBand="0" w:evenHBand="0" w:firstRowFirstColumn="0" w:firstRowLastColumn="0" w:lastRowFirstColumn="0" w:lastRowLastColumn="0"/>
+              <w:rPr>
+                <w:lang w:val="es-ES"/>
+              </w:rPr>
+            </w:pPr>
+            <w:r>
+              <w:rPr>
+                <w:lang w:val="es-ES"/>
+              </w:rPr>
+              <w:t>1</w:t>
+            </w:r>
+          </w:p>
+        </w:tc>
+        <w:tc>
+          <w:tcPr>
+            <w:tcW w:w="2961" w:type="dxa"/>
           </w:tcPr>
           <w:p>
             <w:pPr>
@@ -7351,26 +6582,21 @@
               <w:rPr>
                 <w:lang w:val="es-ES"/>
               </w:rPr>
-              <w:t>Todos los integrantes</w:t>
-            </w:r>
-          </w:p>
-        </w:tc>
-        <w:tc>
-          <w:tcPr>
-            <w:cnfStyle w:val="000010000000" w:firstRow="0" w:lastRow="0" w:firstColumn="0" w:lastColumn="0" w:oddVBand="1" w:evenVBand="0" w:oddHBand="0" w:evenHBand="0" w:firstRowFirstColumn="0" w:firstRowLastColumn="0" w:lastRowFirstColumn="0" w:lastRowLastColumn="0"/>
-            <w:tcW w:w="1417" w:type="dxa"/>
-            <w:tcBorders>
-              <w:top w:val="single" w:sz="4" w:space="0" w:color="4F81BD" w:themeColor="accent1"/>
-              <w:left w:val="single" w:sz="4" w:space="0" w:color="4F81BD" w:themeColor="accent1"/>
-              <w:bottom w:val="single" w:sz="4" w:space="0" w:color="4F81BD" w:themeColor="accent1"/>
-              <w:right w:val="single" w:sz="4" w:space="0" w:color="4F81BD" w:themeColor="accent1"/>
-            </w:tcBorders>
-          </w:tcPr>
-          <w:p>
-            <w:pPr>
-              <w:pStyle w:val="TableParagraph"/>
+              <w:t>Julio de la Olla Márquez</w:t>
+            </w:r>
+          </w:p>
+        </w:tc>
+        <w:tc>
+          <w:tcPr>
+            <w:tcW w:w="1590" w:type="dxa"/>
+          </w:tcPr>
+          <w:p>
+            <w:pPr>
+              <w:pStyle w:val="TableParagraph"/>
+              <w:spacing w:line="265" w:lineRule="exact"/>
               <w:ind w:left="396" w:right="393"/>
               <w:jc w:val="center"/>
+              <w:cnfStyle w:val="000000000000" w:firstRow="0" w:lastRow="0" w:firstColumn="0" w:lastColumn="0" w:oddVBand="0" w:evenVBand="0" w:oddHBand="0" w:evenHBand="0" w:firstRowFirstColumn="0" w:firstRowLastColumn="0" w:lastRowFirstColumn="0" w:lastRowLastColumn="0"/>
               <w:rPr>
                 <w:lang w:val="es-ES"/>
               </w:rPr>
@@ -7385,31 +6611,22 @@
         </w:tc>
         <w:tc>
           <w:tcPr>
-            <w:cnfStyle w:val="000100000000" w:firstRow="0" w:lastRow="0" w:firstColumn="0" w:lastColumn="1" w:oddVBand="0" w:evenVBand="0" w:oddHBand="0" w:evenHBand="0" w:firstRowFirstColumn="0" w:firstRowLastColumn="0" w:lastRowFirstColumn="0" w:lastRowLastColumn="0"/>
-            <w:tcW w:w="1560" w:type="dxa"/>
-            <w:tcBorders>
-              <w:top w:val="single" w:sz="4" w:space="0" w:color="4F81BD" w:themeColor="accent1"/>
-              <w:left w:val="single" w:sz="4" w:space="0" w:color="4F81BD" w:themeColor="accent1"/>
-              <w:bottom w:val="single" w:sz="4" w:space="0" w:color="4F81BD" w:themeColor="accent1"/>
-              <w:right w:val="single" w:sz="4" w:space="0" w:color="4F81BD" w:themeColor="accent1"/>
-            </w:tcBorders>
-            <w:shd w:val="clear" w:color="auto" w:fill="DBE5F1" w:themeFill="accent1" w:themeFillTint="33"/>
-          </w:tcPr>
-          <w:p>
-            <w:pPr>
-              <w:pStyle w:val="TableParagraph"/>
+            <w:tcW w:w="2058" w:type="dxa"/>
+          </w:tcPr>
+          <w:p>
+            <w:pPr>
+              <w:pStyle w:val="TableParagraph"/>
+              <w:spacing w:line="265" w:lineRule="exact"/>
               <w:ind w:left="468" w:right="463"/>
               <w:jc w:val="center"/>
-              <w:rPr>
-                <w:b w:val="0"/>
-                <w:bCs w:val="0"/>
-                <w:lang w:val="es-ES"/>
-              </w:rPr>
-            </w:pPr>
-            <w:r>
-              <w:rPr>
-                <w:b w:val="0"/>
-                <w:bCs w:val="0"/>
+              <w:cnfStyle w:val="000000000000" w:firstRow="0" w:lastRow="0" w:firstColumn="0" w:lastColumn="0" w:oddVBand="0" w:evenVBand="0" w:oddHBand="0" w:evenHBand="0" w:firstRowFirstColumn="0" w:firstRowLastColumn="0" w:lastRowFirstColumn="0" w:lastRowLastColumn="0"/>
+              <w:rPr>
+                <w:b/>
+                <w:lang w:val="es-ES"/>
+              </w:rPr>
+            </w:pPr>
+            <w:r>
+              <w:rPr>
                 <w:lang w:val="es-ES"/>
               </w:rPr>
               <w:t>Si</w:t>
@@ -7420,19 +6637,11 @@
       <w:tr>
         <w:trPr>
           <w:cnfStyle w:val="000000100000" w:firstRow="0" w:lastRow="0" w:firstColumn="0" w:lastColumn="0" w:oddVBand="0" w:evenVBand="0" w:oddHBand="1" w:evenHBand="0" w:firstRowFirstColumn="0" w:firstRowLastColumn="0" w:lastRowFirstColumn="0" w:lastRowLastColumn="0"/>
-          <w:trHeight w:val="268"/>
         </w:trPr>
         <w:tc>
           <w:tcPr>
             <w:cnfStyle w:val="001000000000" w:firstRow="0" w:lastRow="0" w:firstColumn="1" w:lastColumn="0" w:oddVBand="0" w:evenVBand="0" w:oddHBand="0" w:evenHBand="0" w:firstRowFirstColumn="0" w:firstRowLastColumn="0" w:lastRowFirstColumn="0" w:lastRowLastColumn="0"/>
-            <w:tcW w:w="4111" w:type="dxa"/>
-            <w:tcBorders>
-              <w:top w:val="single" w:sz="4" w:space="0" w:color="4F81BD" w:themeColor="accent1"/>
-              <w:left w:val="single" w:sz="4" w:space="0" w:color="4F81BD" w:themeColor="accent1"/>
-              <w:bottom w:val="single" w:sz="4" w:space="0" w:color="4F81BD" w:themeColor="accent1"/>
-              <w:right w:val="single" w:sz="4" w:space="0" w:color="4F81BD" w:themeColor="accent1"/>
-            </w:tcBorders>
-            <w:shd w:val="clear" w:color="auto" w:fill="auto"/>
+            <w:tcW w:w="3510" w:type="dxa"/>
           </w:tcPr>
           <w:p>
             <w:pPr>
@@ -7447,49 +6656,13 @@
               <w:rPr>
                 <w:lang w:val="es-ES"/>
               </w:rPr>
-              <w:t xml:space="preserve">Realizar </w:t>
-            </w:r>
-            <w:proofErr w:type="spellStart"/>
-            <w:r>
-              <w:rPr>
-                <w:lang w:val="es-ES"/>
-              </w:rPr>
-              <w:t>burndown</w:t>
-            </w:r>
-            <w:proofErr w:type="spellEnd"/>
-            <w:r>
-              <w:rPr>
-                <w:lang w:val="es-ES"/>
-              </w:rPr>
-              <w:t xml:space="preserve"> del </w:t>
-            </w:r>
-            <w:proofErr w:type="spellStart"/>
-            <w:r>
-              <w:rPr>
-                <w:lang w:val="es-ES"/>
-              </w:rPr>
-              <w:t>Product</w:t>
-            </w:r>
-            <w:proofErr w:type="spellEnd"/>
-            <w:r>
-              <w:rPr>
-                <w:lang w:val="es-ES"/>
-              </w:rPr>
-              <w:t xml:space="preserve"> Backlog</w:t>
-            </w:r>
-          </w:p>
-        </w:tc>
-        <w:tc>
-          <w:tcPr>
-            <w:cnfStyle w:val="000010000000" w:firstRow="0" w:lastRow="0" w:firstColumn="0" w:lastColumn="0" w:oddVBand="1" w:evenVBand="0" w:oddHBand="0" w:evenHBand="0" w:firstRowFirstColumn="0" w:firstRowLastColumn="0" w:lastRowFirstColumn="0" w:lastRowLastColumn="0"/>
-            <w:tcW w:w="850" w:type="dxa"/>
-            <w:tcBorders>
-              <w:top w:val="single" w:sz="4" w:space="0" w:color="4F81BD" w:themeColor="accent1"/>
-              <w:left w:val="single" w:sz="4" w:space="0" w:color="4F81BD" w:themeColor="accent1"/>
-              <w:bottom w:val="single" w:sz="4" w:space="0" w:color="4F81BD" w:themeColor="accent1"/>
-              <w:right w:val="single" w:sz="4" w:space="0" w:color="4F81BD" w:themeColor="accent1"/>
-            </w:tcBorders>
-            <w:shd w:val="clear" w:color="auto" w:fill="auto"/>
+              <w:t>Definir alcance del proyecto</w:t>
+            </w:r>
+          </w:p>
+        </w:tc>
+        <w:tc>
+          <w:tcPr>
+            <w:tcW w:w="851" w:type="dxa"/>
           </w:tcPr>
           <w:p>
             <w:pPr>
@@ -7497,6 +6670,7 @@
               <w:spacing w:line="265" w:lineRule="exact"/>
               <w:ind w:left="5"/>
               <w:jc w:val="center"/>
+              <w:cnfStyle w:val="000000100000" w:firstRow="0" w:lastRow="0" w:firstColumn="0" w:lastColumn="0" w:oddVBand="0" w:evenVBand="0" w:oddHBand="1" w:evenHBand="0" w:firstRowFirstColumn="0" w:firstRowLastColumn="0" w:lastRowFirstColumn="0" w:lastRowLastColumn="0"/>
               <w:rPr>
                 <w:lang w:val="es-ES"/>
               </w:rPr>
@@ -7511,14 +6685,7 @@
         </w:tc>
         <w:tc>
           <w:tcPr>
-            <w:tcW w:w="2977" w:type="dxa"/>
-            <w:tcBorders>
-              <w:top w:val="single" w:sz="4" w:space="0" w:color="4F81BD" w:themeColor="accent1"/>
-              <w:left w:val="single" w:sz="4" w:space="0" w:color="4F81BD" w:themeColor="accent1"/>
-              <w:bottom w:val="single" w:sz="4" w:space="0" w:color="4F81BD" w:themeColor="accent1"/>
-              <w:right w:val="single" w:sz="4" w:space="0" w:color="4F81BD" w:themeColor="accent1"/>
-            </w:tcBorders>
-            <w:shd w:val="clear" w:color="auto" w:fill="auto"/>
+            <w:tcW w:w="2961" w:type="dxa"/>
           </w:tcPr>
           <w:p>
             <w:pPr>
@@ -7540,21 +6707,14 @@
         </w:tc>
         <w:tc>
           <w:tcPr>
-            <w:cnfStyle w:val="000010000000" w:firstRow="0" w:lastRow="0" w:firstColumn="0" w:lastColumn="0" w:oddVBand="1" w:evenVBand="0" w:oddHBand="0" w:evenHBand="0" w:firstRowFirstColumn="0" w:firstRowLastColumn="0" w:lastRowFirstColumn="0" w:lastRowLastColumn="0"/>
-            <w:tcW w:w="1417" w:type="dxa"/>
-            <w:tcBorders>
-              <w:top w:val="single" w:sz="4" w:space="0" w:color="4F81BD" w:themeColor="accent1"/>
-              <w:left w:val="single" w:sz="4" w:space="0" w:color="4F81BD" w:themeColor="accent1"/>
-              <w:bottom w:val="single" w:sz="4" w:space="0" w:color="4F81BD" w:themeColor="accent1"/>
-              <w:right w:val="single" w:sz="4" w:space="0" w:color="4F81BD" w:themeColor="accent1"/>
-            </w:tcBorders>
-            <w:shd w:val="clear" w:color="auto" w:fill="auto"/>
+            <w:tcW w:w="1590" w:type="dxa"/>
           </w:tcPr>
           <w:p>
             <w:pPr>
               <w:pStyle w:val="TableParagraph"/>
               <w:ind w:left="396" w:right="393"/>
               <w:jc w:val="center"/>
+              <w:cnfStyle w:val="000000100000" w:firstRow="0" w:lastRow="0" w:firstColumn="0" w:lastColumn="0" w:oddVBand="0" w:evenVBand="0" w:oddHBand="1" w:evenHBand="0" w:firstRowFirstColumn="0" w:firstRowLastColumn="0" w:lastRowFirstColumn="0" w:lastRowLastColumn="0"/>
               <w:rPr>
                 <w:lang w:val="es-ES"/>
               </w:rPr>
@@ -7569,31 +6729,22 @@
         </w:tc>
         <w:tc>
           <w:tcPr>
-            <w:cnfStyle w:val="000100000000" w:firstRow="0" w:lastRow="0" w:firstColumn="0" w:lastColumn="1" w:oddVBand="0" w:evenVBand="0" w:oddHBand="0" w:evenHBand="0" w:firstRowFirstColumn="0" w:firstRowLastColumn="0" w:lastRowFirstColumn="0" w:lastRowLastColumn="0"/>
-            <w:tcW w:w="1560" w:type="dxa"/>
-            <w:tcBorders>
-              <w:top w:val="single" w:sz="4" w:space="0" w:color="4F81BD" w:themeColor="accent1"/>
-              <w:left w:val="single" w:sz="4" w:space="0" w:color="4F81BD" w:themeColor="accent1"/>
-              <w:bottom w:val="single" w:sz="4" w:space="0" w:color="4F81BD" w:themeColor="accent1"/>
-              <w:right w:val="single" w:sz="4" w:space="0" w:color="4F81BD" w:themeColor="accent1"/>
-            </w:tcBorders>
-            <w:shd w:val="clear" w:color="auto" w:fill="auto"/>
+            <w:tcW w:w="2058" w:type="dxa"/>
           </w:tcPr>
           <w:p>
             <w:pPr>
               <w:pStyle w:val="TableParagraph"/>
               <w:ind w:left="468" w:right="463"/>
               <w:jc w:val="center"/>
-              <w:rPr>
-                <w:b w:val="0"/>
-                <w:bCs w:val="0"/>
-                <w:lang w:val="es-ES"/>
-              </w:rPr>
-            </w:pPr>
-            <w:r>
-              <w:rPr>
-                <w:b w:val="0"/>
-                <w:bCs w:val="0"/>
+              <w:cnfStyle w:val="000000100000" w:firstRow="0" w:lastRow="0" w:firstColumn="0" w:lastColumn="0" w:oddVBand="0" w:evenVBand="0" w:oddHBand="1" w:evenHBand="0" w:firstRowFirstColumn="0" w:firstRowLastColumn="0" w:lastRowFirstColumn="0" w:lastRowLastColumn="0"/>
+              <w:rPr>
+                <w:b/>
+                <w:bCs/>
+                <w:lang w:val="es-ES"/>
+              </w:rPr>
+            </w:pPr>
+            <w:r>
+              <w:rPr>
                 <w:lang w:val="es-ES"/>
               </w:rPr>
               <w:t>Si</w:t>
@@ -7602,20 +6753,10 @@
         </w:tc>
       </w:tr>
       <w:tr>
-        <w:trPr>
-          <w:trHeight w:val="268"/>
-        </w:trPr>
         <w:tc>
           <w:tcPr>
             <w:cnfStyle w:val="001000000000" w:firstRow="0" w:lastRow="0" w:firstColumn="1" w:lastColumn="0" w:oddVBand="0" w:evenVBand="0" w:oddHBand="0" w:evenHBand="0" w:firstRowFirstColumn="0" w:firstRowLastColumn="0" w:lastRowFirstColumn="0" w:lastRowLastColumn="0"/>
-            <w:tcW w:w="4111" w:type="dxa"/>
-            <w:tcBorders>
-              <w:top w:val="single" w:sz="4" w:space="0" w:color="4F81BD" w:themeColor="accent1"/>
-              <w:left w:val="single" w:sz="4" w:space="0" w:color="4F81BD" w:themeColor="accent1"/>
-              <w:bottom w:val="single" w:sz="4" w:space="0" w:color="4F81BD" w:themeColor="accent1"/>
-              <w:right w:val="single" w:sz="4" w:space="0" w:color="4F81BD" w:themeColor="accent1"/>
-            </w:tcBorders>
-            <w:shd w:val="clear" w:color="auto" w:fill="DBE5F1" w:themeFill="accent1" w:themeFillTint="33"/>
+            <w:tcW w:w="3510" w:type="dxa"/>
           </w:tcPr>
           <w:p>
             <w:pPr>
@@ -7630,20 +6771,13 @@
               <w:rPr>
                 <w:lang w:val="es-ES"/>
               </w:rPr>
-              <w:t>Realización de la memoria</w:t>
-            </w:r>
-          </w:p>
-        </w:tc>
-        <w:tc>
-          <w:tcPr>
-            <w:cnfStyle w:val="000010000000" w:firstRow="0" w:lastRow="0" w:firstColumn="0" w:lastColumn="0" w:oddVBand="1" w:evenVBand="0" w:oddHBand="0" w:evenHBand="0" w:firstRowFirstColumn="0" w:firstRowLastColumn="0" w:lastRowFirstColumn="0" w:lastRowLastColumn="0"/>
-            <w:tcW w:w="850" w:type="dxa"/>
-            <w:tcBorders>
-              <w:top w:val="single" w:sz="4" w:space="0" w:color="4F81BD" w:themeColor="accent1"/>
-              <w:left w:val="single" w:sz="4" w:space="0" w:color="4F81BD" w:themeColor="accent1"/>
-              <w:bottom w:val="single" w:sz="4" w:space="0" w:color="4F81BD" w:themeColor="accent1"/>
-              <w:right w:val="single" w:sz="4" w:space="0" w:color="4F81BD" w:themeColor="accent1"/>
-            </w:tcBorders>
+              <w:t>Realización del acta de constitución</w:t>
+            </w:r>
+          </w:p>
+        </w:tc>
+        <w:tc>
+          <w:tcPr>
+            <w:tcW w:w="851" w:type="dxa"/>
           </w:tcPr>
           <w:p>
             <w:pPr>
@@ -7651,28 +6785,22 @@
               <w:spacing w:line="265" w:lineRule="exact"/>
               <w:ind w:left="5"/>
               <w:jc w:val="center"/>
-              <w:rPr>
-                <w:lang w:val="es-ES"/>
-              </w:rPr>
-            </w:pPr>
-            <w:r>
-              <w:rPr>
-                <w:lang w:val="es-ES"/>
-              </w:rPr>
-              <w:t>2</w:t>
-            </w:r>
-          </w:p>
-        </w:tc>
-        <w:tc>
-          <w:tcPr>
-            <w:tcW w:w="2977" w:type="dxa"/>
-            <w:tcBorders>
-              <w:top w:val="single" w:sz="4" w:space="0" w:color="4F81BD" w:themeColor="accent1"/>
-              <w:left w:val="single" w:sz="4" w:space="0" w:color="4F81BD" w:themeColor="accent1"/>
-              <w:bottom w:val="single" w:sz="4" w:space="0" w:color="4F81BD" w:themeColor="accent1"/>
-              <w:right w:val="single" w:sz="4" w:space="0" w:color="4F81BD" w:themeColor="accent1"/>
-            </w:tcBorders>
-            <w:shd w:val="clear" w:color="auto" w:fill="DBE5F1" w:themeFill="accent1" w:themeFillTint="33"/>
+              <w:cnfStyle w:val="000000000000" w:firstRow="0" w:lastRow="0" w:firstColumn="0" w:lastColumn="0" w:oddVBand="0" w:evenVBand="0" w:oddHBand="0" w:evenHBand="0" w:firstRowFirstColumn="0" w:firstRowLastColumn="0" w:lastRowFirstColumn="0" w:lastRowLastColumn="0"/>
+              <w:rPr>
+                <w:lang w:val="es-ES"/>
+              </w:rPr>
+            </w:pPr>
+            <w:r>
+              <w:rPr>
+                <w:lang w:val="es-ES"/>
+              </w:rPr>
+              <w:t>6</w:t>
+            </w:r>
+          </w:p>
+        </w:tc>
+        <w:tc>
+          <w:tcPr>
+            <w:tcW w:w="2961" w:type="dxa"/>
           </w:tcPr>
           <w:p>
             <w:pPr>
@@ -7688,65 +6816,50 @@
               <w:rPr>
                 <w:lang w:val="es-ES"/>
               </w:rPr>
-              <w:t>Julio de la Olla Márquez</w:t>
-            </w:r>
-          </w:p>
-        </w:tc>
-        <w:tc>
-          <w:tcPr>
-            <w:cnfStyle w:val="000010000000" w:firstRow="0" w:lastRow="0" w:firstColumn="0" w:lastColumn="0" w:oddVBand="1" w:evenVBand="0" w:oddHBand="0" w:evenHBand="0" w:firstRowFirstColumn="0" w:firstRowLastColumn="0" w:lastRowFirstColumn="0" w:lastRowLastColumn="0"/>
-            <w:tcW w:w="1417" w:type="dxa"/>
-            <w:tcBorders>
-              <w:top w:val="single" w:sz="4" w:space="0" w:color="4F81BD" w:themeColor="accent1"/>
-              <w:left w:val="single" w:sz="4" w:space="0" w:color="4F81BD" w:themeColor="accent1"/>
-              <w:bottom w:val="single" w:sz="4" w:space="0" w:color="4F81BD" w:themeColor="accent1"/>
-              <w:right w:val="single" w:sz="4" w:space="0" w:color="4F81BD" w:themeColor="accent1"/>
-            </w:tcBorders>
+              <w:t>Todos los integrantes</w:t>
+            </w:r>
+          </w:p>
+        </w:tc>
+        <w:tc>
+          <w:tcPr>
+            <w:tcW w:w="1590" w:type="dxa"/>
           </w:tcPr>
           <w:p>
             <w:pPr>
               <w:pStyle w:val="TableParagraph"/>
               <w:ind w:left="396" w:right="393"/>
               <w:jc w:val="center"/>
-              <w:rPr>
-                <w:lang w:val="es-ES"/>
-              </w:rPr>
-            </w:pPr>
-            <w:r>
-              <w:rPr>
-                <w:lang w:val="es-ES"/>
-              </w:rPr>
-              <w:t>Sí</w:t>
-            </w:r>
-          </w:p>
-        </w:tc>
-        <w:tc>
-          <w:tcPr>
-            <w:cnfStyle w:val="000100000000" w:firstRow="0" w:lastRow="0" w:firstColumn="0" w:lastColumn="1" w:oddVBand="0" w:evenVBand="0" w:oddHBand="0" w:evenHBand="0" w:firstRowFirstColumn="0" w:firstRowLastColumn="0" w:lastRowFirstColumn="0" w:lastRowLastColumn="0"/>
-            <w:tcW w:w="1560" w:type="dxa"/>
-            <w:tcBorders>
-              <w:top w:val="single" w:sz="4" w:space="0" w:color="4F81BD" w:themeColor="accent1"/>
-              <w:left w:val="single" w:sz="4" w:space="0" w:color="4F81BD" w:themeColor="accent1"/>
-              <w:bottom w:val="single" w:sz="4" w:space="0" w:color="4F81BD" w:themeColor="accent1"/>
-              <w:right w:val="single" w:sz="4" w:space="0" w:color="4F81BD" w:themeColor="accent1"/>
-            </w:tcBorders>
-            <w:shd w:val="clear" w:color="auto" w:fill="DBE5F1" w:themeFill="accent1" w:themeFillTint="33"/>
+              <w:cnfStyle w:val="000000000000" w:firstRow="0" w:lastRow="0" w:firstColumn="0" w:lastColumn="0" w:oddVBand="0" w:evenVBand="0" w:oddHBand="0" w:evenHBand="0" w:firstRowFirstColumn="0" w:firstRowLastColumn="0" w:lastRowFirstColumn="0" w:lastRowLastColumn="0"/>
+              <w:rPr>
+                <w:lang w:val="es-ES"/>
+              </w:rPr>
+            </w:pPr>
+            <w:r>
+              <w:rPr>
+                <w:lang w:val="es-ES"/>
+              </w:rPr>
+              <w:t>Si</w:t>
+            </w:r>
+          </w:p>
+        </w:tc>
+        <w:tc>
+          <w:tcPr>
+            <w:tcW w:w="2058" w:type="dxa"/>
           </w:tcPr>
           <w:p>
             <w:pPr>
               <w:pStyle w:val="TableParagraph"/>
               <w:ind w:left="468" w:right="463"/>
               <w:jc w:val="center"/>
-              <w:rPr>
-                <w:b w:val="0"/>
-                <w:bCs w:val="0"/>
-                <w:lang w:val="es-ES"/>
-              </w:rPr>
-            </w:pPr>
-            <w:r>
-              <w:rPr>
-                <w:b w:val="0"/>
-                <w:bCs w:val="0"/>
+              <w:cnfStyle w:val="000000000000" w:firstRow="0" w:lastRow="0" w:firstColumn="0" w:lastColumn="0" w:oddVBand="0" w:evenVBand="0" w:oddHBand="0" w:evenHBand="0" w:firstRowFirstColumn="0" w:firstRowLastColumn="0" w:lastRowFirstColumn="0" w:lastRowLastColumn="0"/>
+              <w:rPr>
+                <w:b/>
+                <w:bCs/>
+                <w:lang w:val="es-ES"/>
+              </w:rPr>
+            </w:pPr>
+            <w:r>
+              <w:rPr>
                 <w:lang w:val="es-ES"/>
               </w:rPr>
               <w:t>Si</w:t>
@@ -7757,24 +6870,15 @@
       <w:tr>
         <w:trPr>
           <w:cnfStyle w:val="000000100000" w:firstRow="0" w:lastRow="0" w:firstColumn="0" w:lastColumn="0" w:oddVBand="0" w:evenVBand="0" w:oddHBand="1" w:evenHBand="0" w:firstRowFirstColumn="0" w:firstRowLastColumn="0" w:lastRowFirstColumn="0" w:lastRowLastColumn="0"/>
-          <w:trHeight w:val="537"/>
         </w:trPr>
         <w:tc>
           <w:tcPr>
             <w:cnfStyle w:val="001000000000" w:firstRow="0" w:lastRow="0" w:firstColumn="1" w:lastColumn="0" w:oddVBand="0" w:evenVBand="0" w:oddHBand="0" w:evenHBand="0" w:firstRowFirstColumn="0" w:firstRowLastColumn="0" w:lastRowFirstColumn="0" w:lastRowLastColumn="0"/>
-            <w:tcW w:w="4111" w:type="dxa"/>
-            <w:tcBorders>
-              <w:top w:val="single" w:sz="4" w:space="0" w:color="4F81BD" w:themeColor="accent1"/>
-              <w:left w:val="single" w:sz="4" w:space="0" w:color="4F81BD" w:themeColor="accent1"/>
-              <w:bottom w:val="single" w:sz="4" w:space="0" w:color="4F81BD" w:themeColor="accent1"/>
-              <w:right w:val="single" w:sz="4" w:space="0" w:color="4F81BD" w:themeColor="accent1"/>
-            </w:tcBorders>
-            <w:shd w:val="clear" w:color="auto" w:fill="auto"/>
-          </w:tcPr>
-          <w:p>
-            <w:pPr>
-              <w:pStyle w:val="TableParagraph"/>
-              <w:spacing w:line="251" w:lineRule="exact"/>
+            <w:tcW w:w="3510" w:type="dxa"/>
+          </w:tcPr>
+          <w:p>
+            <w:pPr>
+              <w:pStyle w:val="TableParagraph"/>
               <w:ind w:left="105"/>
               <w:rPr>
                 <w:b w:val="0"/>
@@ -7785,33 +6889,13 @@
               <w:rPr>
                 <w:lang w:val="es-ES"/>
               </w:rPr>
-              <w:t>Buscar documentación de aplicaciones que cumplan los requisitos no funcionales y requisitos</w:t>
-            </w:r>
-            <w:r>
-              <w:rPr>
-                <w:lang w:val="es-ES"/>
-              </w:rPr>
-              <w:t xml:space="preserve"> funcionales</w:t>
-            </w:r>
-            <w:r>
-              <w:rPr>
-                <w:lang w:val="es-ES"/>
-              </w:rPr>
-              <w:t xml:space="preserve"> relacionados con la planificación de reuniones</w:t>
-            </w:r>
-          </w:p>
-        </w:tc>
-        <w:tc>
-          <w:tcPr>
-            <w:cnfStyle w:val="000010000000" w:firstRow="0" w:lastRow="0" w:firstColumn="0" w:lastColumn="0" w:oddVBand="1" w:evenVBand="0" w:oddHBand="0" w:evenHBand="0" w:firstRowFirstColumn="0" w:firstRowLastColumn="0" w:lastRowFirstColumn="0" w:lastRowLastColumn="0"/>
-            <w:tcW w:w="850" w:type="dxa"/>
-            <w:tcBorders>
-              <w:top w:val="single" w:sz="4" w:space="0" w:color="4F81BD" w:themeColor="accent1"/>
-              <w:left w:val="single" w:sz="4" w:space="0" w:color="4F81BD" w:themeColor="accent1"/>
-              <w:bottom w:val="single" w:sz="4" w:space="0" w:color="4F81BD" w:themeColor="accent1"/>
-              <w:right w:val="single" w:sz="4" w:space="0" w:color="4F81BD" w:themeColor="accent1"/>
-            </w:tcBorders>
-            <w:shd w:val="clear" w:color="auto" w:fill="auto"/>
+              <w:t>Realizar burndown del Product Backlog</w:t>
+            </w:r>
+          </w:p>
+        </w:tc>
+        <w:tc>
+          <w:tcPr>
+            <w:tcW w:w="851" w:type="dxa"/>
           </w:tcPr>
           <w:p>
             <w:pPr>
@@ -7819,28 +6903,22 @@
               <w:spacing w:line="265" w:lineRule="exact"/>
               <w:ind w:left="5"/>
               <w:jc w:val="center"/>
-              <w:rPr>
-                <w:lang w:val="es-ES"/>
-              </w:rPr>
-            </w:pPr>
-            <w:r>
-              <w:rPr>
-                <w:lang w:val="es-ES"/>
-              </w:rPr>
-              <w:t>8</w:t>
-            </w:r>
-          </w:p>
-        </w:tc>
-        <w:tc>
-          <w:tcPr>
-            <w:tcW w:w="2977" w:type="dxa"/>
-            <w:tcBorders>
-              <w:top w:val="single" w:sz="4" w:space="0" w:color="4F81BD" w:themeColor="accent1"/>
-              <w:left w:val="single" w:sz="4" w:space="0" w:color="4F81BD" w:themeColor="accent1"/>
-              <w:bottom w:val="single" w:sz="4" w:space="0" w:color="4F81BD" w:themeColor="accent1"/>
-              <w:right w:val="single" w:sz="4" w:space="0" w:color="4F81BD" w:themeColor="accent1"/>
-            </w:tcBorders>
-            <w:shd w:val="clear" w:color="auto" w:fill="auto"/>
+              <w:cnfStyle w:val="000000100000" w:firstRow="0" w:lastRow="0" w:firstColumn="0" w:lastColumn="0" w:oddVBand="0" w:evenVBand="0" w:oddHBand="1" w:evenHBand="0" w:firstRowFirstColumn="0" w:firstRowLastColumn="0" w:lastRowFirstColumn="0" w:lastRowLastColumn="0"/>
+              <w:rPr>
+                <w:lang w:val="es-ES"/>
+              </w:rPr>
+            </w:pPr>
+            <w:r>
+              <w:rPr>
+                <w:lang w:val="es-ES"/>
+              </w:rPr>
+              <w:t>2</w:t>
+            </w:r>
+          </w:p>
+        </w:tc>
+        <w:tc>
+          <w:tcPr>
+            <w:tcW w:w="2961" w:type="dxa"/>
           </w:tcPr>
           <w:p>
             <w:pPr>
@@ -7856,81 +6934,66 @@
               <w:rPr>
                 <w:lang w:val="es-ES"/>
               </w:rPr>
-              <w:t>Julio de la Olla Márquez</w:t>
-            </w:r>
-          </w:p>
-        </w:tc>
-        <w:tc>
-          <w:tcPr>
-            <w:cnfStyle w:val="000010000000" w:firstRow="0" w:lastRow="0" w:firstColumn="0" w:lastColumn="0" w:oddVBand="1" w:evenVBand="0" w:oddHBand="0" w:evenHBand="0" w:firstRowFirstColumn="0" w:firstRowLastColumn="0" w:lastRowFirstColumn="0" w:lastRowLastColumn="0"/>
-            <w:tcW w:w="1417" w:type="dxa"/>
-            <w:tcBorders>
-              <w:top w:val="single" w:sz="4" w:space="0" w:color="4F81BD" w:themeColor="accent1"/>
-              <w:left w:val="single" w:sz="4" w:space="0" w:color="4F81BD" w:themeColor="accent1"/>
-              <w:bottom w:val="single" w:sz="4" w:space="0" w:color="4F81BD" w:themeColor="accent1"/>
-              <w:right w:val="single" w:sz="4" w:space="0" w:color="4F81BD" w:themeColor="accent1"/>
-            </w:tcBorders>
-            <w:shd w:val="clear" w:color="auto" w:fill="auto"/>
-          </w:tcPr>
-          <w:p>
-            <w:pPr>
-              <w:pStyle w:val="TableParagraph"/>
-              <w:spacing w:line="240" w:lineRule="auto"/>
-              <w:ind w:left="0"/>
+              <w:t>Alberto Gómez Ceballos</w:t>
+            </w:r>
+          </w:p>
+        </w:tc>
+        <w:tc>
+          <w:tcPr>
+            <w:tcW w:w="1590" w:type="dxa"/>
+          </w:tcPr>
+          <w:p>
+            <w:pPr>
+              <w:pStyle w:val="TableParagraph"/>
+              <w:ind w:left="396" w:right="393"/>
               <w:jc w:val="center"/>
-              <w:rPr>
-                <w:rFonts w:asciiTheme="minorHAnsi" w:hAnsiTheme="minorHAnsi" w:cstheme="minorHAnsi"/>
-                <w:lang w:val="es-ES"/>
-              </w:rPr>
-            </w:pPr>
-          </w:p>
-        </w:tc>
-        <w:tc>
-          <w:tcPr>
-            <w:cnfStyle w:val="000100000000" w:firstRow="0" w:lastRow="0" w:firstColumn="0" w:lastColumn="1" w:oddVBand="0" w:evenVBand="0" w:oddHBand="0" w:evenHBand="0" w:firstRowFirstColumn="0" w:firstRowLastColumn="0" w:lastRowFirstColumn="0" w:lastRowLastColumn="0"/>
-            <w:tcW w:w="1560" w:type="dxa"/>
-            <w:tcBorders>
-              <w:top w:val="single" w:sz="4" w:space="0" w:color="4F81BD" w:themeColor="accent1"/>
-              <w:left w:val="single" w:sz="4" w:space="0" w:color="4F81BD" w:themeColor="accent1"/>
-              <w:bottom w:val="single" w:sz="4" w:space="0" w:color="4F81BD" w:themeColor="accent1"/>
-              <w:right w:val="single" w:sz="4" w:space="0" w:color="4F81BD" w:themeColor="accent1"/>
-            </w:tcBorders>
-            <w:shd w:val="clear" w:color="auto" w:fill="auto"/>
-          </w:tcPr>
-          <w:p>
-            <w:pPr>
-              <w:pStyle w:val="TableParagraph"/>
-              <w:spacing w:line="240" w:lineRule="auto"/>
-              <w:ind w:left="0"/>
-              <w:rPr>
-                <w:b w:val="0"/>
-                <w:bCs w:val="0"/>
-                <w:lang w:val="es-ES"/>
-              </w:rPr>
-            </w:pPr>
+              <w:cnfStyle w:val="000000100000" w:firstRow="0" w:lastRow="0" w:firstColumn="0" w:lastColumn="0" w:oddVBand="0" w:evenVBand="0" w:oddHBand="1" w:evenHBand="0" w:firstRowFirstColumn="0" w:firstRowLastColumn="0" w:lastRowFirstColumn="0" w:lastRowLastColumn="0"/>
+              <w:rPr>
+                <w:lang w:val="es-ES"/>
+              </w:rPr>
+            </w:pPr>
+            <w:r>
+              <w:rPr>
+                <w:lang w:val="es-ES"/>
+              </w:rPr>
+              <w:t>Sí</w:t>
+            </w:r>
+          </w:p>
+        </w:tc>
+        <w:tc>
+          <w:tcPr>
+            <w:tcW w:w="2058" w:type="dxa"/>
+          </w:tcPr>
+          <w:p>
+            <w:pPr>
+              <w:pStyle w:val="TableParagraph"/>
+              <w:ind w:left="468" w:right="463"/>
+              <w:jc w:val="center"/>
+              <w:cnfStyle w:val="000000100000" w:firstRow="0" w:lastRow="0" w:firstColumn="0" w:lastColumn="0" w:oddVBand="0" w:evenVBand="0" w:oddHBand="1" w:evenHBand="0" w:firstRowFirstColumn="0" w:firstRowLastColumn="0" w:lastRowFirstColumn="0" w:lastRowLastColumn="0"/>
+              <w:rPr>
+                <w:b/>
+                <w:bCs/>
+                <w:lang w:val="es-ES"/>
+              </w:rPr>
+            </w:pPr>
+            <w:r>
+              <w:rPr>
+                <w:lang w:val="es-ES"/>
+              </w:rPr>
+              <w:t>Si</w:t>
+            </w:r>
           </w:p>
         </w:tc>
       </w:tr>
       <w:tr>
-        <w:trPr>
-          <w:trHeight w:val="537"/>
-        </w:trPr>
         <w:tc>
           <w:tcPr>
             <w:cnfStyle w:val="001000000000" w:firstRow="0" w:lastRow="0" w:firstColumn="1" w:lastColumn="0" w:oddVBand="0" w:evenVBand="0" w:oddHBand="0" w:evenHBand="0" w:firstRowFirstColumn="0" w:firstRowLastColumn="0" w:lastRowFirstColumn="0" w:lastRowLastColumn="0"/>
-            <w:tcW w:w="4111" w:type="dxa"/>
-            <w:tcBorders>
-              <w:top w:val="single" w:sz="4" w:space="0" w:color="4F81BD" w:themeColor="accent1"/>
-              <w:left w:val="single" w:sz="4" w:space="0" w:color="4F81BD" w:themeColor="accent1"/>
-              <w:bottom w:val="single" w:sz="4" w:space="0" w:color="4F81BD" w:themeColor="accent1"/>
-              <w:right w:val="single" w:sz="4" w:space="0" w:color="4F81BD" w:themeColor="accent1"/>
-            </w:tcBorders>
-            <w:shd w:val="clear" w:color="auto" w:fill="DBE5F1" w:themeFill="accent1" w:themeFillTint="33"/>
-          </w:tcPr>
-          <w:p>
-            <w:pPr>
-              <w:pStyle w:val="TableParagraph"/>
-              <w:spacing w:line="251" w:lineRule="exact"/>
+            <w:tcW w:w="3510" w:type="dxa"/>
+          </w:tcPr>
+          <w:p>
+            <w:pPr>
+              <w:pStyle w:val="TableParagraph"/>
               <w:ind w:left="105"/>
               <w:rPr>
                 <w:b w:val="0"/>
@@ -7941,20 +7004,13 @@
               <w:rPr>
                 <w:lang w:val="es-ES"/>
               </w:rPr>
-              <w:t>Ordenar aplicaciones de planificación de reuniones por orden de mayor funcionalidad y precio</w:t>
-            </w:r>
-          </w:p>
-        </w:tc>
-        <w:tc>
-          <w:tcPr>
-            <w:cnfStyle w:val="000010000000" w:firstRow="0" w:lastRow="0" w:firstColumn="0" w:lastColumn="0" w:oddVBand="1" w:evenVBand="0" w:oddHBand="0" w:evenHBand="0" w:firstRowFirstColumn="0" w:firstRowLastColumn="0" w:lastRowFirstColumn="0" w:lastRowLastColumn="0"/>
-            <w:tcW w:w="850" w:type="dxa"/>
-            <w:tcBorders>
-              <w:top w:val="single" w:sz="4" w:space="0" w:color="4F81BD" w:themeColor="accent1"/>
-              <w:left w:val="single" w:sz="4" w:space="0" w:color="4F81BD" w:themeColor="accent1"/>
-              <w:bottom w:val="single" w:sz="4" w:space="0" w:color="4F81BD" w:themeColor="accent1"/>
-              <w:right w:val="single" w:sz="4" w:space="0" w:color="4F81BD" w:themeColor="accent1"/>
-            </w:tcBorders>
+              <w:t>Realización de la memoria</w:t>
+            </w:r>
+          </w:p>
+        </w:tc>
+        <w:tc>
+          <w:tcPr>
+            <w:tcW w:w="851" w:type="dxa"/>
           </w:tcPr>
           <w:p>
             <w:pPr>
@@ -7962,28 +7018,22 @@
               <w:spacing w:line="265" w:lineRule="exact"/>
               <w:ind w:left="5"/>
               <w:jc w:val="center"/>
-              <w:rPr>
-                <w:lang w:val="es-ES"/>
-              </w:rPr>
-            </w:pPr>
-            <w:r>
-              <w:rPr>
-                <w:lang w:val="es-ES"/>
-              </w:rPr>
-              <w:t>5</w:t>
-            </w:r>
-          </w:p>
-        </w:tc>
-        <w:tc>
-          <w:tcPr>
-            <w:tcW w:w="2977" w:type="dxa"/>
-            <w:tcBorders>
-              <w:top w:val="single" w:sz="4" w:space="0" w:color="4F81BD" w:themeColor="accent1"/>
-              <w:left w:val="single" w:sz="4" w:space="0" w:color="4F81BD" w:themeColor="accent1"/>
-              <w:bottom w:val="single" w:sz="4" w:space="0" w:color="4F81BD" w:themeColor="accent1"/>
-              <w:right w:val="single" w:sz="4" w:space="0" w:color="4F81BD" w:themeColor="accent1"/>
-            </w:tcBorders>
-            <w:shd w:val="clear" w:color="auto" w:fill="DBE5F1" w:themeFill="accent1" w:themeFillTint="33"/>
+              <w:cnfStyle w:val="000000000000" w:firstRow="0" w:lastRow="0" w:firstColumn="0" w:lastColumn="0" w:oddVBand="0" w:evenVBand="0" w:oddHBand="0" w:evenHBand="0" w:firstRowFirstColumn="0" w:firstRowLastColumn="0" w:lastRowFirstColumn="0" w:lastRowLastColumn="0"/>
+              <w:rPr>
+                <w:lang w:val="es-ES"/>
+              </w:rPr>
+            </w:pPr>
+            <w:r>
+              <w:rPr>
+                <w:lang w:val="es-ES"/>
+              </w:rPr>
+              <w:t>2</w:t>
+            </w:r>
+          </w:p>
+        </w:tc>
+        <w:tc>
+          <w:tcPr>
+            <w:tcW w:w="2961" w:type="dxa"/>
           </w:tcPr>
           <w:p>
             <w:pPr>
@@ -8005,69 +7055,59 @@
         </w:tc>
         <w:tc>
           <w:tcPr>
-            <w:cnfStyle w:val="000010000000" w:firstRow="0" w:lastRow="0" w:firstColumn="0" w:lastColumn="0" w:oddVBand="1" w:evenVBand="0" w:oddHBand="0" w:evenHBand="0" w:firstRowFirstColumn="0" w:firstRowLastColumn="0" w:lastRowFirstColumn="0" w:lastRowLastColumn="0"/>
-            <w:tcW w:w="1417" w:type="dxa"/>
-            <w:tcBorders>
-              <w:top w:val="single" w:sz="4" w:space="0" w:color="4F81BD" w:themeColor="accent1"/>
-              <w:left w:val="single" w:sz="4" w:space="0" w:color="4F81BD" w:themeColor="accent1"/>
-              <w:bottom w:val="single" w:sz="4" w:space="0" w:color="4F81BD" w:themeColor="accent1"/>
-              <w:right w:val="single" w:sz="4" w:space="0" w:color="4F81BD" w:themeColor="accent1"/>
-            </w:tcBorders>
-          </w:tcPr>
-          <w:p>
-            <w:pPr>
-              <w:pStyle w:val="TableParagraph"/>
-              <w:spacing w:line="240" w:lineRule="auto"/>
-              <w:ind w:left="0"/>
-              <w:rPr>
-                <w:rFonts w:ascii="Times New Roman"/>
-                <w:lang w:val="es-ES"/>
-              </w:rPr>
-            </w:pPr>
-          </w:p>
-        </w:tc>
-        <w:tc>
-          <w:tcPr>
-            <w:cnfStyle w:val="000100000000" w:firstRow="0" w:lastRow="0" w:firstColumn="0" w:lastColumn="1" w:oddVBand="0" w:evenVBand="0" w:oddHBand="0" w:evenHBand="0" w:firstRowFirstColumn="0" w:firstRowLastColumn="0" w:lastRowFirstColumn="0" w:lastRowLastColumn="0"/>
-            <w:tcW w:w="1560" w:type="dxa"/>
-            <w:tcBorders>
-              <w:top w:val="single" w:sz="4" w:space="0" w:color="4F81BD" w:themeColor="accent1"/>
-              <w:left w:val="single" w:sz="4" w:space="0" w:color="4F81BD" w:themeColor="accent1"/>
-              <w:bottom w:val="single" w:sz="4" w:space="0" w:color="4F81BD" w:themeColor="accent1"/>
-              <w:right w:val="single" w:sz="4" w:space="0" w:color="4F81BD" w:themeColor="accent1"/>
-            </w:tcBorders>
-            <w:shd w:val="clear" w:color="auto" w:fill="DBE5F1" w:themeFill="accent1" w:themeFillTint="33"/>
-          </w:tcPr>
-          <w:p>
-            <w:pPr>
-              <w:pStyle w:val="TableParagraph"/>
-              <w:spacing w:line="240" w:lineRule="auto"/>
-              <w:ind w:left="0"/>
-              <w:rPr>
-                <w:b w:val="0"/>
-                <w:bCs w:val="0"/>
-                <w:lang w:val="es-ES"/>
-              </w:rPr>
-            </w:pPr>
+            <w:tcW w:w="1590" w:type="dxa"/>
+          </w:tcPr>
+          <w:p>
+            <w:pPr>
+              <w:pStyle w:val="TableParagraph"/>
+              <w:ind w:left="396" w:right="393"/>
+              <w:jc w:val="center"/>
+              <w:cnfStyle w:val="000000000000" w:firstRow="0" w:lastRow="0" w:firstColumn="0" w:lastColumn="0" w:oddVBand="0" w:evenVBand="0" w:oddHBand="0" w:evenHBand="0" w:firstRowFirstColumn="0" w:firstRowLastColumn="0" w:lastRowFirstColumn="0" w:lastRowLastColumn="0"/>
+              <w:rPr>
+                <w:lang w:val="es-ES"/>
+              </w:rPr>
+            </w:pPr>
+            <w:r>
+              <w:rPr>
+                <w:lang w:val="es-ES"/>
+              </w:rPr>
+              <w:t>Sí</w:t>
+            </w:r>
+          </w:p>
+        </w:tc>
+        <w:tc>
+          <w:tcPr>
+            <w:tcW w:w="2058" w:type="dxa"/>
+          </w:tcPr>
+          <w:p>
+            <w:pPr>
+              <w:pStyle w:val="TableParagraph"/>
+              <w:ind w:left="468" w:right="463"/>
+              <w:jc w:val="center"/>
+              <w:cnfStyle w:val="000000000000" w:firstRow="0" w:lastRow="0" w:firstColumn="0" w:lastColumn="0" w:oddVBand="0" w:evenVBand="0" w:oddHBand="0" w:evenHBand="0" w:firstRowFirstColumn="0" w:firstRowLastColumn="0" w:lastRowFirstColumn="0" w:lastRowLastColumn="0"/>
+              <w:rPr>
+                <w:b/>
+                <w:bCs/>
+                <w:lang w:val="es-ES"/>
+              </w:rPr>
+            </w:pPr>
+            <w:r>
+              <w:rPr>
+                <w:lang w:val="es-ES"/>
+              </w:rPr>
+              <w:t>Si</w:t>
+            </w:r>
           </w:p>
         </w:tc>
       </w:tr>
       <w:tr>
         <w:trPr>
           <w:cnfStyle w:val="000000100000" w:firstRow="0" w:lastRow="0" w:firstColumn="0" w:lastColumn="0" w:oddVBand="0" w:evenVBand="0" w:oddHBand="1" w:evenHBand="0" w:firstRowFirstColumn="0" w:firstRowLastColumn="0" w:lastRowFirstColumn="0" w:lastRowLastColumn="0"/>
-          <w:trHeight w:val="537"/>
         </w:trPr>
         <w:tc>
           <w:tcPr>
             <w:cnfStyle w:val="001000000000" w:firstRow="0" w:lastRow="0" w:firstColumn="1" w:lastColumn="0" w:oddVBand="0" w:evenVBand="0" w:oddHBand="0" w:evenHBand="0" w:firstRowFirstColumn="0" w:firstRowLastColumn="0" w:lastRowFirstColumn="0" w:lastRowLastColumn="0"/>
-            <w:tcW w:w="4111" w:type="dxa"/>
-            <w:tcBorders>
-              <w:top w:val="single" w:sz="4" w:space="0" w:color="4F81BD" w:themeColor="accent1"/>
-              <w:left w:val="single" w:sz="4" w:space="0" w:color="4F81BD" w:themeColor="accent1"/>
-              <w:bottom w:val="single" w:sz="4" w:space="0" w:color="4F81BD" w:themeColor="accent1"/>
-              <w:right w:val="single" w:sz="4" w:space="0" w:color="4F81BD" w:themeColor="accent1"/>
-            </w:tcBorders>
-            <w:shd w:val="clear" w:color="auto" w:fill="auto"/>
+            <w:tcW w:w="3510" w:type="dxa"/>
           </w:tcPr>
           <w:p>
             <w:pPr>
@@ -8083,33 +7123,13 @@
               <w:rPr>
                 <w:lang w:val="es-ES"/>
               </w:rPr>
-              <w:t>Buscar documentación de aplicaciones que cumplan los requisitos no funcionales y requisitos</w:t>
-            </w:r>
-            <w:r>
-              <w:rPr>
-                <w:lang w:val="es-ES"/>
-              </w:rPr>
-              <w:t xml:space="preserve"> funcionales</w:t>
-            </w:r>
-            <w:r>
-              <w:rPr>
-                <w:lang w:val="es-ES"/>
-              </w:rPr>
-              <w:t xml:space="preserve"> relacionados con la comunicación en reuniones</w:t>
-            </w:r>
-          </w:p>
-        </w:tc>
-        <w:tc>
-          <w:tcPr>
-            <w:cnfStyle w:val="000010000000" w:firstRow="0" w:lastRow="0" w:firstColumn="0" w:lastColumn="0" w:oddVBand="1" w:evenVBand="0" w:oddHBand="0" w:evenHBand="0" w:firstRowFirstColumn="0" w:firstRowLastColumn="0" w:lastRowFirstColumn="0" w:lastRowLastColumn="0"/>
-            <w:tcW w:w="850" w:type="dxa"/>
-            <w:tcBorders>
-              <w:top w:val="single" w:sz="4" w:space="0" w:color="4F81BD" w:themeColor="accent1"/>
-              <w:left w:val="single" w:sz="4" w:space="0" w:color="4F81BD" w:themeColor="accent1"/>
-              <w:bottom w:val="single" w:sz="4" w:space="0" w:color="4F81BD" w:themeColor="accent1"/>
-              <w:right w:val="single" w:sz="4" w:space="0" w:color="4F81BD" w:themeColor="accent1"/>
-            </w:tcBorders>
-            <w:shd w:val="clear" w:color="auto" w:fill="auto"/>
+              <w:t>Buscar documentación de aplicaciones que cumplan los requisitos no funcionales y requisitos funcionales relacionados con la planificación de reuniones</w:t>
+            </w:r>
+          </w:p>
+        </w:tc>
+        <w:tc>
+          <w:tcPr>
+            <w:tcW w:w="851" w:type="dxa"/>
           </w:tcPr>
           <w:p>
             <w:pPr>
@@ -8117,6 +7137,7 @@
               <w:spacing w:line="265" w:lineRule="exact"/>
               <w:ind w:left="5"/>
               <w:jc w:val="center"/>
+              <w:cnfStyle w:val="000000100000" w:firstRow="0" w:lastRow="0" w:firstColumn="0" w:lastColumn="0" w:oddVBand="0" w:evenVBand="0" w:oddHBand="1" w:evenHBand="0" w:firstRowFirstColumn="0" w:firstRowLastColumn="0" w:lastRowFirstColumn="0" w:lastRowLastColumn="0"/>
               <w:rPr>
                 <w:lang w:val="es-ES"/>
               </w:rPr>
@@ -8131,14 +7152,7 @@
         </w:tc>
         <w:tc>
           <w:tcPr>
-            <w:tcW w:w="2977" w:type="dxa"/>
-            <w:tcBorders>
-              <w:top w:val="single" w:sz="4" w:space="0" w:color="4F81BD" w:themeColor="accent1"/>
-              <w:left w:val="single" w:sz="4" w:space="0" w:color="4F81BD" w:themeColor="accent1"/>
-              <w:bottom w:val="single" w:sz="4" w:space="0" w:color="4F81BD" w:themeColor="accent1"/>
-              <w:right w:val="single" w:sz="4" w:space="0" w:color="4F81BD" w:themeColor="accent1"/>
-            </w:tcBorders>
-            <w:shd w:val="clear" w:color="auto" w:fill="auto"/>
+            <w:tcW w:w="2961" w:type="dxa"/>
           </w:tcPr>
           <w:p>
             <w:pPr>
@@ -8154,54 +7168,41 @@
               <w:rPr>
                 <w:lang w:val="es-ES"/>
               </w:rPr>
-              <w:t>Jose Carlos García Rodríguez</w:t>
-            </w:r>
-          </w:p>
-        </w:tc>
-        <w:tc>
-          <w:tcPr>
-            <w:cnfStyle w:val="000010000000" w:firstRow="0" w:lastRow="0" w:firstColumn="0" w:lastColumn="0" w:oddVBand="1" w:evenVBand="0" w:oddHBand="0" w:evenHBand="0" w:firstRowFirstColumn="0" w:firstRowLastColumn="0" w:lastRowFirstColumn="0" w:lastRowLastColumn="0"/>
-            <w:tcW w:w="1417" w:type="dxa"/>
-            <w:tcBorders>
-              <w:top w:val="single" w:sz="4" w:space="0" w:color="4F81BD" w:themeColor="accent1"/>
-              <w:left w:val="single" w:sz="4" w:space="0" w:color="4F81BD" w:themeColor="accent1"/>
-              <w:bottom w:val="single" w:sz="4" w:space="0" w:color="4F81BD" w:themeColor="accent1"/>
-              <w:right w:val="single" w:sz="4" w:space="0" w:color="4F81BD" w:themeColor="accent1"/>
-            </w:tcBorders>
-            <w:shd w:val="clear" w:color="auto" w:fill="auto"/>
+              <w:t>Julio de la Olla Márquez</w:t>
+            </w:r>
+          </w:p>
+        </w:tc>
+        <w:tc>
+          <w:tcPr>
+            <w:tcW w:w="1590" w:type="dxa"/>
           </w:tcPr>
           <w:p>
             <w:pPr>
               <w:pStyle w:val="TableParagraph"/>
               <w:spacing w:line="240" w:lineRule="auto"/>
               <w:ind w:left="0"/>
-              <w:rPr>
-                <w:rFonts w:ascii="Times New Roman"/>
-                <w:lang w:val="es-ES"/>
-              </w:rPr>
-            </w:pPr>
-          </w:p>
-        </w:tc>
-        <w:tc>
-          <w:tcPr>
-            <w:cnfStyle w:val="000100000000" w:firstRow="0" w:lastRow="0" w:firstColumn="0" w:lastColumn="1" w:oddVBand="0" w:evenVBand="0" w:oddHBand="0" w:evenHBand="0" w:firstRowFirstColumn="0" w:firstRowLastColumn="0" w:lastRowFirstColumn="0" w:lastRowLastColumn="0"/>
-            <w:tcW w:w="1560" w:type="dxa"/>
-            <w:tcBorders>
-              <w:top w:val="single" w:sz="4" w:space="0" w:color="4F81BD" w:themeColor="accent1"/>
-              <w:left w:val="single" w:sz="4" w:space="0" w:color="4F81BD" w:themeColor="accent1"/>
-              <w:bottom w:val="single" w:sz="4" w:space="0" w:color="4F81BD" w:themeColor="accent1"/>
-              <w:right w:val="single" w:sz="4" w:space="0" w:color="4F81BD" w:themeColor="accent1"/>
-            </w:tcBorders>
-            <w:shd w:val="clear" w:color="auto" w:fill="auto"/>
+              <w:jc w:val="center"/>
+              <w:cnfStyle w:val="000000100000" w:firstRow="0" w:lastRow="0" w:firstColumn="0" w:lastColumn="0" w:oddVBand="0" w:evenVBand="0" w:oddHBand="1" w:evenHBand="0" w:firstRowFirstColumn="0" w:firstRowLastColumn="0" w:lastRowFirstColumn="0" w:lastRowLastColumn="0"/>
+              <w:rPr>
+                <w:rFonts w:asciiTheme="minorHAnsi" w:hAnsiTheme="minorHAnsi" w:cstheme="minorHAnsi"/>
+                <w:lang w:val="es-ES"/>
+              </w:rPr>
+            </w:pPr>
+          </w:p>
+        </w:tc>
+        <w:tc>
+          <w:tcPr>
+            <w:tcW w:w="2058" w:type="dxa"/>
           </w:tcPr>
           <w:p>
             <w:pPr>
               <w:pStyle w:val="TableParagraph"/>
               <w:spacing w:line="240" w:lineRule="auto"/>
               <w:ind w:left="0"/>
-              <w:rPr>
-                <w:b w:val="0"/>
-                <w:bCs w:val="0"/>
+              <w:cnfStyle w:val="000000100000" w:firstRow="0" w:lastRow="0" w:firstColumn="0" w:lastColumn="0" w:oddVBand="0" w:evenVBand="0" w:oddHBand="1" w:evenHBand="0" w:firstRowFirstColumn="0" w:firstRowLastColumn="0" w:lastRowFirstColumn="0" w:lastRowLastColumn="0"/>
+              <w:rPr>
+                <w:b/>
+                <w:bCs/>
                 <w:lang w:val="es-ES"/>
               </w:rPr>
             </w:pPr>
@@ -8209,20 +7210,10 @@
         </w:tc>
       </w:tr>
       <w:tr>
-        <w:trPr>
-          <w:trHeight w:val="537"/>
-        </w:trPr>
         <w:tc>
           <w:tcPr>
             <w:cnfStyle w:val="001000000000" w:firstRow="0" w:lastRow="0" w:firstColumn="1" w:lastColumn="0" w:oddVBand="0" w:evenVBand="0" w:oddHBand="0" w:evenHBand="0" w:firstRowFirstColumn="0" w:firstRowLastColumn="0" w:lastRowFirstColumn="0" w:lastRowLastColumn="0"/>
-            <w:tcW w:w="4111" w:type="dxa"/>
-            <w:tcBorders>
-              <w:top w:val="single" w:sz="4" w:space="0" w:color="4F81BD" w:themeColor="accent1"/>
-              <w:left w:val="single" w:sz="4" w:space="0" w:color="4F81BD" w:themeColor="accent1"/>
-              <w:bottom w:val="single" w:sz="4" w:space="0" w:color="4F81BD" w:themeColor="accent1"/>
-              <w:right w:val="single" w:sz="4" w:space="0" w:color="4F81BD" w:themeColor="accent1"/>
-            </w:tcBorders>
-            <w:shd w:val="clear" w:color="auto" w:fill="DBE5F1" w:themeFill="accent1" w:themeFillTint="33"/>
+            <w:tcW w:w="3510" w:type="dxa"/>
           </w:tcPr>
           <w:p>
             <w:pPr>
@@ -8238,20 +7229,13 @@
               <w:rPr>
                 <w:lang w:val="es-ES"/>
               </w:rPr>
-              <w:t>Ordenar aplicaciones de comunicación en reuniones por orden de mayor funcionalidad y precio</w:t>
-            </w:r>
-          </w:p>
-        </w:tc>
-        <w:tc>
-          <w:tcPr>
-            <w:cnfStyle w:val="000010000000" w:firstRow="0" w:lastRow="0" w:firstColumn="0" w:lastColumn="0" w:oddVBand="1" w:evenVBand="0" w:oddHBand="0" w:evenHBand="0" w:firstRowFirstColumn="0" w:firstRowLastColumn="0" w:lastRowFirstColumn="0" w:lastRowLastColumn="0"/>
-            <w:tcW w:w="850" w:type="dxa"/>
-            <w:tcBorders>
-              <w:top w:val="single" w:sz="4" w:space="0" w:color="4F81BD" w:themeColor="accent1"/>
-              <w:left w:val="single" w:sz="4" w:space="0" w:color="4F81BD" w:themeColor="accent1"/>
-              <w:bottom w:val="single" w:sz="4" w:space="0" w:color="4F81BD" w:themeColor="accent1"/>
-              <w:right w:val="single" w:sz="4" w:space="0" w:color="4F81BD" w:themeColor="accent1"/>
-            </w:tcBorders>
+              <w:t>Ordenar aplicaciones de planificación de reuniones por orden de mayor funcionalidad y precio</w:t>
+            </w:r>
+          </w:p>
+        </w:tc>
+        <w:tc>
+          <w:tcPr>
+            <w:tcW w:w="851" w:type="dxa"/>
           </w:tcPr>
           <w:p>
             <w:pPr>
@@ -8259,6 +7243,7 @@
               <w:spacing w:line="265" w:lineRule="exact"/>
               <w:ind w:left="5"/>
               <w:jc w:val="center"/>
+              <w:cnfStyle w:val="000000000000" w:firstRow="0" w:lastRow="0" w:firstColumn="0" w:lastColumn="0" w:oddVBand="0" w:evenVBand="0" w:oddHBand="0" w:evenHBand="0" w:firstRowFirstColumn="0" w:firstRowLastColumn="0" w:lastRowFirstColumn="0" w:lastRowLastColumn="0"/>
               <w:rPr>
                 <w:lang w:val="es-ES"/>
               </w:rPr>
@@ -8273,14 +7258,7 @@
         </w:tc>
         <w:tc>
           <w:tcPr>
-            <w:tcW w:w="2977" w:type="dxa"/>
-            <w:tcBorders>
-              <w:top w:val="single" w:sz="4" w:space="0" w:color="4F81BD" w:themeColor="accent1"/>
-              <w:left w:val="single" w:sz="4" w:space="0" w:color="4F81BD" w:themeColor="accent1"/>
-              <w:bottom w:val="single" w:sz="4" w:space="0" w:color="4F81BD" w:themeColor="accent1"/>
-              <w:right w:val="single" w:sz="4" w:space="0" w:color="4F81BD" w:themeColor="accent1"/>
-            </w:tcBorders>
-            <w:shd w:val="clear" w:color="auto" w:fill="DBE5F1" w:themeFill="accent1" w:themeFillTint="33"/>
+            <w:tcW w:w="2961" w:type="dxa"/>
           </w:tcPr>
           <w:p>
             <w:pPr>
@@ -8296,26 +7274,20 @@
               <w:rPr>
                 <w:lang w:val="es-ES"/>
               </w:rPr>
-              <w:t>Jose Carlos García Rodríguez</w:t>
-            </w:r>
-          </w:p>
-        </w:tc>
-        <w:tc>
-          <w:tcPr>
-            <w:cnfStyle w:val="000010000000" w:firstRow="0" w:lastRow="0" w:firstColumn="0" w:lastColumn="0" w:oddVBand="1" w:evenVBand="0" w:oddHBand="0" w:evenHBand="0" w:firstRowFirstColumn="0" w:firstRowLastColumn="0" w:lastRowFirstColumn="0" w:lastRowLastColumn="0"/>
-            <w:tcW w:w="1417" w:type="dxa"/>
-            <w:tcBorders>
-              <w:top w:val="single" w:sz="4" w:space="0" w:color="4F81BD" w:themeColor="accent1"/>
-              <w:left w:val="single" w:sz="4" w:space="0" w:color="4F81BD" w:themeColor="accent1"/>
-              <w:bottom w:val="single" w:sz="4" w:space="0" w:color="4F81BD" w:themeColor="accent1"/>
-              <w:right w:val="single" w:sz="4" w:space="0" w:color="4F81BD" w:themeColor="accent1"/>
-            </w:tcBorders>
+              <w:t>Julio de la Olla Márquez</w:t>
+            </w:r>
+          </w:p>
+        </w:tc>
+        <w:tc>
+          <w:tcPr>
+            <w:tcW w:w="1590" w:type="dxa"/>
           </w:tcPr>
           <w:p>
             <w:pPr>
               <w:pStyle w:val="TableParagraph"/>
               <w:spacing w:line="240" w:lineRule="auto"/>
               <w:ind w:left="0"/>
+              <w:cnfStyle w:val="000000000000" w:firstRow="0" w:lastRow="0" w:firstColumn="0" w:lastColumn="0" w:oddVBand="0" w:evenVBand="0" w:oddHBand="0" w:evenHBand="0" w:firstRowFirstColumn="0" w:firstRowLastColumn="0" w:lastRowFirstColumn="0" w:lastRowLastColumn="0"/>
               <w:rPr>
                 <w:rFonts w:ascii="Times New Roman"/>
                 <w:lang w:val="es-ES"/>
@@ -8325,24 +7297,17 @@
         </w:tc>
         <w:tc>
           <w:tcPr>
-            <w:cnfStyle w:val="000100000000" w:firstRow="0" w:lastRow="0" w:firstColumn="0" w:lastColumn="1" w:oddVBand="0" w:evenVBand="0" w:oddHBand="0" w:evenHBand="0" w:firstRowFirstColumn="0" w:firstRowLastColumn="0" w:lastRowFirstColumn="0" w:lastRowLastColumn="0"/>
-            <w:tcW w:w="1560" w:type="dxa"/>
-            <w:tcBorders>
-              <w:top w:val="single" w:sz="4" w:space="0" w:color="4F81BD" w:themeColor="accent1"/>
-              <w:left w:val="single" w:sz="4" w:space="0" w:color="4F81BD" w:themeColor="accent1"/>
-              <w:bottom w:val="single" w:sz="4" w:space="0" w:color="4F81BD" w:themeColor="accent1"/>
-              <w:right w:val="single" w:sz="4" w:space="0" w:color="4F81BD" w:themeColor="accent1"/>
-            </w:tcBorders>
-            <w:shd w:val="clear" w:color="auto" w:fill="DBE5F1" w:themeFill="accent1" w:themeFillTint="33"/>
+            <w:tcW w:w="2058" w:type="dxa"/>
           </w:tcPr>
           <w:p>
             <w:pPr>
               <w:pStyle w:val="TableParagraph"/>
               <w:spacing w:line="240" w:lineRule="auto"/>
               <w:ind w:left="0"/>
-              <w:rPr>
-                <w:b w:val="0"/>
-                <w:bCs w:val="0"/>
+              <w:cnfStyle w:val="000000000000" w:firstRow="0" w:lastRow="0" w:firstColumn="0" w:lastColumn="0" w:oddVBand="0" w:evenVBand="0" w:oddHBand="0" w:evenHBand="0" w:firstRowFirstColumn="0" w:firstRowLastColumn="0" w:lastRowFirstColumn="0" w:lastRowLastColumn="0"/>
+              <w:rPr>
+                <w:b/>
+                <w:bCs/>
                 <w:lang w:val="es-ES"/>
               </w:rPr>
             </w:pPr>
@@ -8352,19 +7317,11 @@
       <w:tr>
         <w:trPr>
           <w:cnfStyle w:val="000000100000" w:firstRow="0" w:lastRow="0" w:firstColumn="0" w:lastColumn="0" w:oddVBand="0" w:evenVBand="0" w:oddHBand="1" w:evenHBand="0" w:firstRowFirstColumn="0" w:firstRowLastColumn="0" w:lastRowFirstColumn="0" w:lastRowLastColumn="0"/>
-          <w:trHeight w:val="537"/>
         </w:trPr>
         <w:tc>
           <w:tcPr>
             <w:cnfStyle w:val="001000000000" w:firstRow="0" w:lastRow="0" w:firstColumn="1" w:lastColumn="0" w:oddVBand="0" w:evenVBand="0" w:oddHBand="0" w:evenHBand="0" w:firstRowFirstColumn="0" w:firstRowLastColumn="0" w:lastRowFirstColumn="0" w:lastRowLastColumn="0"/>
-            <w:tcW w:w="4111" w:type="dxa"/>
-            <w:tcBorders>
-              <w:top w:val="single" w:sz="4" w:space="0" w:color="4F81BD" w:themeColor="accent1"/>
-              <w:left w:val="single" w:sz="4" w:space="0" w:color="4F81BD" w:themeColor="accent1"/>
-              <w:bottom w:val="single" w:sz="4" w:space="0" w:color="4F81BD" w:themeColor="accent1"/>
-              <w:right w:val="single" w:sz="4" w:space="0" w:color="4F81BD" w:themeColor="accent1"/>
-            </w:tcBorders>
-            <w:shd w:val="clear" w:color="auto" w:fill="auto"/>
+            <w:tcW w:w="3510" w:type="dxa"/>
           </w:tcPr>
           <w:p>
             <w:pPr>
@@ -8380,21 +7337,13 @@
               <w:rPr>
                 <w:lang w:val="es-ES"/>
               </w:rPr>
-              <w:t>Buscar documentación de aplicaciones que cumplan los requisitos no funcionales y requisitos funcionales relacionados el mantenimiento de documentos</w:t>
-            </w:r>
-          </w:p>
-        </w:tc>
-        <w:tc>
-          <w:tcPr>
-            <w:cnfStyle w:val="000010000000" w:firstRow="0" w:lastRow="0" w:firstColumn="0" w:lastColumn="0" w:oddVBand="1" w:evenVBand="0" w:oddHBand="0" w:evenHBand="0" w:firstRowFirstColumn="0" w:firstRowLastColumn="0" w:lastRowFirstColumn="0" w:lastRowLastColumn="0"/>
-            <w:tcW w:w="850" w:type="dxa"/>
-            <w:tcBorders>
-              <w:top w:val="single" w:sz="4" w:space="0" w:color="4F81BD" w:themeColor="accent1"/>
-              <w:left w:val="single" w:sz="4" w:space="0" w:color="4F81BD" w:themeColor="accent1"/>
-              <w:bottom w:val="single" w:sz="4" w:space="0" w:color="4F81BD" w:themeColor="accent1"/>
-              <w:right w:val="single" w:sz="4" w:space="0" w:color="4F81BD" w:themeColor="accent1"/>
-            </w:tcBorders>
-            <w:shd w:val="clear" w:color="auto" w:fill="auto"/>
+              <w:t>Buscar documentación de aplicaciones que cumplan los requisitos no funcionales y requisitos funcionales relacionados con la comunicación en reuniones</w:t>
+            </w:r>
+          </w:p>
+        </w:tc>
+        <w:tc>
+          <w:tcPr>
+            <w:tcW w:w="851" w:type="dxa"/>
           </w:tcPr>
           <w:p>
             <w:pPr>
@@ -8402,6 +7351,7 @@
               <w:spacing w:line="265" w:lineRule="exact"/>
               <w:ind w:left="5"/>
               <w:jc w:val="center"/>
+              <w:cnfStyle w:val="000000100000" w:firstRow="0" w:lastRow="0" w:firstColumn="0" w:lastColumn="0" w:oddVBand="0" w:evenVBand="0" w:oddHBand="1" w:evenHBand="0" w:firstRowFirstColumn="0" w:firstRowLastColumn="0" w:lastRowFirstColumn="0" w:lastRowLastColumn="0"/>
               <w:rPr>
                 <w:lang w:val="es-ES"/>
               </w:rPr>
@@ -8416,14 +7366,7 @@
         </w:tc>
         <w:tc>
           <w:tcPr>
-            <w:tcW w:w="2977" w:type="dxa"/>
-            <w:tcBorders>
-              <w:top w:val="single" w:sz="4" w:space="0" w:color="4F81BD" w:themeColor="accent1"/>
-              <w:left w:val="single" w:sz="4" w:space="0" w:color="4F81BD" w:themeColor="accent1"/>
-              <w:bottom w:val="single" w:sz="4" w:space="0" w:color="4F81BD" w:themeColor="accent1"/>
-              <w:right w:val="single" w:sz="4" w:space="0" w:color="4F81BD" w:themeColor="accent1"/>
-            </w:tcBorders>
-            <w:shd w:val="clear" w:color="auto" w:fill="auto"/>
+            <w:tcW w:w="2961" w:type="dxa"/>
           </w:tcPr>
           <w:p>
             <w:pPr>
@@ -8439,27 +7382,20 @@
               <w:rPr>
                 <w:lang w:val="es-ES"/>
               </w:rPr>
-              <w:t>Alberto Gómez Ceballos</w:t>
-            </w:r>
-          </w:p>
-        </w:tc>
-        <w:tc>
-          <w:tcPr>
-            <w:cnfStyle w:val="000010000000" w:firstRow="0" w:lastRow="0" w:firstColumn="0" w:lastColumn="0" w:oddVBand="1" w:evenVBand="0" w:oddHBand="0" w:evenHBand="0" w:firstRowFirstColumn="0" w:firstRowLastColumn="0" w:lastRowFirstColumn="0" w:lastRowLastColumn="0"/>
-            <w:tcW w:w="1417" w:type="dxa"/>
-            <w:tcBorders>
-              <w:top w:val="single" w:sz="4" w:space="0" w:color="4F81BD" w:themeColor="accent1"/>
-              <w:left w:val="single" w:sz="4" w:space="0" w:color="4F81BD" w:themeColor="accent1"/>
-              <w:bottom w:val="single" w:sz="4" w:space="0" w:color="4F81BD" w:themeColor="accent1"/>
-              <w:right w:val="single" w:sz="4" w:space="0" w:color="4F81BD" w:themeColor="accent1"/>
-            </w:tcBorders>
-            <w:shd w:val="clear" w:color="auto" w:fill="auto"/>
+              <w:t>Jose Carlos García Rodríguez</w:t>
+            </w:r>
+          </w:p>
+        </w:tc>
+        <w:tc>
+          <w:tcPr>
+            <w:tcW w:w="1590" w:type="dxa"/>
           </w:tcPr>
           <w:p>
             <w:pPr>
               <w:pStyle w:val="TableParagraph"/>
               <w:spacing w:line="240" w:lineRule="auto"/>
               <w:ind w:left="0"/>
+              <w:cnfStyle w:val="000000100000" w:firstRow="0" w:lastRow="0" w:firstColumn="0" w:lastColumn="0" w:oddVBand="0" w:evenVBand="0" w:oddHBand="1" w:evenHBand="0" w:firstRowFirstColumn="0" w:firstRowLastColumn="0" w:lastRowFirstColumn="0" w:lastRowLastColumn="0"/>
               <w:rPr>
                 <w:rFonts w:ascii="Times New Roman"/>
                 <w:lang w:val="es-ES"/>
@@ -8469,24 +7405,17 @@
         </w:tc>
         <w:tc>
           <w:tcPr>
-            <w:cnfStyle w:val="000100000000" w:firstRow="0" w:lastRow="0" w:firstColumn="0" w:lastColumn="1" w:oddVBand="0" w:evenVBand="0" w:oddHBand="0" w:evenHBand="0" w:firstRowFirstColumn="0" w:firstRowLastColumn="0" w:lastRowFirstColumn="0" w:lastRowLastColumn="0"/>
-            <w:tcW w:w="1560" w:type="dxa"/>
-            <w:tcBorders>
-              <w:top w:val="single" w:sz="4" w:space="0" w:color="4F81BD" w:themeColor="accent1"/>
-              <w:left w:val="single" w:sz="4" w:space="0" w:color="4F81BD" w:themeColor="accent1"/>
-              <w:bottom w:val="single" w:sz="4" w:space="0" w:color="4F81BD" w:themeColor="accent1"/>
-              <w:right w:val="single" w:sz="4" w:space="0" w:color="4F81BD" w:themeColor="accent1"/>
-            </w:tcBorders>
-            <w:shd w:val="clear" w:color="auto" w:fill="auto"/>
+            <w:tcW w:w="2058" w:type="dxa"/>
           </w:tcPr>
           <w:p>
             <w:pPr>
               <w:pStyle w:val="TableParagraph"/>
               <w:spacing w:line="240" w:lineRule="auto"/>
               <w:ind w:left="0"/>
-              <w:rPr>
-                <w:b w:val="0"/>
-                <w:bCs w:val="0"/>
+              <w:cnfStyle w:val="000000100000" w:firstRow="0" w:lastRow="0" w:firstColumn="0" w:lastColumn="0" w:oddVBand="0" w:evenVBand="0" w:oddHBand="1" w:evenHBand="0" w:firstRowFirstColumn="0" w:firstRowLastColumn="0" w:lastRowFirstColumn="0" w:lastRowLastColumn="0"/>
+              <w:rPr>
+                <w:b/>
+                <w:bCs/>
                 <w:lang w:val="es-ES"/>
               </w:rPr>
             </w:pPr>
@@ -8494,20 +7423,10 @@
         </w:tc>
       </w:tr>
       <w:tr>
-        <w:trPr>
-          <w:trHeight w:val="537"/>
-        </w:trPr>
         <w:tc>
           <w:tcPr>
             <w:cnfStyle w:val="001000000000" w:firstRow="0" w:lastRow="0" w:firstColumn="1" w:lastColumn="0" w:oddVBand="0" w:evenVBand="0" w:oddHBand="0" w:evenHBand="0" w:firstRowFirstColumn="0" w:firstRowLastColumn="0" w:lastRowFirstColumn="0" w:lastRowLastColumn="0"/>
-            <w:tcW w:w="4111" w:type="dxa"/>
-            <w:tcBorders>
-              <w:top w:val="single" w:sz="4" w:space="0" w:color="4F81BD" w:themeColor="accent1"/>
-              <w:left w:val="single" w:sz="4" w:space="0" w:color="4F81BD" w:themeColor="accent1"/>
-              <w:bottom w:val="single" w:sz="4" w:space="0" w:color="4F81BD" w:themeColor="accent1"/>
-              <w:right w:val="single" w:sz="4" w:space="0" w:color="4F81BD" w:themeColor="accent1"/>
-            </w:tcBorders>
-            <w:shd w:val="clear" w:color="auto" w:fill="DBE5F1" w:themeFill="accent1" w:themeFillTint="33"/>
+            <w:tcW w:w="3510" w:type="dxa"/>
           </w:tcPr>
           <w:p>
             <w:pPr>
@@ -8523,20 +7442,20 @@
               <w:rPr>
                 <w:lang w:val="es-ES"/>
               </w:rPr>
-              <w:t>Ordenar aplicaciones de mantenimiento de documentos por orden de mayor funcionalidad y precio</w:t>
-            </w:r>
-          </w:p>
-        </w:tc>
-        <w:tc>
-          <w:tcPr>
-            <w:cnfStyle w:val="000010000000" w:firstRow="0" w:lastRow="0" w:firstColumn="0" w:lastColumn="0" w:oddVBand="1" w:evenVBand="0" w:oddHBand="0" w:evenHBand="0" w:firstRowFirstColumn="0" w:firstRowLastColumn="0" w:lastRowFirstColumn="0" w:lastRowLastColumn="0"/>
-            <w:tcW w:w="850" w:type="dxa"/>
-            <w:tcBorders>
-              <w:top w:val="single" w:sz="4" w:space="0" w:color="4F81BD" w:themeColor="accent1"/>
-              <w:left w:val="single" w:sz="4" w:space="0" w:color="4F81BD" w:themeColor="accent1"/>
-              <w:bottom w:val="single" w:sz="4" w:space="0" w:color="4F81BD" w:themeColor="accent1"/>
-              <w:right w:val="single" w:sz="4" w:space="0" w:color="4F81BD" w:themeColor="accent1"/>
-            </w:tcBorders>
+              <w:t xml:space="preserve">Ordenar aplicaciones de comunicación en reuniones por </w:t>
+            </w:r>
+            <w:r>
+              <w:rPr>
+                <w:lang w:val="es-ES"/>
+              </w:rPr>
+              <w:lastRenderedPageBreak/>
+              <w:t>orden de mayor funcionalidad y precio</w:t>
+            </w:r>
+          </w:p>
+        </w:tc>
+        <w:tc>
+          <w:tcPr>
+            <w:tcW w:w="851" w:type="dxa"/>
           </w:tcPr>
           <w:p>
             <w:pPr>
@@ -8544,28 +7463,23 @@
               <w:spacing w:line="265" w:lineRule="exact"/>
               <w:ind w:left="5"/>
               <w:jc w:val="center"/>
-              <w:rPr>
-                <w:lang w:val="es-ES"/>
-              </w:rPr>
-            </w:pPr>
-            <w:r>
-              <w:rPr>
-                <w:lang w:val="es-ES"/>
-              </w:rPr>
+              <w:cnfStyle w:val="000000000000" w:firstRow="0" w:lastRow="0" w:firstColumn="0" w:lastColumn="0" w:oddVBand="0" w:evenVBand="0" w:oddHBand="0" w:evenHBand="0" w:firstRowFirstColumn="0" w:firstRowLastColumn="0" w:lastRowFirstColumn="0" w:lastRowLastColumn="0"/>
+              <w:rPr>
+                <w:lang w:val="es-ES"/>
+              </w:rPr>
+            </w:pPr>
+            <w:r>
+              <w:rPr>
+                <w:lang w:val="es-ES"/>
+              </w:rPr>
+              <w:lastRenderedPageBreak/>
               <w:t>5</w:t>
             </w:r>
           </w:p>
         </w:tc>
         <w:tc>
           <w:tcPr>
-            <w:tcW w:w="2977" w:type="dxa"/>
-            <w:tcBorders>
-              <w:top w:val="single" w:sz="4" w:space="0" w:color="4F81BD" w:themeColor="accent1"/>
-              <w:left w:val="single" w:sz="4" w:space="0" w:color="4F81BD" w:themeColor="accent1"/>
-              <w:bottom w:val="single" w:sz="4" w:space="0" w:color="4F81BD" w:themeColor="accent1"/>
-              <w:right w:val="single" w:sz="4" w:space="0" w:color="4F81BD" w:themeColor="accent1"/>
-            </w:tcBorders>
-            <w:shd w:val="clear" w:color="auto" w:fill="DBE5F1" w:themeFill="accent1" w:themeFillTint="33"/>
+            <w:tcW w:w="2961" w:type="dxa"/>
           </w:tcPr>
           <w:p>
             <w:pPr>
@@ -8581,26 +7495,20 @@
               <w:rPr>
                 <w:lang w:val="es-ES"/>
               </w:rPr>
-              <w:t>Alberto Gómez Ceballos</w:t>
-            </w:r>
-          </w:p>
-        </w:tc>
-        <w:tc>
-          <w:tcPr>
-            <w:cnfStyle w:val="000010000000" w:firstRow="0" w:lastRow="0" w:firstColumn="0" w:lastColumn="0" w:oddVBand="1" w:evenVBand="0" w:oddHBand="0" w:evenHBand="0" w:firstRowFirstColumn="0" w:firstRowLastColumn="0" w:lastRowFirstColumn="0" w:lastRowLastColumn="0"/>
-            <w:tcW w:w="1417" w:type="dxa"/>
-            <w:tcBorders>
-              <w:top w:val="single" w:sz="4" w:space="0" w:color="4F81BD" w:themeColor="accent1"/>
-              <w:left w:val="single" w:sz="4" w:space="0" w:color="4F81BD" w:themeColor="accent1"/>
-              <w:bottom w:val="single" w:sz="4" w:space="0" w:color="4F81BD" w:themeColor="accent1"/>
-              <w:right w:val="single" w:sz="4" w:space="0" w:color="4F81BD" w:themeColor="accent1"/>
-            </w:tcBorders>
+              <w:t>Jose Carlos García Rodríguez</w:t>
+            </w:r>
+          </w:p>
+        </w:tc>
+        <w:tc>
+          <w:tcPr>
+            <w:tcW w:w="1590" w:type="dxa"/>
           </w:tcPr>
           <w:p>
             <w:pPr>
               <w:pStyle w:val="TableParagraph"/>
               <w:spacing w:line="240" w:lineRule="auto"/>
               <w:ind w:left="0"/>
+              <w:cnfStyle w:val="000000000000" w:firstRow="0" w:lastRow="0" w:firstColumn="0" w:lastColumn="0" w:oddVBand="0" w:evenVBand="0" w:oddHBand="0" w:evenHBand="0" w:firstRowFirstColumn="0" w:firstRowLastColumn="0" w:lastRowFirstColumn="0" w:lastRowLastColumn="0"/>
               <w:rPr>
                 <w:rFonts w:ascii="Times New Roman"/>
                 <w:lang w:val="es-ES"/>
@@ -8610,24 +7518,17 @@
         </w:tc>
         <w:tc>
           <w:tcPr>
-            <w:cnfStyle w:val="000100000000" w:firstRow="0" w:lastRow="0" w:firstColumn="0" w:lastColumn="1" w:oddVBand="0" w:evenVBand="0" w:oddHBand="0" w:evenHBand="0" w:firstRowFirstColumn="0" w:firstRowLastColumn="0" w:lastRowFirstColumn="0" w:lastRowLastColumn="0"/>
-            <w:tcW w:w="1560" w:type="dxa"/>
-            <w:tcBorders>
-              <w:top w:val="single" w:sz="4" w:space="0" w:color="4F81BD" w:themeColor="accent1"/>
-              <w:left w:val="single" w:sz="4" w:space="0" w:color="4F81BD" w:themeColor="accent1"/>
-              <w:bottom w:val="single" w:sz="4" w:space="0" w:color="4F81BD" w:themeColor="accent1"/>
-              <w:right w:val="single" w:sz="4" w:space="0" w:color="4F81BD" w:themeColor="accent1"/>
-            </w:tcBorders>
-            <w:shd w:val="clear" w:color="auto" w:fill="DBE5F1" w:themeFill="accent1" w:themeFillTint="33"/>
+            <w:tcW w:w="2058" w:type="dxa"/>
           </w:tcPr>
           <w:p>
             <w:pPr>
               <w:pStyle w:val="TableParagraph"/>
               <w:spacing w:line="240" w:lineRule="auto"/>
               <w:ind w:left="0"/>
-              <w:rPr>
-                <w:b w:val="0"/>
-                <w:bCs w:val="0"/>
+              <w:cnfStyle w:val="000000000000" w:firstRow="0" w:lastRow="0" w:firstColumn="0" w:lastColumn="0" w:oddVBand="0" w:evenVBand="0" w:oddHBand="0" w:evenHBand="0" w:firstRowFirstColumn="0" w:firstRowLastColumn="0" w:lastRowFirstColumn="0" w:lastRowLastColumn="0"/>
+              <w:rPr>
+                <w:b/>
+                <w:bCs/>
                 <w:lang w:val="es-ES"/>
               </w:rPr>
             </w:pPr>
@@ -8637,19 +7538,11 @@
       <w:tr>
         <w:trPr>
           <w:cnfStyle w:val="000000100000" w:firstRow="0" w:lastRow="0" w:firstColumn="0" w:lastColumn="0" w:oddVBand="0" w:evenVBand="0" w:oddHBand="1" w:evenHBand="0" w:firstRowFirstColumn="0" w:firstRowLastColumn="0" w:lastRowFirstColumn="0" w:lastRowLastColumn="0"/>
-          <w:trHeight w:val="537"/>
         </w:trPr>
         <w:tc>
           <w:tcPr>
             <w:cnfStyle w:val="001000000000" w:firstRow="0" w:lastRow="0" w:firstColumn="1" w:lastColumn="0" w:oddVBand="0" w:evenVBand="0" w:oddHBand="0" w:evenHBand="0" w:firstRowFirstColumn="0" w:firstRowLastColumn="0" w:lastRowFirstColumn="0" w:lastRowLastColumn="0"/>
-            <w:tcW w:w="4111" w:type="dxa"/>
-            <w:tcBorders>
-              <w:top w:val="single" w:sz="4" w:space="0" w:color="4F81BD" w:themeColor="accent1"/>
-              <w:left w:val="single" w:sz="4" w:space="0" w:color="4F81BD" w:themeColor="accent1"/>
-              <w:bottom w:val="single" w:sz="4" w:space="0" w:color="4F81BD" w:themeColor="accent1"/>
-              <w:right w:val="single" w:sz="4" w:space="0" w:color="4F81BD" w:themeColor="accent1"/>
-            </w:tcBorders>
-            <w:shd w:val="clear" w:color="auto" w:fill="auto"/>
+            <w:tcW w:w="3510" w:type="dxa"/>
           </w:tcPr>
           <w:p>
             <w:pPr>
@@ -8665,21 +7558,13 @@
               <w:rPr>
                 <w:lang w:val="es-ES"/>
               </w:rPr>
-              <w:t>Buscar documentación de aplicaciones que cumplan los requisitos no funcionales y requisitos funcionales relacionados con gestión de tareas</w:t>
-            </w:r>
-          </w:p>
-        </w:tc>
-        <w:tc>
-          <w:tcPr>
-            <w:cnfStyle w:val="000010000000" w:firstRow="0" w:lastRow="0" w:firstColumn="0" w:lastColumn="0" w:oddVBand="1" w:evenVBand="0" w:oddHBand="0" w:evenHBand="0" w:firstRowFirstColumn="0" w:firstRowLastColumn="0" w:lastRowFirstColumn="0" w:lastRowLastColumn="0"/>
-            <w:tcW w:w="850" w:type="dxa"/>
-            <w:tcBorders>
-              <w:top w:val="single" w:sz="4" w:space="0" w:color="4F81BD" w:themeColor="accent1"/>
-              <w:left w:val="single" w:sz="4" w:space="0" w:color="4F81BD" w:themeColor="accent1"/>
-              <w:bottom w:val="single" w:sz="4" w:space="0" w:color="4F81BD" w:themeColor="accent1"/>
-              <w:right w:val="single" w:sz="4" w:space="0" w:color="4F81BD" w:themeColor="accent1"/>
-            </w:tcBorders>
-            <w:shd w:val="clear" w:color="auto" w:fill="auto"/>
+              <w:t>Buscar documentación de aplicaciones que cumplan los requisitos no funcionales y requisitos funcionales relacionados el mantenimiento de documentos</w:t>
+            </w:r>
+          </w:p>
+        </w:tc>
+        <w:tc>
+          <w:tcPr>
+            <w:tcW w:w="851" w:type="dxa"/>
           </w:tcPr>
           <w:p>
             <w:pPr>
@@ -8687,6 +7572,7 @@
               <w:spacing w:line="265" w:lineRule="exact"/>
               <w:ind w:left="5"/>
               <w:jc w:val="center"/>
+              <w:cnfStyle w:val="000000100000" w:firstRow="0" w:lastRow="0" w:firstColumn="0" w:lastColumn="0" w:oddVBand="0" w:evenVBand="0" w:oddHBand="1" w:evenHBand="0" w:firstRowFirstColumn="0" w:firstRowLastColumn="0" w:lastRowFirstColumn="0" w:lastRowLastColumn="0"/>
               <w:rPr>
                 <w:lang w:val="es-ES"/>
               </w:rPr>
@@ -8701,14 +7587,7 @@
         </w:tc>
         <w:tc>
           <w:tcPr>
-            <w:tcW w:w="2977" w:type="dxa"/>
-            <w:tcBorders>
-              <w:top w:val="single" w:sz="4" w:space="0" w:color="4F81BD" w:themeColor="accent1"/>
-              <w:left w:val="single" w:sz="4" w:space="0" w:color="4F81BD" w:themeColor="accent1"/>
-              <w:bottom w:val="single" w:sz="4" w:space="0" w:color="4F81BD" w:themeColor="accent1"/>
-              <w:right w:val="single" w:sz="4" w:space="0" w:color="4F81BD" w:themeColor="accent1"/>
-            </w:tcBorders>
-            <w:shd w:val="clear" w:color="auto" w:fill="auto"/>
+            <w:tcW w:w="2961" w:type="dxa"/>
           </w:tcPr>
           <w:p>
             <w:pPr>
@@ -8724,27 +7603,20 @@
               <w:rPr>
                 <w:lang w:val="es-ES"/>
               </w:rPr>
-              <w:t>José Félix Gómez Rodríguez</w:t>
-            </w:r>
-          </w:p>
-        </w:tc>
-        <w:tc>
-          <w:tcPr>
-            <w:cnfStyle w:val="000010000000" w:firstRow="0" w:lastRow="0" w:firstColumn="0" w:lastColumn="0" w:oddVBand="1" w:evenVBand="0" w:oddHBand="0" w:evenHBand="0" w:firstRowFirstColumn="0" w:firstRowLastColumn="0" w:lastRowFirstColumn="0" w:lastRowLastColumn="0"/>
-            <w:tcW w:w="1417" w:type="dxa"/>
-            <w:tcBorders>
-              <w:top w:val="single" w:sz="4" w:space="0" w:color="4F81BD" w:themeColor="accent1"/>
-              <w:left w:val="single" w:sz="4" w:space="0" w:color="4F81BD" w:themeColor="accent1"/>
-              <w:bottom w:val="single" w:sz="4" w:space="0" w:color="4F81BD" w:themeColor="accent1"/>
-              <w:right w:val="single" w:sz="4" w:space="0" w:color="4F81BD" w:themeColor="accent1"/>
-            </w:tcBorders>
-            <w:shd w:val="clear" w:color="auto" w:fill="auto"/>
+              <w:t>Alberto Gómez Ceballos</w:t>
+            </w:r>
+          </w:p>
+        </w:tc>
+        <w:tc>
+          <w:tcPr>
+            <w:tcW w:w="1590" w:type="dxa"/>
           </w:tcPr>
           <w:p>
             <w:pPr>
               <w:pStyle w:val="TableParagraph"/>
               <w:spacing w:line="240" w:lineRule="auto"/>
               <w:ind w:left="0"/>
+              <w:cnfStyle w:val="000000100000" w:firstRow="0" w:lastRow="0" w:firstColumn="0" w:lastColumn="0" w:oddVBand="0" w:evenVBand="0" w:oddHBand="1" w:evenHBand="0" w:firstRowFirstColumn="0" w:firstRowLastColumn="0" w:lastRowFirstColumn="0" w:lastRowLastColumn="0"/>
               <w:rPr>
                 <w:rFonts w:ascii="Times New Roman"/>
                 <w:lang w:val="es-ES"/>
@@ -8754,24 +7626,17 @@
         </w:tc>
         <w:tc>
           <w:tcPr>
-            <w:cnfStyle w:val="000100000000" w:firstRow="0" w:lastRow="0" w:firstColumn="0" w:lastColumn="1" w:oddVBand="0" w:evenVBand="0" w:oddHBand="0" w:evenHBand="0" w:firstRowFirstColumn="0" w:firstRowLastColumn="0" w:lastRowFirstColumn="0" w:lastRowLastColumn="0"/>
-            <w:tcW w:w="1560" w:type="dxa"/>
-            <w:tcBorders>
-              <w:top w:val="single" w:sz="4" w:space="0" w:color="4F81BD" w:themeColor="accent1"/>
-              <w:left w:val="single" w:sz="4" w:space="0" w:color="4F81BD" w:themeColor="accent1"/>
-              <w:bottom w:val="single" w:sz="4" w:space="0" w:color="4F81BD" w:themeColor="accent1"/>
-              <w:right w:val="single" w:sz="4" w:space="0" w:color="4F81BD" w:themeColor="accent1"/>
-            </w:tcBorders>
-            <w:shd w:val="clear" w:color="auto" w:fill="auto"/>
+            <w:tcW w:w="2058" w:type="dxa"/>
           </w:tcPr>
           <w:p>
             <w:pPr>
               <w:pStyle w:val="TableParagraph"/>
               <w:spacing w:line="240" w:lineRule="auto"/>
               <w:ind w:left="0"/>
-              <w:rPr>
-                <w:b w:val="0"/>
-                <w:bCs w:val="0"/>
+              <w:cnfStyle w:val="000000100000" w:firstRow="0" w:lastRow="0" w:firstColumn="0" w:lastColumn="0" w:oddVBand="0" w:evenVBand="0" w:oddHBand="1" w:evenHBand="0" w:firstRowFirstColumn="0" w:firstRowLastColumn="0" w:lastRowFirstColumn="0" w:lastRowLastColumn="0"/>
+              <w:rPr>
+                <w:b/>
+                <w:bCs/>
                 <w:lang w:val="es-ES"/>
               </w:rPr>
             </w:pPr>
@@ -8779,20 +7644,10 @@
         </w:tc>
       </w:tr>
       <w:tr>
-        <w:trPr>
-          <w:trHeight w:val="537"/>
-        </w:trPr>
         <w:tc>
           <w:tcPr>
             <w:cnfStyle w:val="001000000000" w:firstRow="0" w:lastRow="0" w:firstColumn="1" w:lastColumn="0" w:oddVBand="0" w:evenVBand="0" w:oddHBand="0" w:evenHBand="0" w:firstRowFirstColumn="0" w:firstRowLastColumn="0" w:lastRowFirstColumn="0" w:lastRowLastColumn="0"/>
-            <w:tcW w:w="4111" w:type="dxa"/>
-            <w:tcBorders>
-              <w:top w:val="single" w:sz="4" w:space="0" w:color="4F81BD" w:themeColor="accent1"/>
-              <w:left w:val="single" w:sz="4" w:space="0" w:color="4F81BD" w:themeColor="accent1"/>
-              <w:bottom w:val="single" w:sz="4" w:space="0" w:color="4F81BD" w:themeColor="accent1"/>
-              <w:right w:val="single" w:sz="4" w:space="0" w:color="4F81BD" w:themeColor="accent1"/>
-            </w:tcBorders>
-            <w:shd w:val="clear" w:color="auto" w:fill="DBE5F1" w:themeFill="accent1" w:themeFillTint="33"/>
+            <w:tcW w:w="3510" w:type="dxa"/>
           </w:tcPr>
           <w:p>
             <w:pPr>
@@ -8808,20 +7663,13 @@
               <w:rPr>
                 <w:lang w:val="es-ES"/>
               </w:rPr>
-              <w:t>Ordenar gestión de tareas por orden de mayor funcionalidad y precio</w:t>
-            </w:r>
-          </w:p>
-        </w:tc>
-        <w:tc>
-          <w:tcPr>
-            <w:cnfStyle w:val="000010000000" w:firstRow="0" w:lastRow="0" w:firstColumn="0" w:lastColumn="0" w:oddVBand="1" w:evenVBand="0" w:oddHBand="0" w:evenHBand="0" w:firstRowFirstColumn="0" w:firstRowLastColumn="0" w:lastRowFirstColumn="0" w:lastRowLastColumn="0"/>
-            <w:tcW w:w="850" w:type="dxa"/>
-            <w:tcBorders>
-              <w:top w:val="single" w:sz="4" w:space="0" w:color="4F81BD" w:themeColor="accent1"/>
-              <w:left w:val="single" w:sz="4" w:space="0" w:color="4F81BD" w:themeColor="accent1"/>
-              <w:bottom w:val="single" w:sz="4" w:space="0" w:color="4F81BD" w:themeColor="accent1"/>
-              <w:right w:val="single" w:sz="4" w:space="0" w:color="4F81BD" w:themeColor="accent1"/>
-            </w:tcBorders>
+              <w:t>Ordenar aplicaciones de mantenimiento de documentos por orden de mayor funcionalidad y precio</w:t>
+            </w:r>
+          </w:p>
+        </w:tc>
+        <w:tc>
+          <w:tcPr>
+            <w:tcW w:w="851" w:type="dxa"/>
           </w:tcPr>
           <w:p>
             <w:pPr>
@@ -8829,6 +7677,7 @@
               <w:spacing w:line="265" w:lineRule="exact"/>
               <w:ind w:left="5"/>
               <w:jc w:val="center"/>
+              <w:cnfStyle w:val="000000000000" w:firstRow="0" w:lastRow="0" w:firstColumn="0" w:lastColumn="0" w:oddVBand="0" w:evenVBand="0" w:oddHBand="0" w:evenHBand="0" w:firstRowFirstColumn="0" w:firstRowLastColumn="0" w:lastRowFirstColumn="0" w:lastRowLastColumn="0"/>
               <w:rPr>
                 <w:lang w:val="es-ES"/>
               </w:rPr>
@@ -8843,14 +7692,7 @@
         </w:tc>
         <w:tc>
           <w:tcPr>
-            <w:tcW w:w="2977" w:type="dxa"/>
-            <w:tcBorders>
-              <w:top w:val="single" w:sz="4" w:space="0" w:color="4F81BD" w:themeColor="accent1"/>
-              <w:left w:val="single" w:sz="4" w:space="0" w:color="4F81BD" w:themeColor="accent1"/>
-              <w:bottom w:val="single" w:sz="4" w:space="0" w:color="4F81BD" w:themeColor="accent1"/>
-              <w:right w:val="single" w:sz="4" w:space="0" w:color="4F81BD" w:themeColor="accent1"/>
-            </w:tcBorders>
-            <w:shd w:val="clear" w:color="auto" w:fill="DBE5F1" w:themeFill="accent1" w:themeFillTint="33"/>
+            <w:tcW w:w="2961" w:type="dxa"/>
           </w:tcPr>
           <w:p>
             <w:pPr>
@@ -8866,26 +7708,20 @@
               <w:rPr>
                 <w:lang w:val="es-ES"/>
               </w:rPr>
-              <w:t>José Félix Gómez Rodríguez</w:t>
-            </w:r>
-          </w:p>
-        </w:tc>
-        <w:tc>
-          <w:tcPr>
-            <w:cnfStyle w:val="000010000000" w:firstRow="0" w:lastRow="0" w:firstColumn="0" w:lastColumn="0" w:oddVBand="1" w:evenVBand="0" w:oddHBand="0" w:evenHBand="0" w:firstRowFirstColumn="0" w:firstRowLastColumn="0" w:lastRowFirstColumn="0" w:lastRowLastColumn="0"/>
-            <w:tcW w:w="1417" w:type="dxa"/>
-            <w:tcBorders>
-              <w:top w:val="single" w:sz="4" w:space="0" w:color="4F81BD" w:themeColor="accent1"/>
-              <w:left w:val="single" w:sz="4" w:space="0" w:color="4F81BD" w:themeColor="accent1"/>
-              <w:bottom w:val="single" w:sz="4" w:space="0" w:color="4F81BD" w:themeColor="accent1"/>
-              <w:right w:val="single" w:sz="4" w:space="0" w:color="4F81BD" w:themeColor="accent1"/>
-            </w:tcBorders>
+              <w:t>Alberto Gómez Ceballos</w:t>
+            </w:r>
+          </w:p>
+        </w:tc>
+        <w:tc>
+          <w:tcPr>
+            <w:tcW w:w="1590" w:type="dxa"/>
           </w:tcPr>
           <w:p>
             <w:pPr>
               <w:pStyle w:val="TableParagraph"/>
               <w:spacing w:line="240" w:lineRule="auto"/>
               <w:ind w:left="0"/>
+              <w:cnfStyle w:val="000000000000" w:firstRow="0" w:lastRow="0" w:firstColumn="0" w:lastColumn="0" w:oddVBand="0" w:evenVBand="0" w:oddHBand="0" w:evenHBand="0" w:firstRowFirstColumn="0" w:firstRowLastColumn="0" w:lastRowFirstColumn="0" w:lastRowLastColumn="0"/>
               <w:rPr>
                 <w:rFonts w:ascii="Times New Roman"/>
                 <w:lang w:val="es-ES"/>
@@ -8895,24 +7731,17 @@
         </w:tc>
         <w:tc>
           <w:tcPr>
-            <w:cnfStyle w:val="000100000000" w:firstRow="0" w:lastRow="0" w:firstColumn="0" w:lastColumn="1" w:oddVBand="0" w:evenVBand="0" w:oddHBand="0" w:evenHBand="0" w:firstRowFirstColumn="0" w:firstRowLastColumn="0" w:lastRowFirstColumn="0" w:lastRowLastColumn="0"/>
-            <w:tcW w:w="1560" w:type="dxa"/>
-            <w:tcBorders>
-              <w:top w:val="single" w:sz="4" w:space="0" w:color="4F81BD" w:themeColor="accent1"/>
-              <w:left w:val="single" w:sz="4" w:space="0" w:color="4F81BD" w:themeColor="accent1"/>
-              <w:bottom w:val="single" w:sz="4" w:space="0" w:color="4F81BD" w:themeColor="accent1"/>
-              <w:right w:val="single" w:sz="4" w:space="0" w:color="4F81BD" w:themeColor="accent1"/>
-            </w:tcBorders>
-            <w:shd w:val="clear" w:color="auto" w:fill="DBE5F1" w:themeFill="accent1" w:themeFillTint="33"/>
+            <w:tcW w:w="2058" w:type="dxa"/>
           </w:tcPr>
           <w:p>
             <w:pPr>
               <w:pStyle w:val="TableParagraph"/>
               <w:spacing w:line="240" w:lineRule="auto"/>
               <w:ind w:left="0"/>
-              <w:rPr>
-                <w:b w:val="0"/>
-                <w:bCs w:val="0"/>
+              <w:cnfStyle w:val="000000000000" w:firstRow="0" w:lastRow="0" w:firstColumn="0" w:lastColumn="0" w:oddVBand="0" w:evenVBand="0" w:oddHBand="0" w:evenHBand="0" w:firstRowFirstColumn="0" w:firstRowLastColumn="0" w:lastRowFirstColumn="0" w:lastRowLastColumn="0"/>
+              <w:rPr>
+                <w:b/>
+                <w:bCs/>
                 <w:lang w:val="es-ES"/>
               </w:rPr>
             </w:pPr>
@@ -8922,19 +7751,11 @@
       <w:tr>
         <w:trPr>
           <w:cnfStyle w:val="000000100000" w:firstRow="0" w:lastRow="0" w:firstColumn="0" w:lastColumn="0" w:oddVBand="0" w:evenVBand="0" w:oddHBand="1" w:evenHBand="0" w:firstRowFirstColumn="0" w:firstRowLastColumn="0" w:lastRowFirstColumn="0" w:lastRowLastColumn="0"/>
-          <w:trHeight w:val="537"/>
         </w:trPr>
         <w:tc>
           <w:tcPr>
             <w:cnfStyle w:val="001000000000" w:firstRow="0" w:lastRow="0" w:firstColumn="1" w:lastColumn="0" w:oddVBand="0" w:evenVBand="0" w:oddHBand="0" w:evenHBand="0" w:firstRowFirstColumn="0" w:firstRowLastColumn="0" w:lastRowFirstColumn="0" w:lastRowLastColumn="0"/>
-            <w:tcW w:w="4111" w:type="dxa"/>
-            <w:tcBorders>
-              <w:top w:val="single" w:sz="4" w:space="0" w:color="4F81BD" w:themeColor="accent1"/>
-              <w:left w:val="single" w:sz="4" w:space="0" w:color="4F81BD" w:themeColor="accent1"/>
-              <w:bottom w:val="single" w:sz="4" w:space="0" w:color="4F81BD" w:themeColor="accent1"/>
-              <w:right w:val="single" w:sz="4" w:space="0" w:color="4F81BD" w:themeColor="accent1"/>
-            </w:tcBorders>
-            <w:shd w:val="clear" w:color="auto" w:fill="auto"/>
+            <w:tcW w:w="3510" w:type="dxa"/>
           </w:tcPr>
           <w:p>
             <w:pPr>
@@ -8950,21 +7771,13 @@
               <w:rPr>
                 <w:lang w:val="es-ES"/>
               </w:rPr>
-              <w:t>Buscar documentación de aplicaciones que cumplan los requisitos no funcionales y requisitos funcionales relacionados con gestión del tiempo</w:t>
-            </w:r>
-          </w:p>
-        </w:tc>
-        <w:tc>
-          <w:tcPr>
-            <w:cnfStyle w:val="000010000000" w:firstRow="0" w:lastRow="0" w:firstColumn="0" w:lastColumn="0" w:oddVBand="1" w:evenVBand="0" w:oddHBand="0" w:evenHBand="0" w:firstRowFirstColumn="0" w:firstRowLastColumn="0" w:lastRowFirstColumn="0" w:lastRowLastColumn="0"/>
-            <w:tcW w:w="850" w:type="dxa"/>
-            <w:tcBorders>
-              <w:top w:val="single" w:sz="4" w:space="0" w:color="4F81BD" w:themeColor="accent1"/>
-              <w:left w:val="single" w:sz="4" w:space="0" w:color="4F81BD" w:themeColor="accent1"/>
-              <w:bottom w:val="single" w:sz="4" w:space="0" w:color="4F81BD" w:themeColor="accent1"/>
-              <w:right w:val="single" w:sz="4" w:space="0" w:color="4F81BD" w:themeColor="accent1"/>
-            </w:tcBorders>
-            <w:shd w:val="clear" w:color="auto" w:fill="auto"/>
+              <w:t>Buscar documentación de aplicaciones que cumplan los requisitos no funcionales y requisitos funcionales relacionados con gestión de tareas</w:t>
+            </w:r>
+          </w:p>
+        </w:tc>
+        <w:tc>
+          <w:tcPr>
+            <w:tcW w:w="851" w:type="dxa"/>
           </w:tcPr>
           <w:p>
             <w:pPr>
@@ -8972,6 +7785,7 @@
               <w:spacing w:line="265" w:lineRule="exact"/>
               <w:ind w:left="5"/>
               <w:jc w:val="center"/>
+              <w:cnfStyle w:val="000000100000" w:firstRow="0" w:lastRow="0" w:firstColumn="0" w:lastColumn="0" w:oddVBand="0" w:evenVBand="0" w:oddHBand="1" w:evenHBand="0" w:firstRowFirstColumn="0" w:firstRowLastColumn="0" w:lastRowFirstColumn="0" w:lastRowLastColumn="0"/>
               <w:rPr>
                 <w:lang w:val="es-ES"/>
               </w:rPr>
@@ -8986,14 +7800,7 @@
         </w:tc>
         <w:tc>
           <w:tcPr>
-            <w:tcW w:w="2977" w:type="dxa"/>
-            <w:tcBorders>
-              <w:top w:val="single" w:sz="4" w:space="0" w:color="4F81BD" w:themeColor="accent1"/>
-              <w:left w:val="single" w:sz="4" w:space="0" w:color="4F81BD" w:themeColor="accent1"/>
-              <w:bottom w:val="single" w:sz="4" w:space="0" w:color="4F81BD" w:themeColor="accent1"/>
-              <w:right w:val="single" w:sz="4" w:space="0" w:color="4F81BD" w:themeColor="accent1"/>
-            </w:tcBorders>
-            <w:shd w:val="clear" w:color="auto" w:fill="auto"/>
+            <w:tcW w:w="2961" w:type="dxa"/>
           </w:tcPr>
           <w:p>
             <w:pPr>
@@ -9015,21 +7822,14 @@
         </w:tc>
         <w:tc>
           <w:tcPr>
-            <w:cnfStyle w:val="000010000000" w:firstRow="0" w:lastRow="0" w:firstColumn="0" w:lastColumn="0" w:oddVBand="1" w:evenVBand="0" w:oddHBand="0" w:evenHBand="0" w:firstRowFirstColumn="0" w:firstRowLastColumn="0" w:lastRowFirstColumn="0" w:lastRowLastColumn="0"/>
-            <w:tcW w:w="1417" w:type="dxa"/>
-            <w:tcBorders>
-              <w:top w:val="single" w:sz="4" w:space="0" w:color="4F81BD" w:themeColor="accent1"/>
-              <w:left w:val="single" w:sz="4" w:space="0" w:color="4F81BD" w:themeColor="accent1"/>
-              <w:bottom w:val="single" w:sz="4" w:space="0" w:color="4F81BD" w:themeColor="accent1"/>
-              <w:right w:val="single" w:sz="4" w:space="0" w:color="4F81BD" w:themeColor="accent1"/>
-            </w:tcBorders>
-            <w:shd w:val="clear" w:color="auto" w:fill="auto"/>
+            <w:tcW w:w="1590" w:type="dxa"/>
           </w:tcPr>
           <w:p>
             <w:pPr>
               <w:pStyle w:val="TableParagraph"/>
               <w:spacing w:line="240" w:lineRule="auto"/>
               <w:ind w:left="0"/>
+              <w:cnfStyle w:val="000000100000" w:firstRow="0" w:lastRow="0" w:firstColumn="0" w:lastColumn="0" w:oddVBand="0" w:evenVBand="0" w:oddHBand="1" w:evenHBand="0" w:firstRowFirstColumn="0" w:firstRowLastColumn="0" w:lastRowFirstColumn="0" w:lastRowLastColumn="0"/>
               <w:rPr>
                 <w:rFonts w:ascii="Times New Roman"/>
                 <w:lang w:val="es-ES"/>
@@ -9039,24 +7839,17 @@
         </w:tc>
         <w:tc>
           <w:tcPr>
-            <w:cnfStyle w:val="000100000000" w:firstRow="0" w:lastRow="0" w:firstColumn="0" w:lastColumn="1" w:oddVBand="0" w:evenVBand="0" w:oddHBand="0" w:evenHBand="0" w:firstRowFirstColumn="0" w:firstRowLastColumn="0" w:lastRowFirstColumn="0" w:lastRowLastColumn="0"/>
-            <w:tcW w:w="1560" w:type="dxa"/>
-            <w:tcBorders>
-              <w:top w:val="single" w:sz="4" w:space="0" w:color="4F81BD" w:themeColor="accent1"/>
-              <w:left w:val="single" w:sz="4" w:space="0" w:color="4F81BD" w:themeColor="accent1"/>
-              <w:bottom w:val="single" w:sz="4" w:space="0" w:color="4F81BD" w:themeColor="accent1"/>
-              <w:right w:val="single" w:sz="4" w:space="0" w:color="4F81BD" w:themeColor="accent1"/>
-            </w:tcBorders>
-            <w:shd w:val="clear" w:color="auto" w:fill="auto"/>
+            <w:tcW w:w="2058" w:type="dxa"/>
           </w:tcPr>
           <w:p>
             <w:pPr>
               <w:pStyle w:val="TableParagraph"/>
               <w:spacing w:line="240" w:lineRule="auto"/>
               <w:ind w:left="0"/>
-              <w:rPr>
-                <w:b w:val="0"/>
-                <w:bCs w:val="0"/>
+              <w:cnfStyle w:val="000000100000" w:firstRow="0" w:lastRow="0" w:firstColumn="0" w:lastColumn="0" w:oddVBand="0" w:evenVBand="0" w:oddHBand="1" w:evenHBand="0" w:firstRowFirstColumn="0" w:firstRowLastColumn="0" w:lastRowFirstColumn="0" w:lastRowLastColumn="0"/>
+              <w:rPr>
+                <w:b/>
+                <w:bCs/>
                 <w:lang w:val="es-ES"/>
               </w:rPr>
             </w:pPr>
@@ -9064,20 +7857,10 @@
         </w:tc>
       </w:tr>
       <w:tr>
-        <w:trPr>
-          <w:trHeight w:val="537"/>
-        </w:trPr>
         <w:tc>
           <w:tcPr>
             <w:cnfStyle w:val="001000000000" w:firstRow="0" w:lastRow="0" w:firstColumn="1" w:lastColumn="0" w:oddVBand="0" w:evenVBand="0" w:oddHBand="0" w:evenHBand="0" w:firstRowFirstColumn="0" w:firstRowLastColumn="0" w:lastRowFirstColumn="0" w:lastRowLastColumn="0"/>
-            <w:tcW w:w="4111" w:type="dxa"/>
-            <w:tcBorders>
-              <w:top w:val="single" w:sz="4" w:space="0" w:color="4F81BD" w:themeColor="accent1"/>
-              <w:left w:val="single" w:sz="4" w:space="0" w:color="4F81BD" w:themeColor="accent1"/>
-              <w:bottom w:val="single" w:sz="4" w:space="0" w:color="4F81BD" w:themeColor="accent1"/>
-              <w:right w:val="single" w:sz="4" w:space="0" w:color="4F81BD" w:themeColor="accent1"/>
-            </w:tcBorders>
-            <w:shd w:val="clear" w:color="auto" w:fill="DBE5F1" w:themeFill="accent1" w:themeFillTint="33"/>
+            <w:tcW w:w="3510" w:type="dxa"/>
           </w:tcPr>
           <w:p>
             <w:pPr>
@@ -9093,20 +7876,13 @@
               <w:rPr>
                 <w:lang w:val="es-ES"/>
               </w:rPr>
-              <w:t>Ordenar aplicaciones de gestión del tiempo por orden de mayor funcionalidad y precio</w:t>
-            </w:r>
-          </w:p>
-        </w:tc>
-        <w:tc>
-          <w:tcPr>
-            <w:cnfStyle w:val="000010000000" w:firstRow="0" w:lastRow="0" w:firstColumn="0" w:lastColumn="0" w:oddVBand="1" w:evenVBand="0" w:oddHBand="0" w:evenHBand="0" w:firstRowFirstColumn="0" w:firstRowLastColumn="0" w:lastRowFirstColumn="0" w:lastRowLastColumn="0"/>
-            <w:tcW w:w="850" w:type="dxa"/>
-            <w:tcBorders>
-              <w:top w:val="single" w:sz="4" w:space="0" w:color="4F81BD" w:themeColor="accent1"/>
-              <w:left w:val="single" w:sz="4" w:space="0" w:color="4F81BD" w:themeColor="accent1"/>
-              <w:bottom w:val="single" w:sz="4" w:space="0" w:color="4F81BD" w:themeColor="accent1"/>
-              <w:right w:val="single" w:sz="4" w:space="0" w:color="4F81BD" w:themeColor="accent1"/>
-            </w:tcBorders>
+              <w:t>Ordenar gestión de tareas por orden de mayor funcionalidad y precio</w:t>
+            </w:r>
+          </w:p>
+        </w:tc>
+        <w:tc>
+          <w:tcPr>
+            <w:tcW w:w="851" w:type="dxa"/>
           </w:tcPr>
           <w:p>
             <w:pPr>
@@ -9114,6 +7890,7 @@
               <w:spacing w:line="265" w:lineRule="exact"/>
               <w:ind w:left="5"/>
               <w:jc w:val="center"/>
+              <w:cnfStyle w:val="000000000000" w:firstRow="0" w:lastRow="0" w:firstColumn="0" w:lastColumn="0" w:oddVBand="0" w:evenVBand="0" w:oddHBand="0" w:evenHBand="0" w:firstRowFirstColumn="0" w:firstRowLastColumn="0" w:lastRowFirstColumn="0" w:lastRowLastColumn="0"/>
               <w:rPr>
                 <w:lang w:val="es-ES"/>
               </w:rPr>
@@ -9128,14 +7905,7 @@
         </w:tc>
         <w:tc>
           <w:tcPr>
-            <w:tcW w:w="2977" w:type="dxa"/>
-            <w:tcBorders>
-              <w:top w:val="single" w:sz="4" w:space="0" w:color="4F81BD" w:themeColor="accent1"/>
-              <w:left w:val="single" w:sz="4" w:space="0" w:color="4F81BD" w:themeColor="accent1"/>
-              <w:bottom w:val="single" w:sz="4" w:space="0" w:color="4F81BD" w:themeColor="accent1"/>
-              <w:right w:val="single" w:sz="4" w:space="0" w:color="4F81BD" w:themeColor="accent1"/>
-            </w:tcBorders>
-            <w:shd w:val="clear" w:color="auto" w:fill="DBE5F1" w:themeFill="accent1" w:themeFillTint="33"/>
+            <w:tcW w:w="2961" w:type="dxa"/>
           </w:tcPr>
           <w:p>
             <w:pPr>
@@ -9151,26 +7921,20 @@
               <w:rPr>
                 <w:lang w:val="es-ES"/>
               </w:rPr>
-              <w:t>Julio de la Olla Márquez</w:t>
-            </w:r>
-          </w:p>
-        </w:tc>
-        <w:tc>
-          <w:tcPr>
-            <w:cnfStyle w:val="000010000000" w:firstRow="0" w:lastRow="0" w:firstColumn="0" w:lastColumn="0" w:oddVBand="1" w:evenVBand="0" w:oddHBand="0" w:evenHBand="0" w:firstRowFirstColumn="0" w:firstRowLastColumn="0" w:lastRowFirstColumn="0" w:lastRowLastColumn="0"/>
-            <w:tcW w:w="1417" w:type="dxa"/>
-            <w:tcBorders>
-              <w:top w:val="single" w:sz="4" w:space="0" w:color="4F81BD" w:themeColor="accent1"/>
-              <w:left w:val="single" w:sz="4" w:space="0" w:color="4F81BD" w:themeColor="accent1"/>
-              <w:bottom w:val="single" w:sz="4" w:space="0" w:color="4F81BD" w:themeColor="accent1"/>
-              <w:right w:val="single" w:sz="4" w:space="0" w:color="4F81BD" w:themeColor="accent1"/>
-            </w:tcBorders>
+              <w:t>José Félix Gómez Rodríguez</w:t>
+            </w:r>
+          </w:p>
+        </w:tc>
+        <w:tc>
+          <w:tcPr>
+            <w:tcW w:w="1590" w:type="dxa"/>
           </w:tcPr>
           <w:p>
             <w:pPr>
               <w:pStyle w:val="TableParagraph"/>
               <w:spacing w:line="240" w:lineRule="auto"/>
               <w:ind w:left="0"/>
+              <w:cnfStyle w:val="000000000000" w:firstRow="0" w:lastRow="0" w:firstColumn="0" w:lastColumn="0" w:oddVBand="0" w:evenVBand="0" w:oddHBand="0" w:evenHBand="0" w:firstRowFirstColumn="0" w:firstRowLastColumn="0" w:lastRowFirstColumn="0" w:lastRowLastColumn="0"/>
               <w:rPr>
                 <w:rFonts w:ascii="Times New Roman"/>
                 <w:lang w:val="es-ES"/>
@@ -9180,24 +7944,17 @@
         </w:tc>
         <w:tc>
           <w:tcPr>
-            <w:cnfStyle w:val="000100000000" w:firstRow="0" w:lastRow="0" w:firstColumn="0" w:lastColumn="1" w:oddVBand="0" w:evenVBand="0" w:oddHBand="0" w:evenHBand="0" w:firstRowFirstColumn="0" w:firstRowLastColumn="0" w:lastRowFirstColumn="0" w:lastRowLastColumn="0"/>
-            <w:tcW w:w="1560" w:type="dxa"/>
-            <w:tcBorders>
-              <w:top w:val="single" w:sz="4" w:space="0" w:color="4F81BD" w:themeColor="accent1"/>
-              <w:left w:val="single" w:sz="4" w:space="0" w:color="4F81BD" w:themeColor="accent1"/>
-              <w:bottom w:val="single" w:sz="4" w:space="0" w:color="4F81BD" w:themeColor="accent1"/>
-              <w:right w:val="single" w:sz="4" w:space="0" w:color="4F81BD" w:themeColor="accent1"/>
-            </w:tcBorders>
-            <w:shd w:val="clear" w:color="auto" w:fill="DBE5F1" w:themeFill="accent1" w:themeFillTint="33"/>
+            <w:tcW w:w="2058" w:type="dxa"/>
           </w:tcPr>
           <w:p>
             <w:pPr>
               <w:pStyle w:val="TableParagraph"/>
               <w:spacing w:line="240" w:lineRule="auto"/>
               <w:ind w:left="0"/>
-              <w:rPr>
-                <w:b w:val="0"/>
-                <w:bCs w:val="0"/>
+              <w:cnfStyle w:val="000000000000" w:firstRow="0" w:lastRow="0" w:firstColumn="0" w:lastColumn="0" w:oddVBand="0" w:evenVBand="0" w:oddHBand="0" w:evenHBand="0" w:firstRowFirstColumn="0" w:firstRowLastColumn="0" w:lastRowFirstColumn="0" w:lastRowLastColumn="0"/>
+              <w:rPr>
+                <w:b/>
+                <w:bCs/>
                 <w:lang w:val="es-ES"/>
               </w:rPr>
             </w:pPr>
@@ -9207,19 +7964,11 @@
       <w:tr>
         <w:trPr>
           <w:cnfStyle w:val="000000100000" w:firstRow="0" w:lastRow="0" w:firstColumn="0" w:lastColumn="0" w:oddVBand="0" w:evenVBand="0" w:oddHBand="1" w:evenHBand="0" w:firstRowFirstColumn="0" w:firstRowLastColumn="0" w:lastRowFirstColumn="0" w:lastRowLastColumn="0"/>
-          <w:trHeight w:val="537"/>
         </w:trPr>
         <w:tc>
           <w:tcPr>
             <w:cnfStyle w:val="001000000000" w:firstRow="0" w:lastRow="0" w:firstColumn="1" w:lastColumn="0" w:oddVBand="0" w:evenVBand="0" w:oddHBand="0" w:evenHBand="0" w:firstRowFirstColumn="0" w:firstRowLastColumn="0" w:lastRowFirstColumn="0" w:lastRowLastColumn="0"/>
-            <w:tcW w:w="4111" w:type="dxa"/>
-            <w:tcBorders>
-              <w:top w:val="single" w:sz="4" w:space="0" w:color="4F81BD" w:themeColor="accent1"/>
-              <w:left w:val="single" w:sz="4" w:space="0" w:color="4F81BD" w:themeColor="accent1"/>
-              <w:bottom w:val="single" w:sz="4" w:space="0" w:color="4F81BD" w:themeColor="accent1"/>
-              <w:right w:val="single" w:sz="4" w:space="0" w:color="4F81BD" w:themeColor="accent1"/>
-            </w:tcBorders>
-            <w:shd w:val="clear" w:color="auto" w:fill="auto"/>
+            <w:tcW w:w="3510" w:type="dxa"/>
           </w:tcPr>
           <w:p>
             <w:pPr>
@@ -9227,28 +7976,21 @@
               <w:spacing w:line="251" w:lineRule="exact"/>
               <w:ind w:left="105"/>
               <w:rPr>
-                <w:lang w:val="es-ES"/>
-              </w:rPr>
-            </w:pPr>
-            <w:r>
-              <w:rPr>
-                <w:lang w:val="es-ES"/>
-              </w:rPr>
-              <w:t>Realizar diccionario de la EDT</w:t>
-            </w:r>
-          </w:p>
-        </w:tc>
-        <w:tc>
-          <w:tcPr>
-            <w:cnfStyle w:val="000010000000" w:firstRow="0" w:lastRow="0" w:firstColumn="0" w:lastColumn="0" w:oddVBand="1" w:evenVBand="0" w:oddHBand="0" w:evenHBand="0" w:firstRowFirstColumn="0" w:firstRowLastColumn="0" w:lastRowFirstColumn="0" w:lastRowLastColumn="0"/>
-            <w:tcW w:w="850" w:type="dxa"/>
-            <w:tcBorders>
-              <w:top w:val="single" w:sz="4" w:space="0" w:color="4F81BD" w:themeColor="accent1"/>
-              <w:left w:val="single" w:sz="4" w:space="0" w:color="4F81BD" w:themeColor="accent1"/>
-              <w:bottom w:val="single" w:sz="4" w:space="0" w:color="4F81BD" w:themeColor="accent1"/>
-              <w:right w:val="single" w:sz="4" w:space="0" w:color="4F81BD" w:themeColor="accent1"/>
-            </w:tcBorders>
-            <w:shd w:val="clear" w:color="auto" w:fill="auto"/>
+                <w:b w:val="0"/>
+                <w:lang w:val="es-ES"/>
+              </w:rPr>
+            </w:pPr>
+            <w:r>
+              <w:rPr>
+                <w:lang w:val="es-ES"/>
+              </w:rPr>
+              <w:t>Buscar documentación de aplicaciones que cumplan los requisitos no funcionales y requisitos funcionales relacionados con gestión del tiempo</w:t>
+            </w:r>
+          </w:p>
+        </w:tc>
+        <w:tc>
+          <w:tcPr>
+            <w:tcW w:w="851" w:type="dxa"/>
           </w:tcPr>
           <w:p>
             <w:pPr>
@@ -9256,22 +7998,22 @@
               <w:spacing w:line="265" w:lineRule="exact"/>
               <w:ind w:left="5"/>
               <w:jc w:val="center"/>
-              <w:rPr>
-                <w:lang w:val="es-ES"/>
-              </w:rPr>
-            </w:pPr>
-          </w:p>
-        </w:tc>
-        <w:tc>
-          <w:tcPr>
-            <w:tcW w:w="2977" w:type="dxa"/>
-            <w:tcBorders>
-              <w:top w:val="single" w:sz="4" w:space="0" w:color="4F81BD" w:themeColor="accent1"/>
-              <w:left w:val="single" w:sz="4" w:space="0" w:color="4F81BD" w:themeColor="accent1"/>
-              <w:bottom w:val="single" w:sz="4" w:space="0" w:color="4F81BD" w:themeColor="accent1"/>
-              <w:right w:val="single" w:sz="4" w:space="0" w:color="4F81BD" w:themeColor="accent1"/>
-            </w:tcBorders>
-            <w:shd w:val="clear" w:color="auto" w:fill="auto"/>
+              <w:cnfStyle w:val="000000100000" w:firstRow="0" w:lastRow="0" w:firstColumn="0" w:lastColumn="0" w:oddVBand="0" w:evenVBand="0" w:oddHBand="1" w:evenHBand="0" w:firstRowFirstColumn="0" w:firstRowLastColumn="0" w:lastRowFirstColumn="0" w:lastRowLastColumn="0"/>
+              <w:rPr>
+                <w:lang w:val="es-ES"/>
+              </w:rPr>
+            </w:pPr>
+            <w:r>
+              <w:rPr>
+                <w:lang w:val="es-ES"/>
+              </w:rPr>
+              <w:t>8</w:t>
+            </w:r>
+          </w:p>
+        </w:tc>
+        <w:tc>
+          <w:tcPr>
+            <w:tcW w:w="2961" w:type="dxa"/>
           </w:tcPr>
           <w:p>
             <w:pPr>
@@ -9283,25 +8025,24 @@
                 <w:lang w:val="es-ES"/>
               </w:rPr>
             </w:pPr>
-          </w:p>
-        </w:tc>
-        <w:tc>
-          <w:tcPr>
-            <w:cnfStyle w:val="000010000000" w:firstRow="0" w:lastRow="0" w:firstColumn="0" w:lastColumn="0" w:oddVBand="1" w:evenVBand="0" w:oddHBand="0" w:evenHBand="0" w:firstRowFirstColumn="0" w:firstRowLastColumn="0" w:lastRowFirstColumn="0" w:lastRowLastColumn="0"/>
-            <w:tcW w:w="1417" w:type="dxa"/>
-            <w:tcBorders>
-              <w:top w:val="single" w:sz="4" w:space="0" w:color="4F81BD" w:themeColor="accent1"/>
-              <w:left w:val="single" w:sz="4" w:space="0" w:color="4F81BD" w:themeColor="accent1"/>
-              <w:bottom w:val="single" w:sz="4" w:space="0" w:color="4F81BD" w:themeColor="accent1"/>
-              <w:right w:val="single" w:sz="4" w:space="0" w:color="4F81BD" w:themeColor="accent1"/>
-            </w:tcBorders>
-            <w:shd w:val="clear" w:color="auto" w:fill="auto"/>
+            <w:r>
+              <w:rPr>
+                <w:lang w:val="es-ES"/>
+              </w:rPr>
+              <w:t>José Félix Gómez Rodríguez</w:t>
+            </w:r>
+          </w:p>
+        </w:tc>
+        <w:tc>
+          <w:tcPr>
+            <w:tcW w:w="1590" w:type="dxa"/>
           </w:tcPr>
           <w:p>
             <w:pPr>
               <w:pStyle w:val="TableParagraph"/>
               <w:spacing w:line="240" w:lineRule="auto"/>
               <w:ind w:left="0"/>
+              <w:cnfStyle w:val="000000100000" w:firstRow="0" w:lastRow="0" w:firstColumn="0" w:lastColumn="0" w:oddVBand="0" w:evenVBand="0" w:oddHBand="1" w:evenHBand="0" w:firstRowFirstColumn="0" w:firstRowLastColumn="0" w:lastRowFirstColumn="0" w:lastRowLastColumn="0"/>
               <w:rPr>
                 <w:rFonts w:ascii="Times New Roman"/>
                 <w:lang w:val="es-ES"/>
@@ -9311,24 +8052,122 @@
         </w:tc>
         <w:tc>
           <w:tcPr>
-            <w:cnfStyle w:val="000100000000" w:firstRow="0" w:lastRow="0" w:firstColumn="0" w:lastColumn="1" w:oddVBand="0" w:evenVBand="0" w:oddHBand="0" w:evenHBand="0" w:firstRowFirstColumn="0" w:firstRowLastColumn="0" w:lastRowFirstColumn="0" w:lastRowLastColumn="0"/>
-            <w:tcW w:w="1560" w:type="dxa"/>
-            <w:tcBorders>
-              <w:top w:val="single" w:sz="4" w:space="0" w:color="4F81BD" w:themeColor="accent1"/>
-              <w:left w:val="single" w:sz="4" w:space="0" w:color="4F81BD" w:themeColor="accent1"/>
-              <w:bottom w:val="single" w:sz="4" w:space="0" w:color="4F81BD" w:themeColor="accent1"/>
-              <w:right w:val="single" w:sz="4" w:space="0" w:color="4F81BD" w:themeColor="accent1"/>
-            </w:tcBorders>
-            <w:shd w:val="clear" w:color="auto" w:fill="auto"/>
+            <w:tcW w:w="2058" w:type="dxa"/>
           </w:tcPr>
           <w:p>
             <w:pPr>
               <w:pStyle w:val="TableParagraph"/>
               <w:spacing w:line="240" w:lineRule="auto"/>
               <w:ind w:left="0"/>
+              <w:cnfStyle w:val="000000100000" w:firstRow="0" w:lastRow="0" w:firstColumn="0" w:lastColumn="0" w:oddVBand="0" w:evenVBand="0" w:oddHBand="1" w:evenHBand="0" w:firstRowFirstColumn="0" w:firstRowLastColumn="0" w:lastRowFirstColumn="0" w:lastRowLastColumn="0"/>
+              <w:rPr>
+                <w:b/>
+                <w:bCs/>
+                <w:lang w:val="es-ES"/>
+              </w:rPr>
+            </w:pPr>
+          </w:p>
+        </w:tc>
+      </w:tr>
+      <w:tr>
+        <w:tc>
+          <w:tcPr>
+            <w:cnfStyle w:val="001000000000" w:firstRow="0" w:lastRow="0" w:firstColumn="1" w:lastColumn="0" w:oddVBand="0" w:evenVBand="0" w:oddHBand="0" w:evenHBand="0" w:firstRowFirstColumn="0" w:firstRowLastColumn="0" w:lastRowFirstColumn="0" w:lastRowLastColumn="0"/>
+            <w:tcW w:w="3510" w:type="dxa"/>
+          </w:tcPr>
+          <w:p>
+            <w:pPr>
+              <w:pStyle w:val="TableParagraph"/>
+              <w:spacing w:line="251" w:lineRule="exact"/>
+              <w:ind w:left="105"/>
               <w:rPr>
                 <w:b w:val="0"/>
-                <w:bCs w:val="0"/>
+                <w:lang w:val="es-ES"/>
+              </w:rPr>
+            </w:pPr>
+            <w:r>
+              <w:rPr>
+                <w:lang w:val="es-ES"/>
+              </w:rPr>
+              <w:t>Ordenar aplicaciones de gestión del tiempo por orden de mayor funcionalidad y precio</w:t>
+            </w:r>
+          </w:p>
+        </w:tc>
+        <w:tc>
+          <w:tcPr>
+            <w:tcW w:w="851" w:type="dxa"/>
+          </w:tcPr>
+          <w:p>
+            <w:pPr>
+              <w:pStyle w:val="TableParagraph"/>
+              <w:spacing w:line="265" w:lineRule="exact"/>
+              <w:ind w:left="5"/>
+              <w:jc w:val="center"/>
+              <w:cnfStyle w:val="000000000000" w:firstRow="0" w:lastRow="0" w:firstColumn="0" w:lastColumn="0" w:oddVBand="0" w:evenVBand="0" w:oddHBand="0" w:evenHBand="0" w:firstRowFirstColumn="0" w:firstRowLastColumn="0" w:lastRowFirstColumn="0" w:lastRowLastColumn="0"/>
+              <w:rPr>
+                <w:lang w:val="es-ES"/>
+              </w:rPr>
+            </w:pPr>
+            <w:r>
+              <w:rPr>
+                <w:lang w:val="es-ES"/>
+              </w:rPr>
+              <w:t>5</w:t>
+            </w:r>
+          </w:p>
+        </w:tc>
+        <w:tc>
+          <w:tcPr>
+            <w:tcW w:w="2961" w:type="dxa"/>
+          </w:tcPr>
+          <w:p>
+            <w:pPr>
+              <w:pStyle w:val="TableParagraph"/>
+              <w:spacing w:before="1" w:line="249" w:lineRule="exact"/>
+              <w:ind w:left="107"/>
+              <w:cnfStyle w:val="000000000000" w:firstRow="0" w:lastRow="0" w:firstColumn="0" w:lastColumn="0" w:oddVBand="0" w:evenVBand="0" w:oddHBand="0" w:evenHBand="0" w:firstRowFirstColumn="0" w:firstRowLastColumn="0" w:lastRowFirstColumn="0" w:lastRowLastColumn="0"/>
+              <w:rPr>
+                <w:lang w:val="es-ES"/>
+              </w:rPr>
+            </w:pPr>
+            <w:r>
+              <w:rPr>
+                <w:lang w:val="es-ES"/>
+              </w:rPr>
+              <w:t>Julio de la Olla Márquez</w:t>
+            </w:r>
+          </w:p>
+        </w:tc>
+        <w:tc>
+          <w:tcPr>
+            <w:tcW w:w="1590" w:type="dxa"/>
+          </w:tcPr>
+          <w:p>
+            <w:pPr>
+              <w:pStyle w:val="TableParagraph"/>
+              <w:spacing w:line="240" w:lineRule="auto"/>
+              <w:ind w:left="0"/>
+              <w:cnfStyle w:val="000000000000" w:firstRow="0" w:lastRow="0" w:firstColumn="0" w:lastColumn="0" w:oddVBand="0" w:evenVBand="0" w:oddHBand="0" w:evenHBand="0" w:firstRowFirstColumn="0" w:firstRowLastColumn="0" w:lastRowFirstColumn="0" w:lastRowLastColumn="0"/>
+              <w:rPr>
+                <w:rFonts w:ascii="Times New Roman"/>
+                <w:lang w:val="es-ES"/>
+              </w:rPr>
+            </w:pPr>
+          </w:p>
+        </w:tc>
+        <w:tc>
+          <w:tcPr>
+            <w:tcW w:w="2058" w:type="dxa"/>
+          </w:tcPr>
+          <w:p>
+            <w:pPr>
+              <w:pStyle w:val="TableParagraph"/>
+              <w:spacing w:line="240" w:lineRule="auto"/>
+              <w:ind w:left="0"/>
+              <w:cnfStyle w:val="000000000000" w:firstRow="0" w:lastRow="0" w:firstColumn="0" w:lastColumn="0" w:oddVBand="0" w:evenVBand="0" w:oddHBand="0" w:evenHBand="0" w:firstRowFirstColumn="0" w:firstRowLastColumn="0" w:lastRowFirstColumn="0" w:lastRowLastColumn="0"/>
+              <w:rPr>
+                <w:b/>
+                <w:bCs/>
                 <w:lang w:val="es-ES"/>
               </w:rPr>
             </w:pPr>
@@ -9337,19 +8176,12 @@
       </w:tr>
       <w:tr>
         <w:trPr>
-          <w:trHeight w:val="270"/>
+          <w:cnfStyle w:val="000000100000" w:firstRow="0" w:lastRow="0" w:firstColumn="0" w:lastColumn="0" w:oddVBand="0" w:evenVBand="0" w:oddHBand="1" w:evenHBand="0" w:firstRowFirstColumn="0" w:firstRowLastColumn="0" w:lastRowFirstColumn="0" w:lastRowLastColumn="0"/>
         </w:trPr>
         <w:tc>
           <w:tcPr>
             <w:cnfStyle w:val="001000000000" w:firstRow="0" w:lastRow="0" w:firstColumn="1" w:lastColumn="0" w:oddVBand="0" w:evenVBand="0" w:oddHBand="0" w:evenHBand="0" w:firstRowFirstColumn="0" w:firstRowLastColumn="0" w:lastRowFirstColumn="0" w:lastRowLastColumn="0"/>
-            <w:tcW w:w="4111" w:type="dxa"/>
-            <w:tcBorders>
-              <w:top w:val="single" w:sz="4" w:space="0" w:color="4F81BD" w:themeColor="accent1"/>
-              <w:left w:val="single" w:sz="4" w:space="0" w:color="4F81BD" w:themeColor="accent1"/>
-              <w:bottom w:val="single" w:sz="4" w:space="0" w:color="4F81BD" w:themeColor="accent1"/>
-              <w:right w:val="single" w:sz="4" w:space="0" w:color="4F81BD" w:themeColor="accent1"/>
-            </w:tcBorders>
-            <w:shd w:val="clear" w:color="auto" w:fill="DBE5F1" w:themeFill="accent1" w:themeFillTint="33"/>
+            <w:tcW w:w="3510" w:type="dxa"/>
           </w:tcPr>
           <w:p>
             <w:pPr>
@@ -9357,28 +8189,20 @@
               <w:spacing w:line="251" w:lineRule="exact"/>
               <w:ind w:left="105"/>
               <w:rPr>
-                <w:b w:val="0"/>
-                <w:lang w:val="es-ES"/>
-              </w:rPr>
-            </w:pPr>
-            <w:r>
-              <w:rPr>
-                <w:lang w:val="es-ES"/>
-              </w:rPr>
-              <w:t>Definir lecciones aprendidas</w:t>
-            </w:r>
-          </w:p>
-        </w:tc>
-        <w:tc>
-          <w:tcPr>
-            <w:cnfStyle w:val="000010000000" w:firstRow="0" w:lastRow="0" w:firstColumn="0" w:lastColumn="0" w:oddVBand="1" w:evenVBand="0" w:oddHBand="0" w:evenHBand="0" w:firstRowFirstColumn="0" w:firstRowLastColumn="0" w:lastRowFirstColumn="0" w:lastRowLastColumn="0"/>
-            <w:tcW w:w="850" w:type="dxa"/>
-            <w:tcBorders>
-              <w:top w:val="single" w:sz="4" w:space="0" w:color="4F81BD" w:themeColor="accent1"/>
-              <w:left w:val="single" w:sz="4" w:space="0" w:color="4F81BD" w:themeColor="accent1"/>
-              <w:bottom w:val="single" w:sz="4" w:space="0" w:color="4F81BD" w:themeColor="accent1"/>
-              <w:right w:val="single" w:sz="4" w:space="0" w:color="4F81BD" w:themeColor="accent1"/>
-            </w:tcBorders>
+                <w:lang w:val="es-ES"/>
+              </w:rPr>
+            </w:pPr>
+            <w:r>
+              <w:rPr>
+                <w:lang w:val="es-ES"/>
+              </w:rPr>
+              <w:t>Realizar diccionario de la EDT</w:t>
+            </w:r>
+          </w:p>
+        </w:tc>
+        <w:tc>
+          <w:tcPr>
+            <w:tcW w:w="851" w:type="dxa"/>
           </w:tcPr>
           <w:p>
             <w:pPr>
@@ -9386,6 +8210,100 @@
               <w:spacing w:line="265" w:lineRule="exact"/>
               <w:ind w:left="5"/>
               <w:jc w:val="center"/>
+              <w:cnfStyle w:val="000000100000" w:firstRow="0" w:lastRow="0" w:firstColumn="0" w:lastColumn="0" w:oddVBand="0" w:evenVBand="0" w:oddHBand="1" w:evenHBand="0" w:firstRowFirstColumn="0" w:firstRowLastColumn="0" w:lastRowFirstColumn="0" w:lastRowLastColumn="0"/>
+              <w:rPr>
+                <w:lang w:val="es-ES"/>
+              </w:rPr>
+            </w:pPr>
+          </w:p>
+        </w:tc>
+        <w:tc>
+          <w:tcPr>
+            <w:tcW w:w="2961" w:type="dxa"/>
+          </w:tcPr>
+          <w:p>
+            <w:pPr>
+              <w:pStyle w:val="TableParagraph"/>
+              <w:spacing w:before="1" w:line="249" w:lineRule="exact"/>
+              <w:ind w:left="107"/>
+              <w:cnfStyle w:val="000000100000" w:firstRow="0" w:lastRow="0" w:firstColumn="0" w:lastColumn="0" w:oddVBand="0" w:evenVBand="0" w:oddHBand="1" w:evenHBand="0" w:firstRowFirstColumn="0" w:firstRowLastColumn="0" w:lastRowFirstColumn="0" w:lastRowLastColumn="0"/>
+              <w:rPr>
+                <w:lang w:val="es-ES"/>
+              </w:rPr>
+            </w:pPr>
+          </w:p>
+        </w:tc>
+        <w:tc>
+          <w:tcPr>
+            <w:tcW w:w="1590" w:type="dxa"/>
+          </w:tcPr>
+          <w:p>
+            <w:pPr>
+              <w:pStyle w:val="TableParagraph"/>
+              <w:spacing w:line="240" w:lineRule="auto"/>
+              <w:ind w:left="0"/>
+              <w:cnfStyle w:val="000000100000" w:firstRow="0" w:lastRow="0" w:firstColumn="0" w:lastColumn="0" w:oddVBand="0" w:evenVBand="0" w:oddHBand="1" w:evenHBand="0" w:firstRowFirstColumn="0" w:firstRowLastColumn="0" w:lastRowFirstColumn="0" w:lastRowLastColumn="0"/>
+              <w:rPr>
+                <w:rFonts w:ascii="Times New Roman"/>
+                <w:lang w:val="es-ES"/>
+              </w:rPr>
+            </w:pPr>
+          </w:p>
+        </w:tc>
+        <w:tc>
+          <w:tcPr>
+            <w:tcW w:w="2058" w:type="dxa"/>
+          </w:tcPr>
+          <w:p>
+            <w:pPr>
+              <w:pStyle w:val="TableParagraph"/>
+              <w:spacing w:line="240" w:lineRule="auto"/>
+              <w:ind w:left="0"/>
+              <w:cnfStyle w:val="000000100000" w:firstRow="0" w:lastRow="0" w:firstColumn="0" w:lastColumn="0" w:oddVBand="0" w:evenVBand="0" w:oddHBand="1" w:evenHBand="0" w:firstRowFirstColumn="0" w:firstRowLastColumn="0" w:lastRowFirstColumn="0" w:lastRowLastColumn="0"/>
+              <w:rPr>
+                <w:b/>
+                <w:bCs/>
+                <w:lang w:val="es-ES"/>
+              </w:rPr>
+            </w:pPr>
+          </w:p>
+        </w:tc>
+      </w:tr>
+      <w:tr>
+        <w:tc>
+          <w:tcPr>
+            <w:cnfStyle w:val="001000000000" w:firstRow="0" w:lastRow="0" w:firstColumn="1" w:lastColumn="0" w:oddVBand="0" w:evenVBand="0" w:oddHBand="0" w:evenHBand="0" w:firstRowFirstColumn="0" w:firstRowLastColumn="0" w:lastRowFirstColumn="0" w:lastRowLastColumn="0"/>
+            <w:tcW w:w="3510" w:type="dxa"/>
+          </w:tcPr>
+          <w:p>
+            <w:pPr>
+              <w:pStyle w:val="TableParagraph"/>
+              <w:spacing w:line="251" w:lineRule="exact"/>
+              <w:ind w:left="105"/>
+              <w:rPr>
+                <w:b w:val="0"/>
+                <w:lang w:val="es-ES"/>
+              </w:rPr>
+            </w:pPr>
+            <w:r>
+              <w:rPr>
+                <w:lang w:val="es-ES"/>
+              </w:rPr>
+              <w:t>Definir lecciones aprendidas</w:t>
+            </w:r>
+          </w:p>
+        </w:tc>
+        <w:tc>
+          <w:tcPr>
+            <w:tcW w:w="851" w:type="dxa"/>
+          </w:tcPr>
+          <w:p>
+            <w:pPr>
+              <w:pStyle w:val="TableParagraph"/>
+              <w:spacing w:line="265" w:lineRule="exact"/>
+              <w:ind w:left="5"/>
+              <w:jc w:val="center"/>
+              <w:cnfStyle w:val="000000000000" w:firstRow="0" w:lastRow="0" w:firstColumn="0" w:lastColumn="0" w:oddVBand="0" w:evenVBand="0" w:oddHBand="0" w:evenHBand="0" w:firstRowFirstColumn="0" w:firstRowLastColumn="0" w:lastRowFirstColumn="0" w:lastRowLastColumn="0"/>
               <w:rPr>
                 <w:lang w:val="es-ES"/>
               </w:rPr>
@@ -9400,14 +8318,7 @@
         </w:tc>
         <w:tc>
           <w:tcPr>
-            <w:tcW w:w="2977" w:type="dxa"/>
-            <w:tcBorders>
-              <w:top w:val="single" w:sz="4" w:space="0" w:color="4F81BD" w:themeColor="accent1"/>
-              <w:left w:val="single" w:sz="4" w:space="0" w:color="4F81BD" w:themeColor="accent1"/>
-              <w:bottom w:val="single" w:sz="4" w:space="0" w:color="4F81BD" w:themeColor="accent1"/>
-              <w:right w:val="single" w:sz="4" w:space="0" w:color="4F81BD" w:themeColor="accent1"/>
-            </w:tcBorders>
-            <w:shd w:val="clear" w:color="auto" w:fill="DBE5F1" w:themeFill="accent1" w:themeFillTint="33"/>
+            <w:tcW w:w="2961" w:type="dxa"/>
           </w:tcPr>
           <w:p>
             <w:pPr>
@@ -9439,20 +8350,14 @@
         </w:tc>
         <w:tc>
           <w:tcPr>
-            <w:cnfStyle w:val="000010000000" w:firstRow="0" w:lastRow="0" w:firstColumn="0" w:lastColumn="0" w:oddVBand="1" w:evenVBand="0" w:oddHBand="0" w:evenHBand="0" w:firstRowFirstColumn="0" w:firstRowLastColumn="0" w:lastRowFirstColumn="0" w:lastRowLastColumn="0"/>
-            <w:tcW w:w="1417" w:type="dxa"/>
-            <w:tcBorders>
-              <w:top w:val="single" w:sz="4" w:space="0" w:color="4F81BD" w:themeColor="accent1"/>
-              <w:left w:val="single" w:sz="4" w:space="0" w:color="4F81BD" w:themeColor="accent1"/>
-              <w:bottom w:val="single" w:sz="4" w:space="0" w:color="4F81BD" w:themeColor="accent1"/>
-              <w:right w:val="single" w:sz="4" w:space="0" w:color="4F81BD" w:themeColor="accent1"/>
-            </w:tcBorders>
+            <w:tcW w:w="1590" w:type="dxa"/>
           </w:tcPr>
           <w:p>
             <w:pPr>
               <w:pStyle w:val="TableParagraph"/>
               <w:spacing w:line="240" w:lineRule="auto"/>
               <w:ind w:left="0"/>
+              <w:cnfStyle w:val="000000000000" w:firstRow="0" w:lastRow="0" w:firstColumn="0" w:lastColumn="0" w:oddVBand="0" w:evenVBand="0" w:oddHBand="0" w:evenHBand="0" w:firstRowFirstColumn="0" w:firstRowLastColumn="0" w:lastRowFirstColumn="0" w:lastRowLastColumn="0"/>
               <w:rPr>
                 <w:rFonts w:ascii="Times New Roman"/>
                 <w:sz w:val="20"/>
@@ -9463,24 +8368,17 @@
         </w:tc>
         <w:tc>
           <w:tcPr>
-            <w:cnfStyle w:val="000100000000" w:firstRow="0" w:lastRow="0" w:firstColumn="0" w:lastColumn="1" w:oddVBand="0" w:evenVBand="0" w:oddHBand="0" w:evenHBand="0" w:firstRowFirstColumn="0" w:firstRowLastColumn="0" w:lastRowFirstColumn="0" w:lastRowLastColumn="0"/>
-            <w:tcW w:w="1560" w:type="dxa"/>
-            <w:tcBorders>
-              <w:top w:val="single" w:sz="4" w:space="0" w:color="4F81BD" w:themeColor="accent1"/>
-              <w:left w:val="single" w:sz="4" w:space="0" w:color="4F81BD" w:themeColor="accent1"/>
-              <w:bottom w:val="single" w:sz="4" w:space="0" w:color="4F81BD" w:themeColor="accent1"/>
-              <w:right w:val="single" w:sz="4" w:space="0" w:color="4F81BD" w:themeColor="accent1"/>
-            </w:tcBorders>
-            <w:shd w:val="clear" w:color="auto" w:fill="DBE5F1" w:themeFill="accent1" w:themeFillTint="33"/>
+            <w:tcW w:w="2058" w:type="dxa"/>
           </w:tcPr>
           <w:p>
             <w:pPr>
               <w:pStyle w:val="TableParagraph"/>
               <w:spacing w:line="240" w:lineRule="auto"/>
               <w:ind w:left="0"/>
-              <w:rPr>
-                <w:b w:val="0"/>
-                <w:bCs w:val="0"/>
+              <w:cnfStyle w:val="000000000000" w:firstRow="0" w:lastRow="0" w:firstColumn="0" w:lastColumn="0" w:oddVBand="0" w:evenVBand="0" w:oddHBand="0" w:evenHBand="0" w:firstRowFirstColumn="0" w:firstRowLastColumn="0" w:lastRowFirstColumn="0" w:lastRowLastColumn="0"/>
+              <w:rPr>
+                <w:b/>
+                <w:bCs/>
                 <w:lang w:val="es-ES"/>
               </w:rPr>
             </w:pPr>
@@ -9489,20 +8387,12 @@
       </w:tr>
       <w:tr>
         <w:trPr>
-          <w:cnfStyle w:val="010000000000" w:firstRow="0" w:lastRow="1" w:firstColumn="0" w:lastColumn="0" w:oddVBand="0" w:evenVBand="0" w:oddHBand="0" w:evenHBand="0" w:firstRowFirstColumn="0" w:firstRowLastColumn="0" w:lastRowFirstColumn="0" w:lastRowLastColumn="0"/>
-          <w:trHeight w:val="268"/>
+          <w:cnfStyle w:val="000000100000" w:firstRow="0" w:lastRow="0" w:firstColumn="0" w:lastColumn="0" w:oddVBand="0" w:evenVBand="0" w:oddHBand="1" w:evenHBand="0" w:firstRowFirstColumn="0" w:firstRowLastColumn="0" w:lastRowFirstColumn="0" w:lastRowLastColumn="0"/>
         </w:trPr>
         <w:tc>
           <w:tcPr>
             <w:cnfStyle w:val="001000000000" w:firstRow="0" w:lastRow="0" w:firstColumn="1" w:lastColumn="0" w:oddVBand="0" w:evenVBand="0" w:oddHBand="0" w:evenHBand="0" w:firstRowFirstColumn="0" w:firstRowLastColumn="0" w:lastRowFirstColumn="0" w:lastRowLastColumn="0"/>
-            <w:tcW w:w="4111" w:type="dxa"/>
-            <w:tcBorders>
-              <w:top w:val="single" w:sz="4" w:space="0" w:color="4F81BD" w:themeColor="accent1"/>
-              <w:left w:val="single" w:sz="4" w:space="0" w:color="4F81BD" w:themeColor="accent1"/>
-              <w:bottom w:val="single" w:sz="4" w:space="0" w:color="4F81BD" w:themeColor="accent1"/>
-              <w:right w:val="single" w:sz="4" w:space="0" w:color="4F81BD" w:themeColor="accent1"/>
-            </w:tcBorders>
-            <w:shd w:val="clear" w:color="auto" w:fill="auto"/>
+            <w:tcW w:w="3510" w:type="dxa"/>
           </w:tcPr>
           <w:p>
             <w:pPr>
@@ -9523,15 +8413,7 @@
         </w:tc>
         <w:tc>
           <w:tcPr>
-            <w:cnfStyle w:val="000010000000" w:firstRow="0" w:lastRow="0" w:firstColumn="0" w:lastColumn="0" w:oddVBand="1" w:evenVBand="0" w:oddHBand="0" w:evenHBand="0" w:firstRowFirstColumn="0" w:firstRowLastColumn="0" w:lastRowFirstColumn="0" w:lastRowLastColumn="0"/>
-            <w:tcW w:w="850" w:type="dxa"/>
-            <w:tcBorders>
-              <w:top w:val="single" w:sz="4" w:space="0" w:color="4F81BD" w:themeColor="accent1"/>
-              <w:left w:val="single" w:sz="4" w:space="0" w:color="4F81BD" w:themeColor="accent1"/>
-              <w:bottom w:val="single" w:sz="4" w:space="0" w:color="4F81BD" w:themeColor="accent1"/>
-              <w:right w:val="single" w:sz="4" w:space="0" w:color="4F81BD" w:themeColor="accent1"/>
-            </w:tcBorders>
-            <w:shd w:val="clear" w:color="auto" w:fill="auto"/>
+            <w:tcW w:w="851" w:type="dxa"/>
           </w:tcPr>
           <w:p>
             <w:pPr>
@@ -9539,14 +8421,14 @@
               <w:spacing w:line="265" w:lineRule="exact"/>
               <w:ind w:left="5"/>
               <w:jc w:val="center"/>
-              <w:rPr>
-                <w:b w:val="0"/>
-                <w:lang w:val="es-ES"/>
-              </w:rPr>
-            </w:pPr>
-            <w:r>
-              <w:rPr>
-                <w:b w:val="0"/>
+              <w:cnfStyle w:val="000000100000" w:firstRow="0" w:lastRow="0" w:firstColumn="0" w:lastColumn="0" w:oddVBand="0" w:evenVBand="0" w:oddHBand="1" w:evenHBand="0" w:firstRowFirstColumn="0" w:firstRowLastColumn="0" w:lastRowFirstColumn="0" w:lastRowLastColumn="0"/>
+              <w:rPr>
+                <w:b/>
+                <w:lang w:val="es-ES"/>
+              </w:rPr>
+            </w:pPr>
+            <w:r>
+              <w:rPr>
                 <w:lang w:val="es-ES"/>
               </w:rPr>
               <w:t>2</w:t>
@@ -9555,29 +8437,21 @@
         </w:tc>
         <w:tc>
           <w:tcPr>
-            <w:tcW w:w="2977" w:type="dxa"/>
-            <w:tcBorders>
-              <w:top w:val="single" w:sz="4" w:space="0" w:color="4F81BD" w:themeColor="accent1"/>
-              <w:left w:val="single" w:sz="4" w:space="0" w:color="4F81BD" w:themeColor="accent1"/>
-              <w:bottom w:val="single" w:sz="4" w:space="0" w:color="4F81BD" w:themeColor="accent1"/>
-              <w:right w:val="single" w:sz="4" w:space="0" w:color="4F81BD" w:themeColor="accent1"/>
-            </w:tcBorders>
-            <w:shd w:val="clear" w:color="auto" w:fill="auto"/>
+            <w:tcW w:w="2961" w:type="dxa"/>
           </w:tcPr>
           <w:p>
             <w:pPr>
               <w:pStyle w:val="TableParagraph"/>
               <w:spacing w:before="1" w:line="249" w:lineRule="exact"/>
               <w:ind w:left="107"/>
-              <w:cnfStyle w:val="010000000000" w:firstRow="0" w:lastRow="1" w:firstColumn="0" w:lastColumn="0" w:oddVBand="0" w:evenVBand="0" w:oddHBand="0" w:evenHBand="0" w:firstRowFirstColumn="0" w:firstRowLastColumn="0" w:lastRowFirstColumn="0" w:lastRowLastColumn="0"/>
-              <w:rPr>
-                <w:b w:val="0"/>
-                <w:lang w:val="es-ES"/>
-              </w:rPr>
-            </w:pPr>
-            <w:r>
-              <w:rPr>
-                <w:b w:val="0"/>
+              <w:cnfStyle w:val="000000100000" w:firstRow="0" w:lastRow="0" w:firstColumn="0" w:lastColumn="0" w:oddVBand="0" w:evenVBand="0" w:oddHBand="1" w:evenHBand="0" w:firstRowFirstColumn="0" w:firstRowLastColumn="0" w:lastRowFirstColumn="0" w:lastRowLastColumn="0"/>
+              <w:rPr>
+                <w:b/>
+                <w:lang w:val="es-ES"/>
+              </w:rPr>
+            </w:pPr>
+            <w:r>
+              <w:rPr>
                 <w:lang w:val="es-ES"/>
               </w:rPr>
               <w:t>Julio de la Olla Márquez</w:t>
@@ -9586,21 +8460,14 @@
         </w:tc>
         <w:tc>
           <w:tcPr>
-            <w:cnfStyle w:val="000010000000" w:firstRow="0" w:lastRow="0" w:firstColumn="0" w:lastColumn="0" w:oddVBand="1" w:evenVBand="0" w:oddHBand="0" w:evenHBand="0" w:firstRowFirstColumn="0" w:firstRowLastColumn="0" w:lastRowFirstColumn="0" w:lastRowLastColumn="0"/>
-            <w:tcW w:w="1417" w:type="dxa"/>
-            <w:tcBorders>
-              <w:top w:val="single" w:sz="4" w:space="0" w:color="4F81BD" w:themeColor="accent1"/>
-              <w:left w:val="single" w:sz="4" w:space="0" w:color="4F81BD" w:themeColor="accent1"/>
-              <w:bottom w:val="single" w:sz="4" w:space="0" w:color="4F81BD" w:themeColor="accent1"/>
-              <w:right w:val="single" w:sz="4" w:space="0" w:color="4F81BD" w:themeColor="accent1"/>
-            </w:tcBorders>
-            <w:shd w:val="clear" w:color="auto" w:fill="auto"/>
+            <w:tcW w:w="1590" w:type="dxa"/>
           </w:tcPr>
           <w:p>
             <w:pPr>
               <w:pStyle w:val="TableParagraph"/>
               <w:spacing w:line="240" w:lineRule="auto"/>
               <w:ind w:left="0"/>
+              <w:cnfStyle w:val="000000100000" w:firstRow="0" w:lastRow="0" w:firstColumn="0" w:lastColumn="0" w:oddVBand="0" w:evenVBand="0" w:oddHBand="1" w:evenHBand="0" w:firstRowFirstColumn="0" w:firstRowLastColumn="0" w:lastRowFirstColumn="0" w:lastRowLastColumn="0"/>
               <w:rPr>
                 <w:rFonts w:ascii="Times New Roman"/>
                 <w:sz w:val="18"/>
@@ -9611,24 +8478,17 @@
         </w:tc>
         <w:tc>
           <w:tcPr>
-            <w:cnfStyle w:val="000100000000" w:firstRow="0" w:lastRow="0" w:firstColumn="0" w:lastColumn="1" w:oddVBand="0" w:evenVBand="0" w:oddHBand="0" w:evenHBand="0" w:firstRowFirstColumn="0" w:firstRowLastColumn="0" w:lastRowFirstColumn="0" w:lastRowLastColumn="0"/>
-            <w:tcW w:w="1560" w:type="dxa"/>
-            <w:tcBorders>
-              <w:top w:val="single" w:sz="4" w:space="0" w:color="4F81BD" w:themeColor="accent1"/>
-              <w:left w:val="single" w:sz="4" w:space="0" w:color="4F81BD" w:themeColor="accent1"/>
-              <w:bottom w:val="single" w:sz="4" w:space="0" w:color="4F81BD" w:themeColor="accent1"/>
-              <w:right w:val="single" w:sz="4" w:space="0" w:color="4F81BD" w:themeColor="accent1"/>
-            </w:tcBorders>
-            <w:shd w:val="clear" w:color="auto" w:fill="auto"/>
+            <w:tcW w:w="2058" w:type="dxa"/>
           </w:tcPr>
           <w:p>
             <w:pPr>
               <w:pStyle w:val="TableParagraph"/>
               <w:spacing w:line="240" w:lineRule="auto"/>
               <w:ind w:left="0"/>
-              <w:rPr>
-                <w:b w:val="0"/>
-                <w:bCs w:val="0"/>
+              <w:cnfStyle w:val="000000100000" w:firstRow="0" w:lastRow="0" w:firstColumn="0" w:lastColumn="0" w:oddVBand="0" w:evenVBand="0" w:oddHBand="1" w:evenHBand="0" w:firstRowFirstColumn="0" w:firstRowLastColumn="0" w:lastRowFirstColumn="0" w:lastRowLastColumn="0"/>
+              <w:rPr>
+                <w:b/>
+                <w:bCs/>
                 <w:lang w:val="es-ES"/>
               </w:rPr>
             </w:pPr>
@@ -9677,7 +8537,6 @@
           <w:color w:val="2E5395"/>
           <w:lang w:val="es-ES"/>
         </w:rPr>
-        <w:lastRenderedPageBreak/>
         <w:t>Tiempos esperados en la</w:t>
       </w:r>
       <w:r>
@@ -9779,21 +8638,7 @@
         <w:rPr>
           <w:lang w:val="es-ES"/>
         </w:rPr>
-        <w:t xml:space="preserve">Todos los puntos han sido revisados y aceptados por el </w:t>
-      </w:r>
-      <w:proofErr w:type="spellStart"/>
-      <w:r>
-        <w:rPr>
-          <w:lang w:val="es-ES"/>
-        </w:rPr>
-        <w:t>Product</w:t>
-      </w:r>
-      <w:proofErr w:type="spellEnd"/>
-      <w:r>
-        <w:rPr>
-          <w:lang w:val="es-ES"/>
-        </w:rPr>
-        <w:t xml:space="preserve"> Manager.</w:t>
+        <w:t>Todos los puntos han sido revisados y aceptados por el Product Manager.</w:t>
       </w:r>
     </w:p>
     <w:p>
@@ -11667,21 +10512,7 @@
               <w:rPr>
                 <w:lang w:val="es-ES"/>
               </w:rPr>
-              <w:t xml:space="preserve">El cliente quiere un gestor de documentos </w:t>
-            </w:r>
-            <w:proofErr w:type="gramStart"/>
-            <w:r>
-              <w:rPr>
-                <w:lang w:val="es-ES"/>
-              </w:rPr>
-              <w:t>que</w:t>
-            </w:r>
-            <w:proofErr w:type="gramEnd"/>
-            <w:r>
-              <w:rPr>
-                <w:lang w:val="es-ES"/>
-              </w:rPr>
-              <w:t xml:space="preserve"> si alguien modifica un fichero que otro miembro está modificando en ese momento, se reciba</w:t>
+              <w:t>El cliente quiere un gestor de documentos que si alguien modifica un fichero que otro miembro está modificando en ese momento, se reciba</w:t>
             </w:r>
           </w:p>
           <w:p>
@@ -12874,21 +11705,7 @@
               <w:rPr>
                 <w:lang w:val="es-ES"/>
               </w:rPr>
-              <w:t>El cliente quiere un gestor de tiempo que permita el sistema “</w:t>
-            </w:r>
-            <w:proofErr w:type="spellStart"/>
-            <w:r>
-              <w:rPr>
-                <w:lang w:val="es-ES"/>
-              </w:rPr>
-              <w:t>Pomodoro</w:t>
-            </w:r>
-            <w:proofErr w:type="spellEnd"/>
-            <w:r>
-              <w:rPr>
-                <w:lang w:val="es-ES"/>
-              </w:rPr>
-              <w:t>”,</w:t>
+              <w:t>El cliente quiere un gestor de tiempo que permita el sistema “Pomodoro”,</w:t>
             </w:r>
           </w:p>
           <w:p>
@@ -15305,7 +14122,7 @@
 </file>
 
 <file path=word/numbering.xml><?xml version="1.0" encoding="utf-8"?>
-<w:numbering xmlns:wpc="http://schemas.microsoft.com/office/word/2010/wordprocessingCanvas" xmlns:cx="http://schemas.microsoft.com/office/drawing/2014/chartex" xmlns:cx1="http://schemas.microsoft.com/office/drawing/2015/9/8/chartex" xmlns:cx2="http://schemas.microsoft.com/office/drawing/2015/10/21/chartex" xmlns:cx3="http://schemas.microsoft.com/office/drawing/2016/5/9/chartex" xmlns:cx4="http://schemas.microsoft.com/office/drawing/2016/5/10/chartex" xmlns:cx5="http://schemas.microsoft.com/office/drawing/2016/5/11/chartex" xmlns:cx6="http://schemas.microsoft.com/office/drawing/2016/5/12/chartex" xmlns:cx7="http://schemas.microsoft.com/office/drawing/2016/5/13/chartex" xmlns:cx8="http://schemas.microsoft.com/office/drawing/2016/5/14/chartex" xmlns:mc="http://schemas.openxmlformats.org/markup-compatibility/2006" xmlns:aink="http://schemas.microsoft.com/office/drawing/2016/ink" xmlns:am3d="http://schemas.microsoft.com/office/drawing/2017/model3d" xmlns:o="urn:schemas-microsoft-com:office:office" xmlns:r="http://schemas.openxmlformats.org/officeDocument/2006/relationships" xmlns:m="http://schemas.openxmlformats.org/officeDocument/2006/math" xmlns:v="urn:schemas-microsoft-com:vml" xmlns:wp14="http://schemas.microsoft.com/office/word/2010/wordprocessingDrawing" xmlns:wp="http://schemas.openxmlformats.org/drawingml/2006/wordprocessingDrawing" xmlns:w10="urn:schemas-microsoft-com:office:word" xmlns:w="http://schemas.openxmlformats.org/wordprocessingml/2006/main" xmlns:w14="http://schemas.microsoft.com/office/word/2010/wordml" xmlns:w15="http://schemas.microsoft.com/office/word/2012/wordml" xmlns:w16se="http://schemas.microsoft.com/office/word/2015/wordml/symex" xmlns:wpg="http://schemas.microsoft.com/office/word/2010/wordprocessingGroup" xmlns:wpi="http://schemas.microsoft.com/office/word/2010/wordprocessingInk" xmlns:wne="http://schemas.microsoft.com/office/word/2006/wordml" xmlns:wps="http://schemas.microsoft.com/office/word/2010/wordprocessingShape" mc:Ignorable="w14 w15 w16se wp14">
+<w:numbering xmlns:wpc="http://schemas.microsoft.com/office/word/2010/wordprocessingCanvas" xmlns:cx="http://schemas.microsoft.com/office/drawing/2014/chartex" xmlns:cx1="http://schemas.microsoft.com/office/drawing/2015/9/8/chartex" xmlns:mc="http://schemas.openxmlformats.org/markup-compatibility/2006" xmlns:o="urn:schemas-microsoft-com:office:office" xmlns:r="http://schemas.openxmlformats.org/officeDocument/2006/relationships" xmlns:m="http://schemas.openxmlformats.org/officeDocument/2006/math" xmlns:v="urn:schemas-microsoft-com:vml" xmlns:wp14="http://schemas.microsoft.com/office/word/2010/wordprocessingDrawing" xmlns:wp="http://schemas.openxmlformats.org/drawingml/2006/wordprocessingDrawing" xmlns:w10="urn:schemas-microsoft-com:office:word" xmlns:w="http://schemas.openxmlformats.org/wordprocessingml/2006/main" xmlns:w14="http://schemas.microsoft.com/office/word/2010/wordml" xmlns:w15="http://schemas.microsoft.com/office/word/2012/wordml" xmlns:w16se="http://schemas.microsoft.com/office/word/2015/wordml/symex" xmlns:wpg="http://schemas.microsoft.com/office/word/2010/wordprocessingGroup" xmlns:wpi="http://schemas.microsoft.com/office/word/2010/wordprocessingInk" xmlns:wne="http://schemas.microsoft.com/office/word/2006/wordml" xmlns:wps="http://schemas.microsoft.com/office/word/2010/wordprocessingShape" mc:Ignorable="w14 w15 w16se wp14">
   <w:abstractNum w:abstractNumId="0" w15:restartNumberingAfterBreak="0">
     <w:nsid w:val="100A0D68"/>
     <w:multiLevelType w:val="hybridMultilevel"/>
@@ -15787,7 +14604,7 @@
       </w:pPr>
     </w:pPrDefault>
   </w:docDefaults>
-  <w:latentStyles w:defLockedState="0" w:defUIPriority="99" w:defSemiHidden="0" w:defUnhideWhenUsed="0" w:defQFormat="0" w:count="375">
+  <w:latentStyles w:defLockedState="0" w:defUIPriority="99" w:defSemiHidden="0" w:defUnhideWhenUsed="0" w:defQFormat="0" w:count="371">
     <w:lsdException w:name="Normal" w:uiPriority="0" w:qFormat="1"/>
     <w:lsdException w:name="heading 1" w:uiPriority="9" w:qFormat="1"/>
     <w:lsdException w:name="heading 2" w:semiHidden="1" w:uiPriority="9" w:unhideWhenUsed="1" w:qFormat="1"/>
@@ -16159,10 +14976,6 @@
     <w:lsdException w:name="List Table 5 Dark Accent 6" w:uiPriority="50"/>
     <w:lsdException w:name="List Table 6 Colorful Accent 6" w:uiPriority="51"/>
     <w:lsdException w:name="List Table 7 Colorful Accent 6" w:uiPriority="52"/>
-    <w:lsdException w:name="Mention" w:semiHidden="1" w:unhideWhenUsed="1"/>
-    <w:lsdException w:name="Smart Hyperlink" w:semiHidden="1" w:unhideWhenUsed="1"/>
-    <w:lsdException w:name="Hashtag" w:semiHidden="1" w:unhideWhenUsed="1"/>
-    <w:lsdException w:name="Unresolved Mention" w:semiHidden="1" w:unhideWhenUsed="1"/>
   </w:latentStyles>
   <w:style w:type="paragraph" w:default="1" w:styleId="Normal">
     <w:name w:val="Normal"/>
@@ -16437,6 +15250,125 @@
     <w:rPr>
       <w:rFonts w:ascii="Calibri" w:eastAsia="Calibri" w:hAnsi="Calibri" w:cs="Calibri"/>
     </w:rPr>
+  </w:style>
+  <w:style w:type="table" w:styleId="Tablaconcuadrcula">
+    <w:name w:val="Table Grid"/>
+    <w:basedOn w:val="Tablanormal"/>
+    <w:uiPriority w:val="39"/>
+    <w:rsid w:val="009B2E16"/>
+    <w:tblPr>
+      <w:tblBorders>
+        <w:top w:val="single" w:sz="4" w:space="0" w:color="auto"/>
+        <w:left w:val="single" w:sz="4" w:space="0" w:color="auto"/>
+        <w:bottom w:val="single" w:sz="4" w:space="0" w:color="auto"/>
+        <w:right w:val="single" w:sz="4" w:space="0" w:color="auto"/>
+        <w:insideH w:val="single" w:sz="4" w:space="0" w:color="auto"/>
+        <w:insideV w:val="single" w:sz="4" w:space="0" w:color="auto"/>
+      </w:tblBorders>
+    </w:tblPr>
+  </w:style>
+  <w:style w:type="table" w:styleId="Tabladecuadrcula5oscura-nfasis6">
+    <w:name w:val="Grid Table 5 Dark Accent 6"/>
+    <w:basedOn w:val="Tablanormal"/>
+    <w:uiPriority w:val="50"/>
+    <w:rsid w:val="009B2E16"/>
+    <w:tblPr>
+      <w:tblStyleRowBandSize w:val="1"/>
+      <w:tblStyleColBandSize w:val="1"/>
+      <w:tblBorders>
+        <w:top w:val="single" w:sz="4" w:space="0" w:color="FFFFFF" w:themeColor="background1"/>
+        <w:left w:val="single" w:sz="4" w:space="0" w:color="FFFFFF" w:themeColor="background1"/>
+        <w:bottom w:val="single" w:sz="4" w:space="0" w:color="FFFFFF" w:themeColor="background1"/>
+        <w:right w:val="single" w:sz="4" w:space="0" w:color="FFFFFF" w:themeColor="background1"/>
+        <w:insideH w:val="single" w:sz="4" w:space="0" w:color="FFFFFF" w:themeColor="background1"/>
+        <w:insideV w:val="single" w:sz="4" w:space="0" w:color="FFFFFF" w:themeColor="background1"/>
+      </w:tblBorders>
+    </w:tblPr>
+    <w:tcPr>
+      <w:shd w:val="clear" w:color="auto" w:fill="FDE9D9" w:themeFill="accent6" w:themeFillTint="33"/>
+    </w:tcPr>
+    <w:tblStylePr w:type="firstRow">
+      <w:rPr>
+        <w:b/>
+        <w:bCs/>
+        <w:color w:val="FFFFFF" w:themeColor="background1"/>
+      </w:rPr>
+      <w:tblPr/>
+      <w:tcPr>
+        <w:tcBorders>
+          <w:top w:val="single" w:sz="4" w:space="0" w:color="FFFFFF" w:themeColor="background1"/>
+          <w:left w:val="single" w:sz="4" w:space="0" w:color="FFFFFF" w:themeColor="background1"/>
+          <w:right w:val="single" w:sz="4" w:space="0" w:color="FFFFFF" w:themeColor="background1"/>
+          <w:insideH w:val="nil"/>
+          <w:insideV w:val="nil"/>
+        </w:tcBorders>
+        <w:shd w:val="clear" w:color="auto" w:fill="F79646" w:themeFill="accent6"/>
+      </w:tcPr>
+    </w:tblStylePr>
+    <w:tblStylePr w:type="lastRow">
+      <w:rPr>
+        <w:b/>
+        <w:bCs/>
+        <w:color w:val="FFFFFF" w:themeColor="background1"/>
+      </w:rPr>
+      <w:tblPr/>
+      <w:tcPr>
+        <w:tcBorders>
+          <w:left w:val="single" w:sz="4" w:space="0" w:color="FFFFFF" w:themeColor="background1"/>
+          <w:bottom w:val="single" w:sz="4" w:space="0" w:color="FFFFFF" w:themeColor="background1"/>
+          <w:right w:val="single" w:sz="4" w:space="0" w:color="FFFFFF" w:themeColor="background1"/>
+          <w:insideH w:val="nil"/>
+          <w:insideV w:val="nil"/>
+        </w:tcBorders>
+        <w:shd w:val="clear" w:color="auto" w:fill="F79646" w:themeFill="accent6"/>
+      </w:tcPr>
+    </w:tblStylePr>
+    <w:tblStylePr w:type="firstCol">
+      <w:rPr>
+        <w:b/>
+        <w:bCs/>
+        <w:color w:val="FFFFFF" w:themeColor="background1"/>
+      </w:rPr>
+      <w:tblPr/>
+      <w:tcPr>
+        <w:tcBorders>
+          <w:top w:val="single" w:sz="4" w:space="0" w:color="FFFFFF" w:themeColor="background1"/>
+          <w:left w:val="single" w:sz="4" w:space="0" w:color="FFFFFF" w:themeColor="background1"/>
+          <w:bottom w:val="single" w:sz="4" w:space="0" w:color="FFFFFF" w:themeColor="background1"/>
+          <w:insideV w:val="nil"/>
+        </w:tcBorders>
+        <w:shd w:val="clear" w:color="auto" w:fill="F79646" w:themeFill="accent6"/>
+      </w:tcPr>
+    </w:tblStylePr>
+    <w:tblStylePr w:type="lastCol">
+      <w:rPr>
+        <w:b/>
+        <w:bCs/>
+        <w:color w:val="FFFFFF" w:themeColor="background1"/>
+      </w:rPr>
+      <w:tblPr/>
+      <w:tcPr>
+        <w:tcBorders>
+          <w:top w:val="single" w:sz="4" w:space="0" w:color="FFFFFF" w:themeColor="background1"/>
+          <w:bottom w:val="single" w:sz="4" w:space="0" w:color="FFFFFF" w:themeColor="background1"/>
+          <w:right w:val="single" w:sz="4" w:space="0" w:color="FFFFFF" w:themeColor="background1"/>
+          <w:insideV w:val="nil"/>
+        </w:tcBorders>
+        <w:shd w:val="clear" w:color="auto" w:fill="F79646" w:themeFill="accent6"/>
+      </w:tcPr>
+    </w:tblStylePr>
+    <w:tblStylePr w:type="band1Vert">
+      <w:tblPr/>
+      <w:tcPr>
+        <w:shd w:val="clear" w:color="auto" w:fill="FBD4B4" w:themeFill="accent6" w:themeFillTint="66"/>
+      </w:tcPr>
+    </w:tblStylePr>
+    <w:tblStylePr w:type="band1Horz">
+      <w:tblPr/>
+      <w:tcPr>
+        <w:shd w:val="clear" w:color="auto" w:fill="FBD4B4" w:themeFill="accent6" w:themeFillTint="66"/>
+      </w:tcPr>
+    </w:tblStylePr>
   </w:style>
 </w:styles>
 </file>
@@ -16729,7 +15661,7 @@
 </file>
 
 <file path=customXml/itemProps1.xml><?xml version="1.0" encoding="utf-8"?>
-<ds:datastoreItem xmlns:ds="http://schemas.openxmlformats.org/officeDocument/2006/customXml" ds:itemID="{3FCD608E-07AD-46FA-8635-5D0AE9FF3E8B}">
+<ds:datastoreItem xmlns:ds="http://schemas.openxmlformats.org/officeDocument/2006/customXml" ds:itemID="{5C2C6910-1533-4DA2-80EA-15E6ADCEE8E7}">
   <ds:schemaRefs>
     <ds:schemaRef ds:uri="http://schemas.openxmlformats.org/officeDocument/2006/bibliography"/>
   </ds:schemaRefs>

--- a/Entregas/2ª Entrega/Acta de reunión de planificación.docx
+++ b/Entregas/2ª Entrega/Acta de reunión de planificación.docx
@@ -4837,8 +4837,6 @@
               </w:rPr>
               <w:t>Hecho</w:t>
             </w:r>
-            <w:bookmarkStart w:id="4" w:name="_GoBack"/>
-            <w:bookmarkEnd w:id="4"/>
           </w:p>
         </w:tc>
         <w:tc>
@@ -7123,7 +7121,13 @@
               <w:rPr>
                 <w:lang w:val="es-ES"/>
               </w:rPr>
-              <w:t>Buscar documentación de aplicaciones que cumplan los requisitos no funcionales y requisitos funcionales relacionados con la planificación de reuniones</w:t>
+              <w:t xml:space="preserve">Buscar documentación de aplicaciones </w:t>
+            </w:r>
+            <w:r>
+              <w:rPr>
+                <w:lang w:val="es-ES"/>
+              </w:rPr>
+              <w:t>(reuniones)</w:t>
             </w:r>
           </w:p>
         </w:tc>
@@ -7229,7 +7233,7 @@
               <w:rPr>
                 <w:lang w:val="es-ES"/>
               </w:rPr>
-              <w:t>Ordenar aplicaciones de planificación de reuniones por orden de mayor funcionalidad y precio</w:t>
+              <w:t xml:space="preserve">Ordenar aplicaciones de planificación de reuniones por orden de mayor funcionalidad </w:t>
             </w:r>
           </w:p>
         </w:tc>
@@ -7337,7 +7341,13 @@
               <w:rPr>
                 <w:lang w:val="es-ES"/>
               </w:rPr>
-              <w:t>Buscar documentación de aplicaciones que cumplan los requisitos no funcionales y requisitos funcionales relacionados con la comunicación en reuniones</w:t>
+              <w:t xml:space="preserve">Buscar documentación de aplicaciones </w:t>
+            </w:r>
+            <w:r>
+              <w:rPr>
+                <w:lang w:val="es-ES"/>
+              </w:rPr>
+              <w:t>(comunicación)</w:t>
             </w:r>
           </w:p>
         </w:tc>
@@ -7442,14 +7452,7 @@
               <w:rPr>
                 <w:lang w:val="es-ES"/>
               </w:rPr>
-              <w:t xml:space="preserve">Ordenar aplicaciones de comunicación en reuniones por </w:t>
-            </w:r>
-            <w:r>
-              <w:rPr>
-                <w:lang w:val="es-ES"/>
-              </w:rPr>
-              <w:lastRenderedPageBreak/>
-              <w:t>orden de mayor funcionalidad y precio</w:t>
+              <w:t>Ordenar aplicaciones de comunicación en reuniones por orden de mayor funcionalidad</w:t>
             </w:r>
           </w:p>
         </w:tc>
@@ -7472,7 +7475,6 @@
               <w:rPr>
                 <w:lang w:val="es-ES"/>
               </w:rPr>
-              <w:lastRenderedPageBreak/>
               <w:t>5</w:t>
             </w:r>
           </w:p>
@@ -7558,7 +7560,13 @@
               <w:rPr>
                 <w:lang w:val="es-ES"/>
               </w:rPr>
-              <w:t>Buscar documentación de aplicaciones que cumplan los requisitos no funcionales y requisitos funcionales relacionados el mantenimiento de documentos</w:t>
+              <w:t xml:space="preserve">Buscar documentación de aplicaciones </w:t>
+            </w:r>
+            <w:r>
+              <w:rPr>
+                <w:lang w:val="es-ES"/>
+              </w:rPr>
+              <w:t>(documentos)</w:t>
             </w:r>
           </w:p>
         </w:tc>
@@ -7663,7 +7671,13 @@
               <w:rPr>
                 <w:lang w:val="es-ES"/>
               </w:rPr>
-              <w:t>Ordenar aplicaciones de mantenimiento de documentos por orden de mayor funcionalidad y precio</w:t>
+              <w:t>Ordenar aplicaciones de mantenimiento de documentos p</w:t>
+            </w:r>
+            <w:r>
+              <w:rPr>
+                <w:lang w:val="es-ES"/>
+              </w:rPr>
+              <w:t>or orden de mayor funcionalidad</w:t>
             </w:r>
           </w:p>
         </w:tc>
@@ -7771,7 +7785,13 @@
               <w:rPr>
                 <w:lang w:val="es-ES"/>
               </w:rPr>
-              <w:t>Buscar documentación de aplicaciones que cumplan los requisitos no funcionales y requisitos funcionales relacionados con gestión de tareas</w:t>
+              <w:t xml:space="preserve">Buscar documentación de aplicaciones </w:t>
+            </w:r>
+            <w:r>
+              <w:rPr>
+                <w:lang w:val="es-ES"/>
+              </w:rPr>
+              <w:t>(tareas)</w:t>
             </w:r>
           </w:p>
         </w:tc>
@@ -7876,7 +7896,14 @@
               <w:rPr>
                 <w:lang w:val="es-ES"/>
               </w:rPr>
-              <w:t>Ordenar gestión de tareas por orden de mayor funcionalidad y precio</w:t>
+              <w:t xml:space="preserve">Ordenar gestión de tareas por </w:t>
+            </w:r>
+            <w:r>
+              <w:rPr>
+                <w:lang w:val="es-ES"/>
+              </w:rPr>
+              <w:lastRenderedPageBreak/>
+              <w:t>orden de mayor funcionalidad</w:t>
             </w:r>
           </w:p>
         </w:tc>
@@ -7899,6 +7926,7 @@
               <w:rPr>
                 <w:lang w:val="es-ES"/>
               </w:rPr>
+              <w:lastRenderedPageBreak/>
               <w:t>5</w:t>
             </w:r>
           </w:p>
@@ -7984,7 +8012,13 @@
               <w:rPr>
                 <w:lang w:val="es-ES"/>
               </w:rPr>
-              <w:t>Buscar documentación de aplicaciones que cumplan los requisitos no funcionales y requisitos funcionales relacionados con gestión del tiempo</w:t>
+              <w:t xml:space="preserve">Buscar documentación de aplicaciones </w:t>
+            </w:r>
+            <w:r>
+              <w:rPr>
+                <w:lang w:val="es-ES"/>
+              </w:rPr>
+              <w:t>(tiempo)</w:t>
             </w:r>
           </w:p>
         </w:tc>
@@ -8089,7 +8123,13 @@
               <w:rPr>
                 <w:lang w:val="es-ES"/>
               </w:rPr>
-              <w:t>Ordenar aplicaciones de gestión del tiempo por orden de mayor funcionalidad y precio</w:t>
+              <w:t>Ordenar aplicaciones de gestión del tiempo p</w:t>
+            </w:r>
+            <w:r>
+              <w:rPr>
+                <w:lang w:val="es-ES"/>
+              </w:rPr>
+              <w:t>or orden de mayor funcionalidad</w:t>
             </w:r>
           </w:p>
         </w:tc>
@@ -8530,8 +8570,8 @@
           <w:lang w:val="es-ES"/>
         </w:rPr>
       </w:pPr>
-      <w:bookmarkStart w:id="5" w:name="_bookmark4"/>
-      <w:bookmarkEnd w:id="5"/>
+      <w:bookmarkStart w:id="4" w:name="_bookmark4"/>
+      <w:bookmarkEnd w:id="4"/>
       <w:r>
         <w:rPr>
           <w:color w:val="2E5395"/>
@@ -8667,8 +8707,8 @@
           <w:lang w:val="es-ES"/>
         </w:rPr>
       </w:pPr>
-      <w:bookmarkStart w:id="6" w:name="_bookmark5"/>
-      <w:bookmarkEnd w:id="6"/>
+      <w:bookmarkStart w:id="5" w:name="_bookmark5"/>
+      <w:bookmarkEnd w:id="5"/>
       <w:r>
         <w:rPr>
           <w:color w:val="2E5395"/>
@@ -12151,8 +12191,8 @@
           <w:lang w:val="es-ES"/>
         </w:rPr>
       </w:pPr>
-      <w:bookmarkStart w:id="7" w:name="_bookmark6"/>
-      <w:bookmarkEnd w:id="7"/>
+      <w:bookmarkStart w:id="6" w:name="_bookmark6"/>
+      <w:bookmarkEnd w:id="6"/>
       <w:r>
         <w:rPr>
           <w:color w:val="2E5395"/>
@@ -12199,7 +12239,21 @@
         <w:rPr>
           <w:lang w:val="es-ES"/>
         </w:rPr>
-        <w:t>Se desarrollará durante la segunda iteración del proyecto.</w:t>
+        <w:t xml:space="preserve">Se desarrollará durante la </w:t>
+      </w:r>
+      <w:r>
+        <w:rPr>
+          <w:lang w:val="es-ES"/>
+        </w:rPr>
+        <w:t>tercera</w:t>
+      </w:r>
+      <w:bookmarkStart w:id="7" w:name="_GoBack"/>
+      <w:bookmarkEnd w:id="7"/>
+      <w:r>
+        <w:rPr>
+          <w:lang w:val="es-ES"/>
+        </w:rPr>
+        <w:t xml:space="preserve"> iteración del proyecto.</w:t>
       </w:r>
     </w:p>
     <w:p>
@@ -15661,7 +15715,7 @@
 </file>
 
 <file path=customXml/itemProps1.xml><?xml version="1.0" encoding="utf-8"?>
-<ds:datastoreItem xmlns:ds="http://schemas.openxmlformats.org/officeDocument/2006/customXml" ds:itemID="{5C2C6910-1533-4DA2-80EA-15E6ADCEE8E7}">
+<ds:datastoreItem xmlns:ds="http://schemas.openxmlformats.org/officeDocument/2006/customXml" ds:itemID="{E555DF8F-53C9-4D23-910D-2563F6111E29}">
   <ds:schemaRefs>
     <ds:schemaRef ds:uri="http://schemas.openxmlformats.org/officeDocument/2006/bibliography"/>
   </ds:schemaRefs>

--- a/Entregas/2ª Entrega/Acta de reunión de planificación.docx
+++ b/Entregas/2ª Entrega/Acta de reunión de planificación.docx
@@ -1571,12 +1571,21 @@
                 <w:lang w:val="es-ES"/>
               </w:rPr>
             </w:pPr>
-            <w:r>
-              <w:rPr>
-                <w:b/>
-                <w:lang w:val="es-ES"/>
-              </w:rPr>
-              <w:t>Jose Carlos García Rodríguez</w:t>
+            <w:proofErr w:type="spellStart"/>
+            <w:r>
+              <w:rPr>
+                <w:b/>
+                <w:lang w:val="es-ES"/>
+              </w:rPr>
+              <w:t>Jose</w:t>
+            </w:r>
+            <w:proofErr w:type="spellEnd"/>
+            <w:r>
+              <w:rPr>
+                <w:b/>
+                <w:lang w:val="es-ES"/>
+              </w:rPr>
+              <w:t xml:space="preserve"> Carlos García Rodríguez</w:t>
             </w:r>
           </w:p>
         </w:tc>
@@ -1648,12 +1657,21 @@
                 <w:lang w:val="es-ES"/>
               </w:rPr>
             </w:pPr>
-            <w:r>
-              <w:rPr>
-                <w:b/>
-                <w:lang w:val="es-ES"/>
-              </w:rPr>
-              <w:t>Jose Félix Gómez Rodríguez</w:t>
+            <w:proofErr w:type="spellStart"/>
+            <w:r>
+              <w:rPr>
+                <w:b/>
+                <w:lang w:val="es-ES"/>
+              </w:rPr>
+              <w:t>Jose</w:t>
+            </w:r>
+            <w:proofErr w:type="spellEnd"/>
+            <w:r>
+              <w:rPr>
+                <w:b/>
+                <w:lang w:val="es-ES"/>
+              </w:rPr>
+              <w:t xml:space="preserve"> Félix Gómez Rodríguez</w:t>
             </w:r>
           </w:p>
         </w:tc>
@@ -1738,11 +1756,19 @@
                 <w:lang w:val="es-ES"/>
               </w:rPr>
             </w:pPr>
-            <w:r>
-              <w:rPr>
-                <w:lang w:val="es-ES"/>
-              </w:rPr>
-              <w:t>Product Manager</w:t>
+            <w:proofErr w:type="spellStart"/>
+            <w:r>
+              <w:rPr>
+                <w:lang w:val="es-ES"/>
+              </w:rPr>
+              <w:t>Product</w:t>
+            </w:r>
+            <w:proofErr w:type="spellEnd"/>
+            <w:r>
+              <w:rPr>
+                <w:lang w:val="es-ES"/>
+              </w:rPr>
+              <w:t xml:space="preserve"> Manager</w:t>
             </w:r>
           </w:p>
         </w:tc>
@@ -1875,12 +1901,28 @@
                 <w:lang w:val="es-ES"/>
               </w:rPr>
             </w:pPr>
-            <w:r>
-              <w:rPr>
-                <w:lang w:val="es-ES"/>
-              </w:rPr>
-              <w:t>Product Owner</w:t>
-            </w:r>
+            <w:proofErr w:type="spellStart"/>
+            <w:r>
+              <w:rPr>
+                <w:lang w:val="es-ES"/>
+              </w:rPr>
+              <w:t>Product</w:t>
+            </w:r>
+            <w:proofErr w:type="spellEnd"/>
+            <w:r>
+              <w:rPr>
+                <w:lang w:val="es-ES"/>
+              </w:rPr>
+              <w:t xml:space="preserve"> </w:t>
+            </w:r>
+            <w:proofErr w:type="spellStart"/>
+            <w:r>
+              <w:rPr>
+                <w:lang w:val="es-ES"/>
+              </w:rPr>
+              <w:t>Owner</w:t>
+            </w:r>
+            <w:proofErr w:type="spellEnd"/>
           </w:p>
         </w:tc>
         <w:tc>
@@ -2074,8 +2116,16 @@
         <w:rPr>
           <w:lang w:val="es-ES"/>
         </w:rPr>
-        <w:t>(Product</w:t>
-      </w:r>
+        <w:t>(</w:t>
+      </w:r>
+      <w:proofErr w:type="spellStart"/>
+      <w:r>
+        <w:rPr>
+          <w:lang w:val="es-ES"/>
+        </w:rPr>
+        <w:t>Product</w:t>
+      </w:r>
+      <w:proofErr w:type="spellEnd"/>
       <w:r>
         <w:rPr>
           <w:spacing w:val="-3"/>
@@ -2736,7 +2786,21 @@
         <w:rPr>
           <w:lang w:val="es-ES"/>
         </w:rPr>
-        <w:t>La aplicación que debemos ofrecerles para la comunicación telemática debe tener VoIP, voz sobre</w:t>
+        <w:t xml:space="preserve">La aplicación que debemos ofrecerles para la comunicación telemática debe tener </w:t>
+      </w:r>
+      <w:proofErr w:type="spellStart"/>
+      <w:r>
+        <w:rPr>
+          <w:lang w:val="es-ES"/>
+        </w:rPr>
+        <w:t>VoIP</w:t>
+      </w:r>
+      <w:proofErr w:type="spellEnd"/>
+      <w:r>
+        <w:rPr>
+          <w:lang w:val="es-ES"/>
+        </w:rPr>
+        <w:t>, voz sobre</w:t>
       </w:r>
       <w:r>
         <w:rPr>
@@ -2888,11 +2952,19 @@
         </w:rPr>
         <w:t xml:space="preserve"> </w:t>
       </w:r>
-      <w:r>
-        <w:rPr>
-          <w:lang w:val="es-ES"/>
-        </w:rPr>
-        <w:t>videochat opcional. Además, la aplicación debe de soportar la API</w:t>
+      <w:proofErr w:type="spellStart"/>
+      <w:r>
+        <w:rPr>
+          <w:lang w:val="es-ES"/>
+        </w:rPr>
+        <w:t>videochat</w:t>
+      </w:r>
+      <w:proofErr w:type="spellEnd"/>
+      <w:r>
+        <w:rPr>
+          <w:lang w:val="es-ES"/>
+        </w:rPr>
+        <w:t xml:space="preserve"> opcional. Además, la aplicación debe de soportar la API</w:t>
       </w:r>
       <w:r>
         <w:rPr>
@@ -2901,11 +2973,19 @@
         </w:rPr>
         <w:t xml:space="preserve"> </w:t>
       </w:r>
-      <w:r>
-        <w:rPr>
-          <w:lang w:val="es-ES"/>
-        </w:rPr>
-        <w:t>WebRTC.</w:t>
+      <w:proofErr w:type="spellStart"/>
+      <w:r>
+        <w:rPr>
+          <w:lang w:val="es-ES"/>
+        </w:rPr>
+        <w:t>WebRTC</w:t>
+      </w:r>
+      <w:proofErr w:type="spellEnd"/>
+      <w:r>
+        <w:rPr>
+          <w:lang w:val="es-ES"/>
+        </w:rPr>
+        <w:t>.</w:t>
       </w:r>
     </w:p>
     <w:p>
@@ -2995,7 +3075,21 @@
         <w:rPr>
           <w:lang w:val="es-ES"/>
         </w:rPr>
-        <w:t>Actualmente, para el mantenimiento de documentos usan Git, pero tiene el inconveniente de que</w:t>
+        <w:t xml:space="preserve">Actualmente, para el mantenimiento de documentos usan </w:t>
+      </w:r>
+      <w:proofErr w:type="spellStart"/>
+      <w:r>
+        <w:rPr>
+          <w:lang w:val="es-ES"/>
+        </w:rPr>
+        <w:t>Git</w:t>
+      </w:r>
+      <w:proofErr w:type="spellEnd"/>
+      <w:r>
+        <w:rPr>
+          <w:lang w:val="es-ES"/>
+        </w:rPr>
+        <w:t>, pero tiene el inconveniente de que</w:t>
       </w:r>
       <w:r>
         <w:rPr>
@@ -3190,7 +3284,21 @@
         <w:rPr>
           <w:lang w:val="es-ES"/>
         </w:rPr>
-        <w:t>que se adapte. Quieren que la alternativa a Git tenga un sistema de notificaciones de forma</w:t>
+        <w:t xml:space="preserve">que se adapte. Quieren que la alternativa a </w:t>
+      </w:r>
+      <w:proofErr w:type="spellStart"/>
+      <w:r>
+        <w:rPr>
+          <w:lang w:val="es-ES"/>
+        </w:rPr>
+        <w:t>Git</w:t>
+      </w:r>
+      <w:proofErr w:type="spellEnd"/>
+      <w:r>
+        <w:rPr>
+          <w:lang w:val="es-ES"/>
+        </w:rPr>
+        <w:t xml:space="preserve"> tenga un sistema de notificaciones de forma</w:t>
       </w:r>
       <w:r>
         <w:rPr>
@@ -3332,7 +3440,23 @@
         <w:rPr>
           <w:lang w:val="es-ES"/>
         </w:rPr>
-        <w:t>Actualmente para la gestión de tareas usan RememberTheMind pero tienen también el problema de que no todos sus servidores están en Europa, con lo que quieren una alternativa que como mínimo integre esto:</w:t>
+        <w:t xml:space="preserve">Actualmente para la gestión de tareas usan </w:t>
+      </w:r>
+      <w:proofErr w:type="spellStart"/>
+      <w:proofErr w:type="gramStart"/>
+      <w:r>
+        <w:rPr>
+          <w:lang w:val="es-ES"/>
+        </w:rPr>
+        <w:t>RememberTheMind</w:t>
+      </w:r>
+      <w:proofErr w:type="spellEnd"/>
+      <w:proofErr w:type="gramEnd"/>
+      <w:r>
+        <w:rPr>
+          <w:lang w:val="es-ES"/>
+        </w:rPr>
+        <w:t xml:space="preserve"> pero tienen también el problema de que no todos sus servidores están en Europa, con lo que quieren una alternativa que como mínimo integre esto:</w:t>
       </w:r>
     </w:p>
     <w:p>
@@ -3560,7 +3684,21 @@
         <w:rPr>
           <w:lang w:val="es-ES"/>
         </w:rPr>
-        <w:t>Actualmente usan Toggl para gestionar el tiempo dedicado a sus tareas dentro del equipo de trabajo,</w:t>
+        <w:t xml:space="preserve">Actualmente usan </w:t>
+      </w:r>
+      <w:proofErr w:type="spellStart"/>
+      <w:r>
+        <w:rPr>
+          <w:lang w:val="es-ES"/>
+        </w:rPr>
+        <w:t>Toggl</w:t>
+      </w:r>
+      <w:proofErr w:type="spellEnd"/>
+      <w:r>
+        <w:rPr>
+          <w:lang w:val="es-ES"/>
+        </w:rPr>
+        <w:t xml:space="preserve"> para gestionar el tiempo dedicado a sus tareas dentro del equipo de trabajo,</w:t>
       </w:r>
       <w:r>
         <w:rPr>
@@ -3849,11 +3987,19 @@
         </w:rPr>
         <w:t xml:space="preserve"> </w:t>
       </w:r>
-      <w:r>
-        <w:rPr>
-          <w:lang w:val="es-ES"/>
-        </w:rPr>
-        <w:t>Pomodoro.</w:t>
+      <w:proofErr w:type="spellStart"/>
+      <w:r>
+        <w:rPr>
+          <w:lang w:val="es-ES"/>
+        </w:rPr>
+        <w:t>Pomodoro</w:t>
+      </w:r>
+      <w:proofErr w:type="spellEnd"/>
+      <w:r>
+        <w:rPr>
+          <w:lang w:val="es-ES"/>
+        </w:rPr>
+        <w:t>.</w:t>
       </w:r>
     </w:p>
     <w:p>
@@ -4887,8 +5033,16 @@
               <w:rPr>
                 <w:lang w:val="es-ES"/>
               </w:rPr>
-              <w:t>Realizar espacio de trabajo en ProjEtsii</w:t>
-            </w:r>
+              <w:t xml:space="preserve">Realizar espacio de trabajo en </w:t>
+            </w:r>
+            <w:proofErr w:type="spellStart"/>
+            <w:r>
+              <w:rPr>
+                <w:lang w:val="es-ES"/>
+              </w:rPr>
+              <w:t>ProjEtsii</w:t>
+            </w:r>
+            <w:proofErr w:type="spellEnd"/>
           </w:p>
         </w:tc>
         <w:tc>
@@ -4939,6 +5093,7 @@
         <w:tc>
           <w:tcPr>
             <w:tcW w:w="1590" w:type="dxa"/>
+            <w:vAlign w:val="center"/>
           </w:tcPr>
           <w:p>
             <w:pPr>
@@ -4955,13 +5110,14 @@
               <w:rPr>
                 <w:lang w:val="es-ES"/>
               </w:rPr>
-              <w:t>Si</w:t>
+              <w:t>Sí</w:t>
             </w:r>
           </w:p>
         </w:tc>
         <w:tc>
           <w:tcPr>
             <w:tcW w:w="2058" w:type="dxa"/>
+            <w:vAlign w:val="center"/>
           </w:tcPr>
           <w:p>
             <w:pPr>
@@ -4980,7 +5136,7 @@
               <w:rPr>
                 <w:lang w:val="es-ES"/>
               </w:rPr>
-              <w:t>Si</w:t>
+              <w:t>Sí</w:t>
             </w:r>
           </w:p>
         </w:tc>
@@ -5057,11 +5213,12 @@
         <w:tc>
           <w:tcPr>
             <w:tcW w:w="1590" w:type="dxa"/>
-          </w:tcPr>
-          <w:p>
-            <w:pPr>
-              <w:pStyle w:val="TableParagraph"/>
-              <w:spacing w:before="1" w:line="249" w:lineRule="exact"/>
+            <w:vAlign w:val="center"/>
+          </w:tcPr>
+          <w:p>
+            <w:pPr>
+              <w:pStyle w:val="TableParagraph"/>
+              <w:spacing w:line="246" w:lineRule="exact"/>
               <w:ind w:left="396" w:right="393"/>
               <w:jc w:val="center"/>
               <w:cnfStyle w:val="000000000000" w:firstRow="0" w:lastRow="0" w:firstColumn="0" w:lastColumn="0" w:oddVBand="0" w:evenVBand="0" w:oddHBand="0" w:evenHBand="0" w:firstRowFirstColumn="0" w:firstRowLastColumn="0" w:lastRowFirstColumn="0" w:lastRowLastColumn="0"/>
@@ -5073,18 +5230,19 @@
               <w:rPr>
                 <w:lang w:val="es-ES"/>
               </w:rPr>
-              <w:t>Si</w:t>
+              <w:t>Sí</w:t>
             </w:r>
           </w:p>
         </w:tc>
         <w:tc>
           <w:tcPr>
             <w:tcW w:w="2058" w:type="dxa"/>
-          </w:tcPr>
-          <w:p>
-            <w:pPr>
-              <w:pStyle w:val="TableParagraph"/>
-              <w:spacing w:before="1" w:line="249" w:lineRule="exact"/>
+            <w:vAlign w:val="center"/>
+          </w:tcPr>
+          <w:p>
+            <w:pPr>
+              <w:pStyle w:val="TableParagraph"/>
+              <w:spacing w:line="246" w:lineRule="exact"/>
               <w:ind w:left="468" w:right="463"/>
               <w:jc w:val="center"/>
               <w:cnfStyle w:val="000000000000" w:firstRow="0" w:lastRow="0" w:firstColumn="0" w:lastColumn="0" w:oddVBand="0" w:evenVBand="0" w:oddHBand="0" w:evenHBand="0" w:firstRowFirstColumn="0" w:firstRowLastColumn="0" w:lastRowFirstColumn="0" w:lastRowLastColumn="0"/>
@@ -5098,7 +5256,7 @@
               <w:rPr>
                 <w:lang w:val="es-ES"/>
               </w:rPr>
-              <w:t>Si</w:t>
+              <w:t>Sí</w:t>
             </w:r>
           </w:p>
         </w:tc>
@@ -5176,10 +5334,12 @@
         <w:tc>
           <w:tcPr>
             <w:tcW w:w="1590" w:type="dxa"/>
-          </w:tcPr>
-          <w:p>
-            <w:pPr>
-              <w:pStyle w:val="TableParagraph"/>
+            <w:vAlign w:val="center"/>
+          </w:tcPr>
+          <w:p>
+            <w:pPr>
+              <w:pStyle w:val="TableParagraph"/>
+              <w:spacing w:line="246" w:lineRule="exact"/>
               <w:ind w:left="396" w:right="393"/>
               <w:jc w:val="center"/>
               <w:cnfStyle w:val="000000100000" w:firstRow="0" w:lastRow="0" w:firstColumn="0" w:lastColumn="0" w:oddVBand="0" w:evenVBand="0" w:oddHBand="1" w:evenHBand="0" w:firstRowFirstColumn="0" w:firstRowLastColumn="0" w:lastRowFirstColumn="0" w:lastRowLastColumn="0"/>
@@ -5191,17 +5351,19 @@
               <w:rPr>
                 <w:lang w:val="es-ES"/>
               </w:rPr>
-              <w:t>Si</w:t>
+              <w:t>Sí</w:t>
             </w:r>
           </w:p>
         </w:tc>
         <w:tc>
           <w:tcPr>
             <w:tcW w:w="2058" w:type="dxa"/>
-          </w:tcPr>
-          <w:p>
-            <w:pPr>
-              <w:pStyle w:val="TableParagraph"/>
+            <w:vAlign w:val="center"/>
+          </w:tcPr>
+          <w:p>
+            <w:pPr>
+              <w:pStyle w:val="TableParagraph"/>
+              <w:spacing w:line="246" w:lineRule="exact"/>
               <w:ind w:left="468" w:right="463"/>
               <w:jc w:val="center"/>
               <w:cnfStyle w:val="000000100000" w:firstRow="0" w:lastRow="0" w:firstColumn="0" w:lastColumn="0" w:oddVBand="0" w:evenVBand="0" w:oddHBand="1" w:evenHBand="0" w:firstRowFirstColumn="0" w:firstRowLastColumn="0" w:lastRowFirstColumn="0" w:lastRowLastColumn="0"/>
@@ -5215,7 +5377,7 @@
               <w:rPr>
                 <w:lang w:val="es-ES"/>
               </w:rPr>
-              <w:t>Si</w:t>
+              <w:t>Sí</w:t>
             </w:r>
           </w:p>
         </w:tc>
@@ -5296,10 +5458,12 @@
         <w:tc>
           <w:tcPr>
             <w:tcW w:w="1590" w:type="dxa"/>
-          </w:tcPr>
-          <w:p>
-            <w:pPr>
-              <w:pStyle w:val="TableParagraph"/>
+            <w:vAlign w:val="center"/>
+          </w:tcPr>
+          <w:p>
+            <w:pPr>
+              <w:pStyle w:val="TableParagraph"/>
+              <w:spacing w:line="246" w:lineRule="exact"/>
               <w:ind w:left="396" w:right="393"/>
               <w:jc w:val="center"/>
               <w:cnfStyle w:val="000000000000" w:firstRow="0" w:lastRow="0" w:firstColumn="0" w:lastColumn="0" w:oddVBand="0" w:evenVBand="0" w:oddHBand="0" w:evenHBand="0" w:firstRowFirstColumn="0" w:firstRowLastColumn="0" w:lastRowFirstColumn="0" w:lastRowLastColumn="0"/>
@@ -5311,17 +5475,19 @@
               <w:rPr>
                 <w:lang w:val="es-ES"/>
               </w:rPr>
-              <w:t>Si</w:t>
+              <w:t>Sí</w:t>
             </w:r>
           </w:p>
         </w:tc>
         <w:tc>
           <w:tcPr>
             <w:tcW w:w="2058" w:type="dxa"/>
-          </w:tcPr>
-          <w:p>
-            <w:pPr>
-              <w:pStyle w:val="TableParagraph"/>
+            <w:vAlign w:val="center"/>
+          </w:tcPr>
+          <w:p>
+            <w:pPr>
+              <w:pStyle w:val="TableParagraph"/>
+              <w:spacing w:line="246" w:lineRule="exact"/>
               <w:ind w:left="468" w:right="463"/>
               <w:jc w:val="center"/>
               <w:cnfStyle w:val="000000000000" w:firstRow="0" w:lastRow="0" w:firstColumn="0" w:lastColumn="0" w:oddVBand="0" w:evenVBand="0" w:oddHBand="0" w:evenHBand="0" w:firstRowFirstColumn="0" w:firstRowLastColumn="0" w:lastRowFirstColumn="0" w:lastRowLastColumn="0"/>
@@ -5335,7 +5501,7 @@
               <w:rPr>
                 <w:lang w:val="es-ES"/>
               </w:rPr>
-              <w:t>Si</w:t>
+              <w:t>Sí</w:t>
             </w:r>
           </w:p>
         </w:tc>
@@ -5413,10 +5579,12 @@
         <w:tc>
           <w:tcPr>
             <w:tcW w:w="1590" w:type="dxa"/>
-          </w:tcPr>
-          <w:p>
-            <w:pPr>
-              <w:pStyle w:val="TableParagraph"/>
+            <w:vAlign w:val="center"/>
+          </w:tcPr>
+          <w:p>
+            <w:pPr>
+              <w:pStyle w:val="TableParagraph"/>
+              <w:spacing w:line="246" w:lineRule="exact"/>
               <w:ind w:left="396" w:right="393"/>
               <w:jc w:val="center"/>
               <w:cnfStyle w:val="000000100000" w:firstRow="0" w:lastRow="0" w:firstColumn="0" w:lastColumn="0" w:oddVBand="0" w:evenVBand="0" w:oddHBand="1" w:evenHBand="0" w:firstRowFirstColumn="0" w:firstRowLastColumn="0" w:lastRowFirstColumn="0" w:lastRowLastColumn="0"/>
@@ -5428,17 +5596,19 @@
               <w:rPr>
                 <w:lang w:val="es-ES"/>
               </w:rPr>
-              <w:t>Si</w:t>
+              <w:t>Sí</w:t>
             </w:r>
           </w:p>
         </w:tc>
         <w:tc>
           <w:tcPr>
             <w:tcW w:w="2058" w:type="dxa"/>
-          </w:tcPr>
-          <w:p>
-            <w:pPr>
-              <w:pStyle w:val="TableParagraph"/>
+            <w:vAlign w:val="center"/>
+          </w:tcPr>
+          <w:p>
+            <w:pPr>
+              <w:pStyle w:val="TableParagraph"/>
+              <w:spacing w:line="246" w:lineRule="exact"/>
               <w:ind w:left="468" w:right="463"/>
               <w:jc w:val="center"/>
               <w:cnfStyle w:val="000000100000" w:firstRow="0" w:lastRow="0" w:firstColumn="0" w:lastColumn="0" w:oddVBand="0" w:evenVBand="0" w:oddHBand="1" w:evenHBand="0" w:firstRowFirstColumn="0" w:firstRowLastColumn="0" w:lastRowFirstColumn="0" w:lastRowLastColumn="0"/>
@@ -5452,7 +5622,7 @@
               <w:rPr>
                 <w:lang w:val="es-ES"/>
               </w:rPr>
-              <w:t>Si</w:t>
+              <w:t>Sí</w:t>
             </w:r>
           </w:p>
         </w:tc>
@@ -5558,6 +5728,31 @@
         <w:tc>
           <w:tcPr>
             <w:tcW w:w="1590" w:type="dxa"/>
+            <w:vAlign w:val="center"/>
+          </w:tcPr>
+          <w:p>
+            <w:pPr>
+              <w:pStyle w:val="TableParagraph"/>
+              <w:spacing w:line="246" w:lineRule="exact"/>
+              <w:ind w:left="396" w:right="393"/>
+              <w:jc w:val="center"/>
+              <w:cnfStyle w:val="000000000000" w:firstRow="0" w:lastRow="0" w:firstColumn="0" w:lastColumn="0" w:oddVBand="0" w:evenVBand="0" w:oddHBand="0" w:evenHBand="0" w:firstRowFirstColumn="0" w:firstRowLastColumn="0" w:lastRowFirstColumn="0" w:lastRowLastColumn="0"/>
+              <w:rPr>
+                <w:lang w:val="es-ES"/>
+              </w:rPr>
+            </w:pPr>
+            <w:r>
+              <w:rPr>
+                <w:lang w:val="es-ES"/>
+              </w:rPr>
+              <w:t>Sí</w:t>
+            </w:r>
+          </w:p>
+        </w:tc>
+        <w:tc>
+          <w:tcPr>
+            <w:tcW w:w="2058" w:type="dxa"/>
+            <w:vAlign w:val="center"/>
           </w:tcPr>
           <w:p>
             <w:pPr>
@@ -5576,32 +5771,7 @@
               <w:rPr>
                 <w:lang w:val="es-ES"/>
               </w:rPr>
-              <w:t>Si</w:t>
-            </w:r>
-          </w:p>
-        </w:tc>
-        <w:tc>
-          <w:tcPr>
-            <w:tcW w:w="2058" w:type="dxa"/>
-          </w:tcPr>
-          <w:p>
-            <w:pPr>
-              <w:pStyle w:val="TableParagraph"/>
-              <w:spacing w:line="268" w:lineRule="exact"/>
-              <w:ind w:left="468" w:right="463"/>
-              <w:jc w:val="center"/>
-              <w:cnfStyle w:val="000000000000" w:firstRow="0" w:lastRow="0" w:firstColumn="0" w:lastColumn="0" w:oddVBand="0" w:evenVBand="0" w:oddHBand="0" w:evenHBand="0" w:firstRowFirstColumn="0" w:firstRowLastColumn="0" w:lastRowFirstColumn="0" w:lastRowLastColumn="0"/>
-              <w:rPr>
-                <w:b/>
-                <w:bCs/>
-                <w:lang w:val="es-ES"/>
-              </w:rPr>
-            </w:pPr>
-            <w:r>
-              <w:rPr>
-                <w:lang w:val="es-ES"/>
-              </w:rPr>
-              <w:t>Si</w:t>
+              <w:t>Sí</w:t>
             </w:r>
           </w:p>
         </w:tc>
@@ -5679,13 +5849,38 @@
               <w:rPr>
                 <w:lang w:val="es-ES"/>
               </w:rPr>
-              <w:t>José Carlos García Rodriguez</w:t>
+              <w:t>José Carlos García Rodríguez</w:t>
             </w:r>
           </w:p>
         </w:tc>
         <w:tc>
           <w:tcPr>
             <w:tcW w:w="1590" w:type="dxa"/>
+            <w:vAlign w:val="center"/>
+          </w:tcPr>
+          <w:p>
+            <w:pPr>
+              <w:pStyle w:val="TableParagraph"/>
+              <w:spacing w:line="246" w:lineRule="exact"/>
+              <w:ind w:left="396" w:right="393"/>
+              <w:jc w:val="center"/>
+              <w:cnfStyle w:val="000000100000" w:firstRow="0" w:lastRow="0" w:firstColumn="0" w:lastColumn="0" w:oddVBand="0" w:evenVBand="0" w:oddHBand="1" w:evenHBand="0" w:firstRowFirstColumn="0" w:firstRowLastColumn="0" w:lastRowFirstColumn="0" w:lastRowLastColumn="0"/>
+              <w:rPr>
+                <w:lang w:val="es-ES"/>
+              </w:rPr>
+            </w:pPr>
+            <w:r>
+              <w:rPr>
+                <w:lang w:val="es-ES"/>
+              </w:rPr>
+              <w:t>Sí</w:t>
+            </w:r>
+          </w:p>
+        </w:tc>
+        <w:tc>
+          <w:tcPr>
+            <w:tcW w:w="2058" w:type="dxa"/>
+            <w:vAlign w:val="center"/>
           </w:tcPr>
           <w:p>
             <w:pPr>
@@ -5695,32 +5890,17 @@
               <w:jc w:val="center"/>
               <w:cnfStyle w:val="000000100000" w:firstRow="0" w:lastRow="0" w:firstColumn="0" w:lastColumn="0" w:oddVBand="0" w:evenVBand="0" w:oddHBand="1" w:evenHBand="0" w:firstRowFirstColumn="0" w:firstRowLastColumn="0" w:lastRowFirstColumn="0" w:lastRowLastColumn="0"/>
               <w:rPr>
-                <w:lang w:val="es-ES"/>
-              </w:rPr>
-            </w:pPr>
-            <w:r>
-              <w:rPr>
-                <w:lang w:val="es-ES"/>
-              </w:rPr>
-              <w:t>No</w:t>
-            </w:r>
-          </w:p>
-        </w:tc>
-        <w:tc>
-          <w:tcPr>
-            <w:tcW w:w="2058" w:type="dxa"/>
-          </w:tcPr>
-          <w:p>
-            <w:pPr>
-              <w:pStyle w:val="TableParagraph"/>
-              <w:spacing w:line="268" w:lineRule="exact"/>
-              <w:ind w:left="468" w:right="463"/>
-              <w:jc w:val="center"/>
-              <w:cnfStyle w:val="000000100000" w:firstRow="0" w:lastRow="0" w:firstColumn="0" w:lastColumn="0" w:oddVBand="0" w:evenVBand="0" w:oddHBand="1" w:evenHBand="0" w:firstRowFirstColumn="0" w:firstRowLastColumn="0" w:lastRowFirstColumn="0" w:lastRowLastColumn="0"/>
-              <w:rPr>
-                <w:lang w:val="es-ES"/>
-              </w:rPr>
-            </w:pPr>
+                <w:b/>
+                <w:bCs/>
+                <w:lang w:val="es-ES"/>
+              </w:rPr>
+            </w:pPr>
+            <w:r>
+              <w:rPr>
+                <w:lang w:val="es-ES"/>
+              </w:rPr>
+              <w:t>Sí</w:t>
+            </w:r>
           </w:p>
         </w:tc>
       </w:tr>
@@ -5796,11 +5976,12 @@
         <w:tc>
           <w:tcPr>
             <w:tcW w:w="1590" w:type="dxa"/>
-          </w:tcPr>
-          <w:p>
-            <w:pPr>
-              <w:pStyle w:val="TableParagraph"/>
-              <w:spacing w:line="265" w:lineRule="exact"/>
+            <w:vAlign w:val="center"/>
+          </w:tcPr>
+          <w:p>
+            <w:pPr>
+              <w:pStyle w:val="TableParagraph"/>
+              <w:spacing w:line="246" w:lineRule="exact"/>
               <w:ind w:left="396" w:right="393"/>
               <w:jc w:val="center"/>
               <w:cnfStyle w:val="000000000000" w:firstRow="0" w:lastRow="0" w:firstColumn="0" w:lastColumn="0" w:oddVBand="0" w:evenVBand="0" w:oddHBand="0" w:evenHBand="0" w:firstRowFirstColumn="0" w:firstRowLastColumn="0" w:lastRowFirstColumn="0" w:lastRowLastColumn="0"/>
@@ -5819,11 +6000,12 @@
         <w:tc>
           <w:tcPr>
             <w:tcW w:w="2058" w:type="dxa"/>
-          </w:tcPr>
-          <w:p>
-            <w:pPr>
-              <w:pStyle w:val="TableParagraph"/>
-              <w:spacing w:line="265" w:lineRule="exact"/>
+            <w:vAlign w:val="center"/>
+          </w:tcPr>
+          <w:p>
+            <w:pPr>
+              <w:pStyle w:val="TableParagraph"/>
+              <w:spacing w:line="246" w:lineRule="exact"/>
               <w:ind w:left="468" w:right="463"/>
               <w:jc w:val="center"/>
               <w:cnfStyle w:val="000000000000" w:firstRow="0" w:lastRow="0" w:firstColumn="0" w:lastColumn="0" w:oddVBand="0" w:evenVBand="0" w:oddHBand="0" w:evenHBand="0" w:firstRowFirstColumn="0" w:firstRowLastColumn="0" w:lastRowFirstColumn="0" w:lastRowLastColumn="0"/>
@@ -5837,7 +6019,7 @@
               <w:rPr>
                 <w:lang w:val="es-ES"/>
               </w:rPr>
-              <w:t>Si</w:t>
+              <w:t>Sí</w:t>
             </w:r>
           </w:p>
         </w:tc>
@@ -5917,6 +6099,31 @@
         <w:tc>
           <w:tcPr>
             <w:tcW w:w="1590" w:type="dxa"/>
+            <w:vAlign w:val="center"/>
+          </w:tcPr>
+          <w:p>
+            <w:pPr>
+              <w:pStyle w:val="TableParagraph"/>
+              <w:spacing w:line="246" w:lineRule="exact"/>
+              <w:ind w:left="396" w:right="393"/>
+              <w:jc w:val="center"/>
+              <w:cnfStyle w:val="000000100000" w:firstRow="0" w:lastRow="0" w:firstColumn="0" w:lastColumn="0" w:oddVBand="0" w:evenVBand="0" w:oddHBand="1" w:evenHBand="0" w:firstRowFirstColumn="0" w:firstRowLastColumn="0" w:lastRowFirstColumn="0" w:lastRowLastColumn="0"/>
+              <w:rPr>
+                <w:lang w:val="es-ES"/>
+              </w:rPr>
+            </w:pPr>
+            <w:r>
+              <w:rPr>
+                <w:lang w:val="es-ES"/>
+              </w:rPr>
+              <w:t>Sí</w:t>
+            </w:r>
+          </w:p>
+        </w:tc>
+        <w:tc>
+          <w:tcPr>
+            <w:tcW w:w="2058" w:type="dxa"/>
+            <w:vAlign w:val="center"/>
           </w:tcPr>
           <w:p>
             <w:pPr>
@@ -5927,6 +6134,7 @@
               <w:cnfStyle w:val="000000100000" w:firstRow="0" w:lastRow="0" w:firstColumn="0" w:lastColumn="0" w:oddVBand="0" w:evenVBand="0" w:oddHBand="1" w:evenHBand="0" w:firstRowFirstColumn="0" w:firstRowLastColumn="0" w:lastRowFirstColumn="0" w:lastRowLastColumn="0"/>
               <w:rPr>
                 <w:b/>
+                <w:bCs/>
                 <w:lang w:val="es-ES"/>
               </w:rPr>
             </w:pPr>
@@ -5936,23 +6144,6 @@
               </w:rPr>
               <w:t>Sí</w:t>
             </w:r>
-          </w:p>
-        </w:tc>
-        <w:tc>
-          <w:tcPr>
-            <w:tcW w:w="2058" w:type="dxa"/>
-          </w:tcPr>
-          <w:p>
-            <w:pPr>
-              <w:pStyle w:val="TableParagraph"/>
-              <w:spacing w:line="268" w:lineRule="exact"/>
-              <w:ind w:left="468" w:right="463"/>
-              <w:jc w:val="center"/>
-              <w:cnfStyle w:val="000000100000" w:firstRow="0" w:lastRow="0" w:firstColumn="0" w:lastColumn="0" w:oddVBand="0" w:evenVBand="0" w:oddHBand="1" w:evenHBand="0" w:firstRowFirstColumn="0" w:firstRowLastColumn="0" w:lastRowFirstColumn="0" w:lastRowLastColumn="0"/>
-              <w:rPr>
-                <w:lang w:val="es-ES"/>
-              </w:rPr>
-            </w:pPr>
           </w:p>
         </w:tc>
       </w:tr>
@@ -6049,6 +6240,31 @@
         <w:tc>
           <w:tcPr>
             <w:tcW w:w="1590" w:type="dxa"/>
+            <w:vAlign w:val="center"/>
+          </w:tcPr>
+          <w:p>
+            <w:pPr>
+              <w:pStyle w:val="TableParagraph"/>
+              <w:spacing w:line="246" w:lineRule="exact"/>
+              <w:ind w:left="396" w:right="393"/>
+              <w:jc w:val="center"/>
+              <w:cnfStyle w:val="000000000000" w:firstRow="0" w:lastRow="0" w:firstColumn="0" w:lastColumn="0" w:oddVBand="0" w:evenVBand="0" w:oddHBand="0" w:evenHBand="0" w:firstRowFirstColumn="0" w:firstRowLastColumn="0" w:lastRowFirstColumn="0" w:lastRowLastColumn="0"/>
+              <w:rPr>
+                <w:lang w:val="es-ES"/>
+              </w:rPr>
+            </w:pPr>
+            <w:r>
+              <w:rPr>
+                <w:lang w:val="es-ES"/>
+              </w:rPr>
+              <w:t>Sí</w:t>
+            </w:r>
+          </w:p>
+        </w:tc>
+        <w:tc>
+          <w:tcPr>
+            <w:tcW w:w="2058" w:type="dxa"/>
+            <w:vAlign w:val="center"/>
           </w:tcPr>
           <w:p>
             <w:pPr>
@@ -6068,31 +6284,6 @@
                 <w:lang w:val="es-ES"/>
               </w:rPr>
               <w:t>Sí</w:t>
-            </w:r>
-          </w:p>
-        </w:tc>
-        <w:tc>
-          <w:tcPr>
-            <w:tcW w:w="2058" w:type="dxa"/>
-          </w:tcPr>
-          <w:p>
-            <w:pPr>
-              <w:pStyle w:val="TableParagraph"/>
-              <w:spacing w:line="246" w:lineRule="exact"/>
-              <w:ind w:left="468" w:right="463"/>
-              <w:jc w:val="center"/>
-              <w:cnfStyle w:val="000000000000" w:firstRow="0" w:lastRow="0" w:firstColumn="0" w:lastColumn="0" w:oddVBand="0" w:evenVBand="0" w:oddHBand="0" w:evenHBand="0" w:firstRowFirstColumn="0" w:firstRowLastColumn="0" w:lastRowFirstColumn="0" w:lastRowLastColumn="0"/>
-              <w:rPr>
-                <w:b/>
-                <w:bCs/>
-                <w:lang w:val="es-ES"/>
-              </w:rPr>
-            </w:pPr>
-            <w:r>
-              <w:rPr>
-                <w:lang w:val="es-ES"/>
-              </w:rPr>
-              <w:t>Si</w:t>
             </w:r>
           </w:p>
         </w:tc>
@@ -6189,11 +6380,12 @@
         <w:tc>
           <w:tcPr>
             <w:tcW w:w="1590" w:type="dxa"/>
-          </w:tcPr>
-          <w:p>
-            <w:pPr>
-              <w:pStyle w:val="TableParagraph"/>
-              <w:spacing w:line="265" w:lineRule="exact"/>
+            <w:vAlign w:val="center"/>
+          </w:tcPr>
+          <w:p>
+            <w:pPr>
+              <w:pStyle w:val="TableParagraph"/>
+              <w:spacing w:line="246" w:lineRule="exact"/>
               <w:ind w:left="396" w:right="393"/>
               <w:jc w:val="center"/>
               <w:cnfStyle w:val="000000100000" w:firstRow="0" w:lastRow="0" w:firstColumn="0" w:lastColumn="0" w:oddVBand="0" w:evenVBand="0" w:oddHBand="1" w:evenHBand="0" w:firstRowFirstColumn="0" w:firstRowLastColumn="0" w:lastRowFirstColumn="0" w:lastRowLastColumn="0"/>
@@ -6212,24 +6404,26 @@
         <w:tc>
           <w:tcPr>
             <w:tcW w:w="2058" w:type="dxa"/>
-          </w:tcPr>
-          <w:p>
-            <w:pPr>
-              <w:pStyle w:val="TableParagraph"/>
-              <w:spacing w:line="265" w:lineRule="exact"/>
+            <w:vAlign w:val="center"/>
+          </w:tcPr>
+          <w:p>
+            <w:pPr>
+              <w:pStyle w:val="TableParagraph"/>
+              <w:spacing w:line="246" w:lineRule="exact"/>
               <w:ind w:left="468" w:right="463"/>
               <w:jc w:val="center"/>
               <w:cnfStyle w:val="000000100000" w:firstRow="0" w:lastRow="0" w:firstColumn="0" w:lastColumn="0" w:oddVBand="0" w:evenVBand="0" w:oddHBand="1" w:evenHBand="0" w:firstRowFirstColumn="0" w:firstRowLastColumn="0" w:lastRowFirstColumn="0" w:lastRowLastColumn="0"/>
               <w:rPr>
                 <w:b/>
-                <w:lang w:val="es-ES"/>
-              </w:rPr>
-            </w:pPr>
-            <w:r>
-              <w:rPr>
-                <w:lang w:val="es-ES"/>
-              </w:rPr>
-              <w:t>Si</w:t>
+                <w:bCs/>
+                <w:lang w:val="es-ES"/>
+              </w:rPr>
+            </w:pPr>
+            <w:r>
+              <w:rPr>
+                <w:lang w:val="es-ES"/>
+              </w:rPr>
+              <w:t>Sí</w:t>
             </w:r>
           </w:p>
         </w:tc>
@@ -6352,11 +6546,12 @@
         <w:tc>
           <w:tcPr>
             <w:tcW w:w="1590" w:type="dxa"/>
-          </w:tcPr>
-          <w:p>
-            <w:pPr>
-              <w:pStyle w:val="TableParagraph"/>
-              <w:spacing w:line="265" w:lineRule="exact"/>
+            <w:vAlign w:val="center"/>
+          </w:tcPr>
+          <w:p>
+            <w:pPr>
+              <w:pStyle w:val="TableParagraph"/>
+              <w:spacing w:line="246" w:lineRule="exact"/>
               <w:ind w:left="396" w:right="393"/>
               <w:jc w:val="center"/>
               <w:cnfStyle w:val="000000000000" w:firstRow="0" w:lastRow="0" w:firstColumn="0" w:lastColumn="0" w:oddVBand="0" w:evenVBand="0" w:oddHBand="0" w:evenHBand="0" w:firstRowFirstColumn="0" w:firstRowLastColumn="0" w:lastRowFirstColumn="0" w:lastRowLastColumn="0"/>
@@ -6375,11 +6570,12 @@
         <w:tc>
           <w:tcPr>
             <w:tcW w:w="2058" w:type="dxa"/>
-          </w:tcPr>
-          <w:p>
-            <w:pPr>
-              <w:pStyle w:val="TableParagraph"/>
-              <w:spacing w:line="265" w:lineRule="exact"/>
+            <w:vAlign w:val="center"/>
+          </w:tcPr>
+          <w:p>
+            <w:pPr>
+              <w:pStyle w:val="TableParagraph"/>
+              <w:spacing w:line="246" w:lineRule="exact"/>
               <w:ind w:left="468" w:right="463"/>
               <w:jc w:val="center"/>
               <w:cnfStyle w:val="000000000000" w:firstRow="0" w:lastRow="0" w:firstColumn="0" w:lastColumn="0" w:oddVBand="0" w:evenVBand="0" w:oddHBand="0" w:evenHBand="0" w:firstRowFirstColumn="0" w:firstRowLastColumn="0" w:lastRowFirstColumn="0" w:lastRowLastColumn="0"/>
@@ -6393,7 +6589,7 @@
               <w:rPr>
                 <w:lang w:val="es-ES"/>
               </w:rPr>
-              <w:t>Si</w:t>
+              <w:t>Sí</w:t>
             </w:r>
           </w:p>
         </w:tc>
@@ -6420,7 +6616,21 @@
               <w:rPr>
                 <w:lang w:val="es-ES"/>
               </w:rPr>
-              <w:t>Realizar burndown de la iteración</w:t>
+              <w:t xml:space="preserve">Realizar </w:t>
+            </w:r>
+            <w:proofErr w:type="spellStart"/>
+            <w:r>
+              <w:rPr>
+                <w:lang w:val="es-ES"/>
+              </w:rPr>
+              <w:t>burndown</w:t>
+            </w:r>
+            <w:proofErr w:type="spellEnd"/>
+            <w:r>
+              <w:rPr>
+                <w:lang w:val="es-ES"/>
+              </w:rPr>
+              <w:t xml:space="preserve"> de la iteración</w:t>
             </w:r>
           </w:p>
         </w:tc>
@@ -6472,10 +6682,12 @@
         <w:tc>
           <w:tcPr>
             <w:tcW w:w="1590" w:type="dxa"/>
-          </w:tcPr>
-          <w:p>
-            <w:pPr>
-              <w:pStyle w:val="TableParagraph"/>
+            <w:vAlign w:val="center"/>
+          </w:tcPr>
+          <w:p>
+            <w:pPr>
+              <w:pStyle w:val="TableParagraph"/>
+              <w:spacing w:line="246" w:lineRule="exact"/>
               <w:ind w:left="396" w:right="393"/>
               <w:jc w:val="center"/>
               <w:cnfStyle w:val="000000100000" w:firstRow="0" w:lastRow="0" w:firstColumn="0" w:lastColumn="0" w:oddVBand="0" w:evenVBand="0" w:oddHBand="1" w:evenHBand="0" w:firstRowFirstColumn="0" w:firstRowLastColumn="0" w:lastRowFirstColumn="0" w:lastRowLastColumn="0"/>
@@ -6494,10 +6706,12 @@
         <w:tc>
           <w:tcPr>
             <w:tcW w:w="2058" w:type="dxa"/>
-          </w:tcPr>
-          <w:p>
-            <w:pPr>
-              <w:pStyle w:val="TableParagraph"/>
+            <w:vAlign w:val="center"/>
+          </w:tcPr>
+          <w:p>
+            <w:pPr>
+              <w:pStyle w:val="TableParagraph"/>
+              <w:spacing w:line="246" w:lineRule="exact"/>
               <w:ind w:left="468" w:right="463"/>
               <w:jc w:val="center"/>
               <w:cnfStyle w:val="000000100000" w:firstRow="0" w:lastRow="0" w:firstColumn="0" w:lastColumn="0" w:oddVBand="0" w:evenVBand="0" w:oddHBand="1" w:evenHBand="0" w:firstRowFirstColumn="0" w:firstRowLastColumn="0" w:lastRowFirstColumn="0" w:lastRowLastColumn="0"/>
@@ -6511,7 +6725,7 @@
               <w:rPr>
                 <w:lang w:val="es-ES"/>
               </w:rPr>
-              <w:t>Si</w:t>
+              <w:t>Sí</w:t>
             </w:r>
           </w:p>
         </w:tc>
@@ -6587,11 +6801,12 @@
         <w:tc>
           <w:tcPr>
             <w:tcW w:w="1590" w:type="dxa"/>
-          </w:tcPr>
-          <w:p>
-            <w:pPr>
-              <w:pStyle w:val="TableParagraph"/>
-              <w:spacing w:line="265" w:lineRule="exact"/>
+            <w:vAlign w:val="center"/>
+          </w:tcPr>
+          <w:p>
+            <w:pPr>
+              <w:pStyle w:val="TableParagraph"/>
+              <w:spacing w:line="246" w:lineRule="exact"/>
               <w:ind w:left="396" w:right="393"/>
               <w:jc w:val="center"/>
               <w:cnfStyle w:val="000000000000" w:firstRow="0" w:lastRow="0" w:firstColumn="0" w:lastColumn="0" w:oddVBand="0" w:evenVBand="0" w:oddHBand="0" w:evenHBand="0" w:firstRowFirstColumn="0" w:firstRowLastColumn="0" w:lastRowFirstColumn="0" w:lastRowLastColumn="0"/>
@@ -6603,31 +6818,33 @@
               <w:rPr>
                 <w:lang w:val="es-ES"/>
               </w:rPr>
-              <w:t>Si</w:t>
+              <w:t>Sí</w:t>
             </w:r>
           </w:p>
         </w:tc>
         <w:tc>
           <w:tcPr>
             <w:tcW w:w="2058" w:type="dxa"/>
-          </w:tcPr>
-          <w:p>
-            <w:pPr>
-              <w:pStyle w:val="TableParagraph"/>
-              <w:spacing w:line="265" w:lineRule="exact"/>
+            <w:vAlign w:val="center"/>
+          </w:tcPr>
+          <w:p>
+            <w:pPr>
+              <w:pStyle w:val="TableParagraph"/>
+              <w:spacing w:line="246" w:lineRule="exact"/>
               <w:ind w:left="468" w:right="463"/>
               <w:jc w:val="center"/>
               <w:cnfStyle w:val="000000000000" w:firstRow="0" w:lastRow="0" w:firstColumn="0" w:lastColumn="0" w:oddVBand="0" w:evenVBand="0" w:oddHBand="0" w:evenHBand="0" w:firstRowFirstColumn="0" w:firstRowLastColumn="0" w:lastRowFirstColumn="0" w:lastRowLastColumn="0"/>
               <w:rPr>
                 <w:b/>
-                <w:lang w:val="es-ES"/>
-              </w:rPr>
-            </w:pPr>
-            <w:r>
-              <w:rPr>
-                <w:lang w:val="es-ES"/>
-              </w:rPr>
-              <w:t>Si</w:t>
+                <w:bCs/>
+                <w:lang w:val="es-ES"/>
+              </w:rPr>
+            </w:pPr>
+            <w:r>
+              <w:rPr>
+                <w:lang w:val="es-ES"/>
+              </w:rPr>
+              <w:t>Sí</w:t>
             </w:r>
           </w:p>
         </w:tc>
@@ -6706,10 +6923,12 @@
         <w:tc>
           <w:tcPr>
             <w:tcW w:w="1590" w:type="dxa"/>
-          </w:tcPr>
-          <w:p>
-            <w:pPr>
-              <w:pStyle w:val="TableParagraph"/>
+            <w:vAlign w:val="center"/>
+          </w:tcPr>
+          <w:p>
+            <w:pPr>
+              <w:pStyle w:val="TableParagraph"/>
+              <w:spacing w:line="246" w:lineRule="exact"/>
               <w:ind w:left="396" w:right="393"/>
               <w:jc w:val="center"/>
               <w:cnfStyle w:val="000000100000" w:firstRow="0" w:lastRow="0" w:firstColumn="0" w:lastColumn="0" w:oddVBand="0" w:evenVBand="0" w:oddHBand="1" w:evenHBand="0" w:firstRowFirstColumn="0" w:firstRowLastColumn="0" w:lastRowFirstColumn="0" w:lastRowLastColumn="0"/>
@@ -6728,10 +6947,12 @@
         <w:tc>
           <w:tcPr>
             <w:tcW w:w="2058" w:type="dxa"/>
-          </w:tcPr>
-          <w:p>
-            <w:pPr>
-              <w:pStyle w:val="TableParagraph"/>
+            <w:vAlign w:val="center"/>
+          </w:tcPr>
+          <w:p>
+            <w:pPr>
+              <w:pStyle w:val="TableParagraph"/>
+              <w:spacing w:line="246" w:lineRule="exact"/>
               <w:ind w:left="468" w:right="463"/>
               <w:jc w:val="center"/>
               <w:cnfStyle w:val="000000100000" w:firstRow="0" w:lastRow="0" w:firstColumn="0" w:lastColumn="0" w:oddVBand="0" w:evenVBand="0" w:oddHBand="1" w:evenHBand="0" w:firstRowFirstColumn="0" w:firstRowLastColumn="0" w:lastRowFirstColumn="0" w:lastRowLastColumn="0"/>
@@ -6745,7 +6966,7 @@
               <w:rPr>
                 <w:lang w:val="es-ES"/>
               </w:rPr>
-              <w:t>Si</w:t>
+              <w:t>Sí</w:t>
             </w:r>
           </w:p>
         </w:tc>
@@ -6821,10 +7042,12 @@
         <w:tc>
           <w:tcPr>
             <w:tcW w:w="1590" w:type="dxa"/>
-          </w:tcPr>
-          <w:p>
-            <w:pPr>
-              <w:pStyle w:val="TableParagraph"/>
+            <w:vAlign w:val="center"/>
+          </w:tcPr>
+          <w:p>
+            <w:pPr>
+              <w:pStyle w:val="TableParagraph"/>
+              <w:spacing w:line="246" w:lineRule="exact"/>
               <w:ind w:left="396" w:right="393"/>
               <w:jc w:val="center"/>
               <w:cnfStyle w:val="000000000000" w:firstRow="0" w:lastRow="0" w:firstColumn="0" w:lastColumn="0" w:oddVBand="0" w:evenVBand="0" w:oddHBand="0" w:evenHBand="0" w:firstRowFirstColumn="0" w:firstRowLastColumn="0" w:lastRowFirstColumn="0" w:lastRowLastColumn="0"/>
@@ -6836,17 +7059,19 @@
               <w:rPr>
                 <w:lang w:val="es-ES"/>
               </w:rPr>
-              <w:t>Si</w:t>
+              <w:t>Sí</w:t>
             </w:r>
           </w:p>
         </w:tc>
         <w:tc>
           <w:tcPr>
             <w:tcW w:w="2058" w:type="dxa"/>
-          </w:tcPr>
-          <w:p>
-            <w:pPr>
-              <w:pStyle w:val="TableParagraph"/>
+            <w:vAlign w:val="center"/>
+          </w:tcPr>
+          <w:p>
+            <w:pPr>
+              <w:pStyle w:val="TableParagraph"/>
+              <w:spacing w:line="246" w:lineRule="exact"/>
               <w:ind w:left="468" w:right="463"/>
               <w:jc w:val="center"/>
               <w:cnfStyle w:val="000000000000" w:firstRow="0" w:lastRow="0" w:firstColumn="0" w:lastColumn="0" w:oddVBand="0" w:evenVBand="0" w:oddHBand="0" w:evenHBand="0" w:firstRowFirstColumn="0" w:firstRowLastColumn="0" w:lastRowFirstColumn="0" w:lastRowLastColumn="0"/>
@@ -6860,10 +7085,12 @@
               <w:rPr>
                 <w:lang w:val="es-ES"/>
               </w:rPr>
-              <w:t>Si</w:t>
-            </w:r>
-          </w:p>
-        </w:tc>
+              <w:t>Sí</w:t>
+            </w:r>
+          </w:p>
+        </w:tc>
+        <w:bookmarkStart w:id="4" w:name="_GoBack"/>
+        <w:bookmarkEnd w:id="4"/>
       </w:tr>
       <w:tr>
         <w:trPr>
@@ -6887,8 +7114,44 @@
               <w:rPr>
                 <w:lang w:val="es-ES"/>
               </w:rPr>
-              <w:t>Realizar burndown del Product Backlog</w:t>
-            </w:r>
+              <w:t xml:space="preserve">Realizar </w:t>
+            </w:r>
+            <w:proofErr w:type="spellStart"/>
+            <w:r>
+              <w:rPr>
+                <w:lang w:val="es-ES"/>
+              </w:rPr>
+              <w:t>burndown</w:t>
+            </w:r>
+            <w:proofErr w:type="spellEnd"/>
+            <w:r>
+              <w:rPr>
+                <w:lang w:val="es-ES"/>
+              </w:rPr>
+              <w:t xml:space="preserve"> del </w:t>
+            </w:r>
+            <w:proofErr w:type="spellStart"/>
+            <w:r>
+              <w:rPr>
+                <w:lang w:val="es-ES"/>
+              </w:rPr>
+              <w:t>Product</w:t>
+            </w:r>
+            <w:proofErr w:type="spellEnd"/>
+            <w:r>
+              <w:rPr>
+                <w:lang w:val="es-ES"/>
+              </w:rPr>
+              <w:t xml:space="preserve"> </w:t>
+            </w:r>
+            <w:proofErr w:type="spellStart"/>
+            <w:r>
+              <w:rPr>
+                <w:lang w:val="es-ES"/>
+              </w:rPr>
+              <w:t>Backlog</w:t>
+            </w:r>
+            <w:proofErr w:type="spellEnd"/>
           </w:p>
         </w:tc>
         <w:tc>
@@ -6939,10 +7202,12 @@
         <w:tc>
           <w:tcPr>
             <w:tcW w:w="1590" w:type="dxa"/>
-          </w:tcPr>
-          <w:p>
-            <w:pPr>
-              <w:pStyle w:val="TableParagraph"/>
+            <w:vAlign w:val="center"/>
+          </w:tcPr>
+          <w:p>
+            <w:pPr>
+              <w:pStyle w:val="TableParagraph"/>
+              <w:spacing w:line="246" w:lineRule="exact"/>
               <w:ind w:left="396" w:right="393"/>
               <w:jc w:val="center"/>
               <w:cnfStyle w:val="000000100000" w:firstRow="0" w:lastRow="0" w:firstColumn="0" w:lastColumn="0" w:oddVBand="0" w:evenVBand="0" w:oddHBand="1" w:evenHBand="0" w:firstRowFirstColumn="0" w:firstRowLastColumn="0" w:lastRowFirstColumn="0" w:lastRowLastColumn="0"/>
@@ -6961,10 +7226,12 @@
         <w:tc>
           <w:tcPr>
             <w:tcW w:w="2058" w:type="dxa"/>
-          </w:tcPr>
-          <w:p>
-            <w:pPr>
-              <w:pStyle w:val="TableParagraph"/>
+            <w:vAlign w:val="center"/>
+          </w:tcPr>
+          <w:p>
+            <w:pPr>
+              <w:pStyle w:val="TableParagraph"/>
+              <w:spacing w:line="246" w:lineRule="exact"/>
               <w:ind w:left="468" w:right="463"/>
               <w:jc w:val="center"/>
               <w:cnfStyle w:val="000000100000" w:firstRow="0" w:lastRow="0" w:firstColumn="0" w:lastColumn="0" w:oddVBand="0" w:evenVBand="0" w:oddHBand="1" w:evenHBand="0" w:firstRowFirstColumn="0" w:firstRowLastColumn="0" w:lastRowFirstColumn="0" w:lastRowLastColumn="0"/>
@@ -6978,7 +7245,7 @@
               <w:rPr>
                 <w:lang w:val="es-ES"/>
               </w:rPr>
-              <w:t>Si</w:t>
+              <w:t>Sí</w:t>
             </w:r>
           </w:p>
         </w:tc>
@@ -7054,10 +7321,12 @@
         <w:tc>
           <w:tcPr>
             <w:tcW w:w="1590" w:type="dxa"/>
-          </w:tcPr>
-          <w:p>
-            <w:pPr>
-              <w:pStyle w:val="TableParagraph"/>
+            <w:vAlign w:val="center"/>
+          </w:tcPr>
+          <w:p>
+            <w:pPr>
+              <w:pStyle w:val="TableParagraph"/>
+              <w:spacing w:line="246" w:lineRule="exact"/>
               <w:ind w:left="396" w:right="393"/>
               <w:jc w:val="center"/>
               <w:cnfStyle w:val="000000000000" w:firstRow="0" w:lastRow="0" w:firstColumn="0" w:lastColumn="0" w:oddVBand="0" w:evenVBand="0" w:oddHBand="0" w:evenHBand="0" w:firstRowFirstColumn="0" w:firstRowLastColumn="0" w:lastRowFirstColumn="0" w:lastRowLastColumn="0"/>
@@ -7076,10 +7345,12 @@
         <w:tc>
           <w:tcPr>
             <w:tcW w:w="2058" w:type="dxa"/>
-          </w:tcPr>
-          <w:p>
-            <w:pPr>
-              <w:pStyle w:val="TableParagraph"/>
+            <w:vAlign w:val="center"/>
+          </w:tcPr>
+          <w:p>
+            <w:pPr>
+              <w:pStyle w:val="TableParagraph"/>
+              <w:spacing w:line="246" w:lineRule="exact"/>
               <w:ind w:left="468" w:right="463"/>
               <w:jc w:val="center"/>
               <w:cnfStyle w:val="000000000000" w:firstRow="0" w:lastRow="0" w:firstColumn="0" w:lastColumn="0" w:oddVBand="0" w:evenVBand="0" w:oddHBand="0" w:evenHBand="0" w:firstRowFirstColumn="0" w:firstRowLastColumn="0" w:lastRowFirstColumn="0" w:lastRowLastColumn="0"/>
@@ -7093,7 +7364,7 @@
               <w:rPr>
                 <w:lang w:val="es-ES"/>
               </w:rPr>
-              <w:t>Si</w:t>
+              <w:t>Sí</w:t>
             </w:r>
           </w:p>
         </w:tc>
@@ -7179,6 +7450,7 @@
         <w:tc>
           <w:tcPr>
             <w:tcW w:w="1590" w:type="dxa"/>
+            <w:vAlign w:val="center"/>
           </w:tcPr>
           <w:p>
             <w:pPr>
@@ -7197,12 +7469,14 @@
         <w:tc>
           <w:tcPr>
             <w:tcW w:w="2058" w:type="dxa"/>
+            <w:vAlign w:val="center"/>
           </w:tcPr>
           <w:p>
             <w:pPr>
               <w:pStyle w:val="TableParagraph"/>
               <w:spacing w:line="240" w:lineRule="auto"/>
               <w:ind w:left="0"/>
+              <w:jc w:val="center"/>
               <w:cnfStyle w:val="000000100000" w:firstRow="0" w:lastRow="0" w:firstColumn="0" w:lastColumn="0" w:oddVBand="0" w:evenVBand="0" w:oddHBand="1" w:evenHBand="0" w:firstRowFirstColumn="0" w:firstRowLastColumn="0" w:lastRowFirstColumn="0" w:lastRowLastColumn="0"/>
               <w:rPr>
                 <w:b/>
@@ -7285,12 +7559,14 @@
         <w:tc>
           <w:tcPr>
             <w:tcW w:w="1590" w:type="dxa"/>
+            <w:vAlign w:val="center"/>
           </w:tcPr>
           <w:p>
             <w:pPr>
               <w:pStyle w:val="TableParagraph"/>
               <w:spacing w:line="240" w:lineRule="auto"/>
               <w:ind w:left="0"/>
+              <w:jc w:val="center"/>
               <w:cnfStyle w:val="000000000000" w:firstRow="0" w:lastRow="0" w:firstColumn="0" w:lastColumn="0" w:oddVBand="0" w:evenVBand="0" w:oddHBand="0" w:evenHBand="0" w:firstRowFirstColumn="0" w:firstRowLastColumn="0" w:lastRowFirstColumn="0" w:lastRowLastColumn="0"/>
               <w:rPr>
                 <w:rFonts w:ascii="Times New Roman"/>
@@ -7302,12 +7578,14 @@
         <w:tc>
           <w:tcPr>
             <w:tcW w:w="2058" w:type="dxa"/>
+            <w:vAlign w:val="center"/>
           </w:tcPr>
           <w:p>
             <w:pPr>
               <w:pStyle w:val="TableParagraph"/>
               <w:spacing w:line="240" w:lineRule="auto"/>
               <w:ind w:left="0"/>
+              <w:jc w:val="center"/>
               <w:cnfStyle w:val="000000000000" w:firstRow="0" w:lastRow="0" w:firstColumn="0" w:lastColumn="0" w:oddVBand="0" w:evenVBand="0" w:oddHBand="0" w:evenHBand="0" w:firstRowFirstColumn="0" w:firstRowLastColumn="0" w:lastRowFirstColumn="0" w:lastRowLastColumn="0"/>
               <w:rPr>
                 <w:b/>
@@ -7388,23 +7666,33 @@
                 <w:lang w:val="es-ES"/>
               </w:rPr>
             </w:pPr>
-            <w:r>
-              <w:rPr>
-                <w:lang w:val="es-ES"/>
-              </w:rPr>
-              <w:t>Jose Carlos García Rodríguez</w:t>
+            <w:proofErr w:type="spellStart"/>
+            <w:r>
+              <w:rPr>
+                <w:lang w:val="es-ES"/>
+              </w:rPr>
+              <w:t>Jose</w:t>
+            </w:r>
+            <w:proofErr w:type="spellEnd"/>
+            <w:r>
+              <w:rPr>
+                <w:lang w:val="es-ES"/>
+              </w:rPr>
+              <w:t xml:space="preserve"> Carlos García Rodríguez</w:t>
             </w:r>
           </w:p>
         </w:tc>
         <w:tc>
           <w:tcPr>
             <w:tcW w:w="1590" w:type="dxa"/>
+            <w:vAlign w:val="center"/>
           </w:tcPr>
           <w:p>
             <w:pPr>
               <w:pStyle w:val="TableParagraph"/>
               <w:spacing w:line="240" w:lineRule="auto"/>
               <w:ind w:left="0"/>
+              <w:jc w:val="center"/>
               <w:cnfStyle w:val="000000100000" w:firstRow="0" w:lastRow="0" w:firstColumn="0" w:lastColumn="0" w:oddVBand="0" w:evenVBand="0" w:oddHBand="1" w:evenHBand="0" w:firstRowFirstColumn="0" w:firstRowLastColumn="0" w:lastRowFirstColumn="0" w:lastRowLastColumn="0"/>
               <w:rPr>
                 <w:rFonts w:ascii="Times New Roman"/>
@@ -7416,12 +7704,14 @@
         <w:tc>
           <w:tcPr>
             <w:tcW w:w="2058" w:type="dxa"/>
+            <w:vAlign w:val="center"/>
           </w:tcPr>
           <w:p>
             <w:pPr>
               <w:pStyle w:val="TableParagraph"/>
               <w:spacing w:line="240" w:lineRule="auto"/>
               <w:ind w:left="0"/>
+              <w:jc w:val="center"/>
               <w:cnfStyle w:val="000000100000" w:firstRow="0" w:lastRow="0" w:firstColumn="0" w:lastColumn="0" w:oddVBand="0" w:evenVBand="0" w:oddHBand="1" w:evenHBand="0" w:firstRowFirstColumn="0" w:firstRowLastColumn="0" w:lastRowFirstColumn="0" w:lastRowLastColumn="0"/>
               <w:rPr>
                 <w:b/>
@@ -7493,23 +7783,33 @@
                 <w:lang w:val="es-ES"/>
               </w:rPr>
             </w:pPr>
-            <w:r>
-              <w:rPr>
-                <w:lang w:val="es-ES"/>
-              </w:rPr>
-              <w:t>Jose Carlos García Rodríguez</w:t>
+            <w:proofErr w:type="spellStart"/>
+            <w:r>
+              <w:rPr>
+                <w:lang w:val="es-ES"/>
+              </w:rPr>
+              <w:t>Jose</w:t>
+            </w:r>
+            <w:proofErr w:type="spellEnd"/>
+            <w:r>
+              <w:rPr>
+                <w:lang w:val="es-ES"/>
+              </w:rPr>
+              <w:t xml:space="preserve"> Carlos García Rodríguez</w:t>
             </w:r>
           </w:p>
         </w:tc>
         <w:tc>
           <w:tcPr>
             <w:tcW w:w="1590" w:type="dxa"/>
+            <w:vAlign w:val="center"/>
           </w:tcPr>
           <w:p>
             <w:pPr>
               <w:pStyle w:val="TableParagraph"/>
               <w:spacing w:line="240" w:lineRule="auto"/>
               <w:ind w:left="0"/>
+              <w:jc w:val="center"/>
               <w:cnfStyle w:val="000000000000" w:firstRow="0" w:lastRow="0" w:firstColumn="0" w:lastColumn="0" w:oddVBand="0" w:evenVBand="0" w:oddHBand="0" w:evenHBand="0" w:firstRowFirstColumn="0" w:firstRowLastColumn="0" w:lastRowFirstColumn="0" w:lastRowLastColumn="0"/>
               <w:rPr>
                 <w:rFonts w:ascii="Times New Roman"/>
@@ -7521,12 +7821,14 @@
         <w:tc>
           <w:tcPr>
             <w:tcW w:w="2058" w:type="dxa"/>
+            <w:vAlign w:val="center"/>
           </w:tcPr>
           <w:p>
             <w:pPr>
               <w:pStyle w:val="TableParagraph"/>
               <w:spacing w:line="240" w:lineRule="auto"/>
               <w:ind w:left="0"/>
+              <w:jc w:val="center"/>
               <w:cnfStyle w:val="000000000000" w:firstRow="0" w:lastRow="0" w:firstColumn="0" w:lastColumn="0" w:oddVBand="0" w:evenVBand="0" w:oddHBand="0" w:evenHBand="0" w:firstRowFirstColumn="0" w:firstRowLastColumn="0" w:lastRowFirstColumn="0" w:lastRowLastColumn="0"/>
               <w:rPr>
                 <w:b/>
@@ -7618,12 +7920,14 @@
         <w:tc>
           <w:tcPr>
             <w:tcW w:w="1590" w:type="dxa"/>
+            <w:vAlign w:val="center"/>
           </w:tcPr>
           <w:p>
             <w:pPr>
               <w:pStyle w:val="TableParagraph"/>
               <w:spacing w:line="240" w:lineRule="auto"/>
               <w:ind w:left="0"/>
+              <w:jc w:val="center"/>
               <w:cnfStyle w:val="000000100000" w:firstRow="0" w:lastRow="0" w:firstColumn="0" w:lastColumn="0" w:oddVBand="0" w:evenVBand="0" w:oddHBand="1" w:evenHBand="0" w:firstRowFirstColumn="0" w:firstRowLastColumn="0" w:lastRowFirstColumn="0" w:lastRowLastColumn="0"/>
               <w:rPr>
                 <w:rFonts w:ascii="Times New Roman"/>
@@ -7635,12 +7939,14 @@
         <w:tc>
           <w:tcPr>
             <w:tcW w:w="2058" w:type="dxa"/>
+            <w:vAlign w:val="center"/>
           </w:tcPr>
           <w:p>
             <w:pPr>
               <w:pStyle w:val="TableParagraph"/>
               <w:spacing w:line="240" w:lineRule="auto"/>
               <w:ind w:left="0"/>
+              <w:jc w:val="center"/>
               <w:cnfStyle w:val="000000100000" w:firstRow="0" w:lastRow="0" w:firstColumn="0" w:lastColumn="0" w:oddVBand="0" w:evenVBand="0" w:oddHBand="1" w:evenHBand="0" w:firstRowFirstColumn="0" w:firstRowLastColumn="0" w:lastRowFirstColumn="0" w:lastRowLastColumn="0"/>
               <w:rPr>
                 <w:b/>
@@ -7729,12 +8035,14 @@
         <w:tc>
           <w:tcPr>
             <w:tcW w:w="1590" w:type="dxa"/>
+            <w:vAlign w:val="center"/>
           </w:tcPr>
           <w:p>
             <w:pPr>
               <w:pStyle w:val="TableParagraph"/>
               <w:spacing w:line="240" w:lineRule="auto"/>
               <w:ind w:left="0"/>
+              <w:jc w:val="center"/>
               <w:cnfStyle w:val="000000000000" w:firstRow="0" w:lastRow="0" w:firstColumn="0" w:lastColumn="0" w:oddVBand="0" w:evenVBand="0" w:oddHBand="0" w:evenHBand="0" w:firstRowFirstColumn="0" w:firstRowLastColumn="0" w:lastRowFirstColumn="0" w:lastRowLastColumn="0"/>
               <w:rPr>
                 <w:rFonts w:ascii="Times New Roman"/>
@@ -7746,12 +8054,14 @@
         <w:tc>
           <w:tcPr>
             <w:tcW w:w="2058" w:type="dxa"/>
+            <w:vAlign w:val="center"/>
           </w:tcPr>
           <w:p>
             <w:pPr>
               <w:pStyle w:val="TableParagraph"/>
               <w:spacing w:line="240" w:lineRule="auto"/>
               <w:ind w:left="0"/>
+              <w:jc w:val="center"/>
               <w:cnfStyle w:val="000000000000" w:firstRow="0" w:lastRow="0" w:firstColumn="0" w:lastColumn="0" w:oddVBand="0" w:evenVBand="0" w:oddHBand="0" w:evenHBand="0" w:firstRowFirstColumn="0" w:firstRowLastColumn="0" w:lastRowFirstColumn="0" w:lastRowLastColumn="0"/>
               <w:rPr>
                 <w:b/>
@@ -7843,12 +8153,14 @@
         <w:tc>
           <w:tcPr>
             <w:tcW w:w="1590" w:type="dxa"/>
+            <w:vAlign w:val="center"/>
           </w:tcPr>
           <w:p>
             <w:pPr>
               <w:pStyle w:val="TableParagraph"/>
               <w:spacing w:line="240" w:lineRule="auto"/>
               <w:ind w:left="0"/>
+              <w:jc w:val="center"/>
               <w:cnfStyle w:val="000000100000" w:firstRow="0" w:lastRow="0" w:firstColumn="0" w:lastColumn="0" w:oddVBand="0" w:evenVBand="0" w:oddHBand="1" w:evenHBand="0" w:firstRowFirstColumn="0" w:firstRowLastColumn="0" w:lastRowFirstColumn="0" w:lastRowLastColumn="0"/>
               <w:rPr>
                 <w:rFonts w:ascii="Times New Roman"/>
@@ -7860,12 +8172,14 @@
         <w:tc>
           <w:tcPr>
             <w:tcW w:w="2058" w:type="dxa"/>
+            <w:vAlign w:val="center"/>
           </w:tcPr>
           <w:p>
             <w:pPr>
               <w:pStyle w:val="TableParagraph"/>
               <w:spacing w:line="240" w:lineRule="auto"/>
               <w:ind w:left="0"/>
+              <w:jc w:val="center"/>
               <w:cnfStyle w:val="000000100000" w:firstRow="0" w:lastRow="0" w:firstColumn="0" w:lastColumn="0" w:oddVBand="0" w:evenVBand="0" w:oddHBand="1" w:evenHBand="0" w:firstRowFirstColumn="0" w:firstRowLastColumn="0" w:lastRowFirstColumn="0" w:lastRowLastColumn="0"/>
               <w:rPr>
                 <w:b/>
@@ -7956,12 +8270,14 @@
         <w:tc>
           <w:tcPr>
             <w:tcW w:w="1590" w:type="dxa"/>
+            <w:vAlign w:val="center"/>
           </w:tcPr>
           <w:p>
             <w:pPr>
               <w:pStyle w:val="TableParagraph"/>
               <w:spacing w:line="240" w:lineRule="auto"/>
               <w:ind w:left="0"/>
+              <w:jc w:val="center"/>
               <w:cnfStyle w:val="000000000000" w:firstRow="0" w:lastRow="0" w:firstColumn="0" w:lastColumn="0" w:oddVBand="0" w:evenVBand="0" w:oddHBand="0" w:evenHBand="0" w:firstRowFirstColumn="0" w:firstRowLastColumn="0" w:lastRowFirstColumn="0" w:lastRowLastColumn="0"/>
               <w:rPr>
                 <w:rFonts w:ascii="Times New Roman"/>
@@ -7973,12 +8289,14 @@
         <w:tc>
           <w:tcPr>
             <w:tcW w:w="2058" w:type="dxa"/>
+            <w:vAlign w:val="center"/>
           </w:tcPr>
           <w:p>
             <w:pPr>
               <w:pStyle w:val="TableParagraph"/>
               <w:spacing w:line="240" w:lineRule="auto"/>
               <w:ind w:left="0"/>
+              <w:jc w:val="center"/>
               <w:cnfStyle w:val="000000000000" w:firstRow="0" w:lastRow="0" w:firstColumn="0" w:lastColumn="0" w:oddVBand="0" w:evenVBand="0" w:oddHBand="0" w:evenHBand="0" w:firstRowFirstColumn="0" w:firstRowLastColumn="0" w:lastRowFirstColumn="0" w:lastRowLastColumn="0"/>
               <w:rPr>
                 <w:b/>
@@ -8070,12 +8388,14 @@
         <w:tc>
           <w:tcPr>
             <w:tcW w:w="1590" w:type="dxa"/>
+            <w:vAlign w:val="center"/>
           </w:tcPr>
           <w:p>
             <w:pPr>
               <w:pStyle w:val="TableParagraph"/>
               <w:spacing w:line="240" w:lineRule="auto"/>
               <w:ind w:left="0"/>
+              <w:jc w:val="center"/>
               <w:cnfStyle w:val="000000100000" w:firstRow="0" w:lastRow="0" w:firstColumn="0" w:lastColumn="0" w:oddVBand="0" w:evenVBand="0" w:oddHBand="1" w:evenHBand="0" w:firstRowFirstColumn="0" w:firstRowLastColumn="0" w:lastRowFirstColumn="0" w:lastRowLastColumn="0"/>
               <w:rPr>
                 <w:rFonts w:ascii="Times New Roman"/>
@@ -8087,12 +8407,14 @@
         <w:tc>
           <w:tcPr>
             <w:tcW w:w="2058" w:type="dxa"/>
+            <w:vAlign w:val="center"/>
           </w:tcPr>
           <w:p>
             <w:pPr>
               <w:pStyle w:val="TableParagraph"/>
               <w:spacing w:line="240" w:lineRule="auto"/>
               <w:ind w:left="0"/>
+              <w:jc w:val="center"/>
               <w:cnfStyle w:val="000000100000" w:firstRow="0" w:lastRow="0" w:firstColumn="0" w:lastColumn="0" w:oddVBand="0" w:evenVBand="0" w:oddHBand="1" w:evenHBand="0" w:firstRowFirstColumn="0" w:firstRowLastColumn="0" w:lastRowFirstColumn="0" w:lastRowLastColumn="0"/>
               <w:rPr>
                 <w:b/>
@@ -8181,12 +8503,14 @@
         <w:tc>
           <w:tcPr>
             <w:tcW w:w="1590" w:type="dxa"/>
+            <w:vAlign w:val="center"/>
           </w:tcPr>
           <w:p>
             <w:pPr>
               <w:pStyle w:val="TableParagraph"/>
               <w:spacing w:line="240" w:lineRule="auto"/>
               <w:ind w:left="0"/>
+              <w:jc w:val="center"/>
               <w:cnfStyle w:val="000000000000" w:firstRow="0" w:lastRow="0" w:firstColumn="0" w:lastColumn="0" w:oddVBand="0" w:evenVBand="0" w:oddHBand="0" w:evenHBand="0" w:firstRowFirstColumn="0" w:firstRowLastColumn="0" w:lastRowFirstColumn="0" w:lastRowLastColumn="0"/>
               <w:rPr>
                 <w:rFonts w:ascii="Times New Roman"/>
@@ -8198,12 +8522,14 @@
         <w:tc>
           <w:tcPr>
             <w:tcW w:w="2058" w:type="dxa"/>
+            <w:vAlign w:val="center"/>
           </w:tcPr>
           <w:p>
             <w:pPr>
               <w:pStyle w:val="TableParagraph"/>
               <w:spacing w:line="240" w:lineRule="auto"/>
               <w:ind w:left="0"/>
+              <w:jc w:val="center"/>
               <w:cnfStyle w:val="000000000000" w:firstRow="0" w:lastRow="0" w:firstColumn="0" w:lastColumn="0" w:oddVBand="0" w:evenVBand="0" w:oddHBand="0" w:evenHBand="0" w:firstRowFirstColumn="0" w:firstRowLastColumn="0" w:lastRowFirstColumn="0" w:lastRowLastColumn="0"/>
               <w:rPr>
                 <w:b/>
@@ -8255,6 +8581,12 @@
                 <w:lang w:val="es-ES"/>
               </w:rPr>
             </w:pPr>
+            <w:r>
+              <w:rPr>
+                <w:lang w:val="es-ES"/>
+              </w:rPr>
+              <w:t>10</w:t>
+            </w:r>
           </w:p>
         </w:tc>
         <w:tc>
@@ -8276,12 +8608,14 @@
         <w:tc>
           <w:tcPr>
             <w:tcW w:w="1590" w:type="dxa"/>
+            <w:vAlign w:val="center"/>
           </w:tcPr>
           <w:p>
             <w:pPr>
               <w:pStyle w:val="TableParagraph"/>
               <w:spacing w:line="240" w:lineRule="auto"/>
               <w:ind w:left="0"/>
+              <w:jc w:val="center"/>
               <w:cnfStyle w:val="000000100000" w:firstRow="0" w:lastRow="0" w:firstColumn="0" w:lastColumn="0" w:oddVBand="0" w:evenVBand="0" w:oddHBand="1" w:evenHBand="0" w:firstRowFirstColumn="0" w:firstRowLastColumn="0" w:lastRowFirstColumn="0" w:lastRowLastColumn="0"/>
               <w:rPr>
                 <w:rFonts w:ascii="Times New Roman"/>
@@ -8293,12 +8627,14 @@
         <w:tc>
           <w:tcPr>
             <w:tcW w:w="2058" w:type="dxa"/>
+            <w:vAlign w:val="center"/>
           </w:tcPr>
           <w:p>
             <w:pPr>
               <w:pStyle w:val="TableParagraph"/>
               <w:spacing w:line="240" w:lineRule="auto"/>
               <w:ind w:left="0"/>
+              <w:jc w:val="center"/>
               <w:cnfStyle w:val="000000100000" w:firstRow="0" w:lastRow="0" w:firstColumn="0" w:lastColumn="0" w:oddVBand="0" w:evenVBand="0" w:oddHBand="1" w:evenHBand="0" w:firstRowFirstColumn="0" w:firstRowLastColumn="0" w:lastRowFirstColumn="0" w:lastRowLastColumn="0"/>
               <w:rPr>
                 <w:b/>
@@ -8391,12 +8727,14 @@
         <w:tc>
           <w:tcPr>
             <w:tcW w:w="1590" w:type="dxa"/>
+            <w:vAlign w:val="center"/>
           </w:tcPr>
           <w:p>
             <w:pPr>
               <w:pStyle w:val="TableParagraph"/>
               <w:spacing w:line="240" w:lineRule="auto"/>
               <w:ind w:left="0"/>
+              <w:jc w:val="center"/>
               <w:cnfStyle w:val="000000000000" w:firstRow="0" w:lastRow="0" w:firstColumn="0" w:lastColumn="0" w:oddVBand="0" w:evenVBand="0" w:oddHBand="0" w:evenHBand="0" w:firstRowFirstColumn="0" w:firstRowLastColumn="0" w:lastRowFirstColumn="0" w:lastRowLastColumn="0"/>
               <w:rPr>
                 <w:rFonts w:ascii="Times New Roman"/>
@@ -8409,12 +8747,14 @@
         <w:tc>
           <w:tcPr>
             <w:tcW w:w="2058" w:type="dxa"/>
+            <w:vAlign w:val="center"/>
           </w:tcPr>
           <w:p>
             <w:pPr>
               <w:pStyle w:val="TableParagraph"/>
               <w:spacing w:line="240" w:lineRule="auto"/>
               <w:ind w:left="0"/>
+              <w:jc w:val="center"/>
               <w:cnfStyle w:val="000000000000" w:firstRow="0" w:lastRow="0" w:firstColumn="0" w:lastColumn="0" w:oddVBand="0" w:evenVBand="0" w:oddHBand="0" w:evenHBand="0" w:firstRowFirstColumn="0" w:firstRowLastColumn="0" w:lastRowFirstColumn="0" w:lastRowLastColumn="0"/>
               <w:rPr>
                 <w:b/>
@@ -8501,12 +8841,14 @@
         <w:tc>
           <w:tcPr>
             <w:tcW w:w="1590" w:type="dxa"/>
+            <w:vAlign w:val="center"/>
           </w:tcPr>
           <w:p>
             <w:pPr>
               <w:pStyle w:val="TableParagraph"/>
               <w:spacing w:line="240" w:lineRule="auto"/>
               <w:ind w:left="0"/>
+              <w:jc w:val="center"/>
               <w:cnfStyle w:val="000000100000" w:firstRow="0" w:lastRow="0" w:firstColumn="0" w:lastColumn="0" w:oddVBand="0" w:evenVBand="0" w:oddHBand="1" w:evenHBand="0" w:firstRowFirstColumn="0" w:firstRowLastColumn="0" w:lastRowFirstColumn="0" w:lastRowLastColumn="0"/>
               <w:rPr>
                 <w:rFonts w:ascii="Times New Roman"/>
@@ -8519,12 +8861,14 @@
         <w:tc>
           <w:tcPr>
             <w:tcW w:w="2058" w:type="dxa"/>
+            <w:vAlign w:val="center"/>
           </w:tcPr>
           <w:p>
             <w:pPr>
               <w:pStyle w:val="TableParagraph"/>
               <w:spacing w:line="240" w:lineRule="auto"/>
               <w:ind w:left="0"/>
+              <w:jc w:val="center"/>
               <w:cnfStyle w:val="000000100000" w:firstRow="0" w:lastRow="0" w:firstColumn="0" w:lastColumn="0" w:oddVBand="0" w:evenVBand="0" w:oddHBand="1" w:evenHBand="0" w:firstRowFirstColumn="0" w:firstRowLastColumn="0" w:lastRowFirstColumn="0" w:lastRowLastColumn="0"/>
               <w:rPr>
                 <w:b/>
@@ -8570,8 +8914,8 @@
           <w:lang w:val="es-ES"/>
         </w:rPr>
       </w:pPr>
-      <w:bookmarkStart w:id="4" w:name="_bookmark4"/>
-      <w:bookmarkEnd w:id="4"/>
+      <w:bookmarkStart w:id="5" w:name="_bookmark4"/>
+      <w:bookmarkEnd w:id="5"/>
       <w:r>
         <w:rPr>
           <w:color w:val="2E5395"/>
@@ -8678,7 +9022,21 @@
         <w:rPr>
           <w:lang w:val="es-ES"/>
         </w:rPr>
-        <w:t>Todos los puntos han sido revisados y aceptados por el Product Manager.</w:t>
+        <w:t xml:space="preserve">Todos los puntos han sido revisados y aceptados por el </w:t>
+      </w:r>
+      <w:proofErr w:type="spellStart"/>
+      <w:r>
+        <w:rPr>
+          <w:lang w:val="es-ES"/>
+        </w:rPr>
+        <w:t>Product</w:t>
+      </w:r>
+      <w:proofErr w:type="spellEnd"/>
+      <w:r>
+        <w:rPr>
+          <w:lang w:val="es-ES"/>
+        </w:rPr>
+        <w:t xml:space="preserve"> Manager.</w:t>
       </w:r>
     </w:p>
     <w:p>
@@ -8707,8 +9065,8 @@
           <w:lang w:val="es-ES"/>
         </w:rPr>
       </w:pPr>
-      <w:bookmarkStart w:id="5" w:name="_bookmark5"/>
-      <w:bookmarkEnd w:id="5"/>
+      <w:bookmarkStart w:id="6" w:name="_bookmark5"/>
+      <w:bookmarkEnd w:id="6"/>
       <w:r>
         <w:rPr>
           <w:color w:val="2E5395"/>
@@ -9457,7 +9815,21 @@
               <w:rPr>
                 <w:lang w:val="es-ES"/>
               </w:rPr>
-              <w:t>a través de una plataforma que tenga VoIP.</w:t>
+              <w:t xml:space="preserve">a través de una plataforma que tenga </w:t>
+            </w:r>
+            <w:proofErr w:type="spellStart"/>
+            <w:r>
+              <w:rPr>
+                <w:lang w:val="es-ES"/>
+              </w:rPr>
+              <w:t>VoIP</w:t>
+            </w:r>
+            <w:proofErr w:type="spellEnd"/>
+            <w:r>
+              <w:rPr>
+                <w:lang w:val="es-ES"/>
+              </w:rPr>
+              <w:t>.</w:t>
             </w:r>
           </w:p>
         </w:tc>
@@ -10552,7 +10924,21 @@
               <w:rPr>
                 <w:lang w:val="es-ES"/>
               </w:rPr>
-              <w:t>El cliente quiere un gestor de documentos que si alguien modifica un fichero que otro miembro está modificando en ese momento, se reciba</w:t>
+              <w:t xml:space="preserve">El cliente quiere un gestor de documentos </w:t>
+            </w:r>
+            <w:proofErr w:type="gramStart"/>
+            <w:r>
+              <w:rPr>
+                <w:lang w:val="es-ES"/>
+              </w:rPr>
+              <w:t>que</w:t>
+            </w:r>
+            <w:proofErr w:type="gramEnd"/>
+            <w:r>
+              <w:rPr>
+                <w:lang w:val="es-ES"/>
+              </w:rPr>
+              <w:t xml:space="preserve"> si alguien modifica un fichero que otro miembro está modificando en ese momento, se reciba</w:t>
             </w:r>
           </w:p>
           <w:p>
@@ -11745,7 +12131,21 @@
               <w:rPr>
                 <w:lang w:val="es-ES"/>
               </w:rPr>
-              <w:t>El cliente quiere un gestor de tiempo que permita el sistema “Pomodoro”,</w:t>
+              <w:t>El cliente quiere un gestor de tiempo que permita el sistema “</w:t>
+            </w:r>
+            <w:proofErr w:type="spellStart"/>
+            <w:r>
+              <w:rPr>
+                <w:lang w:val="es-ES"/>
+              </w:rPr>
+              <w:t>Pomodoro</w:t>
+            </w:r>
+            <w:proofErr w:type="spellEnd"/>
+            <w:r>
+              <w:rPr>
+                <w:lang w:val="es-ES"/>
+              </w:rPr>
+              <w:t>”,</w:t>
             </w:r>
           </w:p>
           <w:p>
@@ -12191,8 +12591,8 @@
           <w:lang w:val="es-ES"/>
         </w:rPr>
       </w:pPr>
-      <w:bookmarkStart w:id="6" w:name="_bookmark6"/>
-      <w:bookmarkEnd w:id="6"/>
+      <w:bookmarkStart w:id="7" w:name="_bookmark6"/>
+      <w:bookmarkEnd w:id="7"/>
       <w:r>
         <w:rPr>
           <w:color w:val="2E5395"/>
@@ -12247,8 +12647,6 @@
         </w:rPr>
         <w:t>tercera</w:t>
       </w:r>
-      <w:bookmarkStart w:id="7" w:name="_GoBack"/>
-      <w:bookmarkEnd w:id="7"/>
       <w:r>
         <w:rPr>
           <w:lang w:val="es-ES"/>
@@ -15715,7 +16113,7 @@
 </file>
 
 <file path=customXml/itemProps1.xml><?xml version="1.0" encoding="utf-8"?>
-<ds:datastoreItem xmlns:ds="http://schemas.openxmlformats.org/officeDocument/2006/customXml" ds:itemID="{E555DF8F-53C9-4D23-910D-2563F6111E29}">
+<ds:datastoreItem xmlns:ds="http://schemas.openxmlformats.org/officeDocument/2006/customXml" ds:itemID="{4CAFA056-D1DA-40BA-945F-4D9C36028D54}">
   <ds:schemaRefs>
     <ds:schemaRef ds:uri="http://schemas.openxmlformats.org/officeDocument/2006/bibliography"/>
   </ds:schemaRefs>

--- a/Entregas/2ª Entrega/Acta de reunión de planificación.docx
+++ b/Entregas/2ª Entrega/Acta de reunión de planificación.docx
@@ -6169,17 +6169,12 @@
               </w:rPr>
               <w:t>Realizar gráfica de los tiempos esperados</w:t>
             </w:r>
-          </w:p>
-          <w:p>
-            <w:pPr>
-              <w:pStyle w:val="TableParagraph"/>
-              <w:spacing w:line="252" w:lineRule="exact"/>
-              <w:ind w:left="105"/>
-              <w:rPr>
-                <w:b w:val="0"/>
-                <w:lang w:val="es-ES"/>
-              </w:rPr>
-            </w:pPr>
+            <w:r>
+              <w:rPr>
+                <w:lang w:val="es-ES"/>
+              </w:rPr>
+              <w:t xml:space="preserve"> </w:t>
+            </w:r>
             <w:r>
               <w:rPr>
                 <w:lang w:val="es-ES"/>
@@ -6990,8 +6985,44 @@
               <w:rPr>
                 <w:lang w:val="es-ES"/>
               </w:rPr>
-              <w:t>Realización del acta de constitución</w:t>
-            </w:r>
+              <w:t xml:space="preserve">Realizar </w:t>
+            </w:r>
+            <w:proofErr w:type="spellStart"/>
+            <w:r>
+              <w:rPr>
+                <w:lang w:val="es-ES"/>
+              </w:rPr>
+              <w:t>burndown</w:t>
+            </w:r>
+            <w:proofErr w:type="spellEnd"/>
+            <w:r>
+              <w:rPr>
+                <w:lang w:val="es-ES"/>
+              </w:rPr>
+              <w:t xml:space="preserve"> del </w:t>
+            </w:r>
+            <w:proofErr w:type="spellStart"/>
+            <w:r>
+              <w:rPr>
+                <w:lang w:val="es-ES"/>
+              </w:rPr>
+              <w:t>Product</w:t>
+            </w:r>
+            <w:proofErr w:type="spellEnd"/>
+            <w:r>
+              <w:rPr>
+                <w:lang w:val="es-ES"/>
+              </w:rPr>
+              <w:t xml:space="preserve"> </w:t>
+            </w:r>
+            <w:proofErr w:type="spellStart"/>
+            <w:r>
+              <w:rPr>
+                <w:lang w:val="es-ES"/>
+              </w:rPr>
+              <w:t>Backlog</w:t>
+            </w:r>
+            <w:proofErr w:type="spellEnd"/>
           </w:p>
         </w:tc>
         <w:tc>
@@ -7013,7 +7044,7 @@
               <w:rPr>
                 <w:lang w:val="es-ES"/>
               </w:rPr>
-              <w:t>6</w:t>
+              <w:t>2</w:t>
             </w:r>
           </w:p>
         </w:tc>
@@ -7035,7 +7066,7 @@
               <w:rPr>
                 <w:lang w:val="es-ES"/>
               </w:rPr>
-              <w:t>Todos los integrantes</w:t>
+              <w:t>Alberto Gómez Ceballos</w:t>
             </w:r>
           </w:p>
         </w:tc>
@@ -7089,8 +7120,6 @@
             </w:r>
           </w:p>
         </w:tc>
-        <w:bookmarkStart w:id="4" w:name="_GoBack"/>
-        <w:bookmarkEnd w:id="4"/>
       </w:tr>
       <w:tr>
         <w:trPr>
@@ -7114,44 +7143,8 @@
               <w:rPr>
                 <w:lang w:val="es-ES"/>
               </w:rPr>
-              <w:t xml:space="preserve">Realizar </w:t>
-            </w:r>
-            <w:proofErr w:type="spellStart"/>
-            <w:r>
-              <w:rPr>
-                <w:lang w:val="es-ES"/>
-              </w:rPr>
-              <w:t>burndown</w:t>
-            </w:r>
-            <w:proofErr w:type="spellEnd"/>
-            <w:r>
-              <w:rPr>
-                <w:lang w:val="es-ES"/>
-              </w:rPr>
-              <w:t xml:space="preserve"> del </w:t>
-            </w:r>
-            <w:proofErr w:type="spellStart"/>
-            <w:r>
-              <w:rPr>
-                <w:lang w:val="es-ES"/>
-              </w:rPr>
-              <w:t>Product</w:t>
-            </w:r>
-            <w:proofErr w:type="spellEnd"/>
-            <w:r>
-              <w:rPr>
-                <w:lang w:val="es-ES"/>
-              </w:rPr>
-              <w:t xml:space="preserve"> </w:t>
-            </w:r>
-            <w:proofErr w:type="spellStart"/>
-            <w:r>
-              <w:rPr>
-                <w:lang w:val="es-ES"/>
-              </w:rPr>
-              <w:t>Backlog</w:t>
-            </w:r>
-            <w:proofErr w:type="spellEnd"/>
+              <w:t>Realización de la memoria</w:t>
+            </w:r>
           </w:p>
         </w:tc>
         <w:tc>
@@ -7195,7 +7188,7 @@
               <w:rPr>
                 <w:lang w:val="es-ES"/>
               </w:rPr>
-              <w:t>Alberto Gómez Ceballos</w:t>
+              <w:t>Julio de la Olla Márquez</w:t>
             </w:r>
           </w:p>
         </w:tc>
@@ -7259,6 +7252,7 @@
           <w:p>
             <w:pPr>
               <w:pStyle w:val="TableParagraph"/>
+              <w:spacing w:line="251" w:lineRule="exact"/>
               <w:ind w:left="105"/>
               <w:rPr>
                 <w:b w:val="0"/>
@@ -7269,7 +7263,13 @@
               <w:rPr>
                 <w:lang w:val="es-ES"/>
               </w:rPr>
-              <w:t>Realización de la memoria</w:t>
+              <w:t xml:space="preserve">Buscar documentación de aplicaciones </w:t>
+            </w:r>
+            <w:r>
+              <w:rPr>
+                <w:lang w:val="es-ES"/>
+              </w:rPr>
+              <w:t>(reuniones)</w:t>
             </w:r>
           </w:p>
         </w:tc>
@@ -7292,7 +7292,7 @@
               <w:rPr>
                 <w:lang w:val="es-ES"/>
               </w:rPr>
-              <w:t>2</w:t>
+              <w:t>8</w:t>
             </w:r>
           </w:p>
         </w:tc>
@@ -7326,20 +7326,15 @@
           <w:p>
             <w:pPr>
               <w:pStyle w:val="TableParagraph"/>
-              <w:spacing w:line="246" w:lineRule="exact"/>
-              <w:ind w:left="396" w:right="393"/>
+              <w:spacing w:line="240" w:lineRule="auto"/>
+              <w:ind w:left="0"/>
               <w:jc w:val="center"/>
               <w:cnfStyle w:val="000000000000" w:firstRow="0" w:lastRow="0" w:firstColumn="0" w:lastColumn="0" w:oddVBand="0" w:evenVBand="0" w:oddHBand="0" w:evenHBand="0" w:firstRowFirstColumn="0" w:firstRowLastColumn="0" w:lastRowFirstColumn="0" w:lastRowLastColumn="0"/>
               <w:rPr>
-                <w:lang w:val="es-ES"/>
-              </w:rPr>
-            </w:pPr>
-            <w:r>
-              <w:rPr>
-                <w:lang w:val="es-ES"/>
-              </w:rPr>
-              <w:t>Sí</w:t>
-            </w:r>
+                <w:rFonts w:asciiTheme="minorHAnsi" w:hAnsiTheme="minorHAnsi" w:cstheme="minorHAnsi"/>
+                <w:lang w:val="es-ES"/>
+              </w:rPr>
+            </w:pPr>
           </w:p>
         </w:tc>
         <w:tc>
@@ -7350,8 +7345,8 @@
           <w:p>
             <w:pPr>
               <w:pStyle w:val="TableParagraph"/>
-              <w:spacing w:line="246" w:lineRule="exact"/>
-              <w:ind w:left="468" w:right="463"/>
+              <w:spacing w:line="240" w:lineRule="auto"/>
+              <w:ind w:left="0"/>
               <w:jc w:val="center"/>
               <w:cnfStyle w:val="000000000000" w:firstRow="0" w:lastRow="0" w:firstColumn="0" w:lastColumn="0" w:oddVBand="0" w:evenVBand="0" w:oddHBand="0" w:evenHBand="0" w:firstRowFirstColumn="0" w:firstRowLastColumn="0" w:lastRowFirstColumn="0" w:lastRowLastColumn="0"/>
               <w:rPr>
@@ -7360,12 +7355,6 @@
                 <w:lang w:val="es-ES"/>
               </w:rPr>
             </w:pPr>
-            <w:r>
-              <w:rPr>
-                <w:lang w:val="es-ES"/>
-              </w:rPr>
-              <w:t>Sí</w:t>
-            </w:r>
           </w:p>
         </w:tc>
       </w:tr>
@@ -7392,13 +7381,7 @@
               <w:rPr>
                 <w:lang w:val="es-ES"/>
               </w:rPr>
-              <w:t xml:space="preserve">Buscar documentación de aplicaciones </w:t>
-            </w:r>
-            <w:r>
-              <w:rPr>
-                <w:lang w:val="es-ES"/>
-              </w:rPr>
-              <w:t>(reuniones)</w:t>
+              <w:t xml:space="preserve">Ordenar aplicaciones de planificación de reuniones por orden de mayor funcionalidad </w:t>
             </w:r>
           </w:p>
         </w:tc>
@@ -7421,7 +7404,7 @@
               <w:rPr>
                 <w:lang w:val="es-ES"/>
               </w:rPr>
-              <w:t>8</w:t>
+              <w:t>5</w:t>
             </w:r>
           </w:p>
         </w:tc>
@@ -7460,7 +7443,7 @@
               <w:jc w:val="center"/>
               <w:cnfStyle w:val="000000100000" w:firstRow="0" w:lastRow="0" w:firstColumn="0" w:lastColumn="0" w:oddVBand="0" w:evenVBand="0" w:oddHBand="1" w:evenHBand="0" w:firstRowFirstColumn="0" w:firstRowLastColumn="0" w:lastRowFirstColumn="0" w:lastRowLastColumn="0"/>
               <w:rPr>
-                <w:rFonts w:asciiTheme="minorHAnsi" w:hAnsiTheme="minorHAnsi" w:cstheme="minorHAnsi"/>
+                <w:rFonts w:ascii="Times New Roman"/>
                 <w:lang w:val="es-ES"/>
               </w:rPr>
             </w:pPr>
@@ -7507,7 +7490,13 @@
               <w:rPr>
                 <w:lang w:val="es-ES"/>
               </w:rPr>
-              <w:t xml:space="preserve">Ordenar aplicaciones de planificación de reuniones por orden de mayor funcionalidad </w:t>
+              <w:t xml:space="preserve">Buscar documentación de aplicaciones </w:t>
+            </w:r>
+            <w:r>
+              <w:rPr>
+                <w:lang w:val="es-ES"/>
+              </w:rPr>
+              <w:t>(comunicación)</w:t>
             </w:r>
           </w:p>
         </w:tc>
@@ -7530,7 +7519,7 @@
               <w:rPr>
                 <w:lang w:val="es-ES"/>
               </w:rPr>
-              <w:t>5</w:t>
+              <w:t>8</w:t>
             </w:r>
           </w:p>
         </w:tc>
@@ -7548,11 +7537,19 @@
                 <w:lang w:val="es-ES"/>
               </w:rPr>
             </w:pPr>
-            <w:r>
-              <w:rPr>
-                <w:lang w:val="es-ES"/>
-              </w:rPr>
-              <w:t>Julio de la Olla Márquez</w:t>
+            <w:proofErr w:type="spellStart"/>
+            <w:r>
+              <w:rPr>
+                <w:lang w:val="es-ES"/>
+              </w:rPr>
+              <w:t>Jose</w:t>
+            </w:r>
+            <w:proofErr w:type="spellEnd"/>
+            <w:r>
+              <w:rPr>
+                <w:lang w:val="es-ES"/>
+              </w:rPr>
+              <w:t xml:space="preserve"> Carlos García Rodríguez</w:t>
             </w:r>
           </w:p>
         </w:tc>
@@ -7619,13 +7616,7 @@
               <w:rPr>
                 <w:lang w:val="es-ES"/>
               </w:rPr>
-              <w:t xml:space="preserve">Buscar documentación de aplicaciones </w:t>
-            </w:r>
-            <w:r>
-              <w:rPr>
-                <w:lang w:val="es-ES"/>
-              </w:rPr>
-              <w:t>(comunicación)</w:t>
+              <w:t>Ordenar aplicaciones de comunicación en reuniones por orden de mayor funcionalidad</w:t>
             </w:r>
           </w:p>
         </w:tc>
@@ -7648,7 +7639,7 @@
               <w:rPr>
                 <w:lang w:val="es-ES"/>
               </w:rPr>
-              <w:t>8</w:t>
+              <w:t>5</w:t>
             </w:r>
           </w:p>
         </w:tc>
@@ -7742,7 +7733,13 @@
               <w:rPr>
                 <w:lang w:val="es-ES"/>
               </w:rPr>
-              <w:t>Ordenar aplicaciones de comunicación en reuniones por orden de mayor funcionalidad</w:t>
+              <w:t xml:space="preserve">Buscar documentación de aplicaciones </w:t>
+            </w:r>
+            <w:r>
+              <w:rPr>
+                <w:lang w:val="es-ES"/>
+              </w:rPr>
+              <w:t>(documentos)</w:t>
             </w:r>
           </w:p>
         </w:tc>
@@ -7765,7 +7762,7 @@
               <w:rPr>
                 <w:lang w:val="es-ES"/>
               </w:rPr>
-              <w:t>5</w:t>
+              <w:t>8</w:t>
             </w:r>
           </w:p>
         </w:tc>
@@ -7783,19 +7780,11 @@
                 <w:lang w:val="es-ES"/>
               </w:rPr>
             </w:pPr>
-            <w:proofErr w:type="spellStart"/>
-            <w:r>
-              <w:rPr>
-                <w:lang w:val="es-ES"/>
-              </w:rPr>
-              <w:t>Jose</w:t>
-            </w:r>
-            <w:proofErr w:type="spellEnd"/>
-            <w:r>
-              <w:rPr>
-                <w:lang w:val="es-ES"/>
-              </w:rPr>
-              <w:t xml:space="preserve"> Carlos García Rodríguez</w:t>
+            <w:r>
+              <w:rPr>
+                <w:lang w:val="es-ES"/>
+              </w:rPr>
+              <w:t>Alberto Gómez Ceballos</w:t>
             </w:r>
           </w:p>
         </w:tc>
@@ -7862,13 +7851,13 @@
               <w:rPr>
                 <w:lang w:val="es-ES"/>
               </w:rPr>
-              <w:t xml:space="preserve">Buscar documentación de aplicaciones </w:t>
-            </w:r>
-            <w:r>
-              <w:rPr>
-                <w:lang w:val="es-ES"/>
-              </w:rPr>
-              <w:t>(documentos)</w:t>
+              <w:t>Ordenar aplicaciones de mantenimiento de documentos p</w:t>
+            </w:r>
+            <w:r>
+              <w:rPr>
+                <w:lang w:val="es-ES"/>
+              </w:rPr>
+              <w:t>or orden de mayor funcionalidad</w:t>
             </w:r>
           </w:p>
         </w:tc>
@@ -7891,7 +7880,7 @@
               <w:rPr>
                 <w:lang w:val="es-ES"/>
               </w:rPr>
-              <w:t>8</w:t>
+              <w:t>5</w:t>
             </w:r>
           </w:p>
         </w:tc>
@@ -7977,13 +7966,13 @@
               <w:rPr>
                 <w:lang w:val="es-ES"/>
               </w:rPr>
-              <w:t>Ordenar aplicaciones de mantenimiento de documentos p</w:t>
-            </w:r>
-            <w:r>
-              <w:rPr>
-                <w:lang w:val="es-ES"/>
-              </w:rPr>
-              <w:t>or orden de mayor funcionalidad</w:t>
+              <w:t xml:space="preserve">Buscar documentación de aplicaciones </w:t>
+            </w:r>
+            <w:r>
+              <w:rPr>
+                <w:lang w:val="es-ES"/>
+              </w:rPr>
+              <w:t>(tareas)</w:t>
             </w:r>
           </w:p>
         </w:tc>
@@ -8006,7 +7995,7 @@
               <w:rPr>
                 <w:lang w:val="es-ES"/>
               </w:rPr>
-              <w:t>5</w:t>
+              <w:t>8</w:t>
             </w:r>
           </w:p>
         </w:tc>
@@ -8028,7 +8017,7 @@
               <w:rPr>
                 <w:lang w:val="es-ES"/>
               </w:rPr>
-              <w:t>Alberto Gómez Ceballos</w:t>
+              <w:t>José Félix Gómez Rodríguez</w:t>
             </w:r>
           </w:p>
         </w:tc>
@@ -8095,13 +8084,7 @@
               <w:rPr>
                 <w:lang w:val="es-ES"/>
               </w:rPr>
-              <w:t xml:space="preserve">Buscar documentación de aplicaciones </w:t>
-            </w:r>
-            <w:r>
-              <w:rPr>
-                <w:lang w:val="es-ES"/>
-              </w:rPr>
-              <w:t>(tareas)</w:t>
+              <w:t>Ordenar gestión de tareas por orden de mayor funcionalidad</w:t>
             </w:r>
           </w:p>
         </w:tc>
@@ -8124,7 +8107,7 @@
               <w:rPr>
                 <w:lang w:val="es-ES"/>
               </w:rPr>
-              <w:t>8</w:t>
+              <w:t>5</w:t>
             </w:r>
           </w:p>
         </w:tc>
@@ -8210,14 +8193,13 @@
               <w:rPr>
                 <w:lang w:val="es-ES"/>
               </w:rPr>
-              <w:t xml:space="preserve">Ordenar gestión de tareas por </w:t>
-            </w:r>
-            <w:r>
-              <w:rPr>
-                <w:lang w:val="es-ES"/>
-              </w:rPr>
-              <w:lastRenderedPageBreak/>
-              <w:t>orden de mayor funcionalidad</w:t>
+              <w:t xml:space="preserve">Buscar documentación de aplicaciones </w:t>
+            </w:r>
+            <w:r>
+              <w:rPr>
+                <w:lang w:val="es-ES"/>
+              </w:rPr>
+              <w:t>(tiempo)</w:t>
             </w:r>
           </w:p>
         </w:tc>
@@ -8240,8 +8222,7 @@
               <w:rPr>
                 <w:lang w:val="es-ES"/>
               </w:rPr>
-              <w:lastRenderedPageBreak/>
-              <w:t>5</w:t>
+              <w:t>8</w:t>
             </w:r>
           </w:p>
         </w:tc>
@@ -8330,13 +8311,14 @@
               <w:rPr>
                 <w:lang w:val="es-ES"/>
               </w:rPr>
-              <w:t xml:space="preserve">Buscar documentación de aplicaciones </w:t>
-            </w:r>
-            <w:r>
-              <w:rPr>
-                <w:lang w:val="es-ES"/>
-              </w:rPr>
-              <w:t>(tiempo)</w:t>
+              <w:lastRenderedPageBreak/>
+              <w:t>Ordenar aplicaciones de gestión del tiempo p</w:t>
+            </w:r>
+            <w:r>
+              <w:rPr>
+                <w:lang w:val="es-ES"/>
+              </w:rPr>
+              <w:t>or orden de mayor funcionalidad</w:t>
             </w:r>
           </w:p>
         </w:tc>
@@ -8359,7 +8341,7 @@
               <w:rPr>
                 <w:lang w:val="es-ES"/>
               </w:rPr>
-              <w:t>8</w:t>
+              <w:t>5</w:t>
             </w:r>
           </w:p>
         </w:tc>
@@ -8381,7 +8363,7 @@
               <w:rPr>
                 <w:lang w:val="es-ES"/>
               </w:rPr>
-              <w:t>José Félix Gómez Rodríguez</w:t>
+              <w:t>Julio de la Olla Márquez</w:t>
             </w:r>
           </w:p>
         </w:tc>
@@ -8437,21 +8419,14 @@
               <w:spacing w:line="251" w:lineRule="exact"/>
               <w:ind w:left="105"/>
               <w:rPr>
-                <w:b w:val="0"/>
-                <w:lang w:val="es-ES"/>
-              </w:rPr>
-            </w:pPr>
-            <w:r>
-              <w:rPr>
-                <w:lang w:val="es-ES"/>
-              </w:rPr>
-              <w:t>Ordenar aplicaciones de gestión del tiempo p</w:t>
-            </w:r>
-            <w:r>
-              <w:rPr>
-                <w:lang w:val="es-ES"/>
-              </w:rPr>
-              <w:t>or orden de mayor funcionalidad</w:t>
+                <w:lang w:val="es-ES"/>
+              </w:rPr>
+            </w:pPr>
+            <w:r>
+              <w:rPr>
+                <w:lang w:val="es-ES"/>
+              </w:rPr>
+              <w:t>Realizar diccionario de la EDT</w:t>
             </w:r>
           </w:p>
         </w:tc>
@@ -8474,7 +8449,7 @@
               <w:rPr>
                 <w:lang w:val="es-ES"/>
               </w:rPr>
-              <w:t>5</w:t>
+              <w:t>10</w:t>
             </w:r>
           </w:p>
         </w:tc>
@@ -8496,8 +8471,10 @@
               <w:rPr>
                 <w:lang w:val="es-ES"/>
               </w:rPr>
-              <w:t>Julio de la Olla Márquez</w:t>
-            </w:r>
+              <w:t>Alberto Gómez Ceballos</w:t>
+            </w:r>
+            <w:bookmarkStart w:id="4" w:name="_GoBack"/>
+            <w:bookmarkEnd w:id="4"/>
           </w:p>
         </w:tc>
         <w:tc>
@@ -8555,14 +8532,15 @@
               <w:spacing w:line="251" w:lineRule="exact"/>
               <w:ind w:left="105"/>
               <w:rPr>
-                <w:lang w:val="es-ES"/>
-              </w:rPr>
-            </w:pPr>
-            <w:r>
-              <w:rPr>
-                <w:lang w:val="es-ES"/>
-              </w:rPr>
-              <w:t>Realizar diccionario de la EDT</w:t>
+                <w:b w:val="0"/>
+                <w:lang w:val="es-ES"/>
+              </w:rPr>
+            </w:pPr>
+            <w:r>
+              <w:rPr>
+                <w:lang w:val="es-ES"/>
+              </w:rPr>
+              <w:t>Definir lecciones aprendidas</w:t>
             </w:r>
           </w:p>
         </w:tc>
@@ -8585,7 +8563,7 @@
               <w:rPr>
                 <w:lang w:val="es-ES"/>
               </w:rPr>
-              <w:t>10</w:t>
+              <w:t>3</w:t>
             </w:r>
           </w:p>
         </w:tc>
@@ -8598,6 +8576,22 @@
               <w:pStyle w:val="TableParagraph"/>
               <w:spacing w:before="1" w:line="249" w:lineRule="exact"/>
               <w:ind w:left="107"/>
+              <w:cnfStyle w:val="000000100000" w:firstRow="0" w:lastRow="0" w:firstColumn="0" w:lastColumn="0" w:oddVBand="0" w:evenVBand="0" w:oddHBand="1" w:evenHBand="0" w:firstRowFirstColumn="0" w:firstRowLastColumn="0" w:lastRowFirstColumn="0" w:lastRowLastColumn="0"/>
+              <w:rPr>
+                <w:lang w:val="es-ES"/>
+              </w:rPr>
+            </w:pPr>
+            <w:r>
+              <w:rPr>
+                <w:lang w:val="es-ES"/>
+              </w:rPr>
+              <w:t>Alberto Gómez Ceballos</w:t>
+            </w:r>
+          </w:p>
+          <w:p>
+            <w:pPr>
+              <w:pStyle w:val="TableParagraph"/>
+              <w:spacing w:before="1" w:line="249" w:lineRule="exact"/>
               <w:cnfStyle w:val="000000100000" w:firstRow="0" w:lastRow="0" w:firstColumn="0" w:lastColumn="0" w:oddVBand="0" w:evenVBand="0" w:oddHBand="1" w:evenHBand="0" w:firstRowFirstColumn="0" w:firstRowLastColumn="0" w:lastRowFirstColumn="0" w:lastRowLastColumn="0"/>
               <w:rPr>
                 <w:lang w:val="es-ES"/>
@@ -8619,6 +8613,7 @@
               <w:cnfStyle w:val="000000100000" w:firstRow="0" w:lastRow="0" w:firstColumn="0" w:lastColumn="0" w:oddVBand="0" w:evenVBand="0" w:oddHBand="1" w:evenHBand="0" w:firstRowFirstColumn="0" w:firstRowLastColumn="0" w:lastRowFirstColumn="0" w:lastRowLastColumn="0"/>
               <w:rPr>
                 <w:rFonts w:ascii="Times New Roman"/>
+                <w:sz w:val="20"/>
                 <w:lang w:val="es-ES"/>
               </w:rPr>
             </w:pPr>
@@ -8654,7 +8649,6 @@
           <w:p>
             <w:pPr>
               <w:pStyle w:val="TableParagraph"/>
-              <w:spacing w:line="251" w:lineRule="exact"/>
               <w:ind w:left="105"/>
               <w:rPr>
                 <w:b w:val="0"/>
@@ -8665,7 +8659,7 @@
               <w:rPr>
                 <w:lang w:val="es-ES"/>
               </w:rPr>
-              <w:t>Definir lecciones aprendidas</w:t>
+              <w:t>Definir la planificación final</w:t>
             </w:r>
           </w:p>
         </w:tc>
@@ -8681,14 +8675,15 @@
               <w:jc w:val="center"/>
               <w:cnfStyle w:val="000000000000" w:firstRow="0" w:lastRow="0" w:firstColumn="0" w:lastColumn="0" w:oddVBand="0" w:evenVBand="0" w:oddHBand="0" w:evenHBand="0" w:firstRowFirstColumn="0" w:firstRowLastColumn="0" w:lastRowFirstColumn="0" w:lastRowLastColumn="0"/>
               <w:rPr>
-                <w:lang w:val="es-ES"/>
-              </w:rPr>
-            </w:pPr>
-            <w:r>
-              <w:rPr>
-                <w:lang w:val="es-ES"/>
-              </w:rPr>
-              <w:t>3</w:t>
+                <w:b/>
+                <w:lang w:val="es-ES"/>
+              </w:rPr>
+            </w:pPr>
+            <w:r>
+              <w:rPr>
+                <w:lang w:val="es-ES"/>
+              </w:rPr>
+              <w:t>2</w:t>
             </w:r>
           </w:p>
         </w:tc>
@@ -8703,25 +8698,16 @@
               <w:ind w:left="107"/>
               <w:cnfStyle w:val="000000000000" w:firstRow="0" w:lastRow="0" w:firstColumn="0" w:lastColumn="0" w:oddVBand="0" w:evenVBand="0" w:oddHBand="0" w:evenHBand="0" w:firstRowFirstColumn="0" w:firstRowLastColumn="0" w:lastRowFirstColumn="0" w:lastRowLastColumn="0"/>
               <w:rPr>
-                <w:lang w:val="es-ES"/>
-              </w:rPr>
-            </w:pPr>
-            <w:r>
-              <w:rPr>
-                <w:lang w:val="es-ES"/>
-              </w:rPr>
-              <w:t>Alberto Gómez Ceballos</w:t>
-            </w:r>
-          </w:p>
-          <w:p>
-            <w:pPr>
-              <w:pStyle w:val="TableParagraph"/>
-              <w:spacing w:before="1" w:line="249" w:lineRule="exact"/>
-              <w:cnfStyle w:val="000000000000" w:firstRow="0" w:lastRow="0" w:firstColumn="0" w:lastColumn="0" w:oddVBand="0" w:evenVBand="0" w:oddHBand="0" w:evenHBand="0" w:firstRowFirstColumn="0" w:firstRowLastColumn="0" w:lastRowFirstColumn="0" w:lastRowLastColumn="0"/>
-              <w:rPr>
-                <w:lang w:val="es-ES"/>
-              </w:rPr>
-            </w:pPr>
+                <w:b/>
+                <w:lang w:val="es-ES"/>
+              </w:rPr>
+            </w:pPr>
+            <w:r>
+              <w:rPr>
+                <w:lang w:val="es-ES"/>
+              </w:rPr>
+              <w:t>Julio de la Olla Márquez</w:t>
+            </w:r>
           </w:p>
         </w:tc>
         <w:tc>
@@ -8738,7 +8724,7 @@
               <w:cnfStyle w:val="000000000000" w:firstRow="0" w:lastRow="0" w:firstColumn="0" w:lastColumn="0" w:oddVBand="0" w:evenVBand="0" w:oddHBand="0" w:evenHBand="0" w:firstRowFirstColumn="0" w:firstRowLastColumn="0" w:lastRowFirstColumn="0" w:lastRowLastColumn="0"/>
               <w:rPr>
                 <w:rFonts w:ascii="Times New Roman"/>
-                <w:sz w:val="20"/>
+                <w:sz w:val="18"/>
                 <w:lang w:val="es-ES"/>
               </w:rPr>
             </w:pPr>
@@ -8756,120 +8742,6 @@
               <w:ind w:left="0"/>
               <w:jc w:val="center"/>
               <w:cnfStyle w:val="000000000000" w:firstRow="0" w:lastRow="0" w:firstColumn="0" w:lastColumn="0" w:oddVBand="0" w:evenVBand="0" w:oddHBand="0" w:evenHBand="0" w:firstRowFirstColumn="0" w:firstRowLastColumn="0" w:lastRowFirstColumn="0" w:lastRowLastColumn="0"/>
-              <w:rPr>
-                <w:b/>
-                <w:bCs/>
-                <w:lang w:val="es-ES"/>
-              </w:rPr>
-            </w:pPr>
-          </w:p>
-        </w:tc>
-      </w:tr>
-      <w:tr>
-        <w:trPr>
-          <w:cnfStyle w:val="000000100000" w:firstRow="0" w:lastRow="0" w:firstColumn="0" w:lastColumn="0" w:oddVBand="0" w:evenVBand="0" w:oddHBand="1" w:evenHBand="0" w:firstRowFirstColumn="0" w:firstRowLastColumn="0" w:lastRowFirstColumn="0" w:lastRowLastColumn="0"/>
-        </w:trPr>
-        <w:tc>
-          <w:tcPr>
-            <w:cnfStyle w:val="001000000000" w:firstRow="0" w:lastRow="0" w:firstColumn="1" w:lastColumn="0" w:oddVBand="0" w:evenVBand="0" w:oddHBand="0" w:evenHBand="0" w:firstRowFirstColumn="0" w:firstRowLastColumn="0" w:lastRowFirstColumn="0" w:lastRowLastColumn="0"/>
-            <w:tcW w:w="3510" w:type="dxa"/>
-          </w:tcPr>
-          <w:p>
-            <w:pPr>
-              <w:pStyle w:val="TableParagraph"/>
-              <w:ind w:left="105"/>
-              <w:rPr>
-                <w:b w:val="0"/>
-                <w:lang w:val="es-ES"/>
-              </w:rPr>
-            </w:pPr>
-            <w:r>
-              <w:rPr>
-                <w:lang w:val="es-ES"/>
-              </w:rPr>
-              <w:t>Definir la planificación final</w:t>
-            </w:r>
-          </w:p>
-        </w:tc>
-        <w:tc>
-          <w:tcPr>
-            <w:tcW w:w="851" w:type="dxa"/>
-          </w:tcPr>
-          <w:p>
-            <w:pPr>
-              <w:pStyle w:val="TableParagraph"/>
-              <w:spacing w:line="265" w:lineRule="exact"/>
-              <w:ind w:left="5"/>
-              <w:jc w:val="center"/>
-              <w:cnfStyle w:val="000000100000" w:firstRow="0" w:lastRow="0" w:firstColumn="0" w:lastColumn="0" w:oddVBand="0" w:evenVBand="0" w:oddHBand="1" w:evenHBand="0" w:firstRowFirstColumn="0" w:firstRowLastColumn="0" w:lastRowFirstColumn="0" w:lastRowLastColumn="0"/>
-              <w:rPr>
-                <w:b/>
-                <w:lang w:val="es-ES"/>
-              </w:rPr>
-            </w:pPr>
-            <w:r>
-              <w:rPr>
-                <w:lang w:val="es-ES"/>
-              </w:rPr>
-              <w:t>2</w:t>
-            </w:r>
-          </w:p>
-        </w:tc>
-        <w:tc>
-          <w:tcPr>
-            <w:tcW w:w="2961" w:type="dxa"/>
-          </w:tcPr>
-          <w:p>
-            <w:pPr>
-              <w:pStyle w:val="TableParagraph"/>
-              <w:spacing w:before="1" w:line="249" w:lineRule="exact"/>
-              <w:ind w:left="107"/>
-              <w:cnfStyle w:val="000000100000" w:firstRow="0" w:lastRow="0" w:firstColumn="0" w:lastColumn="0" w:oddVBand="0" w:evenVBand="0" w:oddHBand="1" w:evenHBand="0" w:firstRowFirstColumn="0" w:firstRowLastColumn="0" w:lastRowFirstColumn="0" w:lastRowLastColumn="0"/>
-              <w:rPr>
-                <w:b/>
-                <w:lang w:val="es-ES"/>
-              </w:rPr>
-            </w:pPr>
-            <w:r>
-              <w:rPr>
-                <w:lang w:val="es-ES"/>
-              </w:rPr>
-              <w:t>Julio de la Olla Márquez</w:t>
-            </w:r>
-          </w:p>
-        </w:tc>
-        <w:tc>
-          <w:tcPr>
-            <w:tcW w:w="1590" w:type="dxa"/>
-            <w:vAlign w:val="center"/>
-          </w:tcPr>
-          <w:p>
-            <w:pPr>
-              <w:pStyle w:val="TableParagraph"/>
-              <w:spacing w:line="240" w:lineRule="auto"/>
-              <w:ind w:left="0"/>
-              <w:jc w:val="center"/>
-              <w:cnfStyle w:val="000000100000" w:firstRow="0" w:lastRow="0" w:firstColumn="0" w:lastColumn="0" w:oddVBand="0" w:evenVBand="0" w:oddHBand="1" w:evenHBand="0" w:firstRowFirstColumn="0" w:firstRowLastColumn="0" w:lastRowFirstColumn="0" w:lastRowLastColumn="0"/>
-              <w:rPr>
-                <w:rFonts w:ascii="Times New Roman"/>
-                <w:sz w:val="18"/>
-                <w:lang w:val="es-ES"/>
-              </w:rPr>
-            </w:pPr>
-          </w:p>
-        </w:tc>
-        <w:tc>
-          <w:tcPr>
-            <w:tcW w:w="2058" w:type="dxa"/>
-            <w:vAlign w:val="center"/>
-          </w:tcPr>
-          <w:p>
-            <w:pPr>
-              <w:pStyle w:val="TableParagraph"/>
-              <w:spacing w:line="240" w:lineRule="auto"/>
-              <w:ind w:left="0"/>
-              <w:jc w:val="center"/>
-              <w:cnfStyle w:val="000000100000" w:firstRow="0" w:lastRow="0" w:firstColumn="0" w:lastColumn="0" w:oddVBand="0" w:evenVBand="0" w:oddHBand="1" w:evenHBand="0" w:firstRowFirstColumn="0" w:firstRowLastColumn="0" w:lastRowFirstColumn="0" w:lastRowLastColumn="0"/>
               <w:rPr>
                 <w:b/>
                 <w:bCs/>
@@ -16113,7 +15985,7 @@
 </file>
 
 <file path=customXml/itemProps1.xml><?xml version="1.0" encoding="utf-8"?>
-<ds:datastoreItem xmlns:ds="http://schemas.openxmlformats.org/officeDocument/2006/customXml" ds:itemID="{4CAFA056-D1DA-40BA-945F-4D9C36028D54}">
+<ds:datastoreItem xmlns:ds="http://schemas.openxmlformats.org/officeDocument/2006/customXml" ds:itemID="{C5535BA7-44F3-4F79-9995-963590FFD794}">
   <ds:schemaRefs>
     <ds:schemaRef ds:uri="http://schemas.openxmlformats.org/officeDocument/2006/bibliography"/>
   </ds:schemaRefs>
